--- a/毕业论文心路历程Version8.3.docx
+++ b/毕业论文心路历程Version8.3.docx
@@ -16,7 +16,6 @@
         <w:lock w:val="contentLocked"/>
         <w:group/>
       </w:sdtPr>
-      <w:sdtEndPr/>
       <w:sdtContent>
         <w:sdt>
           <w:sdtPr>
@@ -28,7 +27,6 @@
             <w:dataBinding w:xpath="/ns0:BlogPostInfo/ns0:PostTitle" w:storeItemID="{5F329CAD-B019-4FA6-9FEF-74898909AD20}"/>
             <w:text/>
           </w:sdtPr>
-          <w:sdtEndPr/>
           <w:sdtContent>
             <w:p>
               <w:pPr>
@@ -30000,6 +29998,12 @@
               </w:rPr>
               <w:t>教师</w:t>
             </w:r>
+            <w:r>
+              <w:rPr>
+                <w:rFonts w:ascii="微软雅黑" w:eastAsia="微软雅黑" w:hAnsi="微软雅黑" w:cs="微软雅黑" w:hint="eastAsia"/>
+              </w:rPr>
+              <w:t>行为</w:t>
+            </w:r>
           </w:p>
         </w:tc>
         <w:tc>
@@ -34151,8 +34155,6 @@
               </w:rPr>
               <w:t>30</w:t>
             </w:r>
-            <w:bookmarkStart w:id="8" w:name="_GoBack"/>
-            <w:bookmarkEnd w:id="8"/>
           </w:p>
         </w:tc>
         <w:tc>
@@ -34316,10 +34318,7 @@
               <w:ind w:firstLine="420"/>
             </w:pPr>
             <w:r>
-              <w:t>3</w:t>
-            </w:r>
-            <w:r>
-              <w:t>2</w:t>
+              <w:t>32</w:t>
             </w:r>
           </w:p>
         </w:tc>
@@ -34400,10 +34399,7 @@
               <w:ind w:firstLine="420"/>
             </w:pPr>
             <w:r>
-              <w:t>3</w:t>
-            </w:r>
-            <w:r>
-              <w:t>3</w:t>
+              <w:t>33</w:t>
             </w:r>
           </w:p>
         </w:tc>
@@ -34482,10 +34478,7 @@
               <w:ind w:firstLine="420"/>
             </w:pPr>
             <w:r>
-              <w:t>3</w:t>
-            </w:r>
-            <w:r>
-              <w:t>4</w:t>
+              <w:t>34</w:t>
             </w:r>
           </w:p>
         </w:tc>
@@ -34568,10 +34561,7 @@
               <w:ind w:firstLine="420"/>
             </w:pPr>
             <w:r>
-              <w:t>3</w:t>
-            </w:r>
-            <w:r>
-              <w:t>5</w:t>
+              <w:t>35</w:t>
             </w:r>
           </w:p>
         </w:tc>
@@ -34646,10 +34636,7 @@
               <w:ind w:firstLine="420"/>
             </w:pPr>
             <w:r>
-              <w:t>3</w:t>
-            </w:r>
-            <w:r>
-              <w:t>6</w:t>
+              <w:t>36</w:t>
             </w:r>
           </w:p>
         </w:tc>
@@ -34728,10 +34715,7 @@
               <w:ind w:firstLine="420"/>
             </w:pPr>
             <w:r>
-              <w:t>3</w:t>
-            </w:r>
-            <w:r>
-              <w:t>7</w:t>
+              <w:t>37</w:t>
             </w:r>
           </w:p>
         </w:tc>
@@ -34808,10 +34792,7 @@
               <w:ind w:firstLine="420"/>
             </w:pPr>
             <w:r>
-              <w:t>3</w:t>
-            </w:r>
-            <w:r>
-              <w:t>8</w:t>
+              <w:t>38</w:t>
             </w:r>
           </w:p>
         </w:tc>
@@ -34953,19 +34934,19 @@
             <w:hideMark/>
           </w:tcPr>
           <w:p>
-            <w:commentRangeStart w:id="9"/>
+            <w:commentRangeStart w:id="8"/>
             <w:r>
               <w:rPr>
                 <w:rFonts w:ascii="宋体" w:eastAsia="宋体" w:hAnsi="宋体" w:cs="宋体" w:hint="eastAsia"/>
               </w:rPr>
               <w:t>学生使用技术</w:t>
             </w:r>
-            <w:commentRangeEnd w:id="9"/>
+            <w:commentRangeEnd w:id="8"/>
             <w:r>
               <w:rPr>
                 <w:rStyle w:val="ac"/>
               </w:rPr>
-              <w:commentReference w:id="9"/>
+              <w:commentReference w:id="8"/>
             </w:r>
           </w:p>
         </w:tc>
@@ -35239,10 +35220,7 @@
               <w:ind w:firstLine="420"/>
             </w:pPr>
             <w:r>
-              <w:t>4</w:t>
-            </w:r>
-            <w:r>
-              <w:t>3</w:t>
+              <w:t>43</w:t>
             </w:r>
           </w:p>
         </w:tc>
@@ -35364,7 +35342,6 @@
     <w:p>
       <w:pPr>
         <w:rPr>
-          <w:rFonts w:hint="eastAsia"/>
           <w:kern w:val="2"/>
           <w:sz w:val="21"/>
           <w:szCs w:val="22"/>
@@ -37225,7 +37202,7 @@
       </w:r>
     </w:p>
   </w:comment>
-  <w:comment w:id="9" w:author="李锋" w:date="2016-04-19T21:38:00Z" w:initials="李锋">
+  <w:comment w:id="8" w:author="李锋" w:date="2016-04-19T21:38:00Z" w:initials="李锋">
     <w:p>
       <w:pPr>
         <w:pStyle w:val="ad"/>
@@ -37249,7 +37226,15 @@
         <w:rPr>
           <w:rFonts w:ascii="微软雅黑" w:eastAsia="微软雅黑" w:hAnsi="微软雅黑" w:cs="微软雅黑" w:hint="eastAsia"/>
         </w:rPr>
-        <w:t>软件、设备工具切</w:t>
+        <w:t>软件</w:t>
+      </w:r>
+      <w:bookmarkStart w:id="9" w:name="_GoBack"/>
+      <w:bookmarkEnd w:id="9"/>
+      <w:r>
+        <w:rPr>
+          <w:rFonts w:ascii="微软雅黑" w:eastAsia="微软雅黑" w:hAnsi="微软雅黑" w:cs="微软雅黑" w:hint="eastAsia"/>
+        </w:rPr>
+        <w:t>、设备工具切</w:t>
       </w:r>
       <w:r>
         <w:rPr>
@@ -41983,41 +41968,41 @@
   </dgm:ptLst>
   <dgm:cxnLst>
     <dgm:cxn modelId="{5DCAC9FC-6D09-4593-99E6-98B86E4B0563}" srcId="{25723FD2-542C-4E6D-8F8F-F484673CD79C}" destId="{AD480D9C-BBA9-4ADD-893B-F78DC4CD7108}" srcOrd="0" destOrd="0" parTransId="{42A8DAFB-6A7A-44AC-A2F4-A4F55324DF60}" sibTransId="{6D41075F-B200-428F-8731-9982C01932B7}"/>
-    <dgm:cxn modelId="{F39E1A1F-B161-4C4C-A8BC-7FCEE277C63C}" type="presOf" srcId="{8E58E683-F521-4639-A658-E21FE0771FAE}" destId="{160ADADE-D323-4FCD-B8B5-2BDAC718255A}" srcOrd="0" destOrd="0" presId="urn:microsoft.com/office/officeart/2005/8/layout/hierarchy4"/>
-    <dgm:cxn modelId="{B63AA4B3-295C-4A56-90EF-26FFE1D56171}" type="presOf" srcId="{2E52CA49-19D2-492A-AB55-F8BF6DA7F98E}" destId="{DF317AA5-CD36-47DB-9FB1-8D1E661B1BB0}" srcOrd="0" destOrd="0" presId="urn:microsoft.com/office/officeart/2005/8/layout/hierarchy4"/>
-    <dgm:cxn modelId="{B6C8A14E-9E19-4C0D-908E-579F88AF78DF}" type="presOf" srcId="{25723FD2-542C-4E6D-8F8F-F484673CD79C}" destId="{3746C1FA-3BDC-46B5-B2E5-DF76FE167DF9}" srcOrd="0" destOrd="0" presId="urn:microsoft.com/office/officeart/2005/8/layout/hierarchy4"/>
-    <dgm:cxn modelId="{D0937C27-B097-4DA6-B93B-278F2E67CD4C}" type="presOf" srcId="{0FA23AC2-A4B5-4B31-B13C-C5CFF05C271D}" destId="{D0EA7727-AC52-495C-9647-DE1EAC495D74}" srcOrd="0" destOrd="0" presId="urn:microsoft.com/office/officeart/2005/8/layout/hierarchy4"/>
+    <dgm:cxn modelId="{B43DF911-DC86-4C29-BF6F-39D7F1774545}" type="presOf" srcId="{2E52CA49-19D2-492A-AB55-F8BF6DA7F98E}" destId="{DF317AA5-CD36-47DB-9FB1-8D1E661B1BB0}" srcOrd="0" destOrd="0" presId="urn:microsoft.com/office/officeart/2005/8/layout/hierarchy4"/>
+    <dgm:cxn modelId="{EE99B9A2-55DE-442A-8D9D-329083D70E9E}" type="presOf" srcId="{0FA23AC2-A4B5-4B31-B13C-C5CFF05C271D}" destId="{D0EA7727-AC52-495C-9647-DE1EAC495D74}" srcOrd="0" destOrd="0" presId="urn:microsoft.com/office/officeart/2005/8/layout/hierarchy4"/>
+    <dgm:cxn modelId="{E0D6987F-415B-43A1-9B18-EABECBD2F7F8}" type="presOf" srcId="{6EEE8186-14EC-42B4-BD63-28765D95E8BB}" destId="{33DC5AF8-3D74-4C93-B19E-DD2027B13B30}" srcOrd="0" destOrd="0" presId="urn:microsoft.com/office/officeart/2005/8/layout/hierarchy4"/>
     <dgm:cxn modelId="{0029991C-89B6-484B-B953-386B8E71B3D3}" srcId="{25723FD2-542C-4E6D-8F8F-F484673CD79C}" destId="{0FA23AC2-A4B5-4B31-B13C-C5CFF05C271D}" srcOrd="1" destOrd="0" parTransId="{25F69216-2678-458A-90E7-2B69B08A6CA0}" sibTransId="{E515BB86-5E78-457B-B203-C2812B738545}"/>
     <dgm:cxn modelId="{276695DB-5B1C-44E0-A4FC-9734E01448E1}" srcId="{6EEE8186-14EC-42B4-BD63-28765D95E8BB}" destId="{4F261B24-6E06-4451-A09D-92E558640422}" srcOrd="0" destOrd="0" parTransId="{CD18133B-10D6-4BE6-89B8-150F44646605}" sibTransId="{51BDC99F-F1D8-412B-99B8-D58BAD71C7CE}"/>
-    <dgm:cxn modelId="{E2FFA5EC-98DE-43D1-9BCF-73A3737CA8A1}" type="presOf" srcId="{4F261B24-6E06-4451-A09D-92E558640422}" destId="{246BADF7-0F31-41B1-9981-E6C3AB0E2AE8}" srcOrd="0" destOrd="0" presId="urn:microsoft.com/office/officeart/2005/8/layout/hierarchy4"/>
-    <dgm:cxn modelId="{72FCE1A5-5E1E-41C4-A223-7894DDB11841}" type="presOf" srcId="{6EEE8186-14EC-42B4-BD63-28765D95E8BB}" destId="{33DC5AF8-3D74-4C93-B19E-DD2027B13B30}" srcOrd="0" destOrd="0" presId="urn:microsoft.com/office/officeart/2005/8/layout/hierarchy4"/>
+    <dgm:cxn modelId="{338EDAD2-7C1E-4FB3-BF4E-2945F441374F}" type="presOf" srcId="{8E58E683-F521-4639-A658-E21FE0771FAE}" destId="{160ADADE-D323-4FCD-B8B5-2BDAC718255A}" srcOrd="0" destOrd="0" presId="urn:microsoft.com/office/officeart/2005/8/layout/hierarchy4"/>
+    <dgm:cxn modelId="{40EAD9A5-EDC2-4ECD-8E17-E09032A3E69A}" type="presOf" srcId="{4F261B24-6E06-4451-A09D-92E558640422}" destId="{246BADF7-0F31-41B1-9981-E6C3AB0E2AE8}" srcOrd="0" destOrd="0" presId="urn:microsoft.com/office/officeart/2005/8/layout/hierarchy4"/>
+    <dgm:cxn modelId="{9371D96E-8141-46AA-8906-1D47D7B74EDD}" type="presOf" srcId="{AD480D9C-BBA9-4ADD-893B-F78DC4CD7108}" destId="{DCC6D8A2-36A7-439E-A30E-D5493B419FAA}" srcOrd="0" destOrd="0" presId="urn:microsoft.com/office/officeart/2005/8/layout/hierarchy4"/>
     <dgm:cxn modelId="{2C340CF1-2C33-4249-BF6D-F75660B4ABF0}" srcId="{8E58E683-F521-4639-A658-E21FE0771FAE}" destId="{2E52CA49-19D2-492A-AB55-F8BF6DA7F98E}" srcOrd="0" destOrd="0" parTransId="{62A52608-352C-4050-A1AC-63A768E0B4E9}" sibTransId="{C8922555-AABD-408D-866B-5A9F97056A8B}"/>
+    <dgm:cxn modelId="{530E3D76-906D-4665-BAF5-DC6ADBE45FA9}" type="presOf" srcId="{25723FD2-542C-4E6D-8F8F-F484673CD79C}" destId="{3746C1FA-3BDC-46B5-B2E5-DF76FE167DF9}" srcOrd="0" destOrd="0" presId="urn:microsoft.com/office/officeart/2005/8/layout/hierarchy4"/>
     <dgm:cxn modelId="{86568B5F-578B-4C90-8156-FA3CFFD06C4E}" srcId="{AD480D9C-BBA9-4ADD-893B-F78DC4CD7108}" destId="{8E58E683-F521-4639-A658-E21FE0771FAE}" srcOrd="0" destOrd="0" parTransId="{27E4DE95-B67A-42EB-B39B-A045632810D8}" sibTransId="{BA7E5549-168A-4037-9121-464A8FA4932F}"/>
     <dgm:cxn modelId="{32D08B61-7D72-4E00-BF96-F2EDCBB3403B}" srcId="{0FA23AC2-A4B5-4B31-B13C-C5CFF05C271D}" destId="{6EEE8186-14EC-42B4-BD63-28765D95E8BB}" srcOrd="0" destOrd="0" parTransId="{0BF95724-C58F-41EE-A6F8-CCEF3D5931EB}" sibTransId="{7FCA11F1-64B4-4C5E-A2AC-8A179468DA90}"/>
-    <dgm:cxn modelId="{9DC949A1-DE78-4615-B03F-2CC2449CFA1A}" type="presOf" srcId="{AD480D9C-BBA9-4ADD-893B-F78DC4CD7108}" destId="{DCC6D8A2-36A7-439E-A30E-D5493B419FAA}" srcOrd="0" destOrd="0" presId="urn:microsoft.com/office/officeart/2005/8/layout/hierarchy4"/>
-    <dgm:cxn modelId="{6DA214DB-6F90-4CE6-93FC-14C8D59CCED7}" type="presParOf" srcId="{3746C1FA-3BDC-46B5-B2E5-DF76FE167DF9}" destId="{C8D0BD0B-1C8F-40FC-8423-200B89845126}" srcOrd="0" destOrd="0" presId="urn:microsoft.com/office/officeart/2005/8/layout/hierarchy4"/>
-    <dgm:cxn modelId="{54391AB1-8703-4F01-A38D-914C65972943}" type="presParOf" srcId="{C8D0BD0B-1C8F-40FC-8423-200B89845126}" destId="{DCC6D8A2-36A7-439E-A30E-D5493B419FAA}" srcOrd="0" destOrd="0" presId="urn:microsoft.com/office/officeart/2005/8/layout/hierarchy4"/>
-    <dgm:cxn modelId="{DC2B0F61-69E7-46D8-9F46-B33D34731970}" type="presParOf" srcId="{C8D0BD0B-1C8F-40FC-8423-200B89845126}" destId="{5E887EE3-D7A6-4D9E-83A5-71F72454CB34}" srcOrd="1" destOrd="0" presId="urn:microsoft.com/office/officeart/2005/8/layout/hierarchy4"/>
-    <dgm:cxn modelId="{D70449A3-40F1-4C6C-9EF0-3875969F7483}" type="presParOf" srcId="{C8D0BD0B-1C8F-40FC-8423-200B89845126}" destId="{776B5E97-7F13-4A74-8C5B-7A4BCAC8C6B1}" srcOrd="2" destOrd="0" presId="urn:microsoft.com/office/officeart/2005/8/layout/hierarchy4"/>
-    <dgm:cxn modelId="{11E6BAD8-AB29-4BFD-BD43-CA0A798CD8DC}" type="presParOf" srcId="{776B5E97-7F13-4A74-8C5B-7A4BCAC8C6B1}" destId="{2186AAA7-E73E-403D-B519-608F99146464}" srcOrd="0" destOrd="0" presId="urn:microsoft.com/office/officeart/2005/8/layout/hierarchy4"/>
-    <dgm:cxn modelId="{781AFFA0-3A95-42C2-98EA-33503A6FBF3F}" type="presParOf" srcId="{2186AAA7-E73E-403D-B519-608F99146464}" destId="{160ADADE-D323-4FCD-B8B5-2BDAC718255A}" srcOrd="0" destOrd="0" presId="urn:microsoft.com/office/officeart/2005/8/layout/hierarchy4"/>
-    <dgm:cxn modelId="{CBC47F4D-9CBD-4C64-99F4-6EC1289731F8}" type="presParOf" srcId="{2186AAA7-E73E-403D-B519-608F99146464}" destId="{E9EBAAB2-D793-42D6-9AA8-85CD738C54A2}" srcOrd="1" destOrd="0" presId="urn:microsoft.com/office/officeart/2005/8/layout/hierarchy4"/>
-    <dgm:cxn modelId="{D42A3487-2AD5-4CF6-BC05-264DF6FF7032}" type="presParOf" srcId="{2186AAA7-E73E-403D-B519-608F99146464}" destId="{5D2B093F-7135-4728-B717-80D57C1AC70E}" srcOrd="2" destOrd="0" presId="urn:microsoft.com/office/officeart/2005/8/layout/hierarchy4"/>
-    <dgm:cxn modelId="{5CD5F3EF-AF22-4B80-A38E-A4182DF5CA14}" type="presParOf" srcId="{5D2B093F-7135-4728-B717-80D57C1AC70E}" destId="{94988D67-56A1-4DB0-8AEC-E0638080F3D6}" srcOrd="0" destOrd="0" presId="urn:microsoft.com/office/officeart/2005/8/layout/hierarchy4"/>
-    <dgm:cxn modelId="{6DC94169-429D-426E-8898-55683E87ABD7}" type="presParOf" srcId="{94988D67-56A1-4DB0-8AEC-E0638080F3D6}" destId="{DF317AA5-CD36-47DB-9FB1-8D1E661B1BB0}" srcOrd="0" destOrd="0" presId="urn:microsoft.com/office/officeart/2005/8/layout/hierarchy4"/>
-    <dgm:cxn modelId="{18DD272D-76A4-4864-A2CA-07BA6DAA1B7F}" type="presParOf" srcId="{94988D67-56A1-4DB0-8AEC-E0638080F3D6}" destId="{42BA71C5-0B83-469A-B9DE-C96C781A0991}" srcOrd="1" destOrd="0" presId="urn:microsoft.com/office/officeart/2005/8/layout/hierarchy4"/>
-    <dgm:cxn modelId="{6BFF5CFD-AFF7-4F77-BA01-B2D41C53B570}" type="presParOf" srcId="{3746C1FA-3BDC-46B5-B2E5-DF76FE167DF9}" destId="{4A9554E4-23E6-44A5-8FC7-69D75D79E280}" srcOrd="1" destOrd="0" presId="urn:microsoft.com/office/officeart/2005/8/layout/hierarchy4"/>
-    <dgm:cxn modelId="{67A1537E-45AD-412A-9226-AC5DAA42586A}" type="presParOf" srcId="{3746C1FA-3BDC-46B5-B2E5-DF76FE167DF9}" destId="{7F08A01D-1AFD-4E75-9DE0-001655F67FA1}" srcOrd="2" destOrd="0" presId="urn:microsoft.com/office/officeart/2005/8/layout/hierarchy4"/>
-    <dgm:cxn modelId="{F5963E1B-584D-491A-8CC8-1EAD3F0CCF48}" type="presParOf" srcId="{7F08A01D-1AFD-4E75-9DE0-001655F67FA1}" destId="{D0EA7727-AC52-495C-9647-DE1EAC495D74}" srcOrd="0" destOrd="0" presId="urn:microsoft.com/office/officeart/2005/8/layout/hierarchy4"/>
-    <dgm:cxn modelId="{FDD4EDCB-30D3-4F9D-AD63-C199764D60CA}" type="presParOf" srcId="{7F08A01D-1AFD-4E75-9DE0-001655F67FA1}" destId="{BAF1416D-9C52-4B56-A79E-6B7274821570}" srcOrd="1" destOrd="0" presId="urn:microsoft.com/office/officeart/2005/8/layout/hierarchy4"/>
-    <dgm:cxn modelId="{BC84BA3A-64F0-43B8-959B-E068387C7B8F}" type="presParOf" srcId="{7F08A01D-1AFD-4E75-9DE0-001655F67FA1}" destId="{3559F205-1975-4F33-9051-13242399E0FF}" srcOrd="2" destOrd="0" presId="urn:microsoft.com/office/officeart/2005/8/layout/hierarchy4"/>
-    <dgm:cxn modelId="{F1A631B0-844B-4442-AD44-75589E0F622B}" type="presParOf" srcId="{3559F205-1975-4F33-9051-13242399E0FF}" destId="{EF73811B-8DC1-4F57-8B5E-1C3F4D60682B}" srcOrd="0" destOrd="0" presId="urn:microsoft.com/office/officeart/2005/8/layout/hierarchy4"/>
-    <dgm:cxn modelId="{C9B03D82-3E41-4A0E-98B3-4FD9422F13E3}" type="presParOf" srcId="{EF73811B-8DC1-4F57-8B5E-1C3F4D60682B}" destId="{33DC5AF8-3D74-4C93-B19E-DD2027B13B30}" srcOrd="0" destOrd="0" presId="urn:microsoft.com/office/officeart/2005/8/layout/hierarchy4"/>
-    <dgm:cxn modelId="{3E71F70B-B50F-46A3-B530-7E6FB2E16774}" type="presParOf" srcId="{EF73811B-8DC1-4F57-8B5E-1C3F4D60682B}" destId="{05196649-51CE-4BBA-9F84-E7820F47034C}" srcOrd="1" destOrd="0" presId="urn:microsoft.com/office/officeart/2005/8/layout/hierarchy4"/>
-    <dgm:cxn modelId="{D3BB9C72-B90B-4AB1-9D1F-A74B9CD1EA6D}" type="presParOf" srcId="{EF73811B-8DC1-4F57-8B5E-1C3F4D60682B}" destId="{C4947F0B-8E29-4D56-9093-289F68B6A979}" srcOrd="2" destOrd="0" presId="urn:microsoft.com/office/officeart/2005/8/layout/hierarchy4"/>
-    <dgm:cxn modelId="{F1B6A657-F96C-4554-BF66-DAD0805C548E}" type="presParOf" srcId="{C4947F0B-8E29-4D56-9093-289F68B6A979}" destId="{9C0E7741-1412-4C21-BA92-82057C4B8F88}" srcOrd="0" destOrd="0" presId="urn:microsoft.com/office/officeart/2005/8/layout/hierarchy4"/>
-    <dgm:cxn modelId="{E278B12E-E63F-4F52-B6B5-C61B9BA7B94B}" type="presParOf" srcId="{9C0E7741-1412-4C21-BA92-82057C4B8F88}" destId="{246BADF7-0F31-41B1-9981-E6C3AB0E2AE8}" srcOrd="0" destOrd="0" presId="urn:microsoft.com/office/officeart/2005/8/layout/hierarchy4"/>
-    <dgm:cxn modelId="{71424DB6-0FD0-4340-BD04-05C0A68E2794}" type="presParOf" srcId="{9C0E7741-1412-4C21-BA92-82057C4B8F88}" destId="{719DAAF6-8D34-42E0-A6AC-075CE691A1CA}" srcOrd="1" destOrd="0" presId="urn:microsoft.com/office/officeart/2005/8/layout/hierarchy4"/>
+    <dgm:cxn modelId="{850D3031-5650-4905-8DD8-C1E424B2EA41}" type="presParOf" srcId="{3746C1FA-3BDC-46B5-B2E5-DF76FE167DF9}" destId="{C8D0BD0B-1C8F-40FC-8423-200B89845126}" srcOrd="0" destOrd="0" presId="urn:microsoft.com/office/officeart/2005/8/layout/hierarchy4"/>
+    <dgm:cxn modelId="{5765FD9A-8725-43B4-8281-DC6D99A5DABC}" type="presParOf" srcId="{C8D0BD0B-1C8F-40FC-8423-200B89845126}" destId="{DCC6D8A2-36A7-439E-A30E-D5493B419FAA}" srcOrd="0" destOrd="0" presId="urn:microsoft.com/office/officeart/2005/8/layout/hierarchy4"/>
+    <dgm:cxn modelId="{A61CD1C5-3753-4635-82C3-89C75E117D56}" type="presParOf" srcId="{C8D0BD0B-1C8F-40FC-8423-200B89845126}" destId="{5E887EE3-D7A6-4D9E-83A5-71F72454CB34}" srcOrd="1" destOrd="0" presId="urn:microsoft.com/office/officeart/2005/8/layout/hierarchy4"/>
+    <dgm:cxn modelId="{F2BAFA89-37F7-46F0-BAE8-E25409295434}" type="presParOf" srcId="{C8D0BD0B-1C8F-40FC-8423-200B89845126}" destId="{776B5E97-7F13-4A74-8C5B-7A4BCAC8C6B1}" srcOrd="2" destOrd="0" presId="urn:microsoft.com/office/officeart/2005/8/layout/hierarchy4"/>
+    <dgm:cxn modelId="{99AF42C1-1C6D-4225-9F70-B2DF7229294A}" type="presParOf" srcId="{776B5E97-7F13-4A74-8C5B-7A4BCAC8C6B1}" destId="{2186AAA7-E73E-403D-B519-608F99146464}" srcOrd="0" destOrd="0" presId="urn:microsoft.com/office/officeart/2005/8/layout/hierarchy4"/>
+    <dgm:cxn modelId="{38733AB0-188D-4573-8B8D-2EDCFC95ADB3}" type="presParOf" srcId="{2186AAA7-E73E-403D-B519-608F99146464}" destId="{160ADADE-D323-4FCD-B8B5-2BDAC718255A}" srcOrd="0" destOrd="0" presId="urn:microsoft.com/office/officeart/2005/8/layout/hierarchy4"/>
+    <dgm:cxn modelId="{19693410-113F-4202-A515-BCDDBDFBA9FB}" type="presParOf" srcId="{2186AAA7-E73E-403D-B519-608F99146464}" destId="{E9EBAAB2-D793-42D6-9AA8-85CD738C54A2}" srcOrd="1" destOrd="0" presId="urn:microsoft.com/office/officeart/2005/8/layout/hierarchy4"/>
+    <dgm:cxn modelId="{94495677-D532-4251-8EA8-0E6C109F231B}" type="presParOf" srcId="{2186AAA7-E73E-403D-B519-608F99146464}" destId="{5D2B093F-7135-4728-B717-80D57C1AC70E}" srcOrd="2" destOrd="0" presId="urn:microsoft.com/office/officeart/2005/8/layout/hierarchy4"/>
+    <dgm:cxn modelId="{0211BC58-0E2F-4EE8-A9C2-BC11AD5601D3}" type="presParOf" srcId="{5D2B093F-7135-4728-B717-80D57C1AC70E}" destId="{94988D67-56A1-4DB0-8AEC-E0638080F3D6}" srcOrd="0" destOrd="0" presId="urn:microsoft.com/office/officeart/2005/8/layout/hierarchy4"/>
+    <dgm:cxn modelId="{C43FBF80-89A8-4437-A39C-98294AF0D692}" type="presParOf" srcId="{94988D67-56A1-4DB0-8AEC-E0638080F3D6}" destId="{DF317AA5-CD36-47DB-9FB1-8D1E661B1BB0}" srcOrd="0" destOrd="0" presId="urn:microsoft.com/office/officeart/2005/8/layout/hierarchy4"/>
+    <dgm:cxn modelId="{5AD692E2-1D21-4819-99BF-661C88E2DF83}" type="presParOf" srcId="{94988D67-56A1-4DB0-8AEC-E0638080F3D6}" destId="{42BA71C5-0B83-469A-B9DE-C96C781A0991}" srcOrd="1" destOrd="0" presId="urn:microsoft.com/office/officeart/2005/8/layout/hierarchy4"/>
+    <dgm:cxn modelId="{4928A834-BFD6-4B2E-BD6C-872286E420CE}" type="presParOf" srcId="{3746C1FA-3BDC-46B5-B2E5-DF76FE167DF9}" destId="{4A9554E4-23E6-44A5-8FC7-69D75D79E280}" srcOrd="1" destOrd="0" presId="urn:microsoft.com/office/officeart/2005/8/layout/hierarchy4"/>
+    <dgm:cxn modelId="{F4A161BE-50B7-44AB-8453-2DA8FC11A902}" type="presParOf" srcId="{3746C1FA-3BDC-46B5-B2E5-DF76FE167DF9}" destId="{7F08A01D-1AFD-4E75-9DE0-001655F67FA1}" srcOrd="2" destOrd="0" presId="urn:microsoft.com/office/officeart/2005/8/layout/hierarchy4"/>
+    <dgm:cxn modelId="{124DACB6-DE86-4D4D-9E43-7268F2915C55}" type="presParOf" srcId="{7F08A01D-1AFD-4E75-9DE0-001655F67FA1}" destId="{D0EA7727-AC52-495C-9647-DE1EAC495D74}" srcOrd="0" destOrd="0" presId="urn:microsoft.com/office/officeart/2005/8/layout/hierarchy4"/>
+    <dgm:cxn modelId="{0B8E6F3E-C8BA-41D1-81D1-58EAB5F1E812}" type="presParOf" srcId="{7F08A01D-1AFD-4E75-9DE0-001655F67FA1}" destId="{BAF1416D-9C52-4B56-A79E-6B7274821570}" srcOrd="1" destOrd="0" presId="urn:microsoft.com/office/officeart/2005/8/layout/hierarchy4"/>
+    <dgm:cxn modelId="{C925F402-6C9E-4A4C-9F7E-D27A15EBFECB}" type="presParOf" srcId="{7F08A01D-1AFD-4E75-9DE0-001655F67FA1}" destId="{3559F205-1975-4F33-9051-13242399E0FF}" srcOrd="2" destOrd="0" presId="urn:microsoft.com/office/officeart/2005/8/layout/hierarchy4"/>
+    <dgm:cxn modelId="{328F2941-9234-401A-9542-0AA302F891BE}" type="presParOf" srcId="{3559F205-1975-4F33-9051-13242399E0FF}" destId="{EF73811B-8DC1-4F57-8B5E-1C3F4D60682B}" srcOrd="0" destOrd="0" presId="urn:microsoft.com/office/officeart/2005/8/layout/hierarchy4"/>
+    <dgm:cxn modelId="{1A3D7693-697A-42A3-9DD5-80975EDD0386}" type="presParOf" srcId="{EF73811B-8DC1-4F57-8B5E-1C3F4D60682B}" destId="{33DC5AF8-3D74-4C93-B19E-DD2027B13B30}" srcOrd="0" destOrd="0" presId="urn:microsoft.com/office/officeart/2005/8/layout/hierarchy4"/>
+    <dgm:cxn modelId="{AFCF3C43-1ECE-4821-A1B1-9A93CD87F6FD}" type="presParOf" srcId="{EF73811B-8DC1-4F57-8B5E-1C3F4D60682B}" destId="{05196649-51CE-4BBA-9F84-E7820F47034C}" srcOrd="1" destOrd="0" presId="urn:microsoft.com/office/officeart/2005/8/layout/hierarchy4"/>
+    <dgm:cxn modelId="{2A774CD3-89AB-4314-A058-6ED645CDD527}" type="presParOf" srcId="{EF73811B-8DC1-4F57-8B5E-1C3F4D60682B}" destId="{C4947F0B-8E29-4D56-9093-289F68B6A979}" srcOrd="2" destOrd="0" presId="urn:microsoft.com/office/officeart/2005/8/layout/hierarchy4"/>
+    <dgm:cxn modelId="{9DC6A925-CB97-4851-8DD8-DB2A10B5AA30}" type="presParOf" srcId="{C4947F0B-8E29-4D56-9093-289F68B6A979}" destId="{9C0E7741-1412-4C21-BA92-82057C4B8F88}" srcOrd="0" destOrd="0" presId="urn:microsoft.com/office/officeart/2005/8/layout/hierarchy4"/>
+    <dgm:cxn modelId="{0891AD6D-EF20-4126-9D27-A97F7AE872C7}" type="presParOf" srcId="{9C0E7741-1412-4C21-BA92-82057C4B8F88}" destId="{246BADF7-0F31-41B1-9981-E6C3AB0E2AE8}" srcOrd="0" destOrd="0" presId="urn:microsoft.com/office/officeart/2005/8/layout/hierarchy4"/>
+    <dgm:cxn modelId="{0267A62E-B4B6-4924-82AC-1FBE2EAB8123}" type="presParOf" srcId="{9C0E7741-1412-4C21-BA92-82057C4B8F88}" destId="{719DAAF6-8D34-42E0-A6AC-075CE691A1CA}" srcOrd="1" destOrd="0" presId="urn:microsoft.com/office/officeart/2005/8/layout/hierarchy4"/>
   </dgm:cxnLst>
   <dgm:bg/>
   <dgm:whole/>
@@ -42439,41 +42424,41 @@
   </dgm:ptLst>
   <dgm:cxnLst>
     <dgm:cxn modelId="{5DCAC9FC-6D09-4593-99E6-98B86E4B0563}" srcId="{25723FD2-542C-4E6D-8F8F-F484673CD79C}" destId="{AD480D9C-BBA9-4ADD-893B-F78DC4CD7108}" srcOrd="0" destOrd="0" parTransId="{42A8DAFB-6A7A-44AC-A2F4-A4F55324DF60}" sibTransId="{6D41075F-B200-428F-8731-9982C01932B7}"/>
-    <dgm:cxn modelId="{C34FAA4F-4DF7-4C76-BA7C-E90435C948E2}" type="presOf" srcId="{0FA23AC2-A4B5-4B31-B13C-C5CFF05C271D}" destId="{D0EA7727-AC52-495C-9647-DE1EAC495D74}" srcOrd="0" destOrd="0" presId="urn:microsoft.com/office/officeart/2005/8/layout/hierarchy4"/>
-    <dgm:cxn modelId="{78F3ACFA-BB0A-4BA6-A13B-DD98771FE429}" type="presOf" srcId="{4F261B24-6E06-4451-A09D-92E558640422}" destId="{246BADF7-0F31-41B1-9981-E6C3AB0E2AE8}" srcOrd="0" destOrd="0" presId="urn:microsoft.com/office/officeart/2005/8/layout/hierarchy4"/>
-    <dgm:cxn modelId="{BEC099FA-EAA3-4856-8AE1-AF067A68B070}" type="presOf" srcId="{6EEE8186-14EC-42B4-BD63-28765D95E8BB}" destId="{33DC5AF8-3D74-4C93-B19E-DD2027B13B30}" srcOrd="0" destOrd="0" presId="urn:microsoft.com/office/officeart/2005/8/layout/hierarchy4"/>
+    <dgm:cxn modelId="{6B0DCD8B-6A50-4D57-BDB5-3AB223F05B56}" type="presOf" srcId="{AD480D9C-BBA9-4ADD-893B-F78DC4CD7108}" destId="{DCC6D8A2-36A7-439E-A30E-D5493B419FAA}" srcOrd="0" destOrd="0" presId="urn:microsoft.com/office/officeart/2005/8/layout/hierarchy4"/>
+    <dgm:cxn modelId="{67B65157-5703-4C22-8A39-D0AA7A5176C5}" type="presOf" srcId="{8E58E683-F521-4639-A658-E21FE0771FAE}" destId="{160ADADE-D323-4FCD-B8B5-2BDAC718255A}" srcOrd="0" destOrd="0" presId="urn:microsoft.com/office/officeart/2005/8/layout/hierarchy4"/>
+    <dgm:cxn modelId="{80B83FFB-EB89-486D-B0BA-E6A3C2CBB767}" type="presOf" srcId="{25723FD2-542C-4E6D-8F8F-F484673CD79C}" destId="{3746C1FA-3BDC-46B5-B2E5-DF76FE167DF9}" srcOrd="0" destOrd="0" presId="urn:microsoft.com/office/officeart/2005/8/layout/hierarchy4"/>
     <dgm:cxn modelId="{0029991C-89B6-484B-B953-386B8E71B3D3}" srcId="{25723FD2-542C-4E6D-8F8F-F484673CD79C}" destId="{0FA23AC2-A4B5-4B31-B13C-C5CFF05C271D}" srcOrd="1" destOrd="0" parTransId="{25F69216-2678-458A-90E7-2B69B08A6CA0}" sibTransId="{E515BB86-5E78-457B-B203-C2812B738545}"/>
     <dgm:cxn modelId="{276695DB-5B1C-44E0-A4FC-9734E01448E1}" srcId="{6EEE8186-14EC-42B4-BD63-28765D95E8BB}" destId="{4F261B24-6E06-4451-A09D-92E558640422}" srcOrd="0" destOrd="0" parTransId="{CD18133B-10D6-4BE6-89B8-150F44646605}" sibTransId="{51BDC99F-F1D8-412B-99B8-D58BAD71C7CE}"/>
-    <dgm:cxn modelId="{12E8E858-C3FA-4D66-849C-7F9B0FAACAB7}" type="presOf" srcId="{25723FD2-542C-4E6D-8F8F-F484673CD79C}" destId="{3746C1FA-3BDC-46B5-B2E5-DF76FE167DF9}" srcOrd="0" destOrd="0" presId="urn:microsoft.com/office/officeart/2005/8/layout/hierarchy4"/>
-    <dgm:cxn modelId="{537FC8C0-03D3-4491-9BE5-6E4FA0CAF59E}" type="presOf" srcId="{2E52CA49-19D2-492A-AB55-F8BF6DA7F98E}" destId="{DF317AA5-CD36-47DB-9FB1-8D1E661B1BB0}" srcOrd="0" destOrd="0" presId="urn:microsoft.com/office/officeart/2005/8/layout/hierarchy4"/>
+    <dgm:cxn modelId="{CA4F383B-4799-4523-8FA2-9D7BB25E4DBA}" type="presOf" srcId="{6EEE8186-14EC-42B4-BD63-28765D95E8BB}" destId="{33DC5AF8-3D74-4C93-B19E-DD2027B13B30}" srcOrd="0" destOrd="0" presId="urn:microsoft.com/office/officeart/2005/8/layout/hierarchy4"/>
+    <dgm:cxn modelId="{70DDB70F-1A0E-4F1C-980A-1AD264A74429}" type="presOf" srcId="{0FA23AC2-A4B5-4B31-B13C-C5CFF05C271D}" destId="{D0EA7727-AC52-495C-9647-DE1EAC495D74}" srcOrd="0" destOrd="0" presId="urn:microsoft.com/office/officeart/2005/8/layout/hierarchy4"/>
+    <dgm:cxn modelId="{38C257AD-6C2F-4269-8573-A7D3D59824A6}" type="presOf" srcId="{2E52CA49-19D2-492A-AB55-F8BF6DA7F98E}" destId="{DF317AA5-CD36-47DB-9FB1-8D1E661B1BB0}" srcOrd="0" destOrd="0" presId="urn:microsoft.com/office/officeart/2005/8/layout/hierarchy4"/>
     <dgm:cxn modelId="{2C340CF1-2C33-4249-BF6D-F75660B4ABF0}" srcId="{8E58E683-F521-4639-A658-E21FE0771FAE}" destId="{2E52CA49-19D2-492A-AB55-F8BF6DA7F98E}" srcOrd="0" destOrd="0" parTransId="{62A52608-352C-4050-A1AC-63A768E0B4E9}" sibTransId="{C8922555-AABD-408D-866B-5A9F97056A8B}"/>
     <dgm:cxn modelId="{86568B5F-578B-4C90-8156-FA3CFFD06C4E}" srcId="{AD480D9C-BBA9-4ADD-893B-F78DC4CD7108}" destId="{8E58E683-F521-4639-A658-E21FE0771FAE}" srcOrd="0" destOrd="0" parTransId="{27E4DE95-B67A-42EB-B39B-A045632810D8}" sibTransId="{BA7E5549-168A-4037-9121-464A8FA4932F}"/>
     <dgm:cxn modelId="{32D08B61-7D72-4E00-BF96-F2EDCBB3403B}" srcId="{0FA23AC2-A4B5-4B31-B13C-C5CFF05C271D}" destId="{6EEE8186-14EC-42B4-BD63-28765D95E8BB}" srcOrd="0" destOrd="0" parTransId="{0BF95724-C58F-41EE-A6F8-CCEF3D5931EB}" sibTransId="{7FCA11F1-64B4-4C5E-A2AC-8A179468DA90}"/>
-    <dgm:cxn modelId="{5039D30C-D150-43B2-9FB3-A11DCA72E082}" type="presOf" srcId="{AD480D9C-BBA9-4ADD-893B-F78DC4CD7108}" destId="{DCC6D8A2-36A7-439E-A30E-D5493B419FAA}" srcOrd="0" destOrd="0" presId="urn:microsoft.com/office/officeart/2005/8/layout/hierarchy4"/>
-    <dgm:cxn modelId="{96EC2EAD-EC28-457D-9693-1468DCD5CB86}" type="presOf" srcId="{8E58E683-F521-4639-A658-E21FE0771FAE}" destId="{160ADADE-D323-4FCD-B8B5-2BDAC718255A}" srcOrd="0" destOrd="0" presId="urn:microsoft.com/office/officeart/2005/8/layout/hierarchy4"/>
-    <dgm:cxn modelId="{2C5EDD2A-97F8-430D-AF4F-5141531AFEA3}" type="presParOf" srcId="{3746C1FA-3BDC-46B5-B2E5-DF76FE167DF9}" destId="{C8D0BD0B-1C8F-40FC-8423-200B89845126}" srcOrd="0" destOrd="0" presId="urn:microsoft.com/office/officeart/2005/8/layout/hierarchy4"/>
-    <dgm:cxn modelId="{6369C3D2-46B0-4F27-909D-B6453380CADB}" type="presParOf" srcId="{C8D0BD0B-1C8F-40FC-8423-200B89845126}" destId="{DCC6D8A2-36A7-439E-A30E-D5493B419FAA}" srcOrd="0" destOrd="0" presId="urn:microsoft.com/office/officeart/2005/8/layout/hierarchy4"/>
-    <dgm:cxn modelId="{FED8D948-6A3A-44F1-A15E-2E87200D7602}" type="presParOf" srcId="{C8D0BD0B-1C8F-40FC-8423-200B89845126}" destId="{5E887EE3-D7A6-4D9E-83A5-71F72454CB34}" srcOrd="1" destOrd="0" presId="urn:microsoft.com/office/officeart/2005/8/layout/hierarchy4"/>
-    <dgm:cxn modelId="{C19F310D-B7B8-461B-94B7-8BA03C2C1506}" type="presParOf" srcId="{C8D0BD0B-1C8F-40FC-8423-200B89845126}" destId="{776B5E97-7F13-4A74-8C5B-7A4BCAC8C6B1}" srcOrd="2" destOrd="0" presId="urn:microsoft.com/office/officeart/2005/8/layout/hierarchy4"/>
-    <dgm:cxn modelId="{C39993F5-C88A-44F0-A0F5-36F758EAC997}" type="presParOf" srcId="{776B5E97-7F13-4A74-8C5B-7A4BCAC8C6B1}" destId="{2186AAA7-E73E-403D-B519-608F99146464}" srcOrd="0" destOrd="0" presId="urn:microsoft.com/office/officeart/2005/8/layout/hierarchy4"/>
-    <dgm:cxn modelId="{5A1EB171-212F-4553-8121-E4A683CD2D80}" type="presParOf" srcId="{2186AAA7-E73E-403D-B519-608F99146464}" destId="{160ADADE-D323-4FCD-B8B5-2BDAC718255A}" srcOrd="0" destOrd="0" presId="urn:microsoft.com/office/officeart/2005/8/layout/hierarchy4"/>
-    <dgm:cxn modelId="{847D5947-A7F6-448D-9F9E-8AA48F23FEED}" type="presParOf" srcId="{2186AAA7-E73E-403D-B519-608F99146464}" destId="{E9EBAAB2-D793-42D6-9AA8-85CD738C54A2}" srcOrd="1" destOrd="0" presId="urn:microsoft.com/office/officeart/2005/8/layout/hierarchy4"/>
-    <dgm:cxn modelId="{EBCD18A6-F5CC-4E3A-903D-4759CCAFB1A0}" type="presParOf" srcId="{2186AAA7-E73E-403D-B519-608F99146464}" destId="{5D2B093F-7135-4728-B717-80D57C1AC70E}" srcOrd="2" destOrd="0" presId="urn:microsoft.com/office/officeart/2005/8/layout/hierarchy4"/>
-    <dgm:cxn modelId="{525CB0F2-D065-4961-90B1-07EF7943ACC2}" type="presParOf" srcId="{5D2B093F-7135-4728-B717-80D57C1AC70E}" destId="{94988D67-56A1-4DB0-8AEC-E0638080F3D6}" srcOrd="0" destOrd="0" presId="urn:microsoft.com/office/officeart/2005/8/layout/hierarchy4"/>
-    <dgm:cxn modelId="{F15584AA-13EB-4F64-81AF-FF48F65B71B6}" type="presParOf" srcId="{94988D67-56A1-4DB0-8AEC-E0638080F3D6}" destId="{DF317AA5-CD36-47DB-9FB1-8D1E661B1BB0}" srcOrd="0" destOrd="0" presId="urn:microsoft.com/office/officeart/2005/8/layout/hierarchy4"/>
-    <dgm:cxn modelId="{919A91EB-8138-440C-BEF8-12ED7F116B4E}" type="presParOf" srcId="{94988D67-56A1-4DB0-8AEC-E0638080F3D6}" destId="{42BA71C5-0B83-469A-B9DE-C96C781A0991}" srcOrd="1" destOrd="0" presId="urn:microsoft.com/office/officeart/2005/8/layout/hierarchy4"/>
-    <dgm:cxn modelId="{1E7D5EA2-A0DB-4D2F-96C2-827E262B56E4}" type="presParOf" srcId="{3746C1FA-3BDC-46B5-B2E5-DF76FE167DF9}" destId="{4A9554E4-23E6-44A5-8FC7-69D75D79E280}" srcOrd="1" destOrd="0" presId="urn:microsoft.com/office/officeart/2005/8/layout/hierarchy4"/>
-    <dgm:cxn modelId="{6F5A72DE-050A-4487-AD43-6DF97125DB6F}" type="presParOf" srcId="{3746C1FA-3BDC-46B5-B2E5-DF76FE167DF9}" destId="{7F08A01D-1AFD-4E75-9DE0-001655F67FA1}" srcOrd="2" destOrd="0" presId="urn:microsoft.com/office/officeart/2005/8/layout/hierarchy4"/>
-    <dgm:cxn modelId="{16BAB34C-AE03-48F5-8F3A-84D81100B59A}" type="presParOf" srcId="{7F08A01D-1AFD-4E75-9DE0-001655F67FA1}" destId="{D0EA7727-AC52-495C-9647-DE1EAC495D74}" srcOrd="0" destOrd="0" presId="urn:microsoft.com/office/officeart/2005/8/layout/hierarchy4"/>
-    <dgm:cxn modelId="{B971453D-87B7-469C-8CB4-3A8D364E2308}" type="presParOf" srcId="{7F08A01D-1AFD-4E75-9DE0-001655F67FA1}" destId="{BAF1416D-9C52-4B56-A79E-6B7274821570}" srcOrd="1" destOrd="0" presId="urn:microsoft.com/office/officeart/2005/8/layout/hierarchy4"/>
-    <dgm:cxn modelId="{A1C9444A-47E9-4119-8618-7B3AEA29AA48}" type="presParOf" srcId="{7F08A01D-1AFD-4E75-9DE0-001655F67FA1}" destId="{3559F205-1975-4F33-9051-13242399E0FF}" srcOrd="2" destOrd="0" presId="urn:microsoft.com/office/officeart/2005/8/layout/hierarchy4"/>
-    <dgm:cxn modelId="{911FEB60-7183-4F19-BC5E-0204A288C061}" type="presParOf" srcId="{3559F205-1975-4F33-9051-13242399E0FF}" destId="{EF73811B-8DC1-4F57-8B5E-1C3F4D60682B}" srcOrd="0" destOrd="0" presId="urn:microsoft.com/office/officeart/2005/8/layout/hierarchy4"/>
-    <dgm:cxn modelId="{EB47579C-C4A7-4D22-8768-5066B110AF6E}" type="presParOf" srcId="{EF73811B-8DC1-4F57-8B5E-1C3F4D60682B}" destId="{33DC5AF8-3D74-4C93-B19E-DD2027B13B30}" srcOrd="0" destOrd="0" presId="urn:microsoft.com/office/officeart/2005/8/layout/hierarchy4"/>
-    <dgm:cxn modelId="{26BB2AD9-A800-447A-AC82-11F23A8F4C57}" type="presParOf" srcId="{EF73811B-8DC1-4F57-8B5E-1C3F4D60682B}" destId="{05196649-51CE-4BBA-9F84-E7820F47034C}" srcOrd="1" destOrd="0" presId="urn:microsoft.com/office/officeart/2005/8/layout/hierarchy4"/>
-    <dgm:cxn modelId="{19B66735-4BDA-4C01-9F7D-488F47ECBE4D}" type="presParOf" srcId="{EF73811B-8DC1-4F57-8B5E-1C3F4D60682B}" destId="{C4947F0B-8E29-4D56-9093-289F68B6A979}" srcOrd="2" destOrd="0" presId="urn:microsoft.com/office/officeart/2005/8/layout/hierarchy4"/>
-    <dgm:cxn modelId="{8DD6C808-DC40-4A13-9498-2BA2F3D88FE8}" type="presParOf" srcId="{C4947F0B-8E29-4D56-9093-289F68B6A979}" destId="{9C0E7741-1412-4C21-BA92-82057C4B8F88}" srcOrd="0" destOrd="0" presId="urn:microsoft.com/office/officeart/2005/8/layout/hierarchy4"/>
-    <dgm:cxn modelId="{1D962877-45C7-48B6-B20E-22FDAE341659}" type="presParOf" srcId="{9C0E7741-1412-4C21-BA92-82057C4B8F88}" destId="{246BADF7-0F31-41B1-9981-E6C3AB0E2AE8}" srcOrd="0" destOrd="0" presId="urn:microsoft.com/office/officeart/2005/8/layout/hierarchy4"/>
-    <dgm:cxn modelId="{DDCA7CC8-3059-4DBA-884C-D450275F65B1}" type="presParOf" srcId="{9C0E7741-1412-4C21-BA92-82057C4B8F88}" destId="{719DAAF6-8D34-42E0-A6AC-075CE691A1CA}" srcOrd="1" destOrd="0" presId="urn:microsoft.com/office/officeart/2005/8/layout/hierarchy4"/>
+    <dgm:cxn modelId="{CBCE8A26-B665-4D19-9371-3999D559C9BD}" type="presOf" srcId="{4F261B24-6E06-4451-A09D-92E558640422}" destId="{246BADF7-0F31-41B1-9981-E6C3AB0E2AE8}" srcOrd="0" destOrd="0" presId="urn:microsoft.com/office/officeart/2005/8/layout/hierarchy4"/>
+    <dgm:cxn modelId="{5717A1B5-AD55-4B79-ABFE-2677EBC960EB}" type="presParOf" srcId="{3746C1FA-3BDC-46B5-B2E5-DF76FE167DF9}" destId="{C8D0BD0B-1C8F-40FC-8423-200B89845126}" srcOrd="0" destOrd="0" presId="urn:microsoft.com/office/officeart/2005/8/layout/hierarchy4"/>
+    <dgm:cxn modelId="{4C384EE5-F44B-4935-B7CC-D72A4FDCF213}" type="presParOf" srcId="{C8D0BD0B-1C8F-40FC-8423-200B89845126}" destId="{DCC6D8A2-36A7-439E-A30E-D5493B419FAA}" srcOrd="0" destOrd="0" presId="urn:microsoft.com/office/officeart/2005/8/layout/hierarchy4"/>
+    <dgm:cxn modelId="{10B07721-2307-4AB3-AEE8-1E7EFBE49C2F}" type="presParOf" srcId="{C8D0BD0B-1C8F-40FC-8423-200B89845126}" destId="{5E887EE3-D7A6-4D9E-83A5-71F72454CB34}" srcOrd="1" destOrd="0" presId="urn:microsoft.com/office/officeart/2005/8/layout/hierarchy4"/>
+    <dgm:cxn modelId="{E0E9594E-6A7E-477A-9A7C-0D03D81562DF}" type="presParOf" srcId="{C8D0BD0B-1C8F-40FC-8423-200B89845126}" destId="{776B5E97-7F13-4A74-8C5B-7A4BCAC8C6B1}" srcOrd="2" destOrd="0" presId="urn:microsoft.com/office/officeart/2005/8/layout/hierarchy4"/>
+    <dgm:cxn modelId="{F459F6A3-CDE9-441A-9640-D5E5573CB2A1}" type="presParOf" srcId="{776B5E97-7F13-4A74-8C5B-7A4BCAC8C6B1}" destId="{2186AAA7-E73E-403D-B519-608F99146464}" srcOrd="0" destOrd="0" presId="urn:microsoft.com/office/officeart/2005/8/layout/hierarchy4"/>
+    <dgm:cxn modelId="{26CB594D-8056-430D-8AB8-725CDFE818A4}" type="presParOf" srcId="{2186AAA7-E73E-403D-B519-608F99146464}" destId="{160ADADE-D323-4FCD-B8B5-2BDAC718255A}" srcOrd="0" destOrd="0" presId="urn:microsoft.com/office/officeart/2005/8/layout/hierarchy4"/>
+    <dgm:cxn modelId="{D1EE608C-BFF7-433E-AC83-89DD64C8D4E3}" type="presParOf" srcId="{2186AAA7-E73E-403D-B519-608F99146464}" destId="{E9EBAAB2-D793-42D6-9AA8-85CD738C54A2}" srcOrd="1" destOrd="0" presId="urn:microsoft.com/office/officeart/2005/8/layout/hierarchy4"/>
+    <dgm:cxn modelId="{73D0E90E-C4A7-4435-A73B-881748BBA26D}" type="presParOf" srcId="{2186AAA7-E73E-403D-B519-608F99146464}" destId="{5D2B093F-7135-4728-B717-80D57C1AC70E}" srcOrd="2" destOrd="0" presId="urn:microsoft.com/office/officeart/2005/8/layout/hierarchy4"/>
+    <dgm:cxn modelId="{42E8C753-0C58-45FF-83E2-B13A306CE6F8}" type="presParOf" srcId="{5D2B093F-7135-4728-B717-80D57C1AC70E}" destId="{94988D67-56A1-4DB0-8AEC-E0638080F3D6}" srcOrd="0" destOrd="0" presId="urn:microsoft.com/office/officeart/2005/8/layout/hierarchy4"/>
+    <dgm:cxn modelId="{2660B57E-B55D-404A-847C-182E39941A38}" type="presParOf" srcId="{94988D67-56A1-4DB0-8AEC-E0638080F3D6}" destId="{DF317AA5-CD36-47DB-9FB1-8D1E661B1BB0}" srcOrd="0" destOrd="0" presId="urn:microsoft.com/office/officeart/2005/8/layout/hierarchy4"/>
+    <dgm:cxn modelId="{7FF8DBCB-F07D-42BF-8A47-C8F2C298E350}" type="presParOf" srcId="{94988D67-56A1-4DB0-8AEC-E0638080F3D6}" destId="{42BA71C5-0B83-469A-B9DE-C96C781A0991}" srcOrd="1" destOrd="0" presId="urn:microsoft.com/office/officeart/2005/8/layout/hierarchy4"/>
+    <dgm:cxn modelId="{52CA90D4-B3D1-422E-89AB-95AA399F8243}" type="presParOf" srcId="{3746C1FA-3BDC-46B5-B2E5-DF76FE167DF9}" destId="{4A9554E4-23E6-44A5-8FC7-69D75D79E280}" srcOrd="1" destOrd="0" presId="urn:microsoft.com/office/officeart/2005/8/layout/hierarchy4"/>
+    <dgm:cxn modelId="{36B54D8D-1A5B-4A50-A4A9-AB10A082E3E6}" type="presParOf" srcId="{3746C1FA-3BDC-46B5-B2E5-DF76FE167DF9}" destId="{7F08A01D-1AFD-4E75-9DE0-001655F67FA1}" srcOrd="2" destOrd="0" presId="urn:microsoft.com/office/officeart/2005/8/layout/hierarchy4"/>
+    <dgm:cxn modelId="{FD33E3AA-2785-454C-849A-A2B385B572B1}" type="presParOf" srcId="{7F08A01D-1AFD-4E75-9DE0-001655F67FA1}" destId="{D0EA7727-AC52-495C-9647-DE1EAC495D74}" srcOrd="0" destOrd="0" presId="urn:microsoft.com/office/officeart/2005/8/layout/hierarchy4"/>
+    <dgm:cxn modelId="{24CD5832-B219-4A31-94BC-AB1F7BD105E3}" type="presParOf" srcId="{7F08A01D-1AFD-4E75-9DE0-001655F67FA1}" destId="{BAF1416D-9C52-4B56-A79E-6B7274821570}" srcOrd="1" destOrd="0" presId="urn:microsoft.com/office/officeart/2005/8/layout/hierarchy4"/>
+    <dgm:cxn modelId="{17A0E7F7-3A19-4AE9-8819-DDA78BD0A0B0}" type="presParOf" srcId="{7F08A01D-1AFD-4E75-9DE0-001655F67FA1}" destId="{3559F205-1975-4F33-9051-13242399E0FF}" srcOrd="2" destOrd="0" presId="urn:microsoft.com/office/officeart/2005/8/layout/hierarchy4"/>
+    <dgm:cxn modelId="{85DD7388-9C9A-4CA3-9F1A-85D137844FC5}" type="presParOf" srcId="{3559F205-1975-4F33-9051-13242399E0FF}" destId="{EF73811B-8DC1-4F57-8B5E-1C3F4D60682B}" srcOrd="0" destOrd="0" presId="urn:microsoft.com/office/officeart/2005/8/layout/hierarchy4"/>
+    <dgm:cxn modelId="{908137BE-E82F-4CE1-8309-5BB78F69AF8A}" type="presParOf" srcId="{EF73811B-8DC1-4F57-8B5E-1C3F4D60682B}" destId="{33DC5AF8-3D74-4C93-B19E-DD2027B13B30}" srcOrd="0" destOrd="0" presId="urn:microsoft.com/office/officeart/2005/8/layout/hierarchy4"/>
+    <dgm:cxn modelId="{2C9B57D6-FE66-48D2-80A3-5D9CE4F9F487}" type="presParOf" srcId="{EF73811B-8DC1-4F57-8B5E-1C3F4D60682B}" destId="{05196649-51CE-4BBA-9F84-E7820F47034C}" srcOrd="1" destOrd="0" presId="urn:microsoft.com/office/officeart/2005/8/layout/hierarchy4"/>
+    <dgm:cxn modelId="{CC059EAC-19C7-4AB8-AC0D-D963A295E99D}" type="presParOf" srcId="{EF73811B-8DC1-4F57-8B5E-1C3F4D60682B}" destId="{C4947F0B-8E29-4D56-9093-289F68B6A979}" srcOrd="2" destOrd="0" presId="urn:microsoft.com/office/officeart/2005/8/layout/hierarchy4"/>
+    <dgm:cxn modelId="{E90FA6B5-D821-4DA0-97DC-D3B1E8D86FFC}" type="presParOf" srcId="{C4947F0B-8E29-4D56-9093-289F68B6A979}" destId="{9C0E7741-1412-4C21-BA92-82057C4B8F88}" srcOrd="0" destOrd="0" presId="urn:microsoft.com/office/officeart/2005/8/layout/hierarchy4"/>
+    <dgm:cxn modelId="{AE9A37F3-5A4F-4CFF-B29A-0C8DD5A0A938}" type="presParOf" srcId="{9C0E7741-1412-4C21-BA92-82057C4B8F88}" destId="{246BADF7-0F31-41B1-9981-E6C3AB0E2AE8}" srcOrd="0" destOrd="0" presId="urn:microsoft.com/office/officeart/2005/8/layout/hierarchy4"/>
+    <dgm:cxn modelId="{7E91F1E4-FCCE-433E-B460-E8FC2737369B}" type="presParOf" srcId="{9C0E7741-1412-4C21-BA92-82057C4B8F88}" destId="{719DAAF6-8D34-42E0-A6AC-075CE691A1CA}" srcOrd="1" destOrd="0" presId="urn:microsoft.com/office/officeart/2005/8/layout/hierarchy4"/>
   </dgm:cxnLst>
   <dgm:bg/>
   <dgm:whole/>
@@ -46717,6 +46702,7 @@
     <w:rsid w:val="007F32A6"/>
     <w:rsid w:val="0080591E"/>
     <w:rsid w:val="008B0D40"/>
+    <w:rsid w:val="00910757"/>
     <w:rsid w:val="009168CA"/>
     <w:rsid w:val="00A461EC"/>
     <w:rsid w:val="00A63D85"/>

--- a/毕业论文心路历程Version8.3.docx
+++ b/毕业论文心路历程Version8.3.docx
@@ -37103,7 +37103,297 @@
     </w:tbl>
     <w:p/>
     <w:p/>
-    <w:p/>
+    <w:p>
+      <w:pPr>
+        <w:pStyle w:val="1"/>
+      </w:pPr>
+      <w:r>
+        <w:rPr>
+          <w:rFonts w:hint="eastAsia"/>
+        </w:rPr>
+        <w:t>B</w:t>
+      </w:r>
+      <w:r>
+        <w:rPr>
+          <w:rFonts w:hint="eastAsia"/>
+        </w:rPr>
+        <w:t>论文修改</w:t>
+      </w:r>
+    </w:p>
+    <w:p>
+      <w:pPr>
+        <w:pStyle w:val="3"/>
+      </w:pPr>
+      <w:r>
+        <w:rPr>
+          <w:rFonts w:hint="eastAsia"/>
+        </w:rPr>
+        <w:t>论“教师真空时间”的真伪</w:t>
+      </w:r>
+    </w:p>
+    <w:p>
+      <w:r>
+        <w:rPr>
+          <w:rFonts w:hint="eastAsia"/>
+        </w:rPr>
+        <w:t>教师看不见摸不着，但是教师是不随我们的意志转移的，所以提出的“教师真空时间”有漏洞，教师是存在的，不随人的意志而转移。</w:t>
+      </w:r>
+    </w:p>
+    <w:p>
+      <w:r>
+        <w:t>那么教师在学生观测不到的时间里面能够对学生施加影响吗</w:t>
+      </w:r>
+      <w:r>
+        <w:rPr>
+          <w:rFonts w:hint="eastAsia"/>
+        </w:rPr>
+        <w:t>？</w:t>
+      </w:r>
+    </w:p>
+    <w:p>
+      <w:pPr>
+        <w:rPr>
+          <w:rFonts w:hint="eastAsia"/>
+        </w:rPr>
+      </w:pPr>
+      <w:r>
+        <w:t>教师能够影响学生的学习动向</w:t>
+      </w:r>
+      <w:r>
+        <w:rPr>
+          <w:rFonts w:hint="eastAsia"/>
+        </w:rPr>
+        <w:t>，</w:t>
+      </w:r>
+      <w:r>
+        <w:t>但是在影响的范围外</w:t>
+      </w:r>
+      <w:r>
+        <w:rPr>
+          <w:rFonts w:hint="eastAsia"/>
+        </w:rPr>
+        <w:t>，</w:t>
+      </w:r>
+      <w:r>
+        <w:t>就是学生的自由领域</w:t>
+      </w:r>
+      <w:r>
+        <w:rPr>
+          <w:rFonts w:hint="eastAsia"/>
+        </w:rPr>
+        <w:t>。</w:t>
+      </w:r>
+      <w:r>
+        <w:t>但是学生的意识里还是有教师的存在</w:t>
+      </w:r>
+      <w:r>
+        <w:rPr>
+          <w:rFonts w:hint="eastAsia"/>
+        </w:rPr>
+        <w:t>，</w:t>
+      </w:r>
+      <w:r>
+        <w:t>只要教师一出现</w:t>
+      </w:r>
+      <w:r>
+        <w:rPr>
+          <w:rFonts w:hint="eastAsia"/>
+        </w:rPr>
+        <w:t>（被观测到），教师就又影响到了学生。一堂课</w:t>
+      </w:r>
+      <w:r>
+        <w:rPr>
+          <w:rFonts w:hint="eastAsia"/>
+        </w:rPr>
+        <w:t>40</w:t>
+      </w:r>
+      <w:r>
+        <w:rPr>
+          <w:rFonts w:hint="eastAsia"/>
+        </w:rPr>
+        <w:t>分钟，教师能否做到对学生</w:t>
+      </w:r>
+      <w:r>
+        <w:rPr>
+          <w:rFonts w:hint="eastAsia"/>
+        </w:rPr>
+        <w:t>100%</w:t>
+      </w:r>
+      <w:r>
+        <w:rPr>
+          <w:rFonts w:hint="eastAsia"/>
+        </w:rPr>
+        <w:t>的影响？答案是能，最简单的方法就是一直说话</w:t>
+      </w:r>
+      <w:r>
+        <w:rPr>
+          <w:rFonts w:hint="eastAsia"/>
+        </w:rPr>
+        <w:t>，只要学生意识到教师的存在，教师的影响就开始显现</w:t>
+      </w:r>
+      <w:r>
+        <w:rPr>
+          <w:rFonts w:hint="eastAsia"/>
+        </w:rPr>
+        <w:t>；教师能否做到对学生</w:t>
+      </w:r>
+      <w:r>
+        <w:rPr>
+          <w:rFonts w:hint="eastAsia"/>
+        </w:rPr>
+        <w:t>0%</w:t>
+      </w:r>
+      <w:r>
+        <w:rPr>
+          <w:rFonts w:hint="eastAsia"/>
+        </w:rPr>
+        <w:t>的影响？答案是能，只要语文老师不出现在数学课堂上，在学生忘记了语文老师存在的情况下，语文老师对该节数学课的影响就是</w:t>
+      </w:r>
+      <w:r>
+        <w:rPr>
+          <w:rFonts w:hint="eastAsia"/>
+        </w:rPr>
+        <w:t>0%</w:t>
+      </w:r>
+      <w:r>
+        <w:rPr>
+          <w:rFonts w:hint="eastAsia"/>
+        </w:rPr>
+        <w:t>。只要学生在</w:t>
+      </w:r>
+      <w:r>
+        <w:rPr>
+          <w:rFonts w:hint="eastAsia"/>
+        </w:rPr>
+        <w:t>40</w:t>
+      </w:r>
+      <w:r>
+        <w:rPr>
+          <w:rFonts w:hint="eastAsia"/>
+        </w:rPr>
+        <w:t>分钟里面忘记教师的存在，教师对学生的影响就是</w:t>
+      </w:r>
+      <w:r>
+        <w:rPr>
+          <w:rFonts w:hint="eastAsia"/>
+        </w:rPr>
+        <w:t>0%</w:t>
+      </w:r>
+      <w:r>
+        <w:rPr>
+          <w:rFonts w:hint="eastAsia"/>
+        </w:rPr>
+        <w:t>。</w:t>
+      </w:r>
+    </w:p>
+    <w:p>
+      <w:r>
+        <w:t>课堂观察能否观测到</w:t>
+      </w:r>
+      <w:r>
+        <w:t>学生有没有意识到教师的存在</w:t>
+      </w:r>
+      <w:r>
+        <w:rPr>
+          <w:rFonts w:hint="eastAsia"/>
+        </w:rPr>
+        <w:t>？由于我们不能够知道一个学生心理到底在想什么，所以答案是</w:t>
+      </w:r>
+      <w:r>
+        <w:t>不能直接观测</w:t>
+      </w:r>
+      <w:r>
+        <w:rPr>
+          <w:rFonts w:hint="eastAsia"/>
+        </w:rPr>
+        <w:t>，只能间接观测，间接证明。</w:t>
+      </w:r>
+    </w:p>
+    <w:p>
+      <w:r>
+        <w:rPr>
+          <w:rFonts w:hint="eastAsia"/>
+        </w:rPr>
+        <w:t>在原来所说的“教师真空时间里面”，学生会有意识到教师的存在么？会的，这段时间里面干的事情，比如和同学讨论，自己做练习，都是在意识到教师存在的情况下所作出的反应。</w:t>
+      </w:r>
+    </w:p>
+    <w:p>
+      <w:r>
+        <w:t>所以</w:t>
+      </w:r>
+      <w:r>
+        <w:rPr>
+          <w:rFonts w:hint="eastAsia"/>
+        </w:rPr>
+        <w:t>，“教师真空时间”是个伪概念。</w:t>
+      </w:r>
+    </w:p>
+    <w:p>
+      <w:r>
+        <w:t>只要正常上课</w:t>
+      </w:r>
+      <w:r>
+        <w:rPr>
+          <w:rFonts w:hint="eastAsia"/>
+        </w:rPr>
+        <w:t>，</w:t>
+      </w:r>
+      <w:r>
+        <w:t>教师对学生的影响就一直存在</w:t>
+      </w:r>
+      <w:r>
+        <w:rPr>
+          <w:rFonts w:hint="eastAsia"/>
+        </w:rPr>
+        <w:t>。</w:t>
+      </w:r>
+    </w:p>
+    <w:p>
+      <w:r>
+        <w:lastRenderedPageBreak/>
+        <w:t>只有不正常的上课方式</w:t>
+      </w:r>
+      <w:r>
+        <w:rPr>
+          <w:rFonts w:hint="eastAsia"/>
+        </w:rPr>
+        <w:t>，</w:t>
+      </w:r>
+      <w:r>
+        <w:t>教师对学生的影响才会降低</w:t>
+      </w:r>
+      <w:r>
+        <w:rPr>
+          <w:rFonts w:hint="eastAsia"/>
+        </w:rPr>
+        <w:t>。</w:t>
+      </w:r>
+      <w:r>
+        <w:t>如教师上课的时候一句话不说</w:t>
+      </w:r>
+      <w:r>
+        <w:rPr>
+          <w:rFonts w:hint="eastAsia"/>
+        </w:rPr>
+        <w:t>。但是就算有时候教师上课一句话不说，但是他的存在，本身对学生就有一定的影响，学生会问老师你怎么不说话了，同学们心里会有疑问，而疑问就是影响。</w:t>
+      </w:r>
+    </w:p>
+    <w:p>
+      <w:pPr>
+        <w:rPr>
+          <w:rFonts w:hint="eastAsia"/>
+        </w:rPr>
+      </w:pPr>
+      <w:bookmarkStart w:id="9" w:name="_GoBack"/>
+      <w:bookmarkEnd w:id="9"/>
+    </w:p>
+    <w:p>
+      <w:pPr>
+        <w:rPr>
+          <w:rFonts w:hint="eastAsia"/>
+        </w:rPr>
+      </w:pPr>
+    </w:p>
     <w:p>
       <w:pPr>
         <w:spacing w:after="0"/>
@@ -37226,15 +37516,7 @@
         <w:rPr>
           <w:rFonts w:ascii="微软雅黑" w:eastAsia="微软雅黑" w:hAnsi="微软雅黑" w:cs="微软雅黑" w:hint="eastAsia"/>
         </w:rPr>
-        <w:t>软件</w:t>
-      </w:r>
-      <w:bookmarkStart w:id="9" w:name="_GoBack"/>
-      <w:bookmarkEnd w:id="9"/>
-      <w:r>
-        <w:rPr>
-          <w:rFonts w:ascii="微软雅黑" w:eastAsia="微软雅黑" w:hAnsi="微软雅黑" w:cs="微软雅黑" w:hint="eastAsia"/>
-        </w:rPr>
-        <w:t>、设备工具切</w:t>
+        <w:t>软件、设备工具切</w:t>
       </w:r>
       <w:r>
         <w:rPr>
@@ -41968,41 +42250,41 @@
   </dgm:ptLst>
   <dgm:cxnLst>
     <dgm:cxn modelId="{5DCAC9FC-6D09-4593-99E6-98B86E4B0563}" srcId="{25723FD2-542C-4E6D-8F8F-F484673CD79C}" destId="{AD480D9C-BBA9-4ADD-893B-F78DC4CD7108}" srcOrd="0" destOrd="0" parTransId="{42A8DAFB-6A7A-44AC-A2F4-A4F55324DF60}" sibTransId="{6D41075F-B200-428F-8731-9982C01932B7}"/>
-    <dgm:cxn modelId="{B43DF911-DC86-4C29-BF6F-39D7F1774545}" type="presOf" srcId="{2E52CA49-19D2-492A-AB55-F8BF6DA7F98E}" destId="{DF317AA5-CD36-47DB-9FB1-8D1E661B1BB0}" srcOrd="0" destOrd="0" presId="urn:microsoft.com/office/officeart/2005/8/layout/hierarchy4"/>
-    <dgm:cxn modelId="{EE99B9A2-55DE-442A-8D9D-329083D70E9E}" type="presOf" srcId="{0FA23AC2-A4B5-4B31-B13C-C5CFF05C271D}" destId="{D0EA7727-AC52-495C-9647-DE1EAC495D74}" srcOrd="0" destOrd="0" presId="urn:microsoft.com/office/officeart/2005/8/layout/hierarchy4"/>
-    <dgm:cxn modelId="{E0D6987F-415B-43A1-9B18-EABECBD2F7F8}" type="presOf" srcId="{6EEE8186-14EC-42B4-BD63-28765D95E8BB}" destId="{33DC5AF8-3D74-4C93-B19E-DD2027B13B30}" srcOrd="0" destOrd="0" presId="urn:microsoft.com/office/officeart/2005/8/layout/hierarchy4"/>
+    <dgm:cxn modelId="{BE6FBA9F-FE57-422D-AB2F-CA050E4D6699}" type="presOf" srcId="{0FA23AC2-A4B5-4B31-B13C-C5CFF05C271D}" destId="{D0EA7727-AC52-495C-9647-DE1EAC495D74}" srcOrd="0" destOrd="0" presId="urn:microsoft.com/office/officeart/2005/8/layout/hierarchy4"/>
+    <dgm:cxn modelId="{6615A1F0-E485-47F5-A1DC-1C0D4DA25E1F}" type="presOf" srcId="{2E52CA49-19D2-492A-AB55-F8BF6DA7F98E}" destId="{DF317AA5-CD36-47DB-9FB1-8D1E661B1BB0}" srcOrd="0" destOrd="0" presId="urn:microsoft.com/office/officeart/2005/8/layout/hierarchy4"/>
+    <dgm:cxn modelId="{1137B4C2-8767-4A13-B424-468B2A38709D}" type="presOf" srcId="{6EEE8186-14EC-42B4-BD63-28765D95E8BB}" destId="{33DC5AF8-3D74-4C93-B19E-DD2027B13B30}" srcOrd="0" destOrd="0" presId="urn:microsoft.com/office/officeart/2005/8/layout/hierarchy4"/>
+    <dgm:cxn modelId="{845558D8-E6D5-4B05-B556-C49874D22B4D}" type="presOf" srcId="{AD480D9C-BBA9-4ADD-893B-F78DC4CD7108}" destId="{DCC6D8A2-36A7-439E-A30E-D5493B419FAA}" srcOrd="0" destOrd="0" presId="urn:microsoft.com/office/officeart/2005/8/layout/hierarchy4"/>
     <dgm:cxn modelId="{0029991C-89B6-484B-B953-386B8E71B3D3}" srcId="{25723FD2-542C-4E6D-8F8F-F484673CD79C}" destId="{0FA23AC2-A4B5-4B31-B13C-C5CFF05C271D}" srcOrd="1" destOrd="0" parTransId="{25F69216-2678-458A-90E7-2B69B08A6CA0}" sibTransId="{E515BB86-5E78-457B-B203-C2812B738545}"/>
     <dgm:cxn modelId="{276695DB-5B1C-44E0-A4FC-9734E01448E1}" srcId="{6EEE8186-14EC-42B4-BD63-28765D95E8BB}" destId="{4F261B24-6E06-4451-A09D-92E558640422}" srcOrd="0" destOrd="0" parTransId="{CD18133B-10D6-4BE6-89B8-150F44646605}" sibTransId="{51BDC99F-F1D8-412B-99B8-D58BAD71C7CE}"/>
-    <dgm:cxn modelId="{338EDAD2-7C1E-4FB3-BF4E-2945F441374F}" type="presOf" srcId="{8E58E683-F521-4639-A658-E21FE0771FAE}" destId="{160ADADE-D323-4FCD-B8B5-2BDAC718255A}" srcOrd="0" destOrd="0" presId="urn:microsoft.com/office/officeart/2005/8/layout/hierarchy4"/>
-    <dgm:cxn modelId="{40EAD9A5-EDC2-4ECD-8E17-E09032A3E69A}" type="presOf" srcId="{4F261B24-6E06-4451-A09D-92E558640422}" destId="{246BADF7-0F31-41B1-9981-E6C3AB0E2AE8}" srcOrd="0" destOrd="0" presId="urn:microsoft.com/office/officeart/2005/8/layout/hierarchy4"/>
-    <dgm:cxn modelId="{9371D96E-8141-46AA-8906-1D47D7B74EDD}" type="presOf" srcId="{AD480D9C-BBA9-4ADD-893B-F78DC4CD7108}" destId="{DCC6D8A2-36A7-439E-A30E-D5493B419FAA}" srcOrd="0" destOrd="0" presId="urn:microsoft.com/office/officeart/2005/8/layout/hierarchy4"/>
+    <dgm:cxn modelId="{03455A28-3A4F-4A6D-944B-8B96E1853C6D}" type="presOf" srcId="{4F261B24-6E06-4451-A09D-92E558640422}" destId="{246BADF7-0F31-41B1-9981-E6C3AB0E2AE8}" srcOrd="0" destOrd="0" presId="urn:microsoft.com/office/officeart/2005/8/layout/hierarchy4"/>
     <dgm:cxn modelId="{2C340CF1-2C33-4249-BF6D-F75660B4ABF0}" srcId="{8E58E683-F521-4639-A658-E21FE0771FAE}" destId="{2E52CA49-19D2-492A-AB55-F8BF6DA7F98E}" srcOrd="0" destOrd="0" parTransId="{62A52608-352C-4050-A1AC-63A768E0B4E9}" sibTransId="{C8922555-AABD-408D-866B-5A9F97056A8B}"/>
-    <dgm:cxn modelId="{530E3D76-906D-4665-BAF5-DC6ADBE45FA9}" type="presOf" srcId="{25723FD2-542C-4E6D-8F8F-F484673CD79C}" destId="{3746C1FA-3BDC-46B5-B2E5-DF76FE167DF9}" srcOrd="0" destOrd="0" presId="urn:microsoft.com/office/officeart/2005/8/layout/hierarchy4"/>
     <dgm:cxn modelId="{86568B5F-578B-4C90-8156-FA3CFFD06C4E}" srcId="{AD480D9C-BBA9-4ADD-893B-F78DC4CD7108}" destId="{8E58E683-F521-4639-A658-E21FE0771FAE}" srcOrd="0" destOrd="0" parTransId="{27E4DE95-B67A-42EB-B39B-A045632810D8}" sibTransId="{BA7E5549-168A-4037-9121-464A8FA4932F}"/>
     <dgm:cxn modelId="{32D08B61-7D72-4E00-BF96-F2EDCBB3403B}" srcId="{0FA23AC2-A4B5-4B31-B13C-C5CFF05C271D}" destId="{6EEE8186-14EC-42B4-BD63-28765D95E8BB}" srcOrd="0" destOrd="0" parTransId="{0BF95724-C58F-41EE-A6F8-CCEF3D5931EB}" sibTransId="{7FCA11F1-64B4-4C5E-A2AC-8A179468DA90}"/>
-    <dgm:cxn modelId="{850D3031-5650-4905-8DD8-C1E424B2EA41}" type="presParOf" srcId="{3746C1FA-3BDC-46B5-B2E5-DF76FE167DF9}" destId="{C8D0BD0B-1C8F-40FC-8423-200B89845126}" srcOrd="0" destOrd="0" presId="urn:microsoft.com/office/officeart/2005/8/layout/hierarchy4"/>
-    <dgm:cxn modelId="{5765FD9A-8725-43B4-8281-DC6D99A5DABC}" type="presParOf" srcId="{C8D0BD0B-1C8F-40FC-8423-200B89845126}" destId="{DCC6D8A2-36A7-439E-A30E-D5493B419FAA}" srcOrd="0" destOrd="0" presId="urn:microsoft.com/office/officeart/2005/8/layout/hierarchy4"/>
-    <dgm:cxn modelId="{A61CD1C5-3753-4635-82C3-89C75E117D56}" type="presParOf" srcId="{C8D0BD0B-1C8F-40FC-8423-200B89845126}" destId="{5E887EE3-D7A6-4D9E-83A5-71F72454CB34}" srcOrd="1" destOrd="0" presId="urn:microsoft.com/office/officeart/2005/8/layout/hierarchy4"/>
-    <dgm:cxn modelId="{F2BAFA89-37F7-46F0-BAE8-E25409295434}" type="presParOf" srcId="{C8D0BD0B-1C8F-40FC-8423-200B89845126}" destId="{776B5E97-7F13-4A74-8C5B-7A4BCAC8C6B1}" srcOrd="2" destOrd="0" presId="urn:microsoft.com/office/officeart/2005/8/layout/hierarchy4"/>
-    <dgm:cxn modelId="{99AF42C1-1C6D-4225-9F70-B2DF7229294A}" type="presParOf" srcId="{776B5E97-7F13-4A74-8C5B-7A4BCAC8C6B1}" destId="{2186AAA7-E73E-403D-B519-608F99146464}" srcOrd="0" destOrd="0" presId="urn:microsoft.com/office/officeart/2005/8/layout/hierarchy4"/>
-    <dgm:cxn modelId="{38733AB0-188D-4573-8B8D-2EDCFC95ADB3}" type="presParOf" srcId="{2186AAA7-E73E-403D-B519-608F99146464}" destId="{160ADADE-D323-4FCD-B8B5-2BDAC718255A}" srcOrd="0" destOrd="0" presId="urn:microsoft.com/office/officeart/2005/8/layout/hierarchy4"/>
-    <dgm:cxn modelId="{19693410-113F-4202-A515-BCDDBDFBA9FB}" type="presParOf" srcId="{2186AAA7-E73E-403D-B519-608F99146464}" destId="{E9EBAAB2-D793-42D6-9AA8-85CD738C54A2}" srcOrd="1" destOrd="0" presId="urn:microsoft.com/office/officeart/2005/8/layout/hierarchy4"/>
-    <dgm:cxn modelId="{94495677-D532-4251-8EA8-0E6C109F231B}" type="presParOf" srcId="{2186AAA7-E73E-403D-B519-608F99146464}" destId="{5D2B093F-7135-4728-B717-80D57C1AC70E}" srcOrd="2" destOrd="0" presId="urn:microsoft.com/office/officeart/2005/8/layout/hierarchy4"/>
-    <dgm:cxn modelId="{0211BC58-0E2F-4EE8-A9C2-BC11AD5601D3}" type="presParOf" srcId="{5D2B093F-7135-4728-B717-80D57C1AC70E}" destId="{94988D67-56A1-4DB0-8AEC-E0638080F3D6}" srcOrd="0" destOrd="0" presId="urn:microsoft.com/office/officeart/2005/8/layout/hierarchy4"/>
-    <dgm:cxn modelId="{C43FBF80-89A8-4437-A39C-98294AF0D692}" type="presParOf" srcId="{94988D67-56A1-4DB0-8AEC-E0638080F3D6}" destId="{DF317AA5-CD36-47DB-9FB1-8D1E661B1BB0}" srcOrd="0" destOrd="0" presId="urn:microsoft.com/office/officeart/2005/8/layout/hierarchy4"/>
-    <dgm:cxn modelId="{5AD692E2-1D21-4819-99BF-661C88E2DF83}" type="presParOf" srcId="{94988D67-56A1-4DB0-8AEC-E0638080F3D6}" destId="{42BA71C5-0B83-469A-B9DE-C96C781A0991}" srcOrd="1" destOrd="0" presId="urn:microsoft.com/office/officeart/2005/8/layout/hierarchy4"/>
-    <dgm:cxn modelId="{4928A834-BFD6-4B2E-BD6C-872286E420CE}" type="presParOf" srcId="{3746C1FA-3BDC-46B5-B2E5-DF76FE167DF9}" destId="{4A9554E4-23E6-44A5-8FC7-69D75D79E280}" srcOrd="1" destOrd="0" presId="urn:microsoft.com/office/officeart/2005/8/layout/hierarchy4"/>
-    <dgm:cxn modelId="{F4A161BE-50B7-44AB-8453-2DA8FC11A902}" type="presParOf" srcId="{3746C1FA-3BDC-46B5-B2E5-DF76FE167DF9}" destId="{7F08A01D-1AFD-4E75-9DE0-001655F67FA1}" srcOrd="2" destOrd="0" presId="urn:microsoft.com/office/officeart/2005/8/layout/hierarchy4"/>
-    <dgm:cxn modelId="{124DACB6-DE86-4D4D-9E43-7268F2915C55}" type="presParOf" srcId="{7F08A01D-1AFD-4E75-9DE0-001655F67FA1}" destId="{D0EA7727-AC52-495C-9647-DE1EAC495D74}" srcOrd="0" destOrd="0" presId="urn:microsoft.com/office/officeart/2005/8/layout/hierarchy4"/>
-    <dgm:cxn modelId="{0B8E6F3E-C8BA-41D1-81D1-58EAB5F1E812}" type="presParOf" srcId="{7F08A01D-1AFD-4E75-9DE0-001655F67FA1}" destId="{BAF1416D-9C52-4B56-A79E-6B7274821570}" srcOrd="1" destOrd="0" presId="urn:microsoft.com/office/officeart/2005/8/layout/hierarchy4"/>
-    <dgm:cxn modelId="{C925F402-6C9E-4A4C-9F7E-D27A15EBFECB}" type="presParOf" srcId="{7F08A01D-1AFD-4E75-9DE0-001655F67FA1}" destId="{3559F205-1975-4F33-9051-13242399E0FF}" srcOrd="2" destOrd="0" presId="urn:microsoft.com/office/officeart/2005/8/layout/hierarchy4"/>
-    <dgm:cxn modelId="{328F2941-9234-401A-9542-0AA302F891BE}" type="presParOf" srcId="{3559F205-1975-4F33-9051-13242399E0FF}" destId="{EF73811B-8DC1-4F57-8B5E-1C3F4D60682B}" srcOrd="0" destOrd="0" presId="urn:microsoft.com/office/officeart/2005/8/layout/hierarchy4"/>
-    <dgm:cxn modelId="{1A3D7693-697A-42A3-9DD5-80975EDD0386}" type="presParOf" srcId="{EF73811B-8DC1-4F57-8B5E-1C3F4D60682B}" destId="{33DC5AF8-3D74-4C93-B19E-DD2027B13B30}" srcOrd="0" destOrd="0" presId="urn:microsoft.com/office/officeart/2005/8/layout/hierarchy4"/>
-    <dgm:cxn modelId="{AFCF3C43-1ECE-4821-A1B1-9A93CD87F6FD}" type="presParOf" srcId="{EF73811B-8DC1-4F57-8B5E-1C3F4D60682B}" destId="{05196649-51CE-4BBA-9F84-E7820F47034C}" srcOrd="1" destOrd="0" presId="urn:microsoft.com/office/officeart/2005/8/layout/hierarchy4"/>
-    <dgm:cxn modelId="{2A774CD3-89AB-4314-A058-6ED645CDD527}" type="presParOf" srcId="{EF73811B-8DC1-4F57-8B5E-1C3F4D60682B}" destId="{C4947F0B-8E29-4D56-9093-289F68B6A979}" srcOrd="2" destOrd="0" presId="urn:microsoft.com/office/officeart/2005/8/layout/hierarchy4"/>
-    <dgm:cxn modelId="{9DC6A925-CB97-4851-8DD8-DB2A10B5AA30}" type="presParOf" srcId="{C4947F0B-8E29-4D56-9093-289F68B6A979}" destId="{9C0E7741-1412-4C21-BA92-82057C4B8F88}" srcOrd="0" destOrd="0" presId="urn:microsoft.com/office/officeart/2005/8/layout/hierarchy4"/>
-    <dgm:cxn modelId="{0891AD6D-EF20-4126-9D27-A97F7AE872C7}" type="presParOf" srcId="{9C0E7741-1412-4C21-BA92-82057C4B8F88}" destId="{246BADF7-0F31-41B1-9981-E6C3AB0E2AE8}" srcOrd="0" destOrd="0" presId="urn:microsoft.com/office/officeart/2005/8/layout/hierarchy4"/>
-    <dgm:cxn modelId="{0267A62E-B4B6-4924-82AC-1FBE2EAB8123}" type="presParOf" srcId="{9C0E7741-1412-4C21-BA92-82057C4B8F88}" destId="{719DAAF6-8D34-42E0-A6AC-075CE691A1CA}" srcOrd="1" destOrd="0" presId="urn:microsoft.com/office/officeart/2005/8/layout/hierarchy4"/>
+    <dgm:cxn modelId="{3FF37AF2-A3E6-45A7-A6FF-ABBB495C017E}" type="presOf" srcId="{8E58E683-F521-4639-A658-E21FE0771FAE}" destId="{160ADADE-D323-4FCD-B8B5-2BDAC718255A}" srcOrd="0" destOrd="0" presId="urn:microsoft.com/office/officeart/2005/8/layout/hierarchy4"/>
+    <dgm:cxn modelId="{8DB79C11-85BC-44A6-9EF1-3EA191B8F79B}" type="presOf" srcId="{25723FD2-542C-4E6D-8F8F-F484673CD79C}" destId="{3746C1FA-3BDC-46B5-B2E5-DF76FE167DF9}" srcOrd="0" destOrd="0" presId="urn:microsoft.com/office/officeart/2005/8/layout/hierarchy4"/>
+    <dgm:cxn modelId="{26AC4262-65F2-420F-978B-295EB79A2B2A}" type="presParOf" srcId="{3746C1FA-3BDC-46B5-B2E5-DF76FE167DF9}" destId="{C8D0BD0B-1C8F-40FC-8423-200B89845126}" srcOrd="0" destOrd="0" presId="urn:microsoft.com/office/officeart/2005/8/layout/hierarchy4"/>
+    <dgm:cxn modelId="{14D5F977-5850-4440-BCDC-E37530BFD1FB}" type="presParOf" srcId="{C8D0BD0B-1C8F-40FC-8423-200B89845126}" destId="{DCC6D8A2-36A7-439E-A30E-D5493B419FAA}" srcOrd="0" destOrd="0" presId="urn:microsoft.com/office/officeart/2005/8/layout/hierarchy4"/>
+    <dgm:cxn modelId="{7A62B722-4309-4194-8E77-32642CCAD04B}" type="presParOf" srcId="{C8D0BD0B-1C8F-40FC-8423-200B89845126}" destId="{5E887EE3-D7A6-4D9E-83A5-71F72454CB34}" srcOrd="1" destOrd="0" presId="urn:microsoft.com/office/officeart/2005/8/layout/hierarchy4"/>
+    <dgm:cxn modelId="{6A11E0ED-6952-4054-917A-658BF432F8A0}" type="presParOf" srcId="{C8D0BD0B-1C8F-40FC-8423-200B89845126}" destId="{776B5E97-7F13-4A74-8C5B-7A4BCAC8C6B1}" srcOrd="2" destOrd="0" presId="urn:microsoft.com/office/officeart/2005/8/layout/hierarchy4"/>
+    <dgm:cxn modelId="{0E50E4D5-F1DB-48D6-A2D1-C88E5B6DBD09}" type="presParOf" srcId="{776B5E97-7F13-4A74-8C5B-7A4BCAC8C6B1}" destId="{2186AAA7-E73E-403D-B519-608F99146464}" srcOrd="0" destOrd="0" presId="urn:microsoft.com/office/officeart/2005/8/layout/hierarchy4"/>
+    <dgm:cxn modelId="{54B9DFF6-25B8-407D-8217-94B790ED3891}" type="presParOf" srcId="{2186AAA7-E73E-403D-B519-608F99146464}" destId="{160ADADE-D323-4FCD-B8B5-2BDAC718255A}" srcOrd="0" destOrd="0" presId="urn:microsoft.com/office/officeart/2005/8/layout/hierarchy4"/>
+    <dgm:cxn modelId="{5C4B091D-0F90-4B06-9811-E9E84B987BFB}" type="presParOf" srcId="{2186AAA7-E73E-403D-B519-608F99146464}" destId="{E9EBAAB2-D793-42D6-9AA8-85CD738C54A2}" srcOrd="1" destOrd="0" presId="urn:microsoft.com/office/officeart/2005/8/layout/hierarchy4"/>
+    <dgm:cxn modelId="{9267C7AD-65AC-47F0-93A4-522E756508E1}" type="presParOf" srcId="{2186AAA7-E73E-403D-B519-608F99146464}" destId="{5D2B093F-7135-4728-B717-80D57C1AC70E}" srcOrd="2" destOrd="0" presId="urn:microsoft.com/office/officeart/2005/8/layout/hierarchy4"/>
+    <dgm:cxn modelId="{EE2953F9-6921-4C75-955E-D729BD8FD9CC}" type="presParOf" srcId="{5D2B093F-7135-4728-B717-80D57C1AC70E}" destId="{94988D67-56A1-4DB0-8AEC-E0638080F3D6}" srcOrd="0" destOrd="0" presId="urn:microsoft.com/office/officeart/2005/8/layout/hierarchy4"/>
+    <dgm:cxn modelId="{30C794BE-B50D-4209-8EBA-9B2219D5F23B}" type="presParOf" srcId="{94988D67-56A1-4DB0-8AEC-E0638080F3D6}" destId="{DF317AA5-CD36-47DB-9FB1-8D1E661B1BB0}" srcOrd="0" destOrd="0" presId="urn:microsoft.com/office/officeart/2005/8/layout/hierarchy4"/>
+    <dgm:cxn modelId="{44C6BD51-EF33-4DA4-A232-E22DD6CE0F0C}" type="presParOf" srcId="{94988D67-56A1-4DB0-8AEC-E0638080F3D6}" destId="{42BA71C5-0B83-469A-B9DE-C96C781A0991}" srcOrd="1" destOrd="0" presId="urn:microsoft.com/office/officeart/2005/8/layout/hierarchy4"/>
+    <dgm:cxn modelId="{6EB771C1-C5FB-4645-A23A-4A4A4AC11130}" type="presParOf" srcId="{3746C1FA-3BDC-46B5-B2E5-DF76FE167DF9}" destId="{4A9554E4-23E6-44A5-8FC7-69D75D79E280}" srcOrd="1" destOrd="0" presId="urn:microsoft.com/office/officeart/2005/8/layout/hierarchy4"/>
+    <dgm:cxn modelId="{6A23EADF-E827-40F7-8D98-44E8504868FE}" type="presParOf" srcId="{3746C1FA-3BDC-46B5-B2E5-DF76FE167DF9}" destId="{7F08A01D-1AFD-4E75-9DE0-001655F67FA1}" srcOrd="2" destOrd="0" presId="urn:microsoft.com/office/officeart/2005/8/layout/hierarchy4"/>
+    <dgm:cxn modelId="{F5F2FBA1-A5B2-4571-BEE1-15DB48692EF3}" type="presParOf" srcId="{7F08A01D-1AFD-4E75-9DE0-001655F67FA1}" destId="{D0EA7727-AC52-495C-9647-DE1EAC495D74}" srcOrd="0" destOrd="0" presId="urn:microsoft.com/office/officeart/2005/8/layout/hierarchy4"/>
+    <dgm:cxn modelId="{0529AF5B-FADD-49F7-9FF3-8D8D5562DF5C}" type="presParOf" srcId="{7F08A01D-1AFD-4E75-9DE0-001655F67FA1}" destId="{BAF1416D-9C52-4B56-A79E-6B7274821570}" srcOrd="1" destOrd="0" presId="urn:microsoft.com/office/officeart/2005/8/layout/hierarchy4"/>
+    <dgm:cxn modelId="{5F8705C2-5898-4212-A9D7-1128476C1AF8}" type="presParOf" srcId="{7F08A01D-1AFD-4E75-9DE0-001655F67FA1}" destId="{3559F205-1975-4F33-9051-13242399E0FF}" srcOrd="2" destOrd="0" presId="urn:microsoft.com/office/officeart/2005/8/layout/hierarchy4"/>
+    <dgm:cxn modelId="{44CFB0A3-5BD5-4A58-BADB-627FEF848C93}" type="presParOf" srcId="{3559F205-1975-4F33-9051-13242399E0FF}" destId="{EF73811B-8DC1-4F57-8B5E-1C3F4D60682B}" srcOrd="0" destOrd="0" presId="urn:microsoft.com/office/officeart/2005/8/layout/hierarchy4"/>
+    <dgm:cxn modelId="{051468A9-4F04-4764-A0B1-186B12BCBA32}" type="presParOf" srcId="{EF73811B-8DC1-4F57-8B5E-1C3F4D60682B}" destId="{33DC5AF8-3D74-4C93-B19E-DD2027B13B30}" srcOrd="0" destOrd="0" presId="urn:microsoft.com/office/officeart/2005/8/layout/hierarchy4"/>
+    <dgm:cxn modelId="{0BAABE46-FD28-4BCE-B386-625052599E15}" type="presParOf" srcId="{EF73811B-8DC1-4F57-8B5E-1C3F4D60682B}" destId="{05196649-51CE-4BBA-9F84-E7820F47034C}" srcOrd="1" destOrd="0" presId="urn:microsoft.com/office/officeart/2005/8/layout/hierarchy4"/>
+    <dgm:cxn modelId="{383B60A0-8775-4235-9C02-1A8D2EA94E21}" type="presParOf" srcId="{EF73811B-8DC1-4F57-8B5E-1C3F4D60682B}" destId="{C4947F0B-8E29-4D56-9093-289F68B6A979}" srcOrd="2" destOrd="0" presId="urn:microsoft.com/office/officeart/2005/8/layout/hierarchy4"/>
+    <dgm:cxn modelId="{BEBD837E-83BA-4CA8-88B8-5A86B3B3FAFE}" type="presParOf" srcId="{C4947F0B-8E29-4D56-9093-289F68B6A979}" destId="{9C0E7741-1412-4C21-BA92-82057C4B8F88}" srcOrd="0" destOrd="0" presId="urn:microsoft.com/office/officeart/2005/8/layout/hierarchy4"/>
+    <dgm:cxn modelId="{435C239F-FC57-4A12-8E06-5C6E2A4C74AA}" type="presParOf" srcId="{9C0E7741-1412-4C21-BA92-82057C4B8F88}" destId="{246BADF7-0F31-41B1-9981-E6C3AB0E2AE8}" srcOrd="0" destOrd="0" presId="urn:microsoft.com/office/officeart/2005/8/layout/hierarchy4"/>
+    <dgm:cxn modelId="{8F8CE7F1-BCDC-4F2B-A6B0-74CFF17119B5}" type="presParOf" srcId="{9C0E7741-1412-4C21-BA92-82057C4B8F88}" destId="{719DAAF6-8D34-42E0-A6AC-075CE691A1CA}" srcOrd="1" destOrd="0" presId="urn:microsoft.com/office/officeart/2005/8/layout/hierarchy4"/>
   </dgm:cxnLst>
   <dgm:bg/>
   <dgm:whole/>
@@ -42423,42 +42705,42 @@
     </dgm:pt>
   </dgm:ptLst>
   <dgm:cxnLst>
+    <dgm:cxn modelId="{3990CEF9-AC3E-431C-9CE5-5A6BD7C22635}" type="presOf" srcId="{AD480D9C-BBA9-4ADD-893B-F78DC4CD7108}" destId="{DCC6D8A2-36A7-439E-A30E-D5493B419FAA}" srcOrd="0" destOrd="0" presId="urn:microsoft.com/office/officeart/2005/8/layout/hierarchy4"/>
     <dgm:cxn modelId="{5DCAC9FC-6D09-4593-99E6-98B86E4B0563}" srcId="{25723FD2-542C-4E6D-8F8F-F484673CD79C}" destId="{AD480D9C-BBA9-4ADD-893B-F78DC4CD7108}" srcOrd="0" destOrd="0" parTransId="{42A8DAFB-6A7A-44AC-A2F4-A4F55324DF60}" sibTransId="{6D41075F-B200-428F-8731-9982C01932B7}"/>
-    <dgm:cxn modelId="{6B0DCD8B-6A50-4D57-BDB5-3AB223F05B56}" type="presOf" srcId="{AD480D9C-BBA9-4ADD-893B-F78DC4CD7108}" destId="{DCC6D8A2-36A7-439E-A30E-D5493B419FAA}" srcOrd="0" destOrd="0" presId="urn:microsoft.com/office/officeart/2005/8/layout/hierarchy4"/>
-    <dgm:cxn modelId="{67B65157-5703-4C22-8A39-D0AA7A5176C5}" type="presOf" srcId="{8E58E683-F521-4639-A658-E21FE0771FAE}" destId="{160ADADE-D323-4FCD-B8B5-2BDAC718255A}" srcOrd="0" destOrd="0" presId="urn:microsoft.com/office/officeart/2005/8/layout/hierarchy4"/>
-    <dgm:cxn modelId="{80B83FFB-EB89-486D-B0BA-E6A3C2CBB767}" type="presOf" srcId="{25723FD2-542C-4E6D-8F8F-F484673CD79C}" destId="{3746C1FA-3BDC-46B5-B2E5-DF76FE167DF9}" srcOrd="0" destOrd="0" presId="urn:microsoft.com/office/officeart/2005/8/layout/hierarchy4"/>
+    <dgm:cxn modelId="{1B622A87-F421-4429-AC02-3A9D628E1C56}" type="presOf" srcId="{4F261B24-6E06-4451-A09D-92E558640422}" destId="{246BADF7-0F31-41B1-9981-E6C3AB0E2AE8}" srcOrd="0" destOrd="0" presId="urn:microsoft.com/office/officeart/2005/8/layout/hierarchy4"/>
+    <dgm:cxn modelId="{248734FB-82DA-4ECD-85E3-56AC612D2C7C}" type="presOf" srcId="{25723FD2-542C-4E6D-8F8F-F484673CD79C}" destId="{3746C1FA-3BDC-46B5-B2E5-DF76FE167DF9}" srcOrd="0" destOrd="0" presId="urn:microsoft.com/office/officeart/2005/8/layout/hierarchy4"/>
+    <dgm:cxn modelId="{C1CA9F79-4AF0-4D50-BD64-7EDA6C8957CC}" type="presOf" srcId="{0FA23AC2-A4B5-4B31-B13C-C5CFF05C271D}" destId="{D0EA7727-AC52-495C-9647-DE1EAC495D74}" srcOrd="0" destOrd="0" presId="urn:microsoft.com/office/officeart/2005/8/layout/hierarchy4"/>
     <dgm:cxn modelId="{0029991C-89B6-484B-B953-386B8E71B3D3}" srcId="{25723FD2-542C-4E6D-8F8F-F484673CD79C}" destId="{0FA23AC2-A4B5-4B31-B13C-C5CFF05C271D}" srcOrd="1" destOrd="0" parTransId="{25F69216-2678-458A-90E7-2B69B08A6CA0}" sibTransId="{E515BB86-5E78-457B-B203-C2812B738545}"/>
+    <dgm:cxn modelId="{F1213922-1A01-4958-8499-AE1AE601AFAA}" type="presOf" srcId="{6EEE8186-14EC-42B4-BD63-28765D95E8BB}" destId="{33DC5AF8-3D74-4C93-B19E-DD2027B13B30}" srcOrd="0" destOrd="0" presId="urn:microsoft.com/office/officeart/2005/8/layout/hierarchy4"/>
     <dgm:cxn modelId="{276695DB-5B1C-44E0-A4FC-9734E01448E1}" srcId="{6EEE8186-14EC-42B4-BD63-28765D95E8BB}" destId="{4F261B24-6E06-4451-A09D-92E558640422}" srcOrd="0" destOrd="0" parTransId="{CD18133B-10D6-4BE6-89B8-150F44646605}" sibTransId="{51BDC99F-F1D8-412B-99B8-D58BAD71C7CE}"/>
-    <dgm:cxn modelId="{CA4F383B-4799-4523-8FA2-9D7BB25E4DBA}" type="presOf" srcId="{6EEE8186-14EC-42B4-BD63-28765D95E8BB}" destId="{33DC5AF8-3D74-4C93-B19E-DD2027B13B30}" srcOrd="0" destOrd="0" presId="urn:microsoft.com/office/officeart/2005/8/layout/hierarchy4"/>
-    <dgm:cxn modelId="{70DDB70F-1A0E-4F1C-980A-1AD264A74429}" type="presOf" srcId="{0FA23AC2-A4B5-4B31-B13C-C5CFF05C271D}" destId="{D0EA7727-AC52-495C-9647-DE1EAC495D74}" srcOrd="0" destOrd="0" presId="urn:microsoft.com/office/officeart/2005/8/layout/hierarchy4"/>
-    <dgm:cxn modelId="{38C257AD-6C2F-4269-8573-A7D3D59824A6}" type="presOf" srcId="{2E52CA49-19D2-492A-AB55-F8BF6DA7F98E}" destId="{DF317AA5-CD36-47DB-9FB1-8D1E661B1BB0}" srcOrd="0" destOrd="0" presId="urn:microsoft.com/office/officeart/2005/8/layout/hierarchy4"/>
+    <dgm:cxn modelId="{79252717-A1DF-4628-8099-69CBEBF607E5}" type="presOf" srcId="{8E58E683-F521-4639-A658-E21FE0771FAE}" destId="{160ADADE-D323-4FCD-B8B5-2BDAC718255A}" srcOrd="0" destOrd="0" presId="urn:microsoft.com/office/officeart/2005/8/layout/hierarchy4"/>
     <dgm:cxn modelId="{2C340CF1-2C33-4249-BF6D-F75660B4ABF0}" srcId="{8E58E683-F521-4639-A658-E21FE0771FAE}" destId="{2E52CA49-19D2-492A-AB55-F8BF6DA7F98E}" srcOrd="0" destOrd="0" parTransId="{62A52608-352C-4050-A1AC-63A768E0B4E9}" sibTransId="{C8922555-AABD-408D-866B-5A9F97056A8B}"/>
+    <dgm:cxn modelId="{5BD79013-0343-41A2-BD17-6C2F7F55C7E2}" type="presOf" srcId="{2E52CA49-19D2-492A-AB55-F8BF6DA7F98E}" destId="{DF317AA5-CD36-47DB-9FB1-8D1E661B1BB0}" srcOrd="0" destOrd="0" presId="urn:microsoft.com/office/officeart/2005/8/layout/hierarchy4"/>
     <dgm:cxn modelId="{86568B5F-578B-4C90-8156-FA3CFFD06C4E}" srcId="{AD480D9C-BBA9-4ADD-893B-F78DC4CD7108}" destId="{8E58E683-F521-4639-A658-E21FE0771FAE}" srcOrd="0" destOrd="0" parTransId="{27E4DE95-B67A-42EB-B39B-A045632810D8}" sibTransId="{BA7E5549-168A-4037-9121-464A8FA4932F}"/>
     <dgm:cxn modelId="{32D08B61-7D72-4E00-BF96-F2EDCBB3403B}" srcId="{0FA23AC2-A4B5-4B31-B13C-C5CFF05C271D}" destId="{6EEE8186-14EC-42B4-BD63-28765D95E8BB}" srcOrd="0" destOrd="0" parTransId="{0BF95724-C58F-41EE-A6F8-CCEF3D5931EB}" sibTransId="{7FCA11F1-64B4-4C5E-A2AC-8A179468DA90}"/>
-    <dgm:cxn modelId="{CBCE8A26-B665-4D19-9371-3999D559C9BD}" type="presOf" srcId="{4F261B24-6E06-4451-A09D-92E558640422}" destId="{246BADF7-0F31-41B1-9981-E6C3AB0E2AE8}" srcOrd="0" destOrd="0" presId="urn:microsoft.com/office/officeart/2005/8/layout/hierarchy4"/>
-    <dgm:cxn modelId="{5717A1B5-AD55-4B79-ABFE-2677EBC960EB}" type="presParOf" srcId="{3746C1FA-3BDC-46B5-B2E5-DF76FE167DF9}" destId="{C8D0BD0B-1C8F-40FC-8423-200B89845126}" srcOrd="0" destOrd="0" presId="urn:microsoft.com/office/officeart/2005/8/layout/hierarchy4"/>
-    <dgm:cxn modelId="{4C384EE5-F44B-4935-B7CC-D72A4FDCF213}" type="presParOf" srcId="{C8D0BD0B-1C8F-40FC-8423-200B89845126}" destId="{DCC6D8A2-36A7-439E-A30E-D5493B419FAA}" srcOrd="0" destOrd="0" presId="urn:microsoft.com/office/officeart/2005/8/layout/hierarchy4"/>
-    <dgm:cxn modelId="{10B07721-2307-4AB3-AEE8-1E7EFBE49C2F}" type="presParOf" srcId="{C8D0BD0B-1C8F-40FC-8423-200B89845126}" destId="{5E887EE3-D7A6-4D9E-83A5-71F72454CB34}" srcOrd="1" destOrd="0" presId="urn:microsoft.com/office/officeart/2005/8/layout/hierarchy4"/>
-    <dgm:cxn modelId="{E0E9594E-6A7E-477A-9A7C-0D03D81562DF}" type="presParOf" srcId="{C8D0BD0B-1C8F-40FC-8423-200B89845126}" destId="{776B5E97-7F13-4A74-8C5B-7A4BCAC8C6B1}" srcOrd="2" destOrd="0" presId="urn:microsoft.com/office/officeart/2005/8/layout/hierarchy4"/>
-    <dgm:cxn modelId="{F459F6A3-CDE9-441A-9640-D5E5573CB2A1}" type="presParOf" srcId="{776B5E97-7F13-4A74-8C5B-7A4BCAC8C6B1}" destId="{2186AAA7-E73E-403D-B519-608F99146464}" srcOrd="0" destOrd="0" presId="urn:microsoft.com/office/officeart/2005/8/layout/hierarchy4"/>
-    <dgm:cxn modelId="{26CB594D-8056-430D-8AB8-725CDFE818A4}" type="presParOf" srcId="{2186AAA7-E73E-403D-B519-608F99146464}" destId="{160ADADE-D323-4FCD-B8B5-2BDAC718255A}" srcOrd="0" destOrd="0" presId="urn:microsoft.com/office/officeart/2005/8/layout/hierarchy4"/>
-    <dgm:cxn modelId="{D1EE608C-BFF7-433E-AC83-89DD64C8D4E3}" type="presParOf" srcId="{2186AAA7-E73E-403D-B519-608F99146464}" destId="{E9EBAAB2-D793-42D6-9AA8-85CD738C54A2}" srcOrd="1" destOrd="0" presId="urn:microsoft.com/office/officeart/2005/8/layout/hierarchy4"/>
-    <dgm:cxn modelId="{73D0E90E-C4A7-4435-A73B-881748BBA26D}" type="presParOf" srcId="{2186AAA7-E73E-403D-B519-608F99146464}" destId="{5D2B093F-7135-4728-B717-80D57C1AC70E}" srcOrd="2" destOrd="0" presId="urn:microsoft.com/office/officeart/2005/8/layout/hierarchy4"/>
-    <dgm:cxn modelId="{42E8C753-0C58-45FF-83E2-B13A306CE6F8}" type="presParOf" srcId="{5D2B093F-7135-4728-B717-80D57C1AC70E}" destId="{94988D67-56A1-4DB0-8AEC-E0638080F3D6}" srcOrd="0" destOrd="0" presId="urn:microsoft.com/office/officeart/2005/8/layout/hierarchy4"/>
-    <dgm:cxn modelId="{2660B57E-B55D-404A-847C-182E39941A38}" type="presParOf" srcId="{94988D67-56A1-4DB0-8AEC-E0638080F3D6}" destId="{DF317AA5-CD36-47DB-9FB1-8D1E661B1BB0}" srcOrd="0" destOrd="0" presId="urn:microsoft.com/office/officeart/2005/8/layout/hierarchy4"/>
-    <dgm:cxn modelId="{7FF8DBCB-F07D-42BF-8A47-C8F2C298E350}" type="presParOf" srcId="{94988D67-56A1-4DB0-8AEC-E0638080F3D6}" destId="{42BA71C5-0B83-469A-B9DE-C96C781A0991}" srcOrd="1" destOrd="0" presId="urn:microsoft.com/office/officeart/2005/8/layout/hierarchy4"/>
-    <dgm:cxn modelId="{52CA90D4-B3D1-422E-89AB-95AA399F8243}" type="presParOf" srcId="{3746C1FA-3BDC-46B5-B2E5-DF76FE167DF9}" destId="{4A9554E4-23E6-44A5-8FC7-69D75D79E280}" srcOrd="1" destOrd="0" presId="urn:microsoft.com/office/officeart/2005/8/layout/hierarchy4"/>
-    <dgm:cxn modelId="{36B54D8D-1A5B-4A50-A4A9-AB10A082E3E6}" type="presParOf" srcId="{3746C1FA-3BDC-46B5-B2E5-DF76FE167DF9}" destId="{7F08A01D-1AFD-4E75-9DE0-001655F67FA1}" srcOrd="2" destOrd="0" presId="urn:microsoft.com/office/officeart/2005/8/layout/hierarchy4"/>
-    <dgm:cxn modelId="{FD33E3AA-2785-454C-849A-A2B385B572B1}" type="presParOf" srcId="{7F08A01D-1AFD-4E75-9DE0-001655F67FA1}" destId="{D0EA7727-AC52-495C-9647-DE1EAC495D74}" srcOrd="0" destOrd="0" presId="urn:microsoft.com/office/officeart/2005/8/layout/hierarchy4"/>
-    <dgm:cxn modelId="{24CD5832-B219-4A31-94BC-AB1F7BD105E3}" type="presParOf" srcId="{7F08A01D-1AFD-4E75-9DE0-001655F67FA1}" destId="{BAF1416D-9C52-4B56-A79E-6B7274821570}" srcOrd="1" destOrd="0" presId="urn:microsoft.com/office/officeart/2005/8/layout/hierarchy4"/>
-    <dgm:cxn modelId="{17A0E7F7-3A19-4AE9-8819-DDA78BD0A0B0}" type="presParOf" srcId="{7F08A01D-1AFD-4E75-9DE0-001655F67FA1}" destId="{3559F205-1975-4F33-9051-13242399E0FF}" srcOrd="2" destOrd="0" presId="urn:microsoft.com/office/officeart/2005/8/layout/hierarchy4"/>
-    <dgm:cxn modelId="{85DD7388-9C9A-4CA3-9F1A-85D137844FC5}" type="presParOf" srcId="{3559F205-1975-4F33-9051-13242399E0FF}" destId="{EF73811B-8DC1-4F57-8B5E-1C3F4D60682B}" srcOrd="0" destOrd="0" presId="urn:microsoft.com/office/officeart/2005/8/layout/hierarchy4"/>
-    <dgm:cxn modelId="{908137BE-E82F-4CE1-8309-5BB78F69AF8A}" type="presParOf" srcId="{EF73811B-8DC1-4F57-8B5E-1C3F4D60682B}" destId="{33DC5AF8-3D74-4C93-B19E-DD2027B13B30}" srcOrd="0" destOrd="0" presId="urn:microsoft.com/office/officeart/2005/8/layout/hierarchy4"/>
-    <dgm:cxn modelId="{2C9B57D6-FE66-48D2-80A3-5D9CE4F9F487}" type="presParOf" srcId="{EF73811B-8DC1-4F57-8B5E-1C3F4D60682B}" destId="{05196649-51CE-4BBA-9F84-E7820F47034C}" srcOrd="1" destOrd="0" presId="urn:microsoft.com/office/officeart/2005/8/layout/hierarchy4"/>
-    <dgm:cxn modelId="{CC059EAC-19C7-4AB8-AC0D-D963A295E99D}" type="presParOf" srcId="{EF73811B-8DC1-4F57-8B5E-1C3F4D60682B}" destId="{C4947F0B-8E29-4D56-9093-289F68B6A979}" srcOrd="2" destOrd="0" presId="urn:microsoft.com/office/officeart/2005/8/layout/hierarchy4"/>
-    <dgm:cxn modelId="{E90FA6B5-D821-4DA0-97DC-D3B1E8D86FFC}" type="presParOf" srcId="{C4947F0B-8E29-4D56-9093-289F68B6A979}" destId="{9C0E7741-1412-4C21-BA92-82057C4B8F88}" srcOrd="0" destOrd="0" presId="urn:microsoft.com/office/officeart/2005/8/layout/hierarchy4"/>
-    <dgm:cxn modelId="{AE9A37F3-5A4F-4CFF-B29A-0C8DD5A0A938}" type="presParOf" srcId="{9C0E7741-1412-4C21-BA92-82057C4B8F88}" destId="{246BADF7-0F31-41B1-9981-E6C3AB0E2AE8}" srcOrd="0" destOrd="0" presId="urn:microsoft.com/office/officeart/2005/8/layout/hierarchy4"/>
-    <dgm:cxn modelId="{7E91F1E4-FCCE-433E-B460-E8FC2737369B}" type="presParOf" srcId="{9C0E7741-1412-4C21-BA92-82057C4B8F88}" destId="{719DAAF6-8D34-42E0-A6AC-075CE691A1CA}" srcOrd="1" destOrd="0" presId="urn:microsoft.com/office/officeart/2005/8/layout/hierarchy4"/>
+    <dgm:cxn modelId="{E05B700D-EF45-4F26-AF37-3CEC8221EA3A}" type="presParOf" srcId="{3746C1FA-3BDC-46B5-B2E5-DF76FE167DF9}" destId="{C8D0BD0B-1C8F-40FC-8423-200B89845126}" srcOrd="0" destOrd="0" presId="urn:microsoft.com/office/officeart/2005/8/layout/hierarchy4"/>
+    <dgm:cxn modelId="{B29E5284-808A-455C-9A52-6BE920799FA3}" type="presParOf" srcId="{C8D0BD0B-1C8F-40FC-8423-200B89845126}" destId="{DCC6D8A2-36A7-439E-A30E-D5493B419FAA}" srcOrd="0" destOrd="0" presId="urn:microsoft.com/office/officeart/2005/8/layout/hierarchy4"/>
+    <dgm:cxn modelId="{FD62E118-F300-4A5A-91FA-1B090BAAFDC2}" type="presParOf" srcId="{C8D0BD0B-1C8F-40FC-8423-200B89845126}" destId="{5E887EE3-D7A6-4D9E-83A5-71F72454CB34}" srcOrd="1" destOrd="0" presId="urn:microsoft.com/office/officeart/2005/8/layout/hierarchy4"/>
+    <dgm:cxn modelId="{20C032A8-B33F-4B66-8672-DF984D1F0E80}" type="presParOf" srcId="{C8D0BD0B-1C8F-40FC-8423-200B89845126}" destId="{776B5E97-7F13-4A74-8C5B-7A4BCAC8C6B1}" srcOrd="2" destOrd="0" presId="urn:microsoft.com/office/officeart/2005/8/layout/hierarchy4"/>
+    <dgm:cxn modelId="{E555F193-6DDD-409F-A13C-BE81366EA65F}" type="presParOf" srcId="{776B5E97-7F13-4A74-8C5B-7A4BCAC8C6B1}" destId="{2186AAA7-E73E-403D-B519-608F99146464}" srcOrd="0" destOrd="0" presId="urn:microsoft.com/office/officeart/2005/8/layout/hierarchy4"/>
+    <dgm:cxn modelId="{DB946DF0-DB81-4794-946C-5E26D97EB682}" type="presParOf" srcId="{2186AAA7-E73E-403D-B519-608F99146464}" destId="{160ADADE-D323-4FCD-B8B5-2BDAC718255A}" srcOrd="0" destOrd="0" presId="urn:microsoft.com/office/officeart/2005/8/layout/hierarchy4"/>
+    <dgm:cxn modelId="{4036E19A-85B0-4E4D-A28C-DEE92E6E64D8}" type="presParOf" srcId="{2186AAA7-E73E-403D-B519-608F99146464}" destId="{E9EBAAB2-D793-42D6-9AA8-85CD738C54A2}" srcOrd="1" destOrd="0" presId="urn:microsoft.com/office/officeart/2005/8/layout/hierarchy4"/>
+    <dgm:cxn modelId="{6BFB7650-D829-4A07-99F1-6555CB37BFAA}" type="presParOf" srcId="{2186AAA7-E73E-403D-B519-608F99146464}" destId="{5D2B093F-7135-4728-B717-80D57C1AC70E}" srcOrd="2" destOrd="0" presId="urn:microsoft.com/office/officeart/2005/8/layout/hierarchy4"/>
+    <dgm:cxn modelId="{FCB0A821-15F3-4ACE-B273-6EB39F7E9AF8}" type="presParOf" srcId="{5D2B093F-7135-4728-B717-80D57C1AC70E}" destId="{94988D67-56A1-4DB0-8AEC-E0638080F3D6}" srcOrd="0" destOrd="0" presId="urn:microsoft.com/office/officeart/2005/8/layout/hierarchy4"/>
+    <dgm:cxn modelId="{C401F8FE-6EC8-481D-B8B6-1BE6DFF9488C}" type="presParOf" srcId="{94988D67-56A1-4DB0-8AEC-E0638080F3D6}" destId="{DF317AA5-CD36-47DB-9FB1-8D1E661B1BB0}" srcOrd="0" destOrd="0" presId="urn:microsoft.com/office/officeart/2005/8/layout/hierarchy4"/>
+    <dgm:cxn modelId="{33430A6A-E546-4683-97F8-102A9754D5A7}" type="presParOf" srcId="{94988D67-56A1-4DB0-8AEC-E0638080F3D6}" destId="{42BA71C5-0B83-469A-B9DE-C96C781A0991}" srcOrd="1" destOrd="0" presId="urn:microsoft.com/office/officeart/2005/8/layout/hierarchy4"/>
+    <dgm:cxn modelId="{6EF43C28-18D8-45A1-AFCE-EEA3C76687B7}" type="presParOf" srcId="{3746C1FA-3BDC-46B5-B2E5-DF76FE167DF9}" destId="{4A9554E4-23E6-44A5-8FC7-69D75D79E280}" srcOrd="1" destOrd="0" presId="urn:microsoft.com/office/officeart/2005/8/layout/hierarchy4"/>
+    <dgm:cxn modelId="{DBCE91CD-898A-45D9-8FA9-2C2D5C590FBC}" type="presParOf" srcId="{3746C1FA-3BDC-46B5-B2E5-DF76FE167DF9}" destId="{7F08A01D-1AFD-4E75-9DE0-001655F67FA1}" srcOrd="2" destOrd="0" presId="urn:microsoft.com/office/officeart/2005/8/layout/hierarchy4"/>
+    <dgm:cxn modelId="{DD05EFA5-D9C1-4877-A3A7-378E6D93261A}" type="presParOf" srcId="{7F08A01D-1AFD-4E75-9DE0-001655F67FA1}" destId="{D0EA7727-AC52-495C-9647-DE1EAC495D74}" srcOrd="0" destOrd="0" presId="urn:microsoft.com/office/officeart/2005/8/layout/hierarchy4"/>
+    <dgm:cxn modelId="{B3EF2ECC-A7E1-407C-923C-BD851D159841}" type="presParOf" srcId="{7F08A01D-1AFD-4E75-9DE0-001655F67FA1}" destId="{BAF1416D-9C52-4B56-A79E-6B7274821570}" srcOrd="1" destOrd="0" presId="urn:microsoft.com/office/officeart/2005/8/layout/hierarchy4"/>
+    <dgm:cxn modelId="{2E6B2580-27C6-473C-9728-E69674B9B996}" type="presParOf" srcId="{7F08A01D-1AFD-4E75-9DE0-001655F67FA1}" destId="{3559F205-1975-4F33-9051-13242399E0FF}" srcOrd="2" destOrd="0" presId="urn:microsoft.com/office/officeart/2005/8/layout/hierarchy4"/>
+    <dgm:cxn modelId="{10C67311-E44C-4424-B189-ABE6DD4A74F9}" type="presParOf" srcId="{3559F205-1975-4F33-9051-13242399E0FF}" destId="{EF73811B-8DC1-4F57-8B5E-1C3F4D60682B}" srcOrd="0" destOrd="0" presId="urn:microsoft.com/office/officeart/2005/8/layout/hierarchy4"/>
+    <dgm:cxn modelId="{ADBAA9ED-9BF0-4004-814F-84737142D560}" type="presParOf" srcId="{EF73811B-8DC1-4F57-8B5E-1C3F4D60682B}" destId="{33DC5AF8-3D74-4C93-B19E-DD2027B13B30}" srcOrd="0" destOrd="0" presId="urn:microsoft.com/office/officeart/2005/8/layout/hierarchy4"/>
+    <dgm:cxn modelId="{C588CF40-4719-4F7F-A636-80F7DEBC1C56}" type="presParOf" srcId="{EF73811B-8DC1-4F57-8B5E-1C3F4D60682B}" destId="{05196649-51CE-4BBA-9F84-E7820F47034C}" srcOrd="1" destOrd="0" presId="urn:microsoft.com/office/officeart/2005/8/layout/hierarchy4"/>
+    <dgm:cxn modelId="{E73A75FD-F723-4D0D-8761-7192BC16D1D0}" type="presParOf" srcId="{EF73811B-8DC1-4F57-8B5E-1C3F4D60682B}" destId="{C4947F0B-8E29-4D56-9093-289F68B6A979}" srcOrd="2" destOrd="0" presId="urn:microsoft.com/office/officeart/2005/8/layout/hierarchy4"/>
+    <dgm:cxn modelId="{87520DE8-E785-4A4B-AFB9-51EBD949CABE}" type="presParOf" srcId="{C4947F0B-8E29-4D56-9093-289F68B6A979}" destId="{9C0E7741-1412-4C21-BA92-82057C4B8F88}" srcOrd="0" destOrd="0" presId="urn:microsoft.com/office/officeart/2005/8/layout/hierarchy4"/>
+    <dgm:cxn modelId="{74D5AE8E-EF24-4675-BEB4-934516C85B3E}" type="presParOf" srcId="{9C0E7741-1412-4C21-BA92-82057C4B8F88}" destId="{246BADF7-0F31-41B1-9981-E6C3AB0E2AE8}" srcOrd="0" destOrd="0" presId="urn:microsoft.com/office/officeart/2005/8/layout/hierarchy4"/>
+    <dgm:cxn modelId="{7350F38A-9B41-422A-94D6-E74519521B36}" type="presParOf" srcId="{9C0E7741-1412-4C21-BA92-82057C4B8F88}" destId="{719DAAF6-8D34-42E0-A6AC-075CE691A1CA}" srcOrd="1" destOrd="0" presId="urn:microsoft.com/office/officeart/2005/8/layout/hierarchy4"/>
   </dgm:cxnLst>
   <dgm:bg/>
   <dgm:whole/>
@@ -46706,6 +46988,7 @@
     <w:rsid w:val="009168CA"/>
     <w:rsid w:val="00A461EC"/>
     <w:rsid w:val="00A63D85"/>
+    <w:rsid w:val="00AC5FDE"/>
     <w:rsid w:val="00B101AF"/>
     <w:rsid w:val="00B14263"/>
     <w:rsid w:val="00C478D8"/>

--- a/毕业论文心路历程Version8.3.docx
+++ b/毕业论文心路历程Version8.3.docx
@@ -16,6 +16,7 @@
         <w:lock w:val="contentLocked"/>
         <w:group/>
       </w:sdtPr>
+      <w:sdtEndPr/>
       <w:sdtContent>
         <w:sdt>
           <w:sdtPr>
@@ -27,6 +28,7 @@
             <w:dataBinding w:xpath="/ns0:BlogPostInfo/ns0:PostTitle" w:storeItemID="{5F329CAD-B019-4FA6-9FEF-74898909AD20}"/>
             <w:text/>
           </w:sdtPr>
+          <w:sdtEndPr/>
           <w:sdtContent>
             <w:p>
               <w:pPr>
@@ -37151,11 +37153,6 @@
       </w:r>
     </w:p>
     <w:p>
-      <w:pPr>
-        <w:rPr>
-          <w:rFonts w:hint="eastAsia"/>
-        </w:rPr>
-      </w:pPr>
       <w:r>
         <w:t>教师能够影响学生的学习动向</w:t>
       </w:r>
@@ -37380,13 +37377,1149 @@
     </w:p>
     <w:p>
       <w:pPr>
-        <w:rPr>
-          <w:rFonts w:hint="eastAsia"/>
-        </w:rPr>
+        <w:pStyle w:val="2"/>
       </w:pPr>
+      <w:r>
+        <w:t>访谈</w:t>
+      </w:r>
+    </w:p>
+    <w:p>
+      <w:pPr>
+        <w:pStyle w:val="3"/>
+        <w:rPr>
+          <w:rFonts w:hint="eastAsia"/>
+        </w:rPr>
+      </w:pPr>
+      <w:r>
+        <w:t>新手教师</w:t>
+      </w:r>
+      <w:r>
+        <w:t>beta</w:t>
+      </w:r>
+    </w:p>
+    <w:p>
+      <w:r>
+        <w:t>L</w:t>
+      </w:r>
+      <w:r>
+        <w:rPr>
+          <w:rFonts w:hint="eastAsia"/>
+        </w:rPr>
+        <w:t>i</w:t>
+      </w:r>
+      <w:r>
+        <w:t>:</w:t>
+      </w:r>
+      <w:r>
+        <w:t>你对</w:t>
+      </w:r>
+      <w:r>
+        <w:t>GoPro</w:t>
+      </w:r>
+      <w:r>
+        <w:t>这类设备进入课堂态度怎么样</w:t>
+      </w:r>
+      <w:r>
+        <w:rPr>
+          <w:rFonts w:hint="eastAsia"/>
+        </w:rPr>
+        <w:t>？</w:t>
+      </w:r>
+    </w:p>
+    <w:p>
+      <w:r>
+        <w:t>Beta:GoPro</w:t>
+      </w:r>
+      <w:r>
+        <w:t>外观比较突兀</w:t>
+      </w:r>
+      <w:r>
+        <w:rPr>
+          <w:rFonts w:hint="eastAsia"/>
+        </w:rPr>
+        <w:t>，</w:t>
+      </w:r>
+      <w:r>
+        <w:t>刚开始戴在头上会有不适应</w:t>
+      </w:r>
+      <w:r>
+        <w:rPr>
+          <w:rFonts w:hint="eastAsia"/>
+        </w:rPr>
+        <w:t>。</w:t>
+      </w:r>
+    </w:p>
+    <w:p>
+      <w:r>
+        <w:t>Li</w:t>
+      </w:r>
+      <w:r>
+        <w:rPr>
+          <w:rFonts w:hint="eastAsia"/>
+        </w:rPr>
+        <w:t>：</w:t>
+      </w:r>
+      <w:r>
+        <w:t>你觉得引入到课堂有意义么</w:t>
+      </w:r>
+      <w:r>
+        <w:rPr>
+          <w:rFonts w:hint="eastAsia"/>
+        </w:rPr>
+        <w:t>？</w:t>
+      </w:r>
+      <w:r>
+        <w:t>比如对研究</w:t>
+      </w:r>
+      <w:r>
+        <w:rPr>
+          <w:rFonts w:hint="eastAsia"/>
+        </w:rPr>
+        <w:t>，</w:t>
+      </w:r>
+      <w:r>
+        <w:t>对录微课有价值么</w:t>
+      </w:r>
+      <w:r>
+        <w:rPr>
+          <w:rFonts w:hint="eastAsia"/>
+        </w:rPr>
+        <w:t>？</w:t>
+      </w:r>
+    </w:p>
+    <w:p>
+      <w:r>
+        <w:t>Beta</w:t>
+      </w:r>
+      <w:r>
+        <w:rPr>
+          <w:rFonts w:hint="eastAsia"/>
+        </w:rPr>
+        <w:t>：</w:t>
+      </w:r>
+      <w:r>
+        <w:t>那当然是有价值的</w:t>
+      </w:r>
+      <w:r>
+        <w:rPr>
+          <w:rFonts w:hint="eastAsia"/>
+        </w:rPr>
+        <w:t>。</w:t>
+      </w:r>
+    </w:p>
+    <w:p>
+      <w:r>
+        <w:t>LI</w:t>
+      </w:r>
+      <w:r>
+        <w:rPr>
+          <w:rFonts w:hint="eastAsia"/>
+        </w:rPr>
+        <w:t>：</w:t>
+      </w:r>
+      <w:r>
+        <w:t>如果你有那个设备</w:t>
+      </w:r>
+      <w:r>
+        <w:rPr>
+          <w:rFonts w:hint="eastAsia"/>
+        </w:rPr>
+        <w:t>，</w:t>
+      </w:r>
+      <w:r>
+        <w:t>你会在课堂里引入那个研究么</w:t>
+      </w:r>
+      <w:r>
+        <w:rPr>
+          <w:rFonts w:hint="eastAsia"/>
+        </w:rPr>
+        <w:t>？</w:t>
+      </w:r>
+    </w:p>
+    <w:p>
+      <w:r>
+        <w:t>Beta</w:t>
+      </w:r>
+      <w:r>
+        <w:rPr>
+          <w:rFonts w:hint="eastAsia"/>
+        </w:rPr>
+        <w:t>：</w:t>
+      </w:r>
+      <w:r>
+        <w:t>如果有这个研究的必要性</w:t>
+      </w:r>
+      <w:r>
+        <w:rPr>
+          <w:rFonts w:hint="eastAsia"/>
+        </w:rPr>
+        <w:t>，</w:t>
+      </w:r>
+      <w:r>
+        <w:t>会考虑引进</w:t>
+      </w:r>
+      <w:r>
+        <w:rPr>
+          <w:rFonts w:hint="eastAsia"/>
+        </w:rPr>
+        <w:t>。</w:t>
+      </w:r>
+    </w:p>
+    <w:p>
+      <w:r>
+        <w:t>Li</w:t>
+      </w:r>
+      <w:r>
+        <w:rPr>
+          <w:rFonts w:hint="eastAsia"/>
+        </w:rPr>
+        <w:t>：</w:t>
+      </w:r>
+      <w:r>
+        <w:t>哦</w:t>
+      </w:r>
+      <w:r>
+        <w:rPr>
+          <w:rFonts w:hint="eastAsia"/>
+        </w:rPr>
+        <w:t>，</w:t>
+      </w:r>
+      <w:r>
+        <w:t>也就是如果研究有价值</w:t>
+      </w:r>
+      <w:r>
+        <w:rPr>
+          <w:rFonts w:hint="eastAsia"/>
+        </w:rPr>
+        <w:t>，</w:t>
+      </w:r>
+      <w:r>
+        <w:t>你就会引进</w:t>
+      </w:r>
+      <w:r>
+        <w:rPr>
+          <w:rFonts w:hint="eastAsia"/>
+        </w:rPr>
+        <w:t>？</w:t>
+      </w:r>
+    </w:p>
+    <w:p>
+      <w:r>
+        <w:t>Beta</w:t>
+      </w:r>
+      <w:r>
+        <w:rPr>
+          <w:rFonts w:hint="eastAsia"/>
+        </w:rPr>
+        <w:t>：</w:t>
+      </w:r>
+      <w:r>
+        <w:t>对</w:t>
+      </w:r>
+      <w:r>
+        <w:rPr>
+          <w:rFonts w:hint="eastAsia"/>
+        </w:rPr>
+        <w:t>。</w:t>
+      </w:r>
+      <w:r>
+        <w:t>有需要就用</w:t>
+      </w:r>
+      <w:r>
+        <w:rPr>
+          <w:rFonts w:hint="eastAsia"/>
+        </w:rPr>
+        <w:t>。</w:t>
+      </w:r>
+    </w:p>
+    <w:p>
+      <w:r>
+        <w:t>Li</w:t>
+      </w:r>
+      <w:r>
+        <w:rPr>
+          <w:rFonts w:hint="eastAsia"/>
+        </w:rPr>
+        <w:t>：</w:t>
+      </w:r>
+      <w:r>
+        <w:t>那你觉得你在哪些情况会需要它</w:t>
+      </w:r>
+      <w:r>
+        <w:rPr>
+          <w:rFonts w:hint="eastAsia"/>
+        </w:rPr>
+        <w:t>？</w:t>
+      </w:r>
+    </w:p>
+    <w:p>
+      <w:r>
+        <w:t>Beta</w:t>
+      </w:r>
+      <w:r>
+        <w:rPr>
+          <w:rFonts w:hint="eastAsia"/>
+        </w:rPr>
+        <w:t>：</w:t>
+      </w:r>
+      <w:r>
+        <w:t>比如说要观察以学生为视角的一个研究</w:t>
+      </w:r>
+      <w:r>
+        <w:rPr>
+          <w:rFonts w:hint="eastAsia"/>
+        </w:rPr>
+        <w:t>。</w:t>
+      </w:r>
+      <w:r>
+        <w:t>就要用</w:t>
+      </w:r>
+      <w:r>
+        <w:t>GoPro</w:t>
+      </w:r>
+      <w:r>
+        <w:t>拍摄学生所到的课堂</w:t>
+      </w:r>
+      <w:r>
+        <w:rPr>
+          <w:rFonts w:hint="eastAsia"/>
+        </w:rPr>
+        <w:t>，</w:t>
+      </w:r>
+      <w:r>
+        <w:t>那种课堂和老师所看到的那种课堂肯定是不一样的</w:t>
+      </w:r>
+      <w:r>
+        <w:rPr>
+          <w:rFonts w:hint="eastAsia"/>
+        </w:rPr>
+        <w:t>。</w:t>
+      </w:r>
+    </w:p>
+    <w:p>
+      <w:r>
+        <w:t>Li</w:t>
+      </w:r>
+      <w:r>
+        <w:rPr>
+          <w:rFonts w:hint="eastAsia"/>
+        </w:rPr>
+        <w:t>：</w:t>
+      </w:r>
+      <w:r>
+        <w:t>好像我们平时研究课堂</w:t>
+      </w:r>
+      <w:r>
+        <w:rPr>
+          <w:rFonts w:hint="eastAsia"/>
+        </w:rPr>
+        <w:t>，</w:t>
+      </w:r>
+      <w:r>
+        <w:t>需要调研的时候</w:t>
+      </w:r>
+      <w:r>
+        <w:rPr>
+          <w:rFonts w:hint="eastAsia"/>
+        </w:rPr>
+        <w:t>，</w:t>
+      </w:r>
+      <w:r>
+        <w:t>好像需要站在学生</w:t>
+      </w:r>
+      <w:r>
+        <w:rPr>
+          <w:rFonts w:hint="eastAsia"/>
+        </w:rPr>
+        <w:t>的角度上看待问题，这种应用情景比较少哦。</w:t>
+      </w:r>
+    </w:p>
+    <w:p>
+      <w:r>
+        <w:t>Beta</w:t>
+      </w:r>
+      <w:r>
+        <w:rPr>
+          <w:rFonts w:hint="eastAsia"/>
+        </w:rPr>
+        <w:t>：对。</w:t>
+      </w:r>
+    </w:p>
+    <w:p>
+      <w:r>
+        <w:t>Li</w:t>
+      </w:r>
+      <w:r>
+        <w:rPr>
+          <w:rFonts w:hint="eastAsia"/>
+        </w:rPr>
+        <w:t>：或者根本就没有想过站在学生的角度上看问题。</w:t>
+      </w:r>
+    </w:p>
+    <w:p>
+      <w:r>
+        <w:t>Beta</w:t>
+      </w:r>
+      <w:r>
+        <w:rPr>
+          <w:rFonts w:hint="eastAsia"/>
+        </w:rPr>
+        <w:t>：那是，</w:t>
+      </w:r>
+      <w:r>
+        <w:t>新的东西嘛</w:t>
+      </w:r>
+      <w:r>
+        <w:rPr>
+          <w:rFonts w:hint="eastAsia"/>
+        </w:rPr>
+        <w:t>，</w:t>
+      </w:r>
+      <w:r>
+        <w:t>总是需要发现的</w:t>
+      </w:r>
+      <w:r>
+        <w:rPr>
+          <w:rFonts w:hint="eastAsia"/>
+        </w:rPr>
+        <w:t>，</w:t>
+      </w:r>
+      <w:r>
+        <w:t>要研究要创新</w:t>
+      </w:r>
+      <w:r>
+        <w:rPr>
+          <w:rFonts w:hint="eastAsia"/>
+        </w:rPr>
+        <w:t>。</w:t>
+      </w:r>
+    </w:p>
+    <w:p>
+      <w:r>
+        <w:lastRenderedPageBreak/>
+        <w:t>Li</w:t>
+      </w:r>
+      <w:r>
+        <w:rPr>
+          <w:rFonts w:hint="eastAsia"/>
+        </w:rPr>
+        <w:t>：</w:t>
+      </w:r>
+      <w:r>
+        <w:t>如果研究有必要</w:t>
+      </w:r>
+      <w:r>
+        <w:rPr>
+          <w:rFonts w:hint="eastAsia"/>
+        </w:rPr>
+        <w:t>，</w:t>
+      </w:r>
+      <w:r>
+        <w:t>你是支持的对吧</w:t>
+      </w:r>
+      <w:r>
+        <w:rPr>
+          <w:rFonts w:hint="eastAsia"/>
+        </w:rPr>
+        <w:t>？</w:t>
+      </w:r>
+    </w:p>
+    <w:p>
+      <w:r>
+        <w:t>Beta</w:t>
+      </w:r>
+      <w:r>
+        <w:rPr>
+          <w:rFonts w:hint="eastAsia"/>
+        </w:rPr>
+        <w:t>：</w:t>
+      </w:r>
+      <w:r>
+        <w:t>对对</w:t>
+      </w:r>
+      <w:r>
+        <w:rPr>
+          <w:rFonts w:hint="eastAsia"/>
+        </w:rPr>
+        <w:t>。</w:t>
+      </w:r>
+    </w:p>
+    <w:p>
+      <w:r>
+        <w:t>Li</w:t>
+      </w:r>
+      <w:r>
+        <w:rPr>
+          <w:rFonts w:hint="eastAsia"/>
+        </w:rPr>
+        <w:t>：</w:t>
+      </w:r>
+      <w:r>
+        <w:t>那上次你不是叫了几个学生戴上</w:t>
+      </w:r>
+      <w:r>
+        <w:t>GoPro</w:t>
+      </w:r>
+      <w:r>
+        <w:t>设备观察课堂</w:t>
+      </w:r>
+      <w:r>
+        <w:rPr>
+          <w:rFonts w:hint="eastAsia"/>
+        </w:rPr>
+        <w:t>，</w:t>
+      </w:r>
+      <w:r>
+        <w:t>你有什么收货么</w:t>
+      </w:r>
+      <w:r>
+        <w:rPr>
+          <w:rFonts w:hint="eastAsia"/>
+        </w:rPr>
+        <w:t>？</w:t>
+      </w:r>
+    </w:p>
+    <w:p>
+      <w:r>
+        <w:t>Beta</w:t>
+      </w:r>
+      <w:r>
+        <w:rPr>
+          <w:rFonts w:hint="eastAsia"/>
+        </w:rPr>
+        <w:t>：</w:t>
+      </w:r>
+      <w:r>
+        <w:t>收获</w:t>
+      </w:r>
+      <w:r>
+        <w:rPr>
+          <w:rFonts w:hint="eastAsia"/>
+        </w:rPr>
+        <w:t>，</w:t>
+      </w:r>
+      <w:r>
+        <w:t>主要还是需要看一下那个视频</w:t>
+      </w:r>
+      <w:r>
+        <w:rPr>
+          <w:rFonts w:hint="eastAsia"/>
+        </w:rPr>
+        <w:t>，</w:t>
+      </w:r>
+      <w:r>
+        <w:t>然后再对比一下老师自己所看到的课堂</w:t>
+      </w:r>
+      <w:r>
+        <w:rPr>
+          <w:rFonts w:hint="eastAsia"/>
+        </w:rPr>
+        <w:t>。</w:t>
+      </w:r>
+    </w:p>
+    <w:p>
+      <w:r>
+        <w:t>Li</w:t>
+      </w:r>
+      <w:r>
+        <w:rPr>
+          <w:rFonts w:hint="eastAsia"/>
+        </w:rPr>
+        <w:t>：</w:t>
+      </w:r>
+      <w:r>
+        <w:t>上次你有没有看那些视频</w:t>
+      </w:r>
+    </w:p>
+    <w:p>
+      <w:r>
+        <w:t>Beta</w:t>
+      </w:r>
+      <w:r>
+        <w:rPr>
+          <w:rFonts w:hint="eastAsia"/>
+        </w:rPr>
+        <w:t>：哦，没有，我就是最后将结果分析了一下。</w:t>
+      </w:r>
+    </w:p>
+    <w:p>
+      <w:r>
+        <w:t>Li</w:t>
+      </w:r>
+      <w:r>
+        <w:rPr>
+          <w:rFonts w:hint="eastAsia"/>
+        </w:rPr>
+        <w:t>：</w:t>
+      </w:r>
+      <w:r>
+        <w:t>哦那好像可推广性不是很强啊</w:t>
+      </w:r>
+      <w:r>
+        <w:rPr>
+          <w:rFonts w:hint="eastAsia"/>
+        </w:rPr>
+        <w:t>。</w:t>
+      </w:r>
+    </w:p>
+    <w:p>
+      <w:r>
+        <w:t>Beta</w:t>
+      </w:r>
+      <w:r>
+        <w:rPr>
+          <w:rFonts w:hint="eastAsia"/>
+        </w:rPr>
+        <w:t>：</w:t>
+      </w:r>
+      <w:r>
+        <w:t>推广性</w:t>
+      </w:r>
+      <w:r>
+        <w:rPr>
+          <w:rFonts w:hint="eastAsia"/>
+        </w:rPr>
+        <w:t>，</w:t>
+      </w:r>
+      <w:r>
+        <w:t>主要考虑到</w:t>
+      </w:r>
+      <w:r>
+        <w:t>GoPro</w:t>
+      </w:r>
+      <w:r>
+        <w:t>这个设备的价格和其他的因素</w:t>
+      </w:r>
+      <w:r>
+        <w:rPr>
+          <w:rFonts w:hint="eastAsia"/>
+        </w:rPr>
+        <w:t>，</w:t>
+      </w:r>
+      <w:r>
+        <w:t>看有没有必要</w:t>
+      </w:r>
+      <w:r>
+        <w:rPr>
+          <w:rFonts w:hint="eastAsia"/>
+        </w:rPr>
+        <w:t>。</w:t>
+      </w:r>
+    </w:p>
+    <w:p>
+      <w:r>
+        <w:t>Li</w:t>
+      </w:r>
+      <w:r>
+        <w:rPr>
+          <w:rFonts w:hint="eastAsia"/>
+        </w:rPr>
+        <w:t>：</w:t>
+      </w:r>
+      <w:r>
+        <w:t>那如果是配一副智能眼睛呢</w:t>
+      </w:r>
+      <w:r>
+        <w:rPr>
+          <w:rFonts w:hint="eastAsia"/>
+        </w:rPr>
+        <w:t>？</w:t>
+      </w:r>
+    </w:p>
+    <w:p>
+      <w:r>
+        <w:t>Beta</w:t>
+      </w:r>
+      <w:r>
+        <w:rPr>
+          <w:rFonts w:hint="eastAsia"/>
+        </w:rPr>
+        <w:t>：</w:t>
+      </w:r>
+      <w:r>
+        <w:t>那也是要考虑到性价比</w:t>
+      </w:r>
+      <w:r>
+        <w:rPr>
+          <w:rFonts w:hint="eastAsia"/>
+        </w:rPr>
+        <w:t>，</w:t>
+      </w:r>
+      <w:r>
+        <w:t>价格</w:t>
+      </w:r>
+      <w:r>
+        <w:rPr>
+          <w:rFonts w:hint="eastAsia"/>
+        </w:rPr>
+        <w:t>。</w:t>
+      </w:r>
+    </w:p>
+    <w:p>
+      <w:pPr>
+        <w:rPr>
+          <w:rFonts w:hint="eastAsia"/>
+        </w:rPr>
+      </w:pPr>
+      <w:r>
+        <w:t>Li</w:t>
+      </w:r>
+      <w:r>
+        <w:rPr>
+          <w:rFonts w:hint="eastAsia"/>
+        </w:rPr>
+        <w:t>：</w:t>
+      </w:r>
+      <w:r>
+        <w:t>那如果只考虑老师呢</w:t>
+      </w:r>
+    </w:p>
+    <w:p>
+      <w:r>
+        <w:t>Beta</w:t>
+      </w:r>
+      <w:r>
+        <w:rPr>
+          <w:rFonts w:hint="eastAsia"/>
+        </w:rPr>
+        <w:t>：</w:t>
+      </w:r>
+      <w:r>
+        <w:t>老师月薪两三千</w:t>
+      </w:r>
+      <w:r>
+        <w:rPr>
+          <w:rFonts w:hint="eastAsia"/>
+        </w:rPr>
+        <w:t>，</w:t>
+      </w:r>
+      <w:r>
+        <w:t>哪有钱啦</w:t>
+      </w:r>
+      <w:r>
+        <w:rPr>
+          <w:rFonts w:hint="eastAsia"/>
+        </w:rPr>
+        <w:t>。</w:t>
+      </w:r>
+      <w:r>
+        <w:t>要根据现实</w:t>
+      </w:r>
+      <w:r>
+        <w:rPr>
+          <w:rFonts w:hint="eastAsia"/>
+        </w:rPr>
+        <w:t>。</w:t>
+      </w:r>
+    </w:p>
+    <w:p>
+      <w:r>
+        <w:t>Li</w:t>
+      </w:r>
+      <w:r>
+        <w:rPr>
+          <w:rFonts w:hint="eastAsia"/>
+        </w:rPr>
+        <w:t>：</w:t>
+      </w:r>
+      <w:r>
+        <w:t>那如果你已经有智能眼镜了</w:t>
+      </w:r>
+      <w:r>
+        <w:rPr>
+          <w:rFonts w:hint="eastAsia"/>
+        </w:rPr>
+        <w:t>，</w:t>
+      </w:r>
+      <w:r>
+        <w:t>那是不是被</w:t>
+      </w:r>
+      <w:r>
+        <w:t>GoPro</w:t>
+      </w:r>
+      <w:r>
+        <w:t>效果更好</w:t>
+      </w:r>
+      <w:r>
+        <w:rPr>
+          <w:rFonts w:hint="eastAsia"/>
+        </w:rPr>
+        <w:t>？</w:t>
+      </w:r>
+    </w:p>
+    <w:p>
+      <w:r>
+        <w:t>Beta</w:t>
+      </w:r>
+      <w:r>
+        <w:rPr>
+          <w:rFonts w:hint="eastAsia"/>
+        </w:rPr>
+        <w:t>：</w:t>
+      </w:r>
+      <w:r>
+        <w:t>应该是比较好的</w:t>
+      </w:r>
+      <w:r>
+        <w:rPr>
+          <w:rFonts w:hint="eastAsia"/>
+        </w:rPr>
+        <w:t>，</w:t>
+      </w:r>
+      <w:r>
+        <w:t>虽然没用过</w:t>
+      </w:r>
+      <w:r>
+        <w:rPr>
+          <w:rFonts w:hint="eastAsia"/>
+        </w:rPr>
+        <w:t>。</w:t>
+      </w:r>
+      <w:r>
+        <w:t>跟眼镜一样</w:t>
+      </w:r>
+      <w:r>
+        <w:rPr>
+          <w:rFonts w:hint="eastAsia"/>
+        </w:rPr>
+        <w:t>，</w:t>
+      </w:r>
+      <w:r>
+        <w:t>重量也不重</w:t>
+      </w:r>
+      <w:r>
+        <w:rPr>
+          <w:rFonts w:hint="eastAsia"/>
+        </w:rPr>
+        <w:t>。</w:t>
+      </w:r>
+    </w:p>
+    <w:p>
+      <w:r>
+        <w:rPr>
+          <w:rFonts w:hint="eastAsia"/>
+        </w:rPr>
+        <w:t>Li</w:t>
+      </w:r>
+      <w:r>
+        <w:rPr>
+          <w:rFonts w:hint="eastAsia"/>
+        </w:rPr>
+        <w:t>：智能眼镜比</w:t>
+      </w:r>
+      <w:r>
+        <w:rPr>
+          <w:rFonts w:hint="eastAsia"/>
+        </w:rPr>
+        <w:t>GoPro</w:t>
+      </w:r>
+      <w:r>
+        <w:rPr>
+          <w:rFonts w:hint="eastAsia"/>
+        </w:rPr>
+        <w:t>相对好一点哦。</w:t>
+      </w:r>
+    </w:p>
+    <w:p>
+      <w:pPr>
+        <w:pBdr>
+          <w:bottom w:val="single" w:sz="6" w:space="1" w:color="auto"/>
+        </w:pBdr>
+      </w:pPr>
+      <w:r>
+        <w:t>Beta</w:t>
+      </w:r>
+      <w:r>
+        <w:rPr>
+          <w:rFonts w:hint="eastAsia"/>
+        </w:rPr>
+        <w:t>：</w:t>
+      </w:r>
+      <w:r>
+        <w:t>恩</w:t>
+      </w:r>
+      <w:r>
+        <w:rPr>
+          <w:rFonts w:hint="eastAsia"/>
+        </w:rPr>
+        <w:t>。</w:t>
+      </w:r>
+    </w:p>
+    <w:p>
+      <w:r>
+        <w:t>LI</w:t>
+      </w:r>
+      <w:r>
+        <w:rPr>
+          <w:rFonts w:hint="eastAsia"/>
+        </w:rPr>
+        <w:t>：</w:t>
+      </w:r>
+      <w:r>
+        <w:t>它有什么其他研究价值</w:t>
+      </w:r>
+      <w:r>
+        <w:rPr>
+          <w:rFonts w:hint="eastAsia"/>
+        </w:rPr>
+        <w:t>？</w:t>
+      </w:r>
+      <w:r>
+        <w:t>比如做成微课</w:t>
+      </w:r>
+      <w:r>
+        <w:rPr>
+          <w:rFonts w:hint="eastAsia"/>
+        </w:rPr>
+        <w:t>，</w:t>
+      </w:r>
+      <w:r>
+        <w:t>比如实验</w:t>
+      </w:r>
+      <w:r>
+        <w:rPr>
+          <w:rFonts w:hint="eastAsia"/>
+        </w:rPr>
+        <w:t>。</w:t>
+      </w:r>
+    </w:p>
+    <w:p>
+      <w:r>
+        <w:t>Beta</w:t>
+      </w:r>
+      <w:r>
+        <w:rPr>
+          <w:rFonts w:hint="eastAsia"/>
+        </w:rPr>
+        <w:t>：</w:t>
+      </w:r>
+      <w:r>
+        <w:t>那没必要啊</w:t>
+      </w:r>
+      <w:r>
+        <w:rPr>
+          <w:rFonts w:hint="eastAsia"/>
+        </w:rPr>
+        <w:t>，</w:t>
+      </w:r>
+      <w:r>
+        <w:t>实验内容给学生看了就行了嘛</w:t>
+      </w:r>
+      <w:r>
+        <w:rPr>
+          <w:rFonts w:hint="eastAsia"/>
+        </w:rPr>
+        <w:t>，就是你最好在课堂上边教学边演示。</w:t>
+      </w:r>
+    </w:p>
+    <w:p>
+      <w:r>
+        <w:lastRenderedPageBreak/>
+        <w:t>Li</w:t>
+      </w:r>
+      <w:r>
+        <w:rPr>
+          <w:rFonts w:hint="eastAsia"/>
+        </w:rPr>
+        <w:t>：</w:t>
+      </w:r>
+      <w:r>
+        <w:t>比如说我做的是那种化学实验</w:t>
+      </w:r>
+      <w:r>
+        <w:rPr>
+          <w:rFonts w:hint="eastAsia"/>
+        </w:rPr>
+        <w:t>，</w:t>
+      </w:r>
+      <w:r>
+        <w:t>比如说中和反应</w:t>
+      </w:r>
+      <w:r>
+        <w:rPr>
+          <w:rFonts w:hint="eastAsia"/>
+        </w:rPr>
+        <w:t>，</w:t>
+      </w:r>
+      <w:r>
+        <w:t>是以老师的视角</w:t>
+      </w:r>
+      <w:r>
+        <w:rPr>
+          <w:rFonts w:hint="eastAsia"/>
+        </w:rPr>
+        <w:t>，</w:t>
+      </w:r>
+      <w:r>
+        <w:t>左手放哪</w:t>
+      </w:r>
+      <w:r>
+        <w:rPr>
+          <w:rFonts w:hint="eastAsia"/>
+        </w:rPr>
+        <w:t>，</w:t>
+      </w:r>
+      <w:r>
+        <w:t>右手放哪</w:t>
+      </w:r>
+      <w:r>
+        <w:rPr>
+          <w:rFonts w:hint="eastAsia"/>
+        </w:rPr>
+        <w:t>。</w:t>
+      </w:r>
+      <w:r>
+        <w:t>是不是感觉效果更好</w:t>
+      </w:r>
+      <w:r>
+        <w:rPr>
+          <w:rFonts w:hint="eastAsia"/>
+        </w:rPr>
+        <w:t>？</w:t>
+      </w:r>
+    </w:p>
+    <w:p>
+      <w:r>
+        <w:t>Beta</w:t>
+      </w:r>
+      <w:r>
+        <w:rPr>
+          <w:rFonts w:hint="eastAsia"/>
+        </w:rPr>
+        <w:t>：</w:t>
+      </w:r>
+      <w:r>
+        <w:t>像第一人称一样</w:t>
+      </w:r>
+      <w:r>
+        <w:rPr>
+          <w:rFonts w:hint="eastAsia"/>
+        </w:rPr>
+        <w:t>？</w:t>
+      </w:r>
+    </w:p>
+    <w:p>
+      <w:r>
+        <w:t>Li</w:t>
+      </w:r>
+      <w:r>
+        <w:rPr>
+          <w:rFonts w:hint="eastAsia"/>
+        </w:rPr>
+        <w:t>：</w:t>
+      </w:r>
+      <w:r>
+        <w:t>比如学生在家里做了什么事情</w:t>
+      </w:r>
+      <w:r>
+        <w:rPr>
+          <w:rFonts w:hint="eastAsia"/>
+        </w:rPr>
+        <w:t>，课堂上分享这样子。</w:t>
+      </w:r>
+    </w:p>
+    <w:p>
+      <w:r>
+        <w:t>Beta</w:t>
+      </w:r>
+      <w:r>
+        <w:rPr>
+          <w:rFonts w:hint="eastAsia"/>
+        </w:rPr>
+        <w:t>：</w:t>
+      </w:r>
+      <w:r>
+        <w:t>好像没有什么价值</w:t>
+      </w:r>
+      <w:r>
+        <w:rPr>
+          <w:rFonts w:hint="eastAsia"/>
+        </w:rPr>
+        <w:t>，</w:t>
+      </w:r>
+      <w:r>
+        <w:t>老师不可能把这个设备带回家</w:t>
+      </w:r>
+      <w:r>
+        <w:rPr>
+          <w:rFonts w:hint="eastAsia"/>
+        </w:rPr>
+        <w:t>。</w:t>
+      </w:r>
+    </w:p>
+    <w:p>
+      <w:r>
+        <w:t>Li</w:t>
+      </w:r>
+      <w:r>
+        <w:rPr>
+          <w:rFonts w:hint="eastAsia"/>
+        </w:rPr>
+        <w:t>：如果学生自己家里就有了呢？</w:t>
+      </w:r>
+    </w:p>
+    <w:p>
+      <w:r>
+        <w:t>Beta</w:t>
+      </w:r>
+      <w:r>
+        <w:rPr>
+          <w:rFonts w:hint="eastAsia"/>
+        </w:rPr>
+        <w:t>：</w:t>
+      </w:r>
+      <w:r>
+        <w:t>一般情况下没有</w:t>
+      </w:r>
+      <w:r>
+        <w:rPr>
+          <w:rFonts w:hint="eastAsia"/>
+        </w:rPr>
+        <w:t>。</w:t>
+      </w:r>
+    </w:p>
+    <w:p>
+      <w:r>
+        <w:rPr>
+          <w:rFonts w:hint="eastAsia"/>
+        </w:rPr>
+        <w:t>Li</w:t>
+      </w:r>
+      <w:r>
+        <w:rPr>
+          <w:rFonts w:hint="eastAsia"/>
+        </w:rPr>
+        <w:t>：哦，那就是有这个设备的人比较少，推广性不太强</w:t>
+      </w:r>
+    </w:p>
+    <w:p>
+      <w:pPr>
+        <w:rPr>
+          <w:rFonts w:hint="eastAsia"/>
+        </w:rPr>
+      </w:pPr>
+      <w:r>
+        <w:t>Beta</w:t>
+      </w:r>
+      <w:r>
+        <w:rPr>
+          <w:rFonts w:hint="eastAsia"/>
+        </w:rPr>
+        <w:t>：</w:t>
+      </w:r>
+      <w:r>
+        <w:t>恩</w:t>
+      </w:r>
+      <w:r>
+        <w:rPr>
+          <w:rFonts w:hint="eastAsia"/>
+        </w:rPr>
+        <w:t>。</w:t>
+      </w:r>
       <w:bookmarkStart w:id="9" w:name="_GoBack"/>
       <w:bookmarkEnd w:id="9"/>
     </w:p>
+    <w:p/>
     <w:p>
       <w:pPr>
         <w:rPr>
@@ -37396,16 +38529,34 @@
     </w:p>
     <w:p>
       <w:pPr>
-        <w:spacing w:after="0"/>
-        <w:rPr>
-          <w:rFonts w:asciiTheme="majorHAnsi" w:eastAsiaTheme="majorEastAsia" w:hAnsiTheme="majorHAnsi" w:cstheme="majorBidi"/>
-          <w:b/>
-          <w:bCs/>
-          <w:color w:val="323E4F" w:themeColor="text2" w:themeShade="BF"/>
+        <w:pStyle w:val="3"/>
+      </w:pPr>
+      <w:r>
+        <w:t>学生</w:t>
+      </w:r>
+      <w:r>
+        <w:t>alpha</w:t>
+      </w:r>
+    </w:p>
+    <w:p>
+      <w:pPr>
+        <w:pStyle w:val="3"/>
+      </w:pPr>
+    </w:p>
+    <w:p>
+      <w:pPr>
+        <w:pStyle w:val="3"/>
+        <w:rPr>
           <w:sz w:val="30"/>
           <w:szCs w:val="36"/>
         </w:rPr>
       </w:pPr>
+      <w:r>
+        <w:t>教师</w:t>
+      </w:r>
+      <w:r>
+        <w:t>didu</w:t>
+      </w:r>
       <w:r>
         <w:br w:type="page"/>
       </w:r>
@@ -42250,41 +43401,41 @@
   </dgm:ptLst>
   <dgm:cxnLst>
     <dgm:cxn modelId="{5DCAC9FC-6D09-4593-99E6-98B86E4B0563}" srcId="{25723FD2-542C-4E6D-8F8F-F484673CD79C}" destId="{AD480D9C-BBA9-4ADD-893B-F78DC4CD7108}" srcOrd="0" destOrd="0" parTransId="{42A8DAFB-6A7A-44AC-A2F4-A4F55324DF60}" sibTransId="{6D41075F-B200-428F-8731-9982C01932B7}"/>
-    <dgm:cxn modelId="{BE6FBA9F-FE57-422D-AB2F-CA050E4D6699}" type="presOf" srcId="{0FA23AC2-A4B5-4B31-B13C-C5CFF05C271D}" destId="{D0EA7727-AC52-495C-9647-DE1EAC495D74}" srcOrd="0" destOrd="0" presId="urn:microsoft.com/office/officeart/2005/8/layout/hierarchy4"/>
-    <dgm:cxn modelId="{6615A1F0-E485-47F5-A1DC-1C0D4DA25E1F}" type="presOf" srcId="{2E52CA49-19D2-492A-AB55-F8BF6DA7F98E}" destId="{DF317AA5-CD36-47DB-9FB1-8D1E661B1BB0}" srcOrd="0" destOrd="0" presId="urn:microsoft.com/office/officeart/2005/8/layout/hierarchy4"/>
-    <dgm:cxn modelId="{1137B4C2-8767-4A13-B424-468B2A38709D}" type="presOf" srcId="{6EEE8186-14EC-42B4-BD63-28765D95E8BB}" destId="{33DC5AF8-3D74-4C93-B19E-DD2027B13B30}" srcOrd="0" destOrd="0" presId="urn:microsoft.com/office/officeart/2005/8/layout/hierarchy4"/>
-    <dgm:cxn modelId="{845558D8-E6D5-4B05-B556-C49874D22B4D}" type="presOf" srcId="{AD480D9C-BBA9-4ADD-893B-F78DC4CD7108}" destId="{DCC6D8A2-36A7-439E-A30E-D5493B419FAA}" srcOrd="0" destOrd="0" presId="urn:microsoft.com/office/officeart/2005/8/layout/hierarchy4"/>
+    <dgm:cxn modelId="{3D042880-A7E2-471A-910F-2478316D79D0}" type="presOf" srcId="{0FA23AC2-A4B5-4B31-B13C-C5CFF05C271D}" destId="{D0EA7727-AC52-495C-9647-DE1EAC495D74}" srcOrd="0" destOrd="0" presId="urn:microsoft.com/office/officeart/2005/8/layout/hierarchy4"/>
+    <dgm:cxn modelId="{A9A92F87-729F-47D4-8C7E-E5C13E50CA78}" type="presOf" srcId="{4F261B24-6E06-4451-A09D-92E558640422}" destId="{246BADF7-0F31-41B1-9981-E6C3AB0E2AE8}" srcOrd="0" destOrd="0" presId="urn:microsoft.com/office/officeart/2005/8/layout/hierarchy4"/>
     <dgm:cxn modelId="{0029991C-89B6-484B-B953-386B8E71B3D3}" srcId="{25723FD2-542C-4E6D-8F8F-F484673CD79C}" destId="{0FA23AC2-A4B5-4B31-B13C-C5CFF05C271D}" srcOrd="1" destOrd="0" parTransId="{25F69216-2678-458A-90E7-2B69B08A6CA0}" sibTransId="{E515BB86-5E78-457B-B203-C2812B738545}"/>
     <dgm:cxn modelId="{276695DB-5B1C-44E0-A4FC-9734E01448E1}" srcId="{6EEE8186-14EC-42B4-BD63-28765D95E8BB}" destId="{4F261B24-6E06-4451-A09D-92E558640422}" srcOrd="0" destOrd="0" parTransId="{CD18133B-10D6-4BE6-89B8-150F44646605}" sibTransId="{51BDC99F-F1D8-412B-99B8-D58BAD71C7CE}"/>
-    <dgm:cxn modelId="{03455A28-3A4F-4A6D-944B-8B96E1853C6D}" type="presOf" srcId="{4F261B24-6E06-4451-A09D-92E558640422}" destId="{246BADF7-0F31-41B1-9981-E6C3AB0E2AE8}" srcOrd="0" destOrd="0" presId="urn:microsoft.com/office/officeart/2005/8/layout/hierarchy4"/>
+    <dgm:cxn modelId="{3BB95202-A7A1-4B10-8669-F6181F38F5BF}" type="presOf" srcId="{8E58E683-F521-4639-A658-E21FE0771FAE}" destId="{160ADADE-D323-4FCD-B8B5-2BDAC718255A}" srcOrd="0" destOrd="0" presId="urn:microsoft.com/office/officeart/2005/8/layout/hierarchy4"/>
+    <dgm:cxn modelId="{57441365-1374-465F-84AD-A27C96B5AE7E}" type="presOf" srcId="{AD480D9C-BBA9-4ADD-893B-F78DC4CD7108}" destId="{DCC6D8A2-36A7-439E-A30E-D5493B419FAA}" srcOrd="0" destOrd="0" presId="urn:microsoft.com/office/officeart/2005/8/layout/hierarchy4"/>
     <dgm:cxn modelId="{2C340CF1-2C33-4249-BF6D-F75660B4ABF0}" srcId="{8E58E683-F521-4639-A658-E21FE0771FAE}" destId="{2E52CA49-19D2-492A-AB55-F8BF6DA7F98E}" srcOrd="0" destOrd="0" parTransId="{62A52608-352C-4050-A1AC-63A768E0B4E9}" sibTransId="{C8922555-AABD-408D-866B-5A9F97056A8B}"/>
+    <dgm:cxn modelId="{9287AB8F-A222-43E0-8BD6-91E547BAE5A7}" type="presOf" srcId="{25723FD2-542C-4E6D-8F8F-F484673CD79C}" destId="{3746C1FA-3BDC-46B5-B2E5-DF76FE167DF9}" srcOrd="0" destOrd="0" presId="urn:microsoft.com/office/officeart/2005/8/layout/hierarchy4"/>
     <dgm:cxn modelId="{86568B5F-578B-4C90-8156-FA3CFFD06C4E}" srcId="{AD480D9C-BBA9-4ADD-893B-F78DC4CD7108}" destId="{8E58E683-F521-4639-A658-E21FE0771FAE}" srcOrd="0" destOrd="0" parTransId="{27E4DE95-B67A-42EB-B39B-A045632810D8}" sibTransId="{BA7E5549-168A-4037-9121-464A8FA4932F}"/>
     <dgm:cxn modelId="{32D08B61-7D72-4E00-BF96-F2EDCBB3403B}" srcId="{0FA23AC2-A4B5-4B31-B13C-C5CFF05C271D}" destId="{6EEE8186-14EC-42B4-BD63-28765D95E8BB}" srcOrd="0" destOrd="0" parTransId="{0BF95724-C58F-41EE-A6F8-CCEF3D5931EB}" sibTransId="{7FCA11F1-64B4-4C5E-A2AC-8A179468DA90}"/>
-    <dgm:cxn modelId="{3FF37AF2-A3E6-45A7-A6FF-ABBB495C017E}" type="presOf" srcId="{8E58E683-F521-4639-A658-E21FE0771FAE}" destId="{160ADADE-D323-4FCD-B8B5-2BDAC718255A}" srcOrd="0" destOrd="0" presId="urn:microsoft.com/office/officeart/2005/8/layout/hierarchy4"/>
-    <dgm:cxn modelId="{8DB79C11-85BC-44A6-9EF1-3EA191B8F79B}" type="presOf" srcId="{25723FD2-542C-4E6D-8F8F-F484673CD79C}" destId="{3746C1FA-3BDC-46B5-B2E5-DF76FE167DF9}" srcOrd="0" destOrd="0" presId="urn:microsoft.com/office/officeart/2005/8/layout/hierarchy4"/>
-    <dgm:cxn modelId="{26AC4262-65F2-420F-978B-295EB79A2B2A}" type="presParOf" srcId="{3746C1FA-3BDC-46B5-B2E5-DF76FE167DF9}" destId="{C8D0BD0B-1C8F-40FC-8423-200B89845126}" srcOrd="0" destOrd="0" presId="urn:microsoft.com/office/officeart/2005/8/layout/hierarchy4"/>
-    <dgm:cxn modelId="{14D5F977-5850-4440-BCDC-E37530BFD1FB}" type="presParOf" srcId="{C8D0BD0B-1C8F-40FC-8423-200B89845126}" destId="{DCC6D8A2-36A7-439E-A30E-D5493B419FAA}" srcOrd="0" destOrd="0" presId="urn:microsoft.com/office/officeart/2005/8/layout/hierarchy4"/>
-    <dgm:cxn modelId="{7A62B722-4309-4194-8E77-32642CCAD04B}" type="presParOf" srcId="{C8D0BD0B-1C8F-40FC-8423-200B89845126}" destId="{5E887EE3-D7A6-4D9E-83A5-71F72454CB34}" srcOrd="1" destOrd="0" presId="urn:microsoft.com/office/officeart/2005/8/layout/hierarchy4"/>
-    <dgm:cxn modelId="{6A11E0ED-6952-4054-917A-658BF432F8A0}" type="presParOf" srcId="{C8D0BD0B-1C8F-40FC-8423-200B89845126}" destId="{776B5E97-7F13-4A74-8C5B-7A4BCAC8C6B1}" srcOrd="2" destOrd="0" presId="urn:microsoft.com/office/officeart/2005/8/layout/hierarchy4"/>
-    <dgm:cxn modelId="{0E50E4D5-F1DB-48D6-A2D1-C88E5B6DBD09}" type="presParOf" srcId="{776B5E97-7F13-4A74-8C5B-7A4BCAC8C6B1}" destId="{2186AAA7-E73E-403D-B519-608F99146464}" srcOrd="0" destOrd="0" presId="urn:microsoft.com/office/officeart/2005/8/layout/hierarchy4"/>
-    <dgm:cxn modelId="{54B9DFF6-25B8-407D-8217-94B790ED3891}" type="presParOf" srcId="{2186AAA7-E73E-403D-B519-608F99146464}" destId="{160ADADE-D323-4FCD-B8B5-2BDAC718255A}" srcOrd="0" destOrd="0" presId="urn:microsoft.com/office/officeart/2005/8/layout/hierarchy4"/>
-    <dgm:cxn modelId="{5C4B091D-0F90-4B06-9811-E9E84B987BFB}" type="presParOf" srcId="{2186AAA7-E73E-403D-B519-608F99146464}" destId="{E9EBAAB2-D793-42D6-9AA8-85CD738C54A2}" srcOrd="1" destOrd="0" presId="urn:microsoft.com/office/officeart/2005/8/layout/hierarchy4"/>
-    <dgm:cxn modelId="{9267C7AD-65AC-47F0-93A4-522E756508E1}" type="presParOf" srcId="{2186AAA7-E73E-403D-B519-608F99146464}" destId="{5D2B093F-7135-4728-B717-80D57C1AC70E}" srcOrd="2" destOrd="0" presId="urn:microsoft.com/office/officeart/2005/8/layout/hierarchy4"/>
-    <dgm:cxn modelId="{EE2953F9-6921-4C75-955E-D729BD8FD9CC}" type="presParOf" srcId="{5D2B093F-7135-4728-B717-80D57C1AC70E}" destId="{94988D67-56A1-4DB0-8AEC-E0638080F3D6}" srcOrd="0" destOrd="0" presId="urn:microsoft.com/office/officeart/2005/8/layout/hierarchy4"/>
-    <dgm:cxn modelId="{30C794BE-B50D-4209-8EBA-9B2219D5F23B}" type="presParOf" srcId="{94988D67-56A1-4DB0-8AEC-E0638080F3D6}" destId="{DF317AA5-CD36-47DB-9FB1-8D1E661B1BB0}" srcOrd="0" destOrd="0" presId="urn:microsoft.com/office/officeart/2005/8/layout/hierarchy4"/>
-    <dgm:cxn modelId="{44C6BD51-EF33-4DA4-A232-E22DD6CE0F0C}" type="presParOf" srcId="{94988D67-56A1-4DB0-8AEC-E0638080F3D6}" destId="{42BA71C5-0B83-469A-B9DE-C96C781A0991}" srcOrd="1" destOrd="0" presId="urn:microsoft.com/office/officeart/2005/8/layout/hierarchy4"/>
-    <dgm:cxn modelId="{6EB771C1-C5FB-4645-A23A-4A4A4AC11130}" type="presParOf" srcId="{3746C1FA-3BDC-46B5-B2E5-DF76FE167DF9}" destId="{4A9554E4-23E6-44A5-8FC7-69D75D79E280}" srcOrd="1" destOrd="0" presId="urn:microsoft.com/office/officeart/2005/8/layout/hierarchy4"/>
-    <dgm:cxn modelId="{6A23EADF-E827-40F7-8D98-44E8504868FE}" type="presParOf" srcId="{3746C1FA-3BDC-46B5-B2E5-DF76FE167DF9}" destId="{7F08A01D-1AFD-4E75-9DE0-001655F67FA1}" srcOrd="2" destOrd="0" presId="urn:microsoft.com/office/officeart/2005/8/layout/hierarchy4"/>
-    <dgm:cxn modelId="{F5F2FBA1-A5B2-4571-BEE1-15DB48692EF3}" type="presParOf" srcId="{7F08A01D-1AFD-4E75-9DE0-001655F67FA1}" destId="{D0EA7727-AC52-495C-9647-DE1EAC495D74}" srcOrd="0" destOrd="0" presId="urn:microsoft.com/office/officeart/2005/8/layout/hierarchy4"/>
-    <dgm:cxn modelId="{0529AF5B-FADD-49F7-9FF3-8D8D5562DF5C}" type="presParOf" srcId="{7F08A01D-1AFD-4E75-9DE0-001655F67FA1}" destId="{BAF1416D-9C52-4B56-A79E-6B7274821570}" srcOrd="1" destOrd="0" presId="urn:microsoft.com/office/officeart/2005/8/layout/hierarchy4"/>
-    <dgm:cxn modelId="{5F8705C2-5898-4212-A9D7-1128476C1AF8}" type="presParOf" srcId="{7F08A01D-1AFD-4E75-9DE0-001655F67FA1}" destId="{3559F205-1975-4F33-9051-13242399E0FF}" srcOrd="2" destOrd="0" presId="urn:microsoft.com/office/officeart/2005/8/layout/hierarchy4"/>
-    <dgm:cxn modelId="{44CFB0A3-5BD5-4A58-BADB-627FEF848C93}" type="presParOf" srcId="{3559F205-1975-4F33-9051-13242399E0FF}" destId="{EF73811B-8DC1-4F57-8B5E-1C3F4D60682B}" srcOrd="0" destOrd="0" presId="urn:microsoft.com/office/officeart/2005/8/layout/hierarchy4"/>
-    <dgm:cxn modelId="{051468A9-4F04-4764-A0B1-186B12BCBA32}" type="presParOf" srcId="{EF73811B-8DC1-4F57-8B5E-1C3F4D60682B}" destId="{33DC5AF8-3D74-4C93-B19E-DD2027B13B30}" srcOrd="0" destOrd="0" presId="urn:microsoft.com/office/officeart/2005/8/layout/hierarchy4"/>
-    <dgm:cxn modelId="{0BAABE46-FD28-4BCE-B386-625052599E15}" type="presParOf" srcId="{EF73811B-8DC1-4F57-8B5E-1C3F4D60682B}" destId="{05196649-51CE-4BBA-9F84-E7820F47034C}" srcOrd="1" destOrd="0" presId="urn:microsoft.com/office/officeart/2005/8/layout/hierarchy4"/>
-    <dgm:cxn modelId="{383B60A0-8775-4235-9C02-1A8D2EA94E21}" type="presParOf" srcId="{EF73811B-8DC1-4F57-8B5E-1C3F4D60682B}" destId="{C4947F0B-8E29-4D56-9093-289F68B6A979}" srcOrd="2" destOrd="0" presId="urn:microsoft.com/office/officeart/2005/8/layout/hierarchy4"/>
-    <dgm:cxn modelId="{BEBD837E-83BA-4CA8-88B8-5A86B3B3FAFE}" type="presParOf" srcId="{C4947F0B-8E29-4D56-9093-289F68B6A979}" destId="{9C0E7741-1412-4C21-BA92-82057C4B8F88}" srcOrd="0" destOrd="0" presId="urn:microsoft.com/office/officeart/2005/8/layout/hierarchy4"/>
-    <dgm:cxn modelId="{435C239F-FC57-4A12-8E06-5C6E2A4C74AA}" type="presParOf" srcId="{9C0E7741-1412-4C21-BA92-82057C4B8F88}" destId="{246BADF7-0F31-41B1-9981-E6C3AB0E2AE8}" srcOrd="0" destOrd="0" presId="urn:microsoft.com/office/officeart/2005/8/layout/hierarchy4"/>
-    <dgm:cxn modelId="{8F8CE7F1-BCDC-4F2B-A6B0-74CFF17119B5}" type="presParOf" srcId="{9C0E7741-1412-4C21-BA92-82057C4B8F88}" destId="{719DAAF6-8D34-42E0-A6AC-075CE691A1CA}" srcOrd="1" destOrd="0" presId="urn:microsoft.com/office/officeart/2005/8/layout/hierarchy4"/>
+    <dgm:cxn modelId="{804D3481-C380-4226-9A05-1A0CDACB7359}" type="presOf" srcId="{2E52CA49-19D2-492A-AB55-F8BF6DA7F98E}" destId="{DF317AA5-CD36-47DB-9FB1-8D1E661B1BB0}" srcOrd="0" destOrd="0" presId="urn:microsoft.com/office/officeart/2005/8/layout/hierarchy4"/>
+    <dgm:cxn modelId="{4DA2486F-A3C2-4695-A778-7452F7E4033D}" type="presOf" srcId="{6EEE8186-14EC-42B4-BD63-28765D95E8BB}" destId="{33DC5AF8-3D74-4C93-B19E-DD2027B13B30}" srcOrd="0" destOrd="0" presId="urn:microsoft.com/office/officeart/2005/8/layout/hierarchy4"/>
+    <dgm:cxn modelId="{BBAC5881-110B-4E6A-BB6A-B66D6993BC5D}" type="presParOf" srcId="{3746C1FA-3BDC-46B5-B2E5-DF76FE167DF9}" destId="{C8D0BD0B-1C8F-40FC-8423-200B89845126}" srcOrd="0" destOrd="0" presId="urn:microsoft.com/office/officeart/2005/8/layout/hierarchy4"/>
+    <dgm:cxn modelId="{B7CBA44A-3722-43EE-A40B-714BD709D1F1}" type="presParOf" srcId="{C8D0BD0B-1C8F-40FC-8423-200B89845126}" destId="{DCC6D8A2-36A7-439E-A30E-D5493B419FAA}" srcOrd="0" destOrd="0" presId="urn:microsoft.com/office/officeart/2005/8/layout/hierarchy4"/>
+    <dgm:cxn modelId="{ACB4D718-22C4-4BD5-A0C4-1C846D38CB60}" type="presParOf" srcId="{C8D0BD0B-1C8F-40FC-8423-200B89845126}" destId="{5E887EE3-D7A6-4D9E-83A5-71F72454CB34}" srcOrd="1" destOrd="0" presId="urn:microsoft.com/office/officeart/2005/8/layout/hierarchy4"/>
+    <dgm:cxn modelId="{AB87317F-618F-45BE-A5BE-149B210B8829}" type="presParOf" srcId="{C8D0BD0B-1C8F-40FC-8423-200B89845126}" destId="{776B5E97-7F13-4A74-8C5B-7A4BCAC8C6B1}" srcOrd="2" destOrd="0" presId="urn:microsoft.com/office/officeart/2005/8/layout/hierarchy4"/>
+    <dgm:cxn modelId="{1F4418D2-5CFA-4DA0-B5FD-9C498665AFEE}" type="presParOf" srcId="{776B5E97-7F13-4A74-8C5B-7A4BCAC8C6B1}" destId="{2186AAA7-E73E-403D-B519-608F99146464}" srcOrd="0" destOrd="0" presId="urn:microsoft.com/office/officeart/2005/8/layout/hierarchy4"/>
+    <dgm:cxn modelId="{DF3F881B-A2C8-41FB-979C-4581CC2FB43B}" type="presParOf" srcId="{2186AAA7-E73E-403D-B519-608F99146464}" destId="{160ADADE-D323-4FCD-B8B5-2BDAC718255A}" srcOrd="0" destOrd="0" presId="urn:microsoft.com/office/officeart/2005/8/layout/hierarchy4"/>
+    <dgm:cxn modelId="{7CCFC845-47F8-428C-8E36-B977A298E6AD}" type="presParOf" srcId="{2186AAA7-E73E-403D-B519-608F99146464}" destId="{E9EBAAB2-D793-42D6-9AA8-85CD738C54A2}" srcOrd="1" destOrd="0" presId="urn:microsoft.com/office/officeart/2005/8/layout/hierarchy4"/>
+    <dgm:cxn modelId="{B33500DD-C171-4156-872F-262092D94CA4}" type="presParOf" srcId="{2186AAA7-E73E-403D-B519-608F99146464}" destId="{5D2B093F-7135-4728-B717-80D57C1AC70E}" srcOrd="2" destOrd="0" presId="urn:microsoft.com/office/officeart/2005/8/layout/hierarchy4"/>
+    <dgm:cxn modelId="{08A357CF-1D69-4261-BCED-4E5F42907C9F}" type="presParOf" srcId="{5D2B093F-7135-4728-B717-80D57C1AC70E}" destId="{94988D67-56A1-4DB0-8AEC-E0638080F3D6}" srcOrd="0" destOrd="0" presId="urn:microsoft.com/office/officeart/2005/8/layout/hierarchy4"/>
+    <dgm:cxn modelId="{B5B99D46-01F0-44AF-9F4D-0C80A6C925FE}" type="presParOf" srcId="{94988D67-56A1-4DB0-8AEC-E0638080F3D6}" destId="{DF317AA5-CD36-47DB-9FB1-8D1E661B1BB0}" srcOrd="0" destOrd="0" presId="urn:microsoft.com/office/officeart/2005/8/layout/hierarchy4"/>
+    <dgm:cxn modelId="{BFD4EE15-4197-4CE2-929B-98B79F614672}" type="presParOf" srcId="{94988D67-56A1-4DB0-8AEC-E0638080F3D6}" destId="{42BA71C5-0B83-469A-B9DE-C96C781A0991}" srcOrd="1" destOrd="0" presId="urn:microsoft.com/office/officeart/2005/8/layout/hierarchy4"/>
+    <dgm:cxn modelId="{CACC7C67-5A53-4C58-974D-E5857B3D5308}" type="presParOf" srcId="{3746C1FA-3BDC-46B5-B2E5-DF76FE167DF9}" destId="{4A9554E4-23E6-44A5-8FC7-69D75D79E280}" srcOrd="1" destOrd="0" presId="urn:microsoft.com/office/officeart/2005/8/layout/hierarchy4"/>
+    <dgm:cxn modelId="{CB050E60-2F80-45C9-A711-3ECB52328E0A}" type="presParOf" srcId="{3746C1FA-3BDC-46B5-B2E5-DF76FE167DF9}" destId="{7F08A01D-1AFD-4E75-9DE0-001655F67FA1}" srcOrd="2" destOrd="0" presId="urn:microsoft.com/office/officeart/2005/8/layout/hierarchy4"/>
+    <dgm:cxn modelId="{C29634EA-46F7-4750-820A-5DE878012468}" type="presParOf" srcId="{7F08A01D-1AFD-4E75-9DE0-001655F67FA1}" destId="{D0EA7727-AC52-495C-9647-DE1EAC495D74}" srcOrd="0" destOrd="0" presId="urn:microsoft.com/office/officeart/2005/8/layout/hierarchy4"/>
+    <dgm:cxn modelId="{E1D735A7-5CA9-4304-A25B-050A57CFFA67}" type="presParOf" srcId="{7F08A01D-1AFD-4E75-9DE0-001655F67FA1}" destId="{BAF1416D-9C52-4B56-A79E-6B7274821570}" srcOrd="1" destOrd="0" presId="urn:microsoft.com/office/officeart/2005/8/layout/hierarchy4"/>
+    <dgm:cxn modelId="{57309D2D-4DD5-48C4-AC56-C2EA1090818A}" type="presParOf" srcId="{7F08A01D-1AFD-4E75-9DE0-001655F67FA1}" destId="{3559F205-1975-4F33-9051-13242399E0FF}" srcOrd="2" destOrd="0" presId="urn:microsoft.com/office/officeart/2005/8/layout/hierarchy4"/>
+    <dgm:cxn modelId="{F6ED02BD-3F3B-4EFD-B347-1672A6DB7DEF}" type="presParOf" srcId="{3559F205-1975-4F33-9051-13242399E0FF}" destId="{EF73811B-8DC1-4F57-8B5E-1C3F4D60682B}" srcOrd="0" destOrd="0" presId="urn:microsoft.com/office/officeart/2005/8/layout/hierarchy4"/>
+    <dgm:cxn modelId="{AD1609A6-2310-44D5-B0E9-148FFB4B1D97}" type="presParOf" srcId="{EF73811B-8DC1-4F57-8B5E-1C3F4D60682B}" destId="{33DC5AF8-3D74-4C93-B19E-DD2027B13B30}" srcOrd="0" destOrd="0" presId="urn:microsoft.com/office/officeart/2005/8/layout/hierarchy4"/>
+    <dgm:cxn modelId="{B01309CF-280A-4BF3-8DFA-1AA4ABF0C7DB}" type="presParOf" srcId="{EF73811B-8DC1-4F57-8B5E-1C3F4D60682B}" destId="{05196649-51CE-4BBA-9F84-E7820F47034C}" srcOrd="1" destOrd="0" presId="urn:microsoft.com/office/officeart/2005/8/layout/hierarchy4"/>
+    <dgm:cxn modelId="{DCE78F08-DF78-4D13-AA08-545841839863}" type="presParOf" srcId="{EF73811B-8DC1-4F57-8B5E-1C3F4D60682B}" destId="{C4947F0B-8E29-4D56-9093-289F68B6A979}" srcOrd="2" destOrd="0" presId="urn:microsoft.com/office/officeart/2005/8/layout/hierarchy4"/>
+    <dgm:cxn modelId="{73C4A9CD-3F83-4375-8F24-E823064F5105}" type="presParOf" srcId="{C4947F0B-8E29-4D56-9093-289F68B6A979}" destId="{9C0E7741-1412-4C21-BA92-82057C4B8F88}" srcOrd="0" destOrd="0" presId="urn:microsoft.com/office/officeart/2005/8/layout/hierarchy4"/>
+    <dgm:cxn modelId="{3015C6A6-D513-49BF-A679-711319E318CE}" type="presParOf" srcId="{9C0E7741-1412-4C21-BA92-82057C4B8F88}" destId="{246BADF7-0F31-41B1-9981-E6C3AB0E2AE8}" srcOrd="0" destOrd="0" presId="urn:microsoft.com/office/officeart/2005/8/layout/hierarchy4"/>
+    <dgm:cxn modelId="{6E536351-02D4-48DE-8899-0E4543DA8BF8}" type="presParOf" srcId="{9C0E7741-1412-4C21-BA92-82057C4B8F88}" destId="{719DAAF6-8D34-42E0-A6AC-075CE691A1CA}" srcOrd="1" destOrd="0" presId="urn:microsoft.com/office/officeart/2005/8/layout/hierarchy4"/>
   </dgm:cxnLst>
   <dgm:bg/>
   <dgm:whole/>
@@ -42705,42 +43856,42 @@
     </dgm:pt>
   </dgm:ptLst>
   <dgm:cxnLst>
-    <dgm:cxn modelId="{3990CEF9-AC3E-431C-9CE5-5A6BD7C22635}" type="presOf" srcId="{AD480D9C-BBA9-4ADD-893B-F78DC4CD7108}" destId="{DCC6D8A2-36A7-439E-A30E-D5493B419FAA}" srcOrd="0" destOrd="0" presId="urn:microsoft.com/office/officeart/2005/8/layout/hierarchy4"/>
+    <dgm:cxn modelId="{175DD6F5-52D6-4C48-BA7A-13E3FBB75020}" type="presOf" srcId="{4F261B24-6E06-4451-A09D-92E558640422}" destId="{246BADF7-0F31-41B1-9981-E6C3AB0E2AE8}" srcOrd="0" destOrd="0" presId="urn:microsoft.com/office/officeart/2005/8/layout/hierarchy4"/>
     <dgm:cxn modelId="{5DCAC9FC-6D09-4593-99E6-98B86E4B0563}" srcId="{25723FD2-542C-4E6D-8F8F-F484673CD79C}" destId="{AD480D9C-BBA9-4ADD-893B-F78DC4CD7108}" srcOrd="0" destOrd="0" parTransId="{42A8DAFB-6A7A-44AC-A2F4-A4F55324DF60}" sibTransId="{6D41075F-B200-428F-8731-9982C01932B7}"/>
-    <dgm:cxn modelId="{1B622A87-F421-4429-AC02-3A9D628E1C56}" type="presOf" srcId="{4F261B24-6E06-4451-A09D-92E558640422}" destId="{246BADF7-0F31-41B1-9981-E6C3AB0E2AE8}" srcOrd="0" destOrd="0" presId="urn:microsoft.com/office/officeart/2005/8/layout/hierarchy4"/>
-    <dgm:cxn modelId="{248734FB-82DA-4ECD-85E3-56AC612D2C7C}" type="presOf" srcId="{25723FD2-542C-4E6D-8F8F-F484673CD79C}" destId="{3746C1FA-3BDC-46B5-B2E5-DF76FE167DF9}" srcOrd="0" destOrd="0" presId="urn:microsoft.com/office/officeart/2005/8/layout/hierarchy4"/>
-    <dgm:cxn modelId="{C1CA9F79-4AF0-4D50-BD64-7EDA6C8957CC}" type="presOf" srcId="{0FA23AC2-A4B5-4B31-B13C-C5CFF05C271D}" destId="{D0EA7727-AC52-495C-9647-DE1EAC495D74}" srcOrd="0" destOrd="0" presId="urn:microsoft.com/office/officeart/2005/8/layout/hierarchy4"/>
+    <dgm:cxn modelId="{5E5D674F-DDAA-4566-8816-F84E22E62D2B}" type="presOf" srcId="{0FA23AC2-A4B5-4B31-B13C-C5CFF05C271D}" destId="{D0EA7727-AC52-495C-9647-DE1EAC495D74}" srcOrd="0" destOrd="0" presId="urn:microsoft.com/office/officeart/2005/8/layout/hierarchy4"/>
+    <dgm:cxn modelId="{CDB69D17-8FFC-4C88-A155-D2FD82B9B815}" type="presOf" srcId="{8E58E683-F521-4639-A658-E21FE0771FAE}" destId="{160ADADE-D323-4FCD-B8B5-2BDAC718255A}" srcOrd="0" destOrd="0" presId="urn:microsoft.com/office/officeart/2005/8/layout/hierarchy4"/>
     <dgm:cxn modelId="{0029991C-89B6-484B-B953-386B8E71B3D3}" srcId="{25723FD2-542C-4E6D-8F8F-F484673CD79C}" destId="{0FA23AC2-A4B5-4B31-B13C-C5CFF05C271D}" srcOrd="1" destOrd="0" parTransId="{25F69216-2678-458A-90E7-2B69B08A6CA0}" sibTransId="{E515BB86-5E78-457B-B203-C2812B738545}"/>
-    <dgm:cxn modelId="{F1213922-1A01-4958-8499-AE1AE601AFAA}" type="presOf" srcId="{6EEE8186-14EC-42B4-BD63-28765D95E8BB}" destId="{33DC5AF8-3D74-4C93-B19E-DD2027B13B30}" srcOrd="0" destOrd="0" presId="urn:microsoft.com/office/officeart/2005/8/layout/hierarchy4"/>
     <dgm:cxn modelId="{276695DB-5B1C-44E0-A4FC-9734E01448E1}" srcId="{6EEE8186-14EC-42B4-BD63-28765D95E8BB}" destId="{4F261B24-6E06-4451-A09D-92E558640422}" srcOrd="0" destOrd="0" parTransId="{CD18133B-10D6-4BE6-89B8-150F44646605}" sibTransId="{51BDC99F-F1D8-412B-99B8-D58BAD71C7CE}"/>
-    <dgm:cxn modelId="{79252717-A1DF-4628-8099-69CBEBF607E5}" type="presOf" srcId="{8E58E683-F521-4639-A658-E21FE0771FAE}" destId="{160ADADE-D323-4FCD-B8B5-2BDAC718255A}" srcOrd="0" destOrd="0" presId="urn:microsoft.com/office/officeart/2005/8/layout/hierarchy4"/>
+    <dgm:cxn modelId="{FFCDAAB3-6237-4A67-923F-FFC3A1F7E7D1}" type="presOf" srcId="{2E52CA49-19D2-492A-AB55-F8BF6DA7F98E}" destId="{DF317AA5-CD36-47DB-9FB1-8D1E661B1BB0}" srcOrd="0" destOrd="0" presId="urn:microsoft.com/office/officeart/2005/8/layout/hierarchy4"/>
+    <dgm:cxn modelId="{32D08B61-7D72-4E00-BF96-F2EDCBB3403B}" srcId="{0FA23AC2-A4B5-4B31-B13C-C5CFF05C271D}" destId="{6EEE8186-14EC-42B4-BD63-28765D95E8BB}" srcOrd="0" destOrd="0" parTransId="{0BF95724-C58F-41EE-A6F8-CCEF3D5931EB}" sibTransId="{7FCA11F1-64B4-4C5E-A2AC-8A179468DA90}"/>
+    <dgm:cxn modelId="{555597B2-892E-4A37-A078-1AC19737678F}" type="presOf" srcId="{25723FD2-542C-4E6D-8F8F-F484673CD79C}" destId="{3746C1FA-3BDC-46B5-B2E5-DF76FE167DF9}" srcOrd="0" destOrd="0" presId="urn:microsoft.com/office/officeart/2005/8/layout/hierarchy4"/>
+    <dgm:cxn modelId="{86568B5F-578B-4C90-8156-FA3CFFD06C4E}" srcId="{AD480D9C-BBA9-4ADD-893B-F78DC4CD7108}" destId="{8E58E683-F521-4639-A658-E21FE0771FAE}" srcOrd="0" destOrd="0" parTransId="{27E4DE95-B67A-42EB-B39B-A045632810D8}" sibTransId="{BA7E5549-168A-4037-9121-464A8FA4932F}"/>
+    <dgm:cxn modelId="{9316C36B-AAD8-46CC-B4E4-6EC97DA4995F}" type="presOf" srcId="{6EEE8186-14EC-42B4-BD63-28765D95E8BB}" destId="{33DC5AF8-3D74-4C93-B19E-DD2027B13B30}" srcOrd="0" destOrd="0" presId="urn:microsoft.com/office/officeart/2005/8/layout/hierarchy4"/>
+    <dgm:cxn modelId="{A035665D-4095-4056-B873-E0930B7924DA}" type="presOf" srcId="{AD480D9C-BBA9-4ADD-893B-F78DC4CD7108}" destId="{DCC6D8A2-36A7-439E-A30E-D5493B419FAA}" srcOrd="0" destOrd="0" presId="urn:microsoft.com/office/officeart/2005/8/layout/hierarchy4"/>
     <dgm:cxn modelId="{2C340CF1-2C33-4249-BF6D-F75660B4ABF0}" srcId="{8E58E683-F521-4639-A658-E21FE0771FAE}" destId="{2E52CA49-19D2-492A-AB55-F8BF6DA7F98E}" srcOrd="0" destOrd="0" parTransId="{62A52608-352C-4050-A1AC-63A768E0B4E9}" sibTransId="{C8922555-AABD-408D-866B-5A9F97056A8B}"/>
-    <dgm:cxn modelId="{5BD79013-0343-41A2-BD17-6C2F7F55C7E2}" type="presOf" srcId="{2E52CA49-19D2-492A-AB55-F8BF6DA7F98E}" destId="{DF317AA5-CD36-47DB-9FB1-8D1E661B1BB0}" srcOrd="0" destOrd="0" presId="urn:microsoft.com/office/officeart/2005/8/layout/hierarchy4"/>
-    <dgm:cxn modelId="{86568B5F-578B-4C90-8156-FA3CFFD06C4E}" srcId="{AD480D9C-BBA9-4ADD-893B-F78DC4CD7108}" destId="{8E58E683-F521-4639-A658-E21FE0771FAE}" srcOrd="0" destOrd="0" parTransId="{27E4DE95-B67A-42EB-B39B-A045632810D8}" sibTransId="{BA7E5549-168A-4037-9121-464A8FA4932F}"/>
-    <dgm:cxn modelId="{32D08B61-7D72-4E00-BF96-F2EDCBB3403B}" srcId="{0FA23AC2-A4B5-4B31-B13C-C5CFF05C271D}" destId="{6EEE8186-14EC-42B4-BD63-28765D95E8BB}" srcOrd="0" destOrd="0" parTransId="{0BF95724-C58F-41EE-A6F8-CCEF3D5931EB}" sibTransId="{7FCA11F1-64B4-4C5E-A2AC-8A179468DA90}"/>
-    <dgm:cxn modelId="{E05B700D-EF45-4F26-AF37-3CEC8221EA3A}" type="presParOf" srcId="{3746C1FA-3BDC-46B5-B2E5-DF76FE167DF9}" destId="{C8D0BD0B-1C8F-40FC-8423-200B89845126}" srcOrd="0" destOrd="0" presId="urn:microsoft.com/office/officeart/2005/8/layout/hierarchy4"/>
-    <dgm:cxn modelId="{B29E5284-808A-455C-9A52-6BE920799FA3}" type="presParOf" srcId="{C8D0BD0B-1C8F-40FC-8423-200B89845126}" destId="{DCC6D8A2-36A7-439E-A30E-D5493B419FAA}" srcOrd="0" destOrd="0" presId="urn:microsoft.com/office/officeart/2005/8/layout/hierarchy4"/>
-    <dgm:cxn modelId="{FD62E118-F300-4A5A-91FA-1B090BAAFDC2}" type="presParOf" srcId="{C8D0BD0B-1C8F-40FC-8423-200B89845126}" destId="{5E887EE3-D7A6-4D9E-83A5-71F72454CB34}" srcOrd="1" destOrd="0" presId="urn:microsoft.com/office/officeart/2005/8/layout/hierarchy4"/>
-    <dgm:cxn modelId="{20C032A8-B33F-4B66-8672-DF984D1F0E80}" type="presParOf" srcId="{C8D0BD0B-1C8F-40FC-8423-200B89845126}" destId="{776B5E97-7F13-4A74-8C5B-7A4BCAC8C6B1}" srcOrd="2" destOrd="0" presId="urn:microsoft.com/office/officeart/2005/8/layout/hierarchy4"/>
-    <dgm:cxn modelId="{E555F193-6DDD-409F-A13C-BE81366EA65F}" type="presParOf" srcId="{776B5E97-7F13-4A74-8C5B-7A4BCAC8C6B1}" destId="{2186AAA7-E73E-403D-B519-608F99146464}" srcOrd="0" destOrd="0" presId="urn:microsoft.com/office/officeart/2005/8/layout/hierarchy4"/>
-    <dgm:cxn modelId="{DB946DF0-DB81-4794-946C-5E26D97EB682}" type="presParOf" srcId="{2186AAA7-E73E-403D-B519-608F99146464}" destId="{160ADADE-D323-4FCD-B8B5-2BDAC718255A}" srcOrd="0" destOrd="0" presId="urn:microsoft.com/office/officeart/2005/8/layout/hierarchy4"/>
-    <dgm:cxn modelId="{4036E19A-85B0-4E4D-A28C-DEE92E6E64D8}" type="presParOf" srcId="{2186AAA7-E73E-403D-B519-608F99146464}" destId="{E9EBAAB2-D793-42D6-9AA8-85CD738C54A2}" srcOrd="1" destOrd="0" presId="urn:microsoft.com/office/officeart/2005/8/layout/hierarchy4"/>
-    <dgm:cxn modelId="{6BFB7650-D829-4A07-99F1-6555CB37BFAA}" type="presParOf" srcId="{2186AAA7-E73E-403D-B519-608F99146464}" destId="{5D2B093F-7135-4728-B717-80D57C1AC70E}" srcOrd="2" destOrd="0" presId="urn:microsoft.com/office/officeart/2005/8/layout/hierarchy4"/>
-    <dgm:cxn modelId="{FCB0A821-15F3-4ACE-B273-6EB39F7E9AF8}" type="presParOf" srcId="{5D2B093F-7135-4728-B717-80D57C1AC70E}" destId="{94988D67-56A1-4DB0-8AEC-E0638080F3D6}" srcOrd="0" destOrd="0" presId="urn:microsoft.com/office/officeart/2005/8/layout/hierarchy4"/>
-    <dgm:cxn modelId="{C401F8FE-6EC8-481D-B8B6-1BE6DFF9488C}" type="presParOf" srcId="{94988D67-56A1-4DB0-8AEC-E0638080F3D6}" destId="{DF317AA5-CD36-47DB-9FB1-8D1E661B1BB0}" srcOrd="0" destOrd="0" presId="urn:microsoft.com/office/officeart/2005/8/layout/hierarchy4"/>
-    <dgm:cxn modelId="{33430A6A-E546-4683-97F8-102A9754D5A7}" type="presParOf" srcId="{94988D67-56A1-4DB0-8AEC-E0638080F3D6}" destId="{42BA71C5-0B83-469A-B9DE-C96C781A0991}" srcOrd="1" destOrd="0" presId="urn:microsoft.com/office/officeart/2005/8/layout/hierarchy4"/>
-    <dgm:cxn modelId="{6EF43C28-18D8-45A1-AFCE-EEA3C76687B7}" type="presParOf" srcId="{3746C1FA-3BDC-46B5-B2E5-DF76FE167DF9}" destId="{4A9554E4-23E6-44A5-8FC7-69D75D79E280}" srcOrd="1" destOrd="0" presId="urn:microsoft.com/office/officeart/2005/8/layout/hierarchy4"/>
-    <dgm:cxn modelId="{DBCE91CD-898A-45D9-8FA9-2C2D5C590FBC}" type="presParOf" srcId="{3746C1FA-3BDC-46B5-B2E5-DF76FE167DF9}" destId="{7F08A01D-1AFD-4E75-9DE0-001655F67FA1}" srcOrd="2" destOrd="0" presId="urn:microsoft.com/office/officeart/2005/8/layout/hierarchy4"/>
-    <dgm:cxn modelId="{DD05EFA5-D9C1-4877-A3A7-378E6D93261A}" type="presParOf" srcId="{7F08A01D-1AFD-4E75-9DE0-001655F67FA1}" destId="{D0EA7727-AC52-495C-9647-DE1EAC495D74}" srcOrd="0" destOrd="0" presId="urn:microsoft.com/office/officeart/2005/8/layout/hierarchy4"/>
-    <dgm:cxn modelId="{B3EF2ECC-A7E1-407C-923C-BD851D159841}" type="presParOf" srcId="{7F08A01D-1AFD-4E75-9DE0-001655F67FA1}" destId="{BAF1416D-9C52-4B56-A79E-6B7274821570}" srcOrd="1" destOrd="0" presId="urn:microsoft.com/office/officeart/2005/8/layout/hierarchy4"/>
-    <dgm:cxn modelId="{2E6B2580-27C6-473C-9728-E69674B9B996}" type="presParOf" srcId="{7F08A01D-1AFD-4E75-9DE0-001655F67FA1}" destId="{3559F205-1975-4F33-9051-13242399E0FF}" srcOrd="2" destOrd="0" presId="urn:microsoft.com/office/officeart/2005/8/layout/hierarchy4"/>
-    <dgm:cxn modelId="{10C67311-E44C-4424-B189-ABE6DD4A74F9}" type="presParOf" srcId="{3559F205-1975-4F33-9051-13242399E0FF}" destId="{EF73811B-8DC1-4F57-8B5E-1C3F4D60682B}" srcOrd="0" destOrd="0" presId="urn:microsoft.com/office/officeart/2005/8/layout/hierarchy4"/>
-    <dgm:cxn modelId="{ADBAA9ED-9BF0-4004-814F-84737142D560}" type="presParOf" srcId="{EF73811B-8DC1-4F57-8B5E-1C3F4D60682B}" destId="{33DC5AF8-3D74-4C93-B19E-DD2027B13B30}" srcOrd="0" destOrd="0" presId="urn:microsoft.com/office/officeart/2005/8/layout/hierarchy4"/>
-    <dgm:cxn modelId="{C588CF40-4719-4F7F-A636-80F7DEBC1C56}" type="presParOf" srcId="{EF73811B-8DC1-4F57-8B5E-1C3F4D60682B}" destId="{05196649-51CE-4BBA-9F84-E7820F47034C}" srcOrd="1" destOrd="0" presId="urn:microsoft.com/office/officeart/2005/8/layout/hierarchy4"/>
-    <dgm:cxn modelId="{E73A75FD-F723-4D0D-8761-7192BC16D1D0}" type="presParOf" srcId="{EF73811B-8DC1-4F57-8B5E-1C3F4D60682B}" destId="{C4947F0B-8E29-4D56-9093-289F68B6A979}" srcOrd="2" destOrd="0" presId="urn:microsoft.com/office/officeart/2005/8/layout/hierarchy4"/>
-    <dgm:cxn modelId="{87520DE8-E785-4A4B-AFB9-51EBD949CABE}" type="presParOf" srcId="{C4947F0B-8E29-4D56-9093-289F68B6A979}" destId="{9C0E7741-1412-4C21-BA92-82057C4B8F88}" srcOrd="0" destOrd="0" presId="urn:microsoft.com/office/officeart/2005/8/layout/hierarchy4"/>
-    <dgm:cxn modelId="{74D5AE8E-EF24-4675-BEB4-934516C85B3E}" type="presParOf" srcId="{9C0E7741-1412-4C21-BA92-82057C4B8F88}" destId="{246BADF7-0F31-41B1-9981-E6C3AB0E2AE8}" srcOrd="0" destOrd="0" presId="urn:microsoft.com/office/officeart/2005/8/layout/hierarchy4"/>
-    <dgm:cxn modelId="{7350F38A-9B41-422A-94D6-E74519521B36}" type="presParOf" srcId="{9C0E7741-1412-4C21-BA92-82057C4B8F88}" destId="{719DAAF6-8D34-42E0-A6AC-075CE691A1CA}" srcOrd="1" destOrd="0" presId="urn:microsoft.com/office/officeart/2005/8/layout/hierarchy4"/>
+    <dgm:cxn modelId="{6C7DA1A9-9FD5-40F7-9482-523F4B082984}" type="presParOf" srcId="{3746C1FA-3BDC-46B5-B2E5-DF76FE167DF9}" destId="{C8D0BD0B-1C8F-40FC-8423-200B89845126}" srcOrd="0" destOrd="0" presId="urn:microsoft.com/office/officeart/2005/8/layout/hierarchy4"/>
+    <dgm:cxn modelId="{CE758245-CC80-443F-BC82-372C69BA1F07}" type="presParOf" srcId="{C8D0BD0B-1C8F-40FC-8423-200B89845126}" destId="{DCC6D8A2-36A7-439E-A30E-D5493B419FAA}" srcOrd="0" destOrd="0" presId="urn:microsoft.com/office/officeart/2005/8/layout/hierarchy4"/>
+    <dgm:cxn modelId="{4E574FAE-33BF-4058-85EC-12A23DAEAF85}" type="presParOf" srcId="{C8D0BD0B-1C8F-40FC-8423-200B89845126}" destId="{5E887EE3-D7A6-4D9E-83A5-71F72454CB34}" srcOrd="1" destOrd="0" presId="urn:microsoft.com/office/officeart/2005/8/layout/hierarchy4"/>
+    <dgm:cxn modelId="{58930082-AA6B-4557-933F-E77CF52ED772}" type="presParOf" srcId="{C8D0BD0B-1C8F-40FC-8423-200B89845126}" destId="{776B5E97-7F13-4A74-8C5B-7A4BCAC8C6B1}" srcOrd="2" destOrd="0" presId="urn:microsoft.com/office/officeart/2005/8/layout/hierarchy4"/>
+    <dgm:cxn modelId="{204F2888-CA3D-4339-B9DB-F3B1EBCEB42C}" type="presParOf" srcId="{776B5E97-7F13-4A74-8C5B-7A4BCAC8C6B1}" destId="{2186AAA7-E73E-403D-B519-608F99146464}" srcOrd="0" destOrd="0" presId="urn:microsoft.com/office/officeart/2005/8/layout/hierarchy4"/>
+    <dgm:cxn modelId="{2C2203EF-8DA4-4F95-B0E2-9B6FBA69C598}" type="presParOf" srcId="{2186AAA7-E73E-403D-B519-608F99146464}" destId="{160ADADE-D323-4FCD-B8B5-2BDAC718255A}" srcOrd="0" destOrd="0" presId="urn:microsoft.com/office/officeart/2005/8/layout/hierarchy4"/>
+    <dgm:cxn modelId="{4DA0CFDD-F5BF-4289-9E51-3D366B8526CD}" type="presParOf" srcId="{2186AAA7-E73E-403D-B519-608F99146464}" destId="{E9EBAAB2-D793-42D6-9AA8-85CD738C54A2}" srcOrd="1" destOrd="0" presId="urn:microsoft.com/office/officeart/2005/8/layout/hierarchy4"/>
+    <dgm:cxn modelId="{7BE6FBD9-9C3A-4581-88C7-BB747436FD3A}" type="presParOf" srcId="{2186AAA7-E73E-403D-B519-608F99146464}" destId="{5D2B093F-7135-4728-B717-80D57C1AC70E}" srcOrd="2" destOrd="0" presId="urn:microsoft.com/office/officeart/2005/8/layout/hierarchy4"/>
+    <dgm:cxn modelId="{7F8F88D6-3DD1-435B-805E-23FBF14730D4}" type="presParOf" srcId="{5D2B093F-7135-4728-B717-80D57C1AC70E}" destId="{94988D67-56A1-4DB0-8AEC-E0638080F3D6}" srcOrd="0" destOrd="0" presId="urn:microsoft.com/office/officeart/2005/8/layout/hierarchy4"/>
+    <dgm:cxn modelId="{09310209-2DB7-4992-8673-5F3D4FA74214}" type="presParOf" srcId="{94988D67-56A1-4DB0-8AEC-E0638080F3D6}" destId="{DF317AA5-CD36-47DB-9FB1-8D1E661B1BB0}" srcOrd="0" destOrd="0" presId="urn:microsoft.com/office/officeart/2005/8/layout/hierarchy4"/>
+    <dgm:cxn modelId="{7BCB5A09-C6D8-4867-9AC5-F98B62EAF747}" type="presParOf" srcId="{94988D67-56A1-4DB0-8AEC-E0638080F3D6}" destId="{42BA71C5-0B83-469A-B9DE-C96C781A0991}" srcOrd="1" destOrd="0" presId="urn:microsoft.com/office/officeart/2005/8/layout/hierarchy4"/>
+    <dgm:cxn modelId="{083589FF-FC0E-4F92-8497-94AB6FC555B9}" type="presParOf" srcId="{3746C1FA-3BDC-46B5-B2E5-DF76FE167DF9}" destId="{4A9554E4-23E6-44A5-8FC7-69D75D79E280}" srcOrd="1" destOrd="0" presId="urn:microsoft.com/office/officeart/2005/8/layout/hierarchy4"/>
+    <dgm:cxn modelId="{7D890969-7893-4B7F-82A4-B46B0D06C392}" type="presParOf" srcId="{3746C1FA-3BDC-46B5-B2E5-DF76FE167DF9}" destId="{7F08A01D-1AFD-4E75-9DE0-001655F67FA1}" srcOrd="2" destOrd="0" presId="urn:microsoft.com/office/officeart/2005/8/layout/hierarchy4"/>
+    <dgm:cxn modelId="{A102FD46-097F-4E1B-A9F3-BA7D0657FC91}" type="presParOf" srcId="{7F08A01D-1AFD-4E75-9DE0-001655F67FA1}" destId="{D0EA7727-AC52-495C-9647-DE1EAC495D74}" srcOrd="0" destOrd="0" presId="urn:microsoft.com/office/officeart/2005/8/layout/hierarchy4"/>
+    <dgm:cxn modelId="{1BD64410-058B-47CF-8EC4-BF5A2B9B7F40}" type="presParOf" srcId="{7F08A01D-1AFD-4E75-9DE0-001655F67FA1}" destId="{BAF1416D-9C52-4B56-A79E-6B7274821570}" srcOrd="1" destOrd="0" presId="urn:microsoft.com/office/officeart/2005/8/layout/hierarchy4"/>
+    <dgm:cxn modelId="{3307F698-0686-4553-8D15-C4BBAB30A8F4}" type="presParOf" srcId="{7F08A01D-1AFD-4E75-9DE0-001655F67FA1}" destId="{3559F205-1975-4F33-9051-13242399E0FF}" srcOrd="2" destOrd="0" presId="urn:microsoft.com/office/officeart/2005/8/layout/hierarchy4"/>
+    <dgm:cxn modelId="{A5614280-124F-4D7D-99A4-737F5E7F8F67}" type="presParOf" srcId="{3559F205-1975-4F33-9051-13242399E0FF}" destId="{EF73811B-8DC1-4F57-8B5E-1C3F4D60682B}" srcOrd="0" destOrd="0" presId="urn:microsoft.com/office/officeart/2005/8/layout/hierarchy4"/>
+    <dgm:cxn modelId="{70E0654C-B6D7-467D-B053-0E4D718D2350}" type="presParOf" srcId="{EF73811B-8DC1-4F57-8B5E-1C3F4D60682B}" destId="{33DC5AF8-3D74-4C93-B19E-DD2027B13B30}" srcOrd="0" destOrd="0" presId="urn:microsoft.com/office/officeart/2005/8/layout/hierarchy4"/>
+    <dgm:cxn modelId="{AAFD1E01-37E3-47CA-A373-404D4C558E18}" type="presParOf" srcId="{EF73811B-8DC1-4F57-8B5E-1C3F4D60682B}" destId="{05196649-51CE-4BBA-9F84-E7820F47034C}" srcOrd="1" destOrd="0" presId="urn:microsoft.com/office/officeart/2005/8/layout/hierarchy4"/>
+    <dgm:cxn modelId="{7F26DCBA-8FF9-41EA-ACB0-12268875E490}" type="presParOf" srcId="{EF73811B-8DC1-4F57-8B5E-1C3F4D60682B}" destId="{C4947F0B-8E29-4D56-9093-289F68B6A979}" srcOrd="2" destOrd="0" presId="urn:microsoft.com/office/officeart/2005/8/layout/hierarchy4"/>
+    <dgm:cxn modelId="{D6FC9C0C-00AB-4834-8DDF-32229A69182F}" type="presParOf" srcId="{C4947F0B-8E29-4D56-9093-289F68B6A979}" destId="{9C0E7741-1412-4C21-BA92-82057C4B8F88}" srcOrd="0" destOrd="0" presId="urn:microsoft.com/office/officeart/2005/8/layout/hierarchy4"/>
+    <dgm:cxn modelId="{53A671B4-24D2-42F3-915F-41B89257CD07}" type="presParOf" srcId="{9C0E7741-1412-4C21-BA92-82057C4B8F88}" destId="{246BADF7-0F31-41B1-9981-E6C3AB0E2AE8}" srcOrd="0" destOrd="0" presId="urn:microsoft.com/office/officeart/2005/8/layout/hierarchy4"/>
+    <dgm:cxn modelId="{16FF1AA6-8C04-43A2-8524-2FB7E841F2EC}" type="presParOf" srcId="{9C0E7741-1412-4C21-BA92-82057C4B8F88}" destId="{719DAAF6-8D34-42E0-A6AC-075CE691A1CA}" srcOrd="1" destOrd="0" presId="urn:microsoft.com/office/officeart/2005/8/layout/hierarchy4"/>
   </dgm:cxnLst>
   <dgm:bg/>
   <dgm:whole/>
@@ -46972,6 +48123,7 @@
     <w:rsid w:val="00024B6B"/>
     <w:rsid w:val="00037870"/>
     <w:rsid w:val="0018713C"/>
+    <w:rsid w:val="00194193"/>
     <w:rsid w:val="00220595"/>
     <w:rsid w:val="00267B98"/>
     <w:rsid w:val="00281D7F"/>

--- a/毕业论文心路历程Version8.3.docx
+++ b/毕业论文心路历程Version8.3.docx
@@ -37386,9 +37386,6 @@
     <w:p>
       <w:pPr>
         <w:pStyle w:val="3"/>
-        <w:rPr>
-          <w:rFonts w:hint="eastAsia"/>
-        </w:rPr>
       </w:pPr>
       <w:r>
         <w:t>新手教师</w:t>
@@ -38056,11 +38053,6 @@
       </w:r>
     </w:p>
     <w:p>
-      <w:pPr>
-        <w:rPr>
-          <w:rFonts w:hint="eastAsia"/>
-        </w:rPr>
-      </w:pPr>
       <w:r>
         <w:t>Li</w:t>
       </w:r>
@@ -38493,11 +38485,6 @@
       </w:r>
     </w:p>
     <w:p>
-      <w:pPr>
-        <w:rPr>
-          <w:rFonts w:hint="eastAsia"/>
-        </w:rPr>
-      </w:pPr>
       <w:r>
         <w:t>Beta</w:t>
       </w:r>
@@ -38516,16 +38503,6 @@
         </w:rPr>
         <w:t>。</w:t>
       </w:r>
-      <w:bookmarkStart w:id="9" w:name="_GoBack"/>
-      <w:bookmarkEnd w:id="9"/>
-    </w:p>
-    <w:p/>
-    <w:p>
-      <w:pPr>
-        <w:rPr>
-          <w:rFonts w:hint="eastAsia"/>
-        </w:rPr>
-      </w:pPr>
     </w:p>
     <w:p>
       <w:pPr>
@@ -38539,9 +38516,1535 @@
       </w:r>
     </w:p>
     <w:p>
+      <w:r>
+        <w:t>Li</w:t>
+      </w:r>
+      <w:r>
+        <w:rPr>
+          <w:rFonts w:hint="eastAsia"/>
+        </w:rPr>
+        <w:t>：</w:t>
+      </w:r>
+      <w:r>
+        <w:t>你知道上次戴着那个东西是什么么</w:t>
+      </w:r>
+      <w:r>
+        <w:rPr>
+          <w:rFonts w:hint="eastAsia"/>
+        </w:rPr>
+        <w:t>？</w:t>
+      </w:r>
+    </w:p>
+    <w:p>
+      <w:r>
+        <w:t>Alpha</w:t>
+      </w:r>
+      <w:r>
+        <w:rPr>
+          <w:rFonts w:hint="eastAsia"/>
+        </w:rPr>
+        <w:t>：</w:t>
+      </w:r>
+      <w:r>
+        <w:t>不知道</w:t>
+      </w:r>
+      <w:r>
+        <w:rPr>
+          <w:rFonts w:hint="eastAsia"/>
+        </w:rPr>
+        <w:t>，</w:t>
+      </w:r>
+      <w:r>
+        <w:t>只知道是有摄像功能的</w:t>
+      </w:r>
+      <w:r>
+        <w:rPr>
+          <w:rFonts w:hint="eastAsia"/>
+        </w:rPr>
+        <w:t>。</w:t>
+      </w:r>
+    </w:p>
+    <w:p>
+      <w:r>
+        <w:t>Li:</w:t>
+      </w:r>
+      <w:r>
+        <w:t>其实是个运动相机</w:t>
+      </w:r>
+    </w:p>
+    <w:p>
+      <w:r>
+        <w:t>Alpha</w:t>
+      </w:r>
+      <w:r>
+        <w:rPr>
+          <w:rFonts w:hint="eastAsia"/>
+        </w:rPr>
+        <w:t>：</w:t>
+      </w:r>
+      <w:r>
+        <w:t>就是戴着运动的</w:t>
+      </w:r>
+      <w:r>
+        <w:rPr>
+          <w:rFonts w:hint="eastAsia"/>
+        </w:rPr>
+        <w:t>？</w:t>
+      </w:r>
+      <w:r>
+        <w:t>运动的时候</w:t>
+      </w:r>
+      <w:r>
+        <w:t>……</w:t>
+      </w:r>
+    </w:p>
+    <w:p>
+      <w:r>
+        <w:t>Li</w:t>
+      </w:r>
+      <w:r>
+        <w:rPr>
+          <w:rFonts w:hint="eastAsia"/>
+        </w:rPr>
+        <w:t>：</w:t>
+      </w:r>
+      <w:r>
+        <w:t>对就是运动的</w:t>
+      </w:r>
+      <w:r>
+        <w:rPr>
+          <w:rFonts w:hint="eastAsia"/>
+        </w:rPr>
+        <w:t>，</w:t>
+      </w:r>
+      <w:r>
+        <w:t>像那个蹦极啊</w:t>
+      </w:r>
+      <w:r>
+        <w:rPr>
+          <w:rFonts w:hint="eastAsia"/>
+        </w:rPr>
+        <w:t>、</w:t>
+      </w:r>
+      <w:r>
+        <w:t>潜水啊就是用那个拍摄</w:t>
+      </w:r>
+    </w:p>
+    <w:p>
+      <w:r>
+        <w:t>Alpha:</w:t>
+      </w:r>
+      <w:r>
+        <w:t>哦</w:t>
+      </w:r>
+    </w:p>
+    <w:p>
+      <w:r>
+        <w:t>Li</w:t>
+      </w:r>
+      <w:r>
+        <w:rPr>
+          <w:rFonts w:hint="eastAsia"/>
+        </w:rPr>
+        <w:t>：</w:t>
+      </w:r>
+      <w:r>
+        <w:t>就是一开始你戴那个上课的时候是不是满不舒服的</w:t>
+      </w:r>
+      <w:r>
+        <w:rPr>
+          <w:rFonts w:hint="eastAsia"/>
+        </w:rPr>
+        <w:t>，</w:t>
+      </w:r>
+      <w:r>
+        <w:t>感觉怎么样</w:t>
+      </w:r>
+      <w:r>
+        <w:rPr>
+          <w:rFonts w:hint="eastAsia"/>
+        </w:rPr>
+        <w:t>？</w:t>
+      </w:r>
+    </w:p>
+    <w:p>
+      <w:r>
+        <w:t>Alpha</w:t>
+      </w:r>
+      <w:r>
+        <w:rPr>
+          <w:rFonts w:hint="eastAsia"/>
+        </w:rPr>
+        <w:t>：</w:t>
+      </w:r>
+      <w:r>
+        <w:t>刚开始很奇怪</w:t>
+      </w:r>
+      <w:r>
+        <w:rPr>
+          <w:rFonts w:hint="eastAsia"/>
+        </w:rPr>
+        <w:t>，</w:t>
+      </w:r>
+      <w:r>
+        <w:t>就是班级里就我一个人戴</w:t>
+      </w:r>
+      <w:r>
+        <w:rPr>
+          <w:rFonts w:hint="eastAsia"/>
+        </w:rPr>
+        <w:t>，很尴尬，后来就是习惯了以后，感觉不存在了一样。</w:t>
+      </w:r>
+    </w:p>
+    <w:p>
+      <w:r>
+        <w:t>Li</w:t>
+      </w:r>
+      <w:r>
+        <w:rPr>
+          <w:rFonts w:hint="eastAsia"/>
+        </w:rPr>
+        <w:t>：</w:t>
+      </w:r>
+      <w:r>
+        <w:t>真的嘛</w:t>
+      </w:r>
+      <w:r>
+        <w:rPr>
+          <w:rFonts w:hint="eastAsia"/>
+        </w:rPr>
+        <w:t>？</w:t>
+      </w:r>
+      <w:r>
+        <w:t>大概什么时候感觉不存在了</w:t>
+      </w:r>
+      <w:r>
+        <w:rPr>
+          <w:rFonts w:hint="eastAsia"/>
+        </w:rPr>
+        <w:t>？</w:t>
+      </w:r>
+    </w:p>
+    <w:p>
+      <w:r>
+        <w:lastRenderedPageBreak/>
+        <w:t>Alpha</w:t>
+      </w:r>
+      <w:r>
+        <w:rPr>
+          <w:rFonts w:hint="eastAsia"/>
+        </w:rPr>
+        <w:t>：</w:t>
+      </w:r>
+      <w:r>
+        <w:t>恩</w:t>
+      </w:r>
+      <w:r>
+        <w:rPr>
+          <w:rFonts w:hint="eastAsia"/>
+        </w:rPr>
+        <w:t>。</w:t>
+      </w:r>
+      <w:r>
+        <w:t>大概</w:t>
+      </w:r>
+      <w:r>
+        <w:rPr>
+          <w:rFonts w:hint="eastAsia"/>
+        </w:rPr>
+        <w:t>。。</w:t>
+      </w:r>
+    </w:p>
+    <w:p>
+      <w:r>
+        <w:t>Li</w:t>
+      </w:r>
+      <w:r>
+        <w:rPr>
+          <w:rFonts w:hint="eastAsia"/>
+        </w:rPr>
+        <w:t>：</w:t>
+      </w:r>
+      <w:r>
+        <w:t>大概</w:t>
+      </w:r>
+      <w:r>
+        <w:rPr>
+          <w:rFonts w:hint="eastAsia"/>
+        </w:rPr>
+        <w:t>一节（课）</w:t>
+      </w:r>
+      <w:r>
+        <w:t>……30</w:t>
+      </w:r>
+      <w:r>
+        <w:t>分钟</w:t>
+      </w:r>
+      <w:r>
+        <w:rPr>
+          <w:rFonts w:hint="eastAsia"/>
+        </w:rPr>
+        <w:t>？</w:t>
+      </w:r>
+    </w:p>
+    <w:p>
+      <w:r>
+        <w:t>Alpha</w:t>
+      </w:r>
+      <w:r>
+        <w:rPr>
+          <w:rFonts w:hint="eastAsia"/>
+        </w:rPr>
+        <w:t>：</w:t>
+      </w:r>
+      <w:r>
+        <w:t>可能差不多</w:t>
+      </w:r>
+      <w:r>
+        <w:rPr>
+          <w:rFonts w:hint="eastAsia"/>
+        </w:rPr>
+        <w:t>，</w:t>
+      </w:r>
+      <w:r>
+        <w:rPr>
+          <w:rFonts w:hint="eastAsia"/>
+        </w:rPr>
+        <w:t>30</w:t>
+      </w:r>
+      <w:r>
+        <w:rPr>
+          <w:rFonts w:hint="eastAsia"/>
+        </w:rPr>
+        <w:t>分钟吧，然后就习惯了，后来我的头发，我的头动了，动作有点大了，因为一开始习惯了嘛，就忘记了它的存在，动作有点大，它就掉下来了，后来就一直为了弄住它就有点</w:t>
+      </w:r>
+      <w:r>
+        <w:t>……</w:t>
+      </w:r>
+    </w:p>
+    <w:p>
+      <w:r>
+        <w:t>Li</w:t>
+      </w:r>
+      <w:r>
+        <w:rPr>
+          <w:rFonts w:hint="eastAsia"/>
+        </w:rPr>
+        <w:t>：</w:t>
+      </w:r>
+      <w:r>
+        <w:t>诶</w:t>
+      </w:r>
+      <w:r>
+        <w:rPr>
+          <w:rFonts w:hint="eastAsia"/>
+        </w:rPr>
+        <w:t>，</w:t>
+      </w:r>
+      <w:r>
+        <w:t>那比如说换成智能眼镜</w:t>
+      </w:r>
+      <w:r>
+        <w:rPr>
+          <w:rFonts w:hint="eastAsia"/>
+        </w:rPr>
+        <w:t>，</w:t>
+      </w:r>
+      <w:r>
+        <w:t>就眼镜可以用来拍摄的</w:t>
+      </w:r>
+      <w:r>
+        <w:rPr>
+          <w:rFonts w:hint="eastAsia"/>
+        </w:rPr>
+        <w:t>。</w:t>
+      </w:r>
+    </w:p>
+    <w:p>
+      <w:r>
+        <w:t>Alpha</w:t>
+      </w:r>
+      <w:r>
+        <w:rPr>
+          <w:rFonts w:hint="eastAsia"/>
+        </w:rPr>
+        <w:t>：</w:t>
+      </w:r>
+      <w:r>
+        <w:t>那就应该没有什么感觉了</w:t>
+      </w:r>
+    </w:p>
+    <w:p>
+      <w:r>
+        <w:t>Li</w:t>
+      </w:r>
+      <w:r>
+        <w:rPr>
+          <w:rFonts w:hint="eastAsia"/>
+        </w:rPr>
+        <w:t>：</w:t>
+      </w:r>
+      <w:r>
+        <w:t>就是更加舒适</w:t>
+      </w:r>
+      <w:r>
+        <w:rPr>
+          <w:rFonts w:hint="eastAsia"/>
+        </w:rPr>
+        <w:t>。。。</w:t>
+      </w:r>
+    </w:p>
+    <w:p>
+      <w:r>
+        <w:t>Alpha</w:t>
+      </w:r>
+      <w:r>
+        <w:rPr>
+          <w:rFonts w:hint="eastAsia"/>
+        </w:rPr>
+        <w:t>：</w:t>
+      </w:r>
+      <w:r>
+        <w:t>对</w:t>
+      </w:r>
+    </w:p>
+    <w:p>
+      <w:r>
+        <w:t>Li</w:t>
+      </w:r>
+      <w:r>
+        <w:rPr>
+          <w:rFonts w:hint="eastAsia"/>
+        </w:rPr>
+        <w:t>：</w:t>
+      </w:r>
+      <w:r>
+        <w:t>你觉得这个对研究有什么用么</w:t>
+      </w:r>
+      <w:r>
+        <w:rPr>
+          <w:rFonts w:hint="eastAsia"/>
+        </w:rPr>
+        <w:t>？</w:t>
+      </w:r>
+      <w:r>
+        <w:t>为什么要这样</w:t>
+      </w:r>
+      <w:r>
+        <w:rPr>
+          <w:rFonts w:hint="eastAsia"/>
+        </w:rPr>
+        <w:t>？</w:t>
+      </w:r>
+    </w:p>
+    <w:p>
+      <w:r>
+        <w:t>Alpha</w:t>
+      </w:r>
+      <w:r>
+        <w:rPr>
+          <w:rFonts w:hint="eastAsia"/>
+        </w:rPr>
+        <w:t>：</w:t>
+      </w:r>
+      <w:r>
+        <w:t>看这个摄像头对着谁吧</w:t>
+      </w:r>
+      <w:r>
+        <w:rPr>
+          <w:rFonts w:hint="eastAsia"/>
+        </w:rPr>
+        <w:t>。</w:t>
+      </w:r>
+      <w:r>
+        <w:t>对着老师的话</w:t>
+      </w:r>
+      <w:r>
+        <w:rPr>
+          <w:rFonts w:hint="eastAsia"/>
+        </w:rPr>
+        <w:t>，</w:t>
+      </w:r>
+      <w:r>
+        <w:t>其实是</w:t>
+      </w:r>
+      <w:r>
+        <w:rPr>
+          <w:rFonts w:hint="eastAsia"/>
+        </w:rPr>
+        <w:t>，</w:t>
+      </w:r>
+      <w:r>
+        <w:t>拍老师</w:t>
+      </w:r>
+      <w:r>
+        <w:rPr>
+          <w:rFonts w:hint="eastAsia"/>
+        </w:rPr>
+        <w:t>，</w:t>
+      </w:r>
+      <w:r>
+        <w:t>学生对老师关注的度</w:t>
+      </w:r>
+      <w:r>
+        <w:rPr>
+          <w:rFonts w:hint="eastAsia"/>
+        </w:rPr>
+        <w:t>。其实角度再下一点，我不知道是不是可以拍摄到学生自己在做什么。就是这</w:t>
+      </w:r>
+      <w:r>
+        <w:rPr>
+          <w:rFonts w:hint="eastAsia"/>
+        </w:rPr>
+        <w:t>2</w:t>
+      </w:r>
+      <w:r>
+        <w:rPr>
+          <w:rFonts w:hint="eastAsia"/>
+        </w:rPr>
+        <w:t>个方面吧。</w:t>
+      </w:r>
+    </w:p>
+    <w:p>
+      <w:r>
+        <w:t>Li:</w:t>
+      </w:r>
+      <w:r>
+        <w:t>哦，</w:t>
+      </w:r>
+      <w:r>
+        <w:rPr>
+          <w:rFonts w:hint="eastAsia"/>
+        </w:rPr>
+        <w:t xml:space="preserve"> </w:t>
+      </w:r>
+      <w:r>
+        <w:rPr>
+          <w:rFonts w:hint="eastAsia"/>
+        </w:rPr>
+        <w:t>其实就是用来拍摄学生看到。。。</w:t>
+      </w:r>
+    </w:p>
+    <w:p>
+      <w:r>
+        <w:t>Alpha</w:t>
+      </w:r>
+      <w:r>
+        <w:rPr>
+          <w:rFonts w:hint="eastAsia"/>
+        </w:rPr>
+        <w:t>：</w:t>
+      </w:r>
+      <w:r>
+        <w:t>所有的东西</w:t>
+      </w:r>
+      <w:r>
+        <w:rPr>
+          <w:rFonts w:hint="eastAsia"/>
+        </w:rPr>
+        <w:t>？</w:t>
+      </w:r>
+    </w:p>
+    <w:p>
+      <w:r>
+        <w:t>LI</w:t>
+      </w:r>
+      <w:r>
+        <w:rPr>
+          <w:rFonts w:hint="eastAsia"/>
+        </w:rPr>
+        <w:t>：</w:t>
+      </w:r>
+      <w:r>
+        <w:t>对对对</w:t>
+      </w:r>
+      <w:r>
+        <w:rPr>
+          <w:rFonts w:hint="eastAsia"/>
+        </w:rPr>
+        <w:t>。</w:t>
+      </w:r>
+    </w:p>
+    <w:p>
+      <w:r>
+        <w:t>Alpha</w:t>
+      </w:r>
+      <w:r>
+        <w:rPr>
+          <w:rFonts w:hint="eastAsia"/>
+        </w:rPr>
+        <w:t>：</w:t>
+      </w:r>
+      <w:r>
+        <w:t>看她上课做了什么</w:t>
+      </w:r>
+      <w:r>
+        <w:rPr>
+          <w:rFonts w:hint="eastAsia"/>
+        </w:rPr>
+        <w:t>。</w:t>
+      </w:r>
+    </w:p>
+    <w:p>
+      <w:r>
+        <w:t>Li</w:t>
+      </w:r>
+      <w:r>
+        <w:rPr>
+          <w:rFonts w:hint="eastAsia"/>
+        </w:rPr>
+        <w:t>：</w:t>
+      </w:r>
+      <w:r>
+        <w:t>对</w:t>
+      </w:r>
+      <w:r>
+        <w:rPr>
+          <w:rFonts w:hint="eastAsia"/>
+        </w:rPr>
+        <w:t>。然后如果你以后当老师，想要了解学生的什么东西，就是推广性不是很强是吧，你还不知道它的研究价值是么？</w:t>
+      </w:r>
+    </w:p>
+    <w:p>
+      <w:r>
+        <w:t>Alpha</w:t>
+      </w:r>
+      <w:r>
+        <w:rPr>
+          <w:rFonts w:hint="eastAsia"/>
+        </w:rPr>
+        <w:t>：</w:t>
+      </w:r>
+      <w:r>
+        <w:t>就是能够实时的监控学生的上课效果</w:t>
+      </w:r>
+      <w:r>
+        <w:rPr>
+          <w:rFonts w:hint="eastAsia"/>
+        </w:rPr>
+        <w:t>，</w:t>
+      </w:r>
+      <w:r>
+        <w:t>或者专注度</w:t>
+      </w:r>
+      <w:r>
+        <w:rPr>
+          <w:rFonts w:hint="eastAsia"/>
+        </w:rPr>
+        <w:t>，</w:t>
+      </w:r>
+      <w:r>
+        <w:t>但是戴那个的话就会显得太累赘</w:t>
+      </w:r>
+      <w:r>
+        <w:rPr>
+          <w:rFonts w:hint="eastAsia"/>
+        </w:rPr>
+        <w:t>，</w:t>
+      </w:r>
+      <w:r>
+        <w:t>但是如果一个班戴</w:t>
+      </w:r>
+      <w:r>
+        <w:rPr>
+          <w:rFonts w:hint="eastAsia"/>
+        </w:rPr>
+        <w:t>，</w:t>
+      </w:r>
+      <w:r>
+        <w:t>那也应该没什么吧</w:t>
+      </w:r>
+      <w:r>
+        <w:rPr>
+          <w:rFonts w:hint="eastAsia"/>
+        </w:rPr>
+        <w:t>。</w:t>
+      </w:r>
+      <w:r>
+        <w:t>就是说有点累赘主要是</w:t>
+      </w:r>
+      <w:r>
+        <w:rPr>
+          <w:rFonts w:hint="eastAsia"/>
+        </w:rPr>
+        <w:t>。</w:t>
+      </w:r>
+    </w:p>
+    <w:p>
+      <w:r>
+        <w:t>Li</w:t>
+      </w:r>
+      <w:r>
+        <w:rPr>
+          <w:rFonts w:hint="eastAsia"/>
+        </w:rPr>
+        <w:t>：</w:t>
+      </w:r>
+      <w:r>
+        <w:t>然后对那节课</w:t>
+      </w:r>
+      <w:r>
+        <w:rPr>
+          <w:rFonts w:hint="eastAsia"/>
+        </w:rPr>
+        <w:t>，</w:t>
+      </w:r>
+      <w:r>
+        <w:t>你和阮老师的互动满意吗</w:t>
+      </w:r>
+      <w:r>
+        <w:rPr>
+          <w:rFonts w:hint="eastAsia"/>
+        </w:rPr>
+        <w:t>？</w:t>
+      </w:r>
+      <w:r>
+        <w:t>就是好像就一直老师在那里讲</w:t>
+      </w:r>
+      <w:r>
+        <w:rPr>
+          <w:rFonts w:hint="eastAsia"/>
+        </w:rPr>
+        <w:t>，</w:t>
+      </w:r>
+      <w:r>
+        <w:t>你在那里听</w:t>
+      </w:r>
+      <w:r>
+        <w:rPr>
+          <w:rFonts w:hint="eastAsia"/>
+        </w:rPr>
+        <w:t>。</w:t>
+      </w:r>
+    </w:p>
+    <w:p>
+      <w:r>
+        <w:lastRenderedPageBreak/>
+        <w:t>Alpha</w:t>
+      </w:r>
+      <w:r>
+        <w:rPr>
+          <w:rFonts w:hint="eastAsia"/>
+        </w:rPr>
+        <w:t>：</w:t>
+      </w:r>
+      <w:r>
+        <w:t>你是觉得学生应该和老师互动多一点么</w:t>
+      </w:r>
+      <w:r>
+        <w:rPr>
+          <w:rFonts w:hint="eastAsia"/>
+        </w:rPr>
+        <w:t>？</w:t>
+      </w:r>
+    </w:p>
+    <w:p>
+      <w:r>
+        <w:t>Li</w:t>
+      </w:r>
+      <w:r>
+        <w:rPr>
+          <w:rFonts w:hint="eastAsia"/>
+        </w:rPr>
+        <w:t>：</w:t>
+      </w:r>
+      <w:r>
+        <w:t>也没有</w:t>
+      </w:r>
+      <w:r>
+        <w:rPr>
+          <w:rFonts w:hint="eastAsia"/>
+        </w:rPr>
+        <w:t>，</w:t>
+      </w:r>
+      <w:r>
+        <w:t>反正你对那节课上课效果满意吗</w:t>
+      </w:r>
+      <w:r>
+        <w:rPr>
+          <w:rFonts w:hint="eastAsia"/>
+        </w:rPr>
+        <w:t>？对阮老师的上课方式啊，或者什么。</w:t>
+      </w:r>
+    </w:p>
+    <w:p>
       <w:pPr>
-        <w:pStyle w:val="3"/>
+        <w:rPr>
+          <w:rFonts w:hint="eastAsia"/>
+        </w:rPr>
       </w:pPr>
+      <w:r>
+        <w:t>Alpha</w:t>
+      </w:r>
+      <w:r>
+        <w:rPr>
+          <w:rFonts w:hint="eastAsia"/>
+        </w:rPr>
+        <w:t>：挺满意的，就是对阮老师的课，他的两门课都属于所有课中相当的比较的认真的，最认真的之一的那种。</w:t>
+      </w:r>
+      <w:r>
+        <w:rPr>
+          <w:rFonts w:hint="eastAsia"/>
+        </w:rPr>
+        <w:t xml:space="preserve"> </w:t>
+      </w:r>
+    </w:p>
+    <w:p>
+      <w:r>
+        <w:rPr>
+          <w:rFonts w:hint="eastAsia"/>
+        </w:rPr>
+        <w:t>Li</w:t>
+      </w:r>
+      <w:r>
+        <w:rPr>
+          <w:rFonts w:hint="eastAsia"/>
+        </w:rPr>
+        <w:t>：吼吼吼吼，我也是。</w:t>
+      </w:r>
+      <w:r>
+        <w:t>那他讲的也比较有意思</w:t>
+      </w:r>
+      <w:r>
+        <w:rPr>
+          <w:rFonts w:hint="eastAsia"/>
+        </w:rPr>
+        <w:t>。</w:t>
+      </w:r>
+    </w:p>
+    <w:p>
+      <w:r>
+        <w:t>LI</w:t>
+      </w:r>
+      <w:r>
+        <w:rPr>
+          <w:rFonts w:hint="eastAsia"/>
+        </w:rPr>
+        <w:t>：</w:t>
+      </w:r>
+      <w:r>
+        <w:t>那你对那堂课自己的上课效果满意吗</w:t>
+      </w:r>
+      <w:r>
+        <w:rPr>
+          <w:rFonts w:hint="eastAsia"/>
+        </w:rPr>
+        <w:t>？</w:t>
+      </w:r>
+    </w:p>
+    <w:p>
+      <w:r>
+        <w:t>Alpha</w:t>
+      </w:r>
+      <w:r>
+        <w:rPr>
+          <w:rFonts w:hint="eastAsia"/>
+        </w:rPr>
+        <w:t>：</w:t>
+      </w:r>
+      <w:r>
+        <w:t>对自己当时那堂课上课还是满意度</w:t>
+      </w:r>
+      <w:r>
+        <w:rPr>
+          <w:rFonts w:hint="eastAsia"/>
+        </w:rPr>
+        <w:t>吧。</w:t>
+      </w:r>
+    </w:p>
+    <w:p>
+      <w:r>
+        <w:rPr>
+          <w:rFonts w:hint="eastAsia"/>
+        </w:rPr>
+        <w:t>Li</w:t>
+      </w:r>
+      <w:r>
+        <w:rPr>
+          <w:rFonts w:hint="eastAsia"/>
+        </w:rPr>
+        <w:t>：那你还记得当时上了什么吗？</w:t>
+      </w:r>
+    </w:p>
+    <w:p>
+      <w:r>
+        <w:t>A</w:t>
+      </w:r>
+      <w:r>
+        <w:rPr>
+          <w:rFonts w:hint="eastAsia"/>
+        </w:rPr>
+        <w:t>lpha</w:t>
+      </w:r>
+      <w:r>
+        <w:rPr>
+          <w:rFonts w:hint="eastAsia"/>
+        </w:rPr>
+        <w:t>：我说的是课堂上，如果是课后没有复习，也会忘的也会。</w:t>
+      </w:r>
+      <w:r>
+        <w:t>差不多了</w:t>
+      </w:r>
+      <w:r>
+        <w:rPr>
+          <w:rFonts w:hint="eastAsia"/>
+        </w:rPr>
+        <w:t>。</w:t>
+      </w:r>
+    </w:p>
+    <w:p>
+      <w:r>
+        <w:t>Li</w:t>
+      </w:r>
+      <w:r>
+        <w:rPr>
+          <w:rFonts w:hint="eastAsia"/>
+        </w:rPr>
+        <w:t>：</w:t>
+      </w:r>
+      <w:r>
+        <w:t>就是老师在上课</w:t>
+      </w:r>
+      <w:r>
+        <w:rPr>
+          <w:rFonts w:hint="eastAsia"/>
+        </w:rPr>
+        <w:t>，</w:t>
+      </w:r>
+      <w:r>
+        <w:t>你在那里听</w:t>
+      </w:r>
+      <w:r>
+        <w:rPr>
+          <w:rFonts w:hint="eastAsia"/>
+        </w:rPr>
+        <w:t>，</w:t>
+      </w:r>
+      <w:r>
+        <w:t>老师是不是不知道你的学习效果是怎么样的啊</w:t>
+      </w:r>
+      <w:r>
+        <w:rPr>
+          <w:rFonts w:hint="eastAsia"/>
+        </w:rPr>
+        <w:t>？</w:t>
+      </w:r>
+    </w:p>
+    <w:p>
+      <w:r>
+        <w:t>Alpha</w:t>
+      </w:r>
+      <w:r>
+        <w:rPr>
+          <w:rFonts w:hint="eastAsia"/>
+        </w:rPr>
+        <w:t>：</w:t>
+      </w:r>
+      <w:r>
+        <w:t>恩</w:t>
+      </w:r>
+      <w:r>
+        <w:rPr>
+          <w:rFonts w:hint="eastAsia"/>
+        </w:rPr>
+        <w:t>，</w:t>
+      </w:r>
+      <w:r>
+        <w:t>其实可能有一点吧</w:t>
+      </w:r>
+      <w:r>
+        <w:rPr>
+          <w:rFonts w:hint="eastAsia"/>
+        </w:rPr>
+        <w:t>。</w:t>
+      </w:r>
+    </w:p>
+    <w:p>
+      <w:r>
+        <w:t>Li</w:t>
+      </w:r>
+      <w:r>
+        <w:rPr>
+          <w:rFonts w:hint="eastAsia"/>
+        </w:rPr>
+        <w:t>：</w:t>
+      </w:r>
+      <w:r>
+        <w:t>比如说他当时第一节课上的是随机抽样和目的抽样</w:t>
+      </w:r>
+      <w:r>
+        <w:rPr>
+          <w:rFonts w:hint="eastAsia"/>
+        </w:rPr>
+        <w:t>，</w:t>
+      </w:r>
+      <w:r>
+        <w:t>关于随机抽样和目的抽样你目前有没有觉得掌握了呢</w:t>
+      </w:r>
+      <w:r>
+        <w:rPr>
+          <w:rFonts w:hint="eastAsia"/>
+        </w:rPr>
+        <w:t>？</w:t>
+      </w:r>
+    </w:p>
+    <w:p>
+      <w:r>
+        <w:t>Alpha</w:t>
+      </w:r>
+      <w:r>
+        <w:rPr>
+          <w:rFonts w:hint="eastAsia"/>
+        </w:rPr>
+        <w:t>：</w:t>
+      </w:r>
+      <w:r>
+        <w:t>就是当时课上觉得自己掌握了</w:t>
+      </w:r>
+      <w:r>
+        <w:rPr>
+          <w:rFonts w:hint="eastAsia"/>
+        </w:rPr>
+        <w:t>，</w:t>
+      </w:r>
+      <w:r>
+        <w:t>但是现在的话有一个模糊的概念</w:t>
+      </w:r>
+      <w:r>
+        <w:rPr>
+          <w:rFonts w:hint="eastAsia"/>
+        </w:rPr>
+        <w:t>，</w:t>
+      </w:r>
+      <w:r>
+        <w:t>不知道具体怎么操作的这样子</w:t>
+      </w:r>
+      <w:r>
+        <w:rPr>
+          <w:rFonts w:hint="eastAsia"/>
+        </w:rPr>
+        <w:t>。</w:t>
+      </w:r>
+      <w:r>
+        <w:t>因为没有课后去复习</w:t>
+      </w:r>
+      <w:r>
+        <w:rPr>
+          <w:rFonts w:hint="eastAsia"/>
+        </w:rPr>
+        <w:t>。</w:t>
+      </w:r>
+    </w:p>
+    <w:p>
+      <w:r>
+        <w:t>Li</w:t>
+      </w:r>
+      <w:r>
+        <w:rPr>
+          <w:rFonts w:hint="eastAsia"/>
+        </w:rPr>
+        <w:t>：</w:t>
+      </w:r>
+      <w:r>
+        <w:t>那你不是要做一个研究么</w:t>
+      </w:r>
+      <w:r>
+        <w:rPr>
+          <w:rFonts w:hint="eastAsia"/>
+        </w:rPr>
+        <w:t>，</w:t>
+      </w:r>
+      <w:r>
+        <w:t>你想要用什么抽样</w:t>
+      </w:r>
+      <w:r>
+        <w:rPr>
+          <w:rFonts w:hint="eastAsia"/>
+        </w:rPr>
+        <w:t>？</w:t>
+      </w:r>
+    </w:p>
+    <w:p>
+      <w:r>
+        <w:t>Alpha</w:t>
+      </w:r>
+      <w:r>
+        <w:rPr>
+          <w:rFonts w:hint="eastAsia"/>
+        </w:rPr>
+        <w:t>：</w:t>
+      </w:r>
+      <w:r>
+        <w:t>我当时决定的是随机分层抽样</w:t>
+      </w:r>
+      <w:r>
+        <w:rPr>
+          <w:rFonts w:hint="eastAsia"/>
+        </w:rPr>
+        <w:t>，</w:t>
+      </w:r>
+      <w:r>
+        <w:t>结合我的那个研究内容嘛</w:t>
+      </w:r>
+    </w:p>
+    <w:p>
+      <w:r>
+        <w:t>LI</w:t>
+      </w:r>
+      <w:r>
+        <w:rPr>
+          <w:rFonts w:hint="eastAsia"/>
+        </w:rPr>
+        <w:t>：</w:t>
+      </w:r>
+      <w:r>
+        <w:t>为什么你要随机分层抽样</w:t>
+      </w:r>
+      <w:r>
+        <w:rPr>
+          <w:rFonts w:hint="eastAsia"/>
+        </w:rPr>
+        <w:t>？</w:t>
+      </w:r>
+    </w:p>
+    <w:p>
+      <w:r>
+        <w:t>Alpha</w:t>
+      </w:r>
+      <w:r>
+        <w:rPr>
+          <w:rFonts w:hint="eastAsia"/>
+        </w:rPr>
+        <w:t>：</w:t>
+      </w:r>
+      <w:r>
+        <w:t>因为我那个研究主要的调查对象是老师嘛</w:t>
+      </w:r>
+      <w:r>
+        <w:rPr>
+          <w:rFonts w:hint="eastAsia"/>
+        </w:rPr>
+        <w:t>，</w:t>
+      </w:r>
+      <w:r>
+        <w:t>老师分为年轻的年老的</w:t>
+      </w:r>
+      <w:r>
+        <w:rPr>
+          <w:rFonts w:hint="eastAsia"/>
+        </w:rPr>
+        <w:t>，</w:t>
+      </w:r>
+      <w:r>
+        <w:t>接触电子设备比较多或比较少的</w:t>
+      </w:r>
+      <w:r>
+        <w:rPr>
+          <w:rFonts w:hint="eastAsia"/>
+        </w:rPr>
+        <w:t xml:space="preserve"> </w:t>
+      </w:r>
+      <w:r>
+        <w:rPr>
+          <w:rFonts w:hint="eastAsia"/>
+        </w:rPr>
+        <w:t>，所以问题是分成两类的。</w:t>
+      </w:r>
+    </w:p>
+    <w:p>
+      <w:r>
+        <w:t>LI</w:t>
+      </w:r>
+      <w:r>
+        <w:rPr>
+          <w:rFonts w:hint="eastAsia"/>
+        </w:rPr>
+        <w:t>：</w:t>
+      </w:r>
+      <w:r>
+        <w:t>现在还这么想么</w:t>
+      </w:r>
+      <w:r>
+        <w:rPr>
+          <w:rFonts w:hint="eastAsia"/>
+        </w:rPr>
+        <w:t>？</w:t>
+      </w:r>
+    </w:p>
+    <w:p>
+      <w:r>
+        <w:lastRenderedPageBreak/>
+        <w:t>Alpha</w:t>
+      </w:r>
+      <w:r>
+        <w:rPr>
+          <w:rFonts w:hint="eastAsia"/>
+        </w:rPr>
+        <w:t>：</w:t>
+      </w:r>
+      <w:r>
+        <w:t>现在想了想还是不分层的随机抽样吧</w:t>
+      </w:r>
+      <w:r>
+        <w:rPr>
+          <w:rFonts w:hint="eastAsia"/>
+        </w:rPr>
+        <w:t>，</w:t>
+      </w:r>
+      <w:r>
+        <w:t>因为后来想了想</w:t>
+      </w:r>
+      <w:r>
+        <w:rPr>
+          <w:rFonts w:hint="eastAsia"/>
+        </w:rPr>
+        <w:t>，</w:t>
+      </w:r>
+      <w:r>
+        <w:t>问卷</w:t>
+      </w:r>
+      <w:r>
+        <w:rPr>
+          <w:rFonts w:hint="eastAsia"/>
+        </w:rPr>
+        <w:t xml:space="preserve"> </w:t>
+      </w:r>
+      <w:r>
+        <w:rPr>
+          <w:rFonts w:hint="eastAsia"/>
+        </w:rPr>
+        <w:t>，那个我按照问卷的话，内容可以在问卷里边，比如说第一题有一个分类，他能够回答是或否的就能够分成</w:t>
+      </w:r>
+      <w:r>
+        <w:rPr>
+          <w:rFonts w:hint="eastAsia"/>
+        </w:rPr>
+        <w:t>2</w:t>
+      </w:r>
+      <w:r>
+        <w:rPr>
+          <w:rFonts w:hint="eastAsia"/>
+        </w:rPr>
+        <w:t>类，对我是这么想的。</w:t>
+      </w:r>
+    </w:p>
+    <w:p>
+      <w:r>
+        <w:t>Li</w:t>
+      </w:r>
+      <w:r>
+        <w:rPr>
+          <w:rFonts w:hint="eastAsia"/>
+        </w:rPr>
+        <w:t>：</w:t>
+      </w:r>
+      <w:r>
+        <w:t>如果你以后想要做类似的研究你想要做怎样的</w:t>
+      </w:r>
+      <w:r>
+        <w:rPr>
+          <w:rFonts w:hint="eastAsia"/>
+        </w:rPr>
+        <w:t>？</w:t>
+      </w:r>
+    </w:p>
+    <w:p>
+      <w:r>
+        <w:t>Alpha</w:t>
+      </w:r>
+      <w:r>
+        <w:rPr>
+          <w:rFonts w:hint="eastAsia"/>
+        </w:rPr>
+        <w:t>：</w:t>
+      </w:r>
+      <w:r>
+        <w:t>我受到一个启发</w:t>
+      </w:r>
+      <w:r>
+        <w:rPr>
+          <w:rFonts w:hint="eastAsia"/>
+        </w:rPr>
+        <w:t>，</w:t>
+      </w:r>
+      <w:r>
+        <w:t>比如说你所有的试卷</w:t>
+      </w:r>
+      <w:r>
+        <w:rPr>
+          <w:rFonts w:hint="eastAsia"/>
+        </w:rPr>
+        <w:t>，</w:t>
+      </w:r>
+      <w:r>
+        <w:t>直接从桌面上调出来</w:t>
+      </w:r>
+      <w:r>
+        <w:rPr>
+          <w:rFonts w:hint="eastAsia"/>
+        </w:rPr>
+        <w:t>，</w:t>
+      </w:r>
+      <w:r>
+        <w:t>你做的任何桌面上的动作</w:t>
+      </w:r>
+      <w:r>
+        <w:rPr>
+          <w:rFonts w:hint="eastAsia"/>
+        </w:rPr>
+        <w:t>，</w:t>
+      </w:r>
+      <w:r>
+        <w:t>老师都可以监控到</w:t>
+      </w:r>
+    </w:p>
+    <w:p>
+      <w:r>
+        <w:t>Li</w:t>
+      </w:r>
+      <w:r>
+        <w:rPr>
+          <w:rFonts w:hint="eastAsia"/>
+        </w:rPr>
+        <w:t>：</w:t>
+      </w:r>
+      <w:r>
+        <w:t>wow</w:t>
+      </w:r>
+      <w:r>
+        <w:rPr>
+          <w:rFonts w:hint="eastAsia"/>
+        </w:rPr>
+        <w:t>！</w:t>
+      </w:r>
+    </w:p>
+    <w:p>
+      <w:r>
+        <w:t>Alpha</w:t>
+      </w:r>
+      <w:r>
+        <w:rPr>
+          <w:rFonts w:hint="eastAsia"/>
+        </w:rPr>
+        <w:t>：</w:t>
+      </w:r>
+      <w:r>
+        <w:t>但是</w:t>
+      </w:r>
+      <w:r>
+        <w:rPr>
+          <w:rFonts w:hint="eastAsia"/>
+        </w:rPr>
+        <w:t>，</w:t>
+      </w:r>
+      <w:r>
+        <w:t>技术</w:t>
+      </w:r>
+      <w:r>
+        <w:rPr>
+          <w:rFonts w:hint="eastAsia"/>
+        </w:rPr>
+        <w:t>！</w:t>
+      </w:r>
+      <w:r>
+        <w:t>不知道</w:t>
+      </w:r>
+      <w:r>
+        <w:rPr>
+          <w:rFonts w:hint="eastAsia"/>
+        </w:rPr>
+        <w:t>，</w:t>
+      </w:r>
+      <w:r>
+        <w:t>那天只是一个突然的想法</w:t>
+      </w:r>
+      <w:r>
+        <w:rPr>
+          <w:rFonts w:hint="eastAsia"/>
+        </w:rPr>
+        <w:t>。</w:t>
+      </w:r>
+    </w:p>
+    <w:p>
+      <w:r>
+        <w:t>Li</w:t>
+      </w:r>
+      <w:r>
+        <w:rPr>
+          <w:rFonts w:hint="eastAsia"/>
+        </w:rPr>
+        <w:t>：</w:t>
+      </w:r>
+      <w:r>
+        <w:t>比如说一个平板上</w:t>
+      </w:r>
+      <w:r>
+        <w:rPr>
+          <w:rFonts w:hint="eastAsia"/>
+        </w:rPr>
+        <w:t>，</w:t>
+      </w:r>
+      <w:r>
+        <w:t>你都可以收到一个信息</w:t>
+      </w:r>
+      <w:r>
+        <w:rPr>
+          <w:rFonts w:hint="eastAsia"/>
+        </w:rPr>
+        <w:t>。</w:t>
+      </w:r>
+    </w:p>
+    <w:p>
+      <w:r>
+        <w:t>Alpha</w:t>
+      </w:r>
+      <w:r>
+        <w:rPr>
+          <w:rFonts w:hint="eastAsia"/>
+        </w:rPr>
+        <w:t>：</w:t>
+      </w:r>
+      <w:r>
+        <w:t>比如说一个卷子给你嘛</w:t>
+      </w:r>
+      <w:r>
+        <w:rPr>
+          <w:rFonts w:hint="eastAsia"/>
+        </w:rPr>
+        <w:t>，</w:t>
+      </w:r>
+      <w:r>
+        <w:t>他直接发</w:t>
+      </w:r>
+      <w:bookmarkStart w:id="9" w:name="_GoBack"/>
+      <w:r>
+        <w:t>到你的</w:t>
+      </w:r>
+      <w:r>
+        <w:rPr>
+          <w:rFonts w:hint="eastAsia"/>
+        </w:rPr>
+        <w:t>手上，每一题的答题情况老师都能够及时的了解。因为那天好像他讲了一个老师对学生情况的调查，每一题的答题效果，他那天</w:t>
+      </w:r>
+      <w:bookmarkEnd w:id="9"/>
+      <w:r>
+        <w:rPr>
+          <w:rFonts w:hint="eastAsia"/>
+        </w:rPr>
+        <w:t>说什么啊，他那天好像说是对老师进行调查，你对学生的了解程度，就比如说给你一份卷子你能打多少分，这样子。</w:t>
+      </w:r>
+    </w:p>
+    <w:p>
+      <w:r>
+        <w:t>Li</w:t>
+      </w:r>
+      <w:r>
+        <w:rPr>
+          <w:rFonts w:hint="eastAsia"/>
+        </w:rPr>
+        <w:t>：</w:t>
+      </w:r>
+      <w:r>
+        <w:t>oh</w:t>
+      </w:r>
+      <w:r>
+        <w:rPr>
+          <w:rFonts w:hint="eastAsia"/>
+        </w:rPr>
+        <w:t>！</w:t>
+      </w:r>
+    </w:p>
+    <w:p>
+      <w:r>
+        <w:t>Alpha</w:t>
+      </w:r>
+      <w:r>
+        <w:rPr>
+          <w:rFonts w:hint="eastAsia"/>
+        </w:rPr>
+        <w:t>：</w:t>
+      </w:r>
+      <w:r>
+        <w:t>了解学生哪一题你能答对这样子么</w:t>
+      </w:r>
+      <w:r>
+        <w:rPr>
+          <w:rFonts w:hint="eastAsia"/>
+        </w:rPr>
+        <w:t>？</w:t>
+      </w:r>
+      <w:r>
+        <w:t>然后将想说某一段时间</w:t>
+      </w:r>
+      <w:r>
+        <w:rPr>
+          <w:rFonts w:hint="eastAsia"/>
+        </w:rPr>
+        <w:t>，</w:t>
+      </w:r>
+      <w:r>
+        <w:t>某一个阶段对他进行测试的</w:t>
+      </w:r>
+      <w:r>
+        <w:rPr>
+          <w:rFonts w:hint="eastAsia"/>
+        </w:rPr>
+        <w:t>话，老师要有一个手段了解到学生什么情况嘛，就可以用那样一个了解到学生实时的情况，就可以有一个总的概念。</w:t>
+      </w:r>
+    </w:p>
+    <w:p>
+      <w:r>
+        <w:t>Li</w:t>
+      </w:r>
+      <w:r>
+        <w:rPr>
+          <w:rFonts w:hint="eastAsia"/>
+        </w:rPr>
+        <w:t>：</w:t>
+      </w:r>
+      <w:r>
+        <w:t>哎呦</w:t>
+      </w:r>
+      <w:r>
+        <w:rPr>
+          <w:rFonts w:hint="eastAsia"/>
+        </w:rPr>
+        <w:t>，</w:t>
+      </w:r>
+      <w:r>
+        <w:t>到底什么时候才能够达到那个技术啊</w:t>
+      </w:r>
+      <w:r>
+        <w:rPr>
+          <w:rFonts w:hint="eastAsia"/>
+        </w:rPr>
+        <w:t>？</w:t>
+      </w:r>
+    </w:p>
+    <w:p>
+      <w:pPr>
+        <w:rPr>
+          <w:rFonts w:hint="eastAsia"/>
+        </w:rPr>
+      </w:pPr>
+      <w:r>
+        <w:t>Alpha</w:t>
+      </w:r>
+      <w:r>
+        <w:rPr>
+          <w:rFonts w:hint="eastAsia"/>
+        </w:rPr>
+        <w:t>：</w:t>
+      </w:r>
+      <w:r>
+        <w:t>忽然想到那样一个事情</w:t>
+      </w:r>
+      <w:r>
+        <w:rPr>
+          <w:rFonts w:hint="eastAsia"/>
+        </w:rPr>
+        <w:t>。</w:t>
+      </w:r>
     </w:p>
     <w:p>
       <w:pPr>
@@ -43401,41 +44904,41 @@
   </dgm:ptLst>
   <dgm:cxnLst>
     <dgm:cxn modelId="{5DCAC9FC-6D09-4593-99E6-98B86E4B0563}" srcId="{25723FD2-542C-4E6D-8F8F-F484673CD79C}" destId="{AD480D9C-BBA9-4ADD-893B-F78DC4CD7108}" srcOrd="0" destOrd="0" parTransId="{42A8DAFB-6A7A-44AC-A2F4-A4F55324DF60}" sibTransId="{6D41075F-B200-428F-8731-9982C01932B7}"/>
-    <dgm:cxn modelId="{3D042880-A7E2-471A-910F-2478316D79D0}" type="presOf" srcId="{0FA23AC2-A4B5-4B31-B13C-C5CFF05C271D}" destId="{D0EA7727-AC52-495C-9647-DE1EAC495D74}" srcOrd="0" destOrd="0" presId="urn:microsoft.com/office/officeart/2005/8/layout/hierarchy4"/>
-    <dgm:cxn modelId="{A9A92F87-729F-47D4-8C7E-E5C13E50CA78}" type="presOf" srcId="{4F261B24-6E06-4451-A09D-92E558640422}" destId="{246BADF7-0F31-41B1-9981-E6C3AB0E2AE8}" srcOrd="0" destOrd="0" presId="urn:microsoft.com/office/officeart/2005/8/layout/hierarchy4"/>
+    <dgm:cxn modelId="{D574C937-E40D-445F-AC91-69090202F50E}" type="presOf" srcId="{25723FD2-542C-4E6D-8F8F-F484673CD79C}" destId="{3746C1FA-3BDC-46B5-B2E5-DF76FE167DF9}" srcOrd="0" destOrd="0" presId="urn:microsoft.com/office/officeart/2005/8/layout/hierarchy4"/>
+    <dgm:cxn modelId="{4F18FF1A-789F-431D-A9C9-1DA2FEF5E641}" type="presOf" srcId="{AD480D9C-BBA9-4ADD-893B-F78DC4CD7108}" destId="{DCC6D8A2-36A7-439E-A30E-D5493B419FAA}" srcOrd="0" destOrd="0" presId="urn:microsoft.com/office/officeart/2005/8/layout/hierarchy4"/>
+    <dgm:cxn modelId="{E7E702D1-FD8A-4445-8EA7-C2E935BA22BE}" type="presOf" srcId="{4F261B24-6E06-4451-A09D-92E558640422}" destId="{246BADF7-0F31-41B1-9981-E6C3AB0E2AE8}" srcOrd="0" destOrd="0" presId="urn:microsoft.com/office/officeart/2005/8/layout/hierarchy4"/>
     <dgm:cxn modelId="{0029991C-89B6-484B-B953-386B8E71B3D3}" srcId="{25723FD2-542C-4E6D-8F8F-F484673CD79C}" destId="{0FA23AC2-A4B5-4B31-B13C-C5CFF05C271D}" srcOrd="1" destOrd="0" parTransId="{25F69216-2678-458A-90E7-2B69B08A6CA0}" sibTransId="{E515BB86-5E78-457B-B203-C2812B738545}"/>
     <dgm:cxn modelId="{276695DB-5B1C-44E0-A4FC-9734E01448E1}" srcId="{6EEE8186-14EC-42B4-BD63-28765D95E8BB}" destId="{4F261B24-6E06-4451-A09D-92E558640422}" srcOrd="0" destOrd="0" parTransId="{CD18133B-10D6-4BE6-89B8-150F44646605}" sibTransId="{51BDC99F-F1D8-412B-99B8-D58BAD71C7CE}"/>
-    <dgm:cxn modelId="{3BB95202-A7A1-4B10-8669-F6181F38F5BF}" type="presOf" srcId="{8E58E683-F521-4639-A658-E21FE0771FAE}" destId="{160ADADE-D323-4FCD-B8B5-2BDAC718255A}" srcOrd="0" destOrd="0" presId="urn:microsoft.com/office/officeart/2005/8/layout/hierarchy4"/>
-    <dgm:cxn modelId="{57441365-1374-465F-84AD-A27C96B5AE7E}" type="presOf" srcId="{AD480D9C-BBA9-4ADD-893B-F78DC4CD7108}" destId="{DCC6D8A2-36A7-439E-A30E-D5493B419FAA}" srcOrd="0" destOrd="0" presId="urn:microsoft.com/office/officeart/2005/8/layout/hierarchy4"/>
+    <dgm:cxn modelId="{20677207-67B3-454E-93D9-0880363FA5BA}" type="presOf" srcId="{2E52CA49-19D2-492A-AB55-F8BF6DA7F98E}" destId="{DF317AA5-CD36-47DB-9FB1-8D1E661B1BB0}" srcOrd="0" destOrd="0" presId="urn:microsoft.com/office/officeart/2005/8/layout/hierarchy4"/>
+    <dgm:cxn modelId="{C070FC6D-B446-4C1A-9178-B0CA3AED79E4}" type="presOf" srcId="{6EEE8186-14EC-42B4-BD63-28765D95E8BB}" destId="{33DC5AF8-3D74-4C93-B19E-DD2027B13B30}" srcOrd="0" destOrd="0" presId="urn:microsoft.com/office/officeart/2005/8/layout/hierarchy4"/>
+    <dgm:cxn modelId="{A08F6B83-E328-4FB4-B458-DB77682523E8}" type="presOf" srcId="{8E58E683-F521-4639-A658-E21FE0771FAE}" destId="{160ADADE-D323-4FCD-B8B5-2BDAC718255A}" srcOrd="0" destOrd="0" presId="urn:microsoft.com/office/officeart/2005/8/layout/hierarchy4"/>
     <dgm:cxn modelId="{2C340CF1-2C33-4249-BF6D-F75660B4ABF0}" srcId="{8E58E683-F521-4639-A658-E21FE0771FAE}" destId="{2E52CA49-19D2-492A-AB55-F8BF6DA7F98E}" srcOrd="0" destOrd="0" parTransId="{62A52608-352C-4050-A1AC-63A768E0B4E9}" sibTransId="{C8922555-AABD-408D-866B-5A9F97056A8B}"/>
-    <dgm:cxn modelId="{9287AB8F-A222-43E0-8BD6-91E547BAE5A7}" type="presOf" srcId="{25723FD2-542C-4E6D-8F8F-F484673CD79C}" destId="{3746C1FA-3BDC-46B5-B2E5-DF76FE167DF9}" srcOrd="0" destOrd="0" presId="urn:microsoft.com/office/officeart/2005/8/layout/hierarchy4"/>
     <dgm:cxn modelId="{86568B5F-578B-4C90-8156-FA3CFFD06C4E}" srcId="{AD480D9C-BBA9-4ADD-893B-F78DC4CD7108}" destId="{8E58E683-F521-4639-A658-E21FE0771FAE}" srcOrd="0" destOrd="0" parTransId="{27E4DE95-B67A-42EB-B39B-A045632810D8}" sibTransId="{BA7E5549-168A-4037-9121-464A8FA4932F}"/>
     <dgm:cxn modelId="{32D08B61-7D72-4E00-BF96-F2EDCBB3403B}" srcId="{0FA23AC2-A4B5-4B31-B13C-C5CFF05C271D}" destId="{6EEE8186-14EC-42B4-BD63-28765D95E8BB}" srcOrd="0" destOrd="0" parTransId="{0BF95724-C58F-41EE-A6F8-CCEF3D5931EB}" sibTransId="{7FCA11F1-64B4-4C5E-A2AC-8A179468DA90}"/>
-    <dgm:cxn modelId="{804D3481-C380-4226-9A05-1A0CDACB7359}" type="presOf" srcId="{2E52CA49-19D2-492A-AB55-F8BF6DA7F98E}" destId="{DF317AA5-CD36-47DB-9FB1-8D1E661B1BB0}" srcOrd="0" destOrd="0" presId="urn:microsoft.com/office/officeart/2005/8/layout/hierarchy4"/>
-    <dgm:cxn modelId="{4DA2486F-A3C2-4695-A778-7452F7E4033D}" type="presOf" srcId="{6EEE8186-14EC-42B4-BD63-28765D95E8BB}" destId="{33DC5AF8-3D74-4C93-B19E-DD2027B13B30}" srcOrd="0" destOrd="0" presId="urn:microsoft.com/office/officeart/2005/8/layout/hierarchy4"/>
-    <dgm:cxn modelId="{BBAC5881-110B-4E6A-BB6A-B66D6993BC5D}" type="presParOf" srcId="{3746C1FA-3BDC-46B5-B2E5-DF76FE167DF9}" destId="{C8D0BD0B-1C8F-40FC-8423-200B89845126}" srcOrd="0" destOrd="0" presId="urn:microsoft.com/office/officeart/2005/8/layout/hierarchy4"/>
-    <dgm:cxn modelId="{B7CBA44A-3722-43EE-A40B-714BD709D1F1}" type="presParOf" srcId="{C8D0BD0B-1C8F-40FC-8423-200B89845126}" destId="{DCC6D8A2-36A7-439E-A30E-D5493B419FAA}" srcOrd="0" destOrd="0" presId="urn:microsoft.com/office/officeart/2005/8/layout/hierarchy4"/>
-    <dgm:cxn modelId="{ACB4D718-22C4-4BD5-A0C4-1C846D38CB60}" type="presParOf" srcId="{C8D0BD0B-1C8F-40FC-8423-200B89845126}" destId="{5E887EE3-D7A6-4D9E-83A5-71F72454CB34}" srcOrd="1" destOrd="0" presId="urn:microsoft.com/office/officeart/2005/8/layout/hierarchy4"/>
-    <dgm:cxn modelId="{AB87317F-618F-45BE-A5BE-149B210B8829}" type="presParOf" srcId="{C8D0BD0B-1C8F-40FC-8423-200B89845126}" destId="{776B5E97-7F13-4A74-8C5B-7A4BCAC8C6B1}" srcOrd="2" destOrd="0" presId="urn:microsoft.com/office/officeart/2005/8/layout/hierarchy4"/>
-    <dgm:cxn modelId="{1F4418D2-5CFA-4DA0-B5FD-9C498665AFEE}" type="presParOf" srcId="{776B5E97-7F13-4A74-8C5B-7A4BCAC8C6B1}" destId="{2186AAA7-E73E-403D-B519-608F99146464}" srcOrd="0" destOrd="0" presId="urn:microsoft.com/office/officeart/2005/8/layout/hierarchy4"/>
-    <dgm:cxn modelId="{DF3F881B-A2C8-41FB-979C-4581CC2FB43B}" type="presParOf" srcId="{2186AAA7-E73E-403D-B519-608F99146464}" destId="{160ADADE-D323-4FCD-B8B5-2BDAC718255A}" srcOrd="0" destOrd="0" presId="urn:microsoft.com/office/officeart/2005/8/layout/hierarchy4"/>
-    <dgm:cxn modelId="{7CCFC845-47F8-428C-8E36-B977A298E6AD}" type="presParOf" srcId="{2186AAA7-E73E-403D-B519-608F99146464}" destId="{E9EBAAB2-D793-42D6-9AA8-85CD738C54A2}" srcOrd="1" destOrd="0" presId="urn:microsoft.com/office/officeart/2005/8/layout/hierarchy4"/>
-    <dgm:cxn modelId="{B33500DD-C171-4156-872F-262092D94CA4}" type="presParOf" srcId="{2186AAA7-E73E-403D-B519-608F99146464}" destId="{5D2B093F-7135-4728-B717-80D57C1AC70E}" srcOrd="2" destOrd="0" presId="urn:microsoft.com/office/officeart/2005/8/layout/hierarchy4"/>
-    <dgm:cxn modelId="{08A357CF-1D69-4261-BCED-4E5F42907C9F}" type="presParOf" srcId="{5D2B093F-7135-4728-B717-80D57C1AC70E}" destId="{94988D67-56A1-4DB0-8AEC-E0638080F3D6}" srcOrd="0" destOrd="0" presId="urn:microsoft.com/office/officeart/2005/8/layout/hierarchy4"/>
-    <dgm:cxn modelId="{B5B99D46-01F0-44AF-9F4D-0C80A6C925FE}" type="presParOf" srcId="{94988D67-56A1-4DB0-8AEC-E0638080F3D6}" destId="{DF317AA5-CD36-47DB-9FB1-8D1E661B1BB0}" srcOrd="0" destOrd="0" presId="urn:microsoft.com/office/officeart/2005/8/layout/hierarchy4"/>
-    <dgm:cxn modelId="{BFD4EE15-4197-4CE2-929B-98B79F614672}" type="presParOf" srcId="{94988D67-56A1-4DB0-8AEC-E0638080F3D6}" destId="{42BA71C5-0B83-469A-B9DE-C96C781A0991}" srcOrd="1" destOrd="0" presId="urn:microsoft.com/office/officeart/2005/8/layout/hierarchy4"/>
-    <dgm:cxn modelId="{CACC7C67-5A53-4C58-974D-E5857B3D5308}" type="presParOf" srcId="{3746C1FA-3BDC-46B5-B2E5-DF76FE167DF9}" destId="{4A9554E4-23E6-44A5-8FC7-69D75D79E280}" srcOrd="1" destOrd="0" presId="urn:microsoft.com/office/officeart/2005/8/layout/hierarchy4"/>
-    <dgm:cxn modelId="{CB050E60-2F80-45C9-A711-3ECB52328E0A}" type="presParOf" srcId="{3746C1FA-3BDC-46B5-B2E5-DF76FE167DF9}" destId="{7F08A01D-1AFD-4E75-9DE0-001655F67FA1}" srcOrd="2" destOrd="0" presId="urn:microsoft.com/office/officeart/2005/8/layout/hierarchy4"/>
-    <dgm:cxn modelId="{C29634EA-46F7-4750-820A-5DE878012468}" type="presParOf" srcId="{7F08A01D-1AFD-4E75-9DE0-001655F67FA1}" destId="{D0EA7727-AC52-495C-9647-DE1EAC495D74}" srcOrd="0" destOrd="0" presId="urn:microsoft.com/office/officeart/2005/8/layout/hierarchy4"/>
-    <dgm:cxn modelId="{E1D735A7-5CA9-4304-A25B-050A57CFFA67}" type="presParOf" srcId="{7F08A01D-1AFD-4E75-9DE0-001655F67FA1}" destId="{BAF1416D-9C52-4B56-A79E-6B7274821570}" srcOrd="1" destOrd="0" presId="urn:microsoft.com/office/officeart/2005/8/layout/hierarchy4"/>
-    <dgm:cxn modelId="{57309D2D-4DD5-48C4-AC56-C2EA1090818A}" type="presParOf" srcId="{7F08A01D-1AFD-4E75-9DE0-001655F67FA1}" destId="{3559F205-1975-4F33-9051-13242399E0FF}" srcOrd="2" destOrd="0" presId="urn:microsoft.com/office/officeart/2005/8/layout/hierarchy4"/>
-    <dgm:cxn modelId="{F6ED02BD-3F3B-4EFD-B347-1672A6DB7DEF}" type="presParOf" srcId="{3559F205-1975-4F33-9051-13242399E0FF}" destId="{EF73811B-8DC1-4F57-8B5E-1C3F4D60682B}" srcOrd="0" destOrd="0" presId="urn:microsoft.com/office/officeart/2005/8/layout/hierarchy4"/>
-    <dgm:cxn modelId="{AD1609A6-2310-44D5-B0E9-148FFB4B1D97}" type="presParOf" srcId="{EF73811B-8DC1-4F57-8B5E-1C3F4D60682B}" destId="{33DC5AF8-3D74-4C93-B19E-DD2027B13B30}" srcOrd="0" destOrd="0" presId="urn:microsoft.com/office/officeart/2005/8/layout/hierarchy4"/>
-    <dgm:cxn modelId="{B01309CF-280A-4BF3-8DFA-1AA4ABF0C7DB}" type="presParOf" srcId="{EF73811B-8DC1-4F57-8B5E-1C3F4D60682B}" destId="{05196649-51CE-4BBA-9F84-E7820F47034C}" srcOrd="1" destOrd="0" presId="urn:microsoft.com/office/officeart/2005/8/layout/hierarchy4"/>
-    <dgm:cxn modelId="{DCE78F08-DF78-4D13-AA08-545841839863}" type="presParOf" srcId="{EF73811B-8DC1-4F57-8B5E-1C3F4D60682B}" destId="{C4947F0B-8E29-4D56-9093-289F68B6A979}" srcOrd="2" destOrd="0" presId="urn:microsoft.com/office/officeart/2005/8/layout/hierarchy4"/>
-    <dgm:cxn modelId="{73C4A9CD-3F83-4375-8F24-E823064F5105}" type="presParOf" srcId="{C4947F0B-8E29-4D56-9093-289F68B6A979}" destId="{9C0E7741-1412-4C21-BA92-82057C4B8F88}" srcOrd="0" destOrd="0" presId="urn:microsoft.com/office/officeart/2005/8/layout/hierarchy4"/>
-    <dgm:cxn modelId="{3015C6A6-D513-49BF-A679-711319E318CE}" type="presParOf" srcId="{9C0E7741-1412-4C21-BA92-82057C4B8F88}" destId="{246BADF7-0F31-41B1-9981-E6C3AB0E2AE8}" srcOrd="0" destOrd="0" presId="urn:microsoft.com/office/officeart/2005/8/layout/hierarchy4"/>
-    <dgm:cxn modelId="{6E536351-02D4-48DE-8899-0E4543DA8BF8}" type="presParOf" srcId="{9C0E7741-1412-4C21-BA92-82057C4B8F88}" destId="{719DAAF6-8D34-42E0-A6AC-075CE691A1CA}" srcOrd="1" destOrd="0" presId="urn:microsoft.com/office/officeart/2005/8/layout/hierarchy4"/>
+    <dgm:cxn modelId="{21B22A11-7BAB-467D-BB30-F94E14B8FA0E}" type="presOf" srcId="{0FA23AC2-A4B5-4B31-B13C-C5CFF05C271D}" destId="{D0EA7727-AC52-495C-9647-DE1EAC495D74}" srcOrd="0" destOrd="0" presId="urn:microsoft.com/office/officeart/2005/8/layout/hierarchy4"/>
+    <dgm:cxn modelId="{23BE59B0-56E1-4CD0-8D9A-9AB5135FECD7}" type="presParOf" srcId="{3746C1FA-3BDC-46B5-B2E5-DF76FE167DF9}" destId="{C8D0BD0B-1C8F-40FC-8423-200B89845126}" srcOrd="0" destOrd="0" presId="urn:microsoft.com/office/officeart/2005/8/layout/hierarchy4"/>
+    <dgm:cxn modelId="{DC61C956-59B3-4157-B2E8-408EE0526A41}" type="presParOf" srcId="{C8D0BD0B-1C8F-40FC-8423-200B89845126}" destId="{DCC6D8A2-36A7-439E-A30E-D5493B419FAA}" srcOrd="0" destOrd="0" presId="urn:microsoft.com/office/officeart/2005/8/layout/hierarchy4"/>
+    <dgm:cxn modelId="{A614E852-A1A7-44FA-89D0-DFEDA002572E}" type="presParOf" srcId="{C8D0BD0B-1C8F-40FC-8423-200B89845126}" destId="{5E887EE3-D7A6-4D9E-83A5-71F72454CB34}" srcOrd="1" destOrd="0" presId="urn:microsoft.com/office/officeart/2005/8/layout/hierarchy4"/>
+    <dgm:cxn modelId="{2F1B82D0-C12A-452B-931D-39FB8FD6DF20}" type="presParOf" srcId="{C8D0BD0B-1C8F-40FC-8423-200B89845126}" destId="{776B5E97-7F13-4A74-8C5B-7A4BCAC8C6B1}" srcOrd="2" destOrd="0" presId="urn:microsoft.com/office/officeart/2005/8/layout/hierarchy4"/>
+    <dgm:cxn modelId="{3AA6DD8F-8144-44F1-A63B-1B2D4B0E4382}" type="presParOf" srcId="{776B5E97-7F13-4A74-8C5B-7A4BCAC8C6B1}" destId="{2186AAA7-E73E-403D-B519-608F99146464}" srcOrd="0" destOrd="0" presId="urn:microsoft.com/office/officeart/2005/8/layout/hierarchy4"/>
+    <dgm:cxn modelId="{86672CDE-5E97-47A1-9AB6-075E2FD4B859}" type="presParOf" srcId="{2186AAA7-E73E-403D-B519-608F99146464}" destId="{160ADADE-D323-4FCD-B8B5-2BDAC718255A}" srcOrd="0" destOrd="0" presId="urn:microsoft.com/office/officeart/2005/8/layout/hierarchy4"/>
+    <dgm:cxn modelId="{D3045491-427E-42B4-80DB-661BFE2C67E2}" type="presParOf" srcId="{2186AAA7-E73E-403D-B519-608F99146464}" destId="{E9EBAAB2-D793-42D6-9AA8-85CD738C54A2}" srcOrd="1" destOrd="0" presId="urn:microsoft.com/office/officeart/2005/8/layout/hierarchy4"/>
+    <dgm:cxn modelId="{4D5597B5-88BA-4872-88D8-AEECC641824A}" type="presParOf" srcId="{2186AAA7-E73E-403D-B519-608F99146464}" destId="{5D2B093F-7135-4728-B717-80D57C1AC70E}" srcOrd="2" destOrd="0" presId="urn:microsoft.com/office/officeart/2005/8/layout/hierarchy4"/>
+    <dgm:cxn modelId="{6E35805D-1C62-40F4-8A87-C7670870E744}" type="presParOf" srcId="{5D2B093F-7135-4728-B717-80D57C1AC70E}" destId="{94988D67-56A1-4DB0-8AEC-E0638080F3D6}" srcOrd="0" destOrd="0" presId="urn:microsoft.com/office/officeart/2005/8/layout/hierarchy4"/>
+    <dgm:cxn modelId="{2BA5149B-D7F9-49CE-B298-7C3F315FB270}" type="presParOf" srcId="{94988D67-56A1-4DB0-8AEC-E0638080F3D6}" destId="{DF317AA5-CD36-47DB-9FB1-8D1E661B1BB0}" srcOrd="0" destOrd="0" presId="urn:microsoft.com/office/officeart/2005/8/layout/hierarchy4"/>
+    <dgm:cxn modelId="{DAC0189B-2ECF-4E1E-8A3E-0FEF7249778B}" type="presParOf" srcId="{94988D67-56A1-4DB0-8AEC-E0638080F3D6}" destId="{42BA71C5-0B83-469A-B9DE-C96C781A0991}" srcOrd="1" destOrd="0" presId="urn:microsoft.com/office/officeart/2005/8/layout/hierarchy4"/>
+    <dgm:cxn modelId="{0EBE3682-1324-40EA-9434-2BF2205C927A}" type="presParOf" srcId="{3746C1FA-3BDC-46B5-B2E5-DF76FE167DF9}" destId="{4A9554E4-23E6-44A5-8FC7-69D75D79E280}" srcOrd="1" destOrd="0" presId="urn:microsoft.com/office/officeart/2005/8/layout/hierarchy4"/>
+    <dgm:cxn modelId="{19501971-E120-44E0-86A0-D791EF22DDB5}" type="presParOf" srcId="{3746C1FA-3BDC-46B5-B2E5-DF76FE167DF9}" destId="{7F08A01D-1AFD-4E75-9DE0-001655F67FA1}" srcOrd="2" destOrd="0" presId="urn:microsoft.com/office/officeart/2005/8/layout/hierarchy4"/>
+    <dgm:cxn modelId="{414FD061-936B-4F36-9252-B4FBCEC76686}" type="presParOf" srcId="{7F08A01D-1AFD-4E75-9DE0-001655F67FA1}" destId="{D0EA7727-AC52-495C-9647-DE1EAC495D74}" srcOrd="0" destOrd="0" presId="urn:microsoft.com/office/officeart/2005/8/layout/hierarchy4"/>
+    <dgm:cxn modelId="{3147EA42-1FB4-4842-90CD-40426294C72F}" type="presParOf" srcId="{7F08A01D-1AFD-4E75-9DE0-001655F67FA1}" destId="{BAF1416D-9C52-4B56-A79E-6B7274821570}" srcOrd="1" destOrd="0" presId="urn:microsoft.com/office/officeart/2005/8/layout/hierarchy4"/>
+    <dgm:cxn modelId="{1DAC5525-9CED-493A-BA37-DCDB218917AD}" type="presParOf" srcId="{7F08A01D-1AFD-4E75-9DE0-001655F67FA1}" destId="{3559F205-1975-4F33-9051-13242399E0FF}" srcOrd="2" destOrd="0" presId="urn:microsoft.com/office/officeart/2005/8/layout/hierarchy4"/>
+    <dgm:cxn modelId="{73F07F07-C951-4FD6-9321-B33FB9ACEC3F}" type="presParOf" srcId="{3559F205-1975-4F33-9051-13242399E0FF}" destId="{EF73811B-8DC1-4F57-8B5E-1C3F4D60682B}" srcOrd="0" destOrd="0" presId="urn:microsoft.com/office/officeart/2005/8/layout/hierarchy4"/>
+    <dgm:cxn modelId="{CFF463D4-8F64-4278-816F-284BE845951A}" type="presParOf" srcId="{EF73811B-8DC1-4F57-8B5E-1C3F4D60682B}" destId="{33DC5AF8-3D74-4C93-B19E-DD2027B13B30}" srcOrd="0" destOrd="0" presId="urn:microsoft.com/office/officeart/2005/8/layout/hierarchy4"/>
+    <dgm:cxn modelId="{A157A632-1881-440D-8655-FD4413DA932A}" type="presParOf" srcId="{EF73811B-8DC1-4F57-8B5E-1C3F4D60682B}" destId="{05196649-51CE-4BBA-9F84-E7820F47034C}" srcOrd="1" destOrd="0" presId="urn:microsoft.com/office/officeart/2005/8/layout/hierarchy4"/>
+    <dgm:cxn modelId="{9FF36151-4520-4911-96D7-73EF030173F6}" type="presParOf" srcId="{EF73811B-8DC1-4F57-8B5E-1C3F4D60682B}" destId="{C4947F0B-8E29-4D56-9093-289F68B6A979}" srcOrd="2" destOrd="0" presId="urn:microsoft.com/office/officeart/2005/8/layout/hierarchy4"/>
+    <dgm:cxn modelId="{D4120364-2324-4795-9C91-CC893F6EABDB}" type="presParOf" srcId="{C4947F0B-8E29-4D56-9093-289F68B6A979}" destId="{9C0E7741-1412-4C21-BA92-82057C4B8F88}" srcOrd="0" destOrd="0" presId="urn:microsoft.com/office/officeart/2005/8/layout/hierarchy4"/>
+    <dgm:cxn modelId="{CC42937C-FAC5-4F18-8AD5-13B6EF46BE8C}" type="presParOf" srcId="{9C0E7741-1412-4C21-BA92-82057C4B8F88}" destId="{246BADF7-0F31-41B1-9981-E6C3AB0E2AE8}" srcOrd="0" destOrd="0" presId="urn:microsoft.com/office/officeart/2005/8/layout/hierarchy4"/>
+    <dgm:cxn modelId="{5CBF9966-08F4-4970-9845-E5514070CD6D}" type="presParOf" srcId="{9C0E7741-1412-4C21-BA92-82057C4B8F88}" destId="{719DAAF6-8D34-42E0-A6AC-075CE691A1CA}" srcOrd="1" destOrd="0" presId="urn:microsoft.com/office/officeart/2005/8/layout/hierarchy4"/>
   </dgm:cxnLst>
   <dgm:bg/>
   <dgm:whole/>
@@ -43856,42 +45359,42 @@
     </dgm:pt>
   </dgm:ptLst>
   <dgm:cxnLst>
-    <dgm:cxn modelId="{175DD6F5-52D6-4C48-BA7A-13E3FBB75020}" type="presOf" srcId="{4F261B24-6E06-4451-A09D-92E558640422}" destId="{246BADF7-0F31-41B1-9981-E6C3AB0E2AE8}" srcOrd="0" destOrd="0" presId="urn:microsoft.com/office/officeart/2005/8/layout/hierarchy4"/>
     <dgm:cxn modelId="{5DCAC9FC-6D09-4593-99E6-98B86E4B0563}" srcId="{25723FD2-542C-4E6D-8F8F-F484673CD79C}" destId="{AD480D9C-BBA9-4ADD-893B-F78DC4CD7108}" srcOrd="0" destOrd="0" parTransId="{42A8DAFB-6A7A-44AC-A2F4-A4F55324DF60}" sibTransId="{6D41075F-B200-428F-8731-9982C01932B7}"/>
-    <dgm:cxn modelId="{5E5D674F-DDAA-4566-8816-F84E22E62D2B}" type="presOf" srcId="{0FA23AC2-A4B5-4B31-B13C-C5CFF05C271D}" destId="{D0EA7727-AC52-495C-9647-DE1EAC495D74}" srcOrd="0" destOrd="0" presId="urn:microsoft.com/office/officeart/2005/8/layout/hierarchy4"/>
-    <dgm:cxn modelId="{CDB69D17-8FFC-4C88-A155-D2FD82B9B815}" type="presOf" srcId="{8E58E683-F521-4639-A658-E21FE0771FAE}" destId="{160ADADE-D323-4FCD-B8B5-2BDAC718255A}" srcOrd="0" destOrd="0" presId="urn:microsoft.com/office/officeart/2005/8/layout/hierarchy4"/>
+    <dgm:cxn modelId="{75AE70A4-92C6-47C2-8F38-2C0CB5F6D368}" type="presOf" srcId="{4F261B24-6E06-4451-A09D-92E558640422}" destId="{246BADF7-0F31-41B1-9981-E6C3AB0E2AE8}" srcOrd="0" destOrd="0" presId="urn:microsoft.com/office/officeart/2005/8/layout/hierarchy4"/>
+    <dgm:cxn modelId="{4576C434-5842-4481-A3B6-434B5236B539}" type="presOf" srcId="{8E58E683-F521-4639-A658-E21FE0771FAE}" destId="{160ADADE-D323-4FCD-B8B5-2BDAC718255A}" srcOrd="0" destOrd="0" presId="urn:microsoft.com/office/officeart/2005/8/layout/hierarchy4"/>
     <dgm:cxn modelId="{0029991C-89B6-484B-B953-386B8E71B3D3}" srcId="{25723FD2-542C-4E6D-8F8F-F484673CD79C}" destId="{0FA23AC2-A4B5-4B31-B13C-C5CFF05C271D}" srcOrd="1" destOrd="0" parTransId="{25F69216-2678-458A-90E7-2B69B08A6CA0}" sibTransId="{E515BB86-5E78-457B-B203-C2812B738545}"/>
     <dgm:cxn modelId="{276695DB-5B1C-44E0-A4FC-9734E01448E1}" srcId="{6EEE8186-14EC-42B4-BD63-28765D95E8BB}" destId="{4F261B24-6E06-4451-A09D-92E558640422}" srcOrd="0" destOrd="0" parTransId="{CD18133B-10D6-4BE6-89B8-150F44646605}" sibTransId="{51BDC99F-F1D8-412B-99B8-D58BAD71C7CE}"/>
-    <dgm:cxn modelId="{FFCDAAB3-6237-4A67-923F-FFC3A1F7E7D1}" type="presOf" srcId="{2E52CA49-19D2-492A-AB55-F8BF6DA7F98E}" destId="{DF317AA5-CD36-47DB-9FB1-8D1E661B1BB0}" srcOrd="0" destOrd="0" presId="urn:microsoft.com/office/officeart/2005/8/layout/hierarchy4"/>
+    <dgm:cxn modelId="{CFBABA14-3594-4FFB-98F4-9B34AFA853B8}" type="presOf" srcId="{6EEE8186-14EC-42B4-BD63-28765D95E8BB}" destId="{33DC5AF8-3D74-4C93-B19E-DD2027B13B30}" srcOrd="0" destOrd="0" presId="urn:microsoft.com/office/officeart/2005/8/layout/hierarchy4"/>
+    <dgm:cxn modelId="{8B490DE6-9DA3-4C5F-A80C-20648A0E1D0D}" type="presOf" srcId="{2E52CA49-19D2-492A-AB55-F8BF6DA7F98E}" destId="{DF317AA5-CD36-47DB-9FB1-8D1E661B1BB0}" srcOrd="0" destOrd="0" presId="urn:microsoft.com/office/officeart/2005/8/layout/hierarchy4"/>
+    <dgm:cxn modelId="{2C340CF1-2C33-4249-BF6D-F75660B4ABF0}" srcId="{8E58E683-F521-4639-A658-E21FE0771FAE}" destId="{2E52CA49-19D2-492A-AB55-F8BF6DA7F98E}" srcOrd="0" destOrd="0" parTransId="{62A52608-352C-4050-A1AC-63A768E0B4E9}" sibTransId="{C8922555-AABD-408D-866B-5A9F97056A8B}"/>
+    <dgm:cxn modelId="{3F432A8A-9826-4CD9-B6DB-FA15D6A1F5CD}" type="presOf" srcId="{AD480D9C-BBA9-4ADD-893B-F78DC4CD7108}" destId="{DCC6D8A2-36A7-439E-A30E-D5493B419FAA}" srcOrd="0" destOrd="0" presId="urn:microsoft.com/office/officeart/2005/8/layout/hierarchy4"/>
+    <dgm:cxn modelId="{86568B5F-578B-4C90-8156-FA3CFFD06C4E}" srcId="{AD480D9C-BBA9-4ADD-893B-F78DC4CD7108}" destId="{8E58E683-F521-4639-A658-E21FE0771FAE}" srcOrd="0" destOrd="0" parTransId="{27E4DE95-B67A-42EB-B39B-A045632810D8}" sibTransId="{BA7E5549-168A-4037-9121-464A8FA4932F}"/>
     <dgm:cxn modelId="{32D08B61-7D72-4E00-BF96-F2EDCBB3403B}" srcId="{0FA23AC2-A4B5-4B31-B13C-C5CFF05C271D}" destId="{6EEE8186-14EC-42B4-BD63-28765D95E8BB}" srcOrd="0" destOrd="0" parTransId="{0BF95724-C58F-41EE-A6F8-CCEF3D5931EB}" sibTransId="{7FCA11F1-64B4-4C5E-A2AC-8A179468DA90}"/>
-    <dgm:cxn modelId="{555597B2-892E-4A37-A078-1AC19737678F}" type="presOf" srcId="{25723FD2-542C-4E6D-8F8F-F484673CD79C}" destId="{3746C1FA-3BDC-46B5-B2E5-DF76FE167DF9}" srcOrd="0" destOrd="0" presId="urn:microsoft.com/office/officeart/2005/8/layout/hierarchy4"/>
-    <dgm:cxn modelId="{86568B5F-578B-4C90-8156-FA3CFFD06C4E}" srcId="{AD480D9C-BBA9-4ADD-893B-F78DC4CD7108}" destId="{8E58E683-F521-4639-A658-E21FE0771FAE}" srcOrd="0" destOrd="0" parTransId="{27E4DE95-B67A-42EB-B39B-A045632810D8}" sibTransId="{BA7E5549-168A-4037-9121-464A8FA4932F}"/>
-    <dgm:cxn modelId="{9316C36B-AAD8-46CC-B4E4-6EC97DA4995F}" type="presOf" srcId="{6EEE8186-14EC-42B4-BD63-28765D95E8BB}" destId="{33DC5AF8-3D74-4C93-B19E-DD2027B13B30}" srcOrd="0" destOrd="0" presId="urn:microsoft.com/office/officeart/2005/8/layout/hierarchy4"/>
-    <dgm:cxn modelId="{A035665D-4095-4056-B873-E0930B7924DA}" type="presOf" srcId="{AD480D9C-BBA9-4ADD-893B-F78DC4CD7108}" destId="{DCC6D8A2-36A7-439E-A30E-D5493B419FAA}" srcOrd="0" destOrd="0" presId="urn:microsoft.com/office/officeart/2005/8/layout/hierarchy4"/>
-    <dgm:cxn modelId="{2C340CF1-2C33-4249-BF6D-F75660B4ABF0}" srcId="{8E58E683-F521-4639-A658-E21FE0771FAE}" destId="{2E52CA49-19D2-492A-AB55-F8BF6DA7F98E}" srcOrd="0" destOrd="0" parTransId="{62A52608-352C-4050-A1AC-63A768E0B4E9}" sibTransId="{C8922555-AABD-408D-866B-5A9F97056A8B}"/>
-    <dgm:cxn modelId="{6C7DA1A9-9FD5-40F7-9482-523F4B082984}" type="presParOf" srcId="{3746C1FA-3BDC-46B5-B2E5-DF76FE167DF9}" destId="{C8D0BD0B-1C8F-40FC-8423-200B89845126}" srcOrd="0" destOrd="0" presId="urn:microsoft.com/office/officeart/2005/8/layout/hierarchy4"/>
-    <dgm:cxn modelId="{CE758245-CC80-443F-BC82-372C69BA1F07}" type="presParOf" srcId="{C8D0BD0B-1C8F-40FC-8423-200B89845126}" destId="{DCC6D8A2-36A7-439E-A30E-D5493B419FAA}" srcOrd="0" destOrd="0" presId="urn:microsoft.com/office/officeart/2005/8/layout/hierarchy4"/>
-    <dgm:cxn modelId="{4E574FAE-33BF-4058-85EC-12A23DAEAF85}" type="presParOf" srcId="{C8D0BD0B-1C8F-40FC-8423-200B89845126}" destId="{5E887EE3-D7A6-4D9E-83A5-71F72454CB34}" srcOrd="1" destOrd="0" presId="urn:microsoft.com/office/officeart/2005/8/layout/hierarchy4"/>
-    <dgm:cxn modelId="{58930082-AA6B-4557-933F-E77CF52ED772}" type="presParOf" srcId="{C8D0BD0B-1C8F-40FC-8423-200B89845126}" destId="{776B5E97-7F13-4A74-8C5B-7A4BCAC8C6B1}" srcOrd="2" destOrd="0" presId="urn:microsoft.com/office/officeart/2005/8/layout/hierarchy4"/>
-    <dgm:cxn modelId="{204F2888-CA3D-4339-B9DB-F3B1EBCEB42C}" type="presParOf" srcId="{776B5E97-7F13-4A74-8C5B-7A4BCAC8C6B1}" destId="{2186AAA7-E73E-403D-B519-608F99146464}" srcOrd="0" destOrd="0" presId="urn:microsoft.com/office/officeart/2005/8/layout/hierarchy4"/>
-    <dgm:cxn modelId="{2C2203EF-8DA4-4F95-B0E2-9B6FBA69C598}" type="presParOf" srcId="{2186AAA7-E73E-403D-B519-608F99146464}" destId="{160ADADE-D323-4FCD-B8B5-2BDAC718255A}" srcOrd="0" destOrd="0" presId="urn:microsoft.com/office/officeart/2005/8/layout/hierarchy4"/>
-    <dgm:cxn modelId="{4DA0CFDD-F5BF-4289-9E51-3D366B8526CD}" type="presParOf" srcId="{2186AAA7-E73E-403D-B519-608F99146464}" destId="{E9EBAAB2-D793-42D6-9AA8-85CD738C54A2}" srcOrd="1" destOrd="0" presId="urn:microsoft.com/office/officeart/2005/8/layout/hierarchy4"/>
-    <dgm:cxn modelId="{7BE6FBD9-9C3A-4581-88C7-BB747436FD3A}" type="presParOf" srcId="{2186AAA7-E73E-403D-B519-608F99146464}" destId="{5D2B093F-7135-4728-B717-80D57C1AC70E}" srcOrd="2" destOrd="0" presId="urn:microsoft.com/office/officeart/2005/8/layout/hierarchy4"/>
-    <dgm:cxn modelId="{7F8F88D6-3DD1-435B-805E-23FBF14730D4}" type="presParOf" srcId="{5D2B093F-7135-4728-B717-80D57C1AC70E}" destId="{94988D67-56A1-4DB0-8AEC-E0638080F3D6}" srcOrd="0" destOrd="0" presId="urn:microsoft.com/office/officeart/2005/8/layout/hierarchy4"/>
-    <dgm:cxn modelId="{09310209-2DB7-4992-8673-5F3D4FA74214}" type="presParOf" srcId="{94988D67-56A1-4DB0-8AEC-E0638080F3D6}" destId="{DF317AA5-CD36-47DB-9FB1-8D1E661B1BB0}" srcOrd="0" destOrd="0" presId="urn:microsoft.com/office/officeart/2005/8/layout/hierarchy4"/>
-    <dgm:cxn modelId="{7BCB5A09-C6D8-4867-9AC5-F98B62EAF747}" type="presParOf" srcId="{94988D67-56A1-4DB0-8AEC-E0638080F3D6}" destId="{42BA71C5-0B83-469A-B9DE-C96C781A0991}" srcOrd="1" destOrd="0" presId="urn:microsoft.com/office/officeart/2005/8/layout/hierarchy4"/>
-    <dgm:cxn modelId="{083589FF-FC0E-4F92-8497-94AB6FC555B9}" type="presParOf" srcId="{3746C1FA-3BDC-46B5-B2E5-DF76FE167DF9}" destId="{4A9554E4-23E6-44A5-8FC7-69D75D79E280}" srcOrd="1" destOrd="0" presId="urn:microsoft.com/office/officeart/2005/8/layout/hierarchy4"/>
-    <dgm:cxn modelId="{7D890969-7893-4B7F-82A4-B46B0D06C392}" type="presParOf" srcId="{3746C1FA-3BDC-46B5-B2E5-DF76FE167DF9}" destId="{7F08A01D-1AFD-4E75-9DE0-001655F67FA1}" srcOrd="2" destOrd="0" presId="urn:microsoft.com/office/officeart/2005/8/layout/hierarchy4"/>
-    <dgm:cxn modelId="{A102FD46-097F-4E1B-A9F3-BA7D0657FC91}" type="presParOf" srcId="{7F08A01D-1AFD-4E75-9DE0-001655F67FA1}" destId="{D0EA7727-AC52-495C-9647-DE1EAC495D74}" srcOrd="0" destOrd="0" presId="urn:microsoft.com/office/officeart/2005/8/layout/hierarchy4"/>
-    <dgm:cxn modelId="{1BD64410-058B-47CF-8EC4-BF5A2B9B7F40}" type="presParOf" srcId="{7F08A01D-1AFD-4E75-9DE0-001655F67FA1}" destId="{BAF1416D-9C52-4B56-A79E-6B7274821570}" srcOrd="1" destOrd="0" presId="urn:microsoft.com/office/officeart/2005/8/layout/hierarchy4"/>
-    <dgm:cxn modelId="{3307F698-0686-4553-8D15-C4BBAB30A8F4}" type="presParOf" srcId="{7F08A01D-1AFD-4E75-9DE0-001655F67FA1}" destId="{3559F205-1975-4F33-9051-13242399E0FF}" srcOrd="2" destOrd="0" presId="urn:microsoft.com/office/officeart/2005/8/layout/hierarchy4"/>
-    <dgm:cxn modelId="{A5614280-124F-4D7D-99A4-737F5E7F8F67}" type="presParOf" srcId="{3559F205-1975-4F33-9051-13242399E0FF}" destId="{EF73811B-8DC1-4F57-8B5E-1C3F4D60682B}" srcOrd="0" destOrd="0" presId="urn:microsoft.com/office/officeart/2005/8/layout/hierarchy4"/>
-    <dgm:cxn modelId="{70E0654C-B6D7-467D-B053-0E4D718D2350}" type="presParOf" srcId="{EF73811B-8DC1-4F57-8B5E-1C3F4D60682B}" destId="{33DC5AF8-3D74-4C93-B19E-DD2027B13B30}" srcOrd="0" destOrd="0" presId="urn:microsoft.com/office/officeart/2005/8/layout/hierarchy4"/>
-    <dgm:cxn modelId="{AAFD1E01-37E3-47CA-A373-404D4C558E18}" type="presParOf" srcId="{EF73811B-8DC1-4F57-8B5E-1C3F4D60682B}" destId="{05196649-51CE-4BBA-9F84-E7820F47034C}" srcOrd="1" destOrd="0" presId="urn:microsoft.com/office/officeart/2005/8/layout/hierarchy4"/>
-    <dgm:cxn modelId="{7F26DCBA-8FF9-41EA-ACB0-12268875E490}" type="presParOf" srcId="{EF73811B-8DC1-4F57-8B5E-1C3F4D60682B}" destId="{C4947F0B-8E29-4D56-9093-289F68B6A979}" srcOrd="2" destOrd="0" presId="urn:microsoft.com/office/officeart/2005/8/layout/hierarchy4"/>
-    <dgm:cxn modelId="{D6FC9C0C-00AB-4834-8DDF-32229A69182F}" type="presParOf" srcId="{C4947F0B-8E29-4D56-9093-289F68B6A979}" destId="{9C0E7741-1412-4C21-BA92-82057C4B8F88}" srcOrd="0" destOrd="0" presId="urn:microsoft.com/office/officeart/2005/8/layout/hierarchy4"/>
-    <dgm:cxn modelId="{53A671B4-24D2-42F3-915F-41B89257CD07}" type="presParOf" srcId="{9C0E7741-1412-4C21-BA92-82057C4B8F88}" destId="{246BADF7-0F31-41B1-9981-E6C3AB0E2AE8}" srcOrd="0" destOrd="0" presId="urn:microsoft.com/office/officeart/2005/8/layout/hierarchy4"/>
-    <dgm:cxn modelId="{16FF1AA6-8C04-43A2-8524-2FB7E841F2EC}" type="presParOf" srcId="{9C0E7741-1412-4C21-BA92-82057C4B8F88}" destId="{719DAAF6-8D34-42E0-A6AC-075CE691A1CA}" srcOrd="1" destOrd="0" presId="urn:microsoft.com/office/officeart/2005/8/layout/hierarchy4"/>
+    <dgm:cxn modelId="{1840108A-43B9-425C-BA62-FC413B918DEB}" type="presOf" srcId="{0FA23AC2-A4B5-4B31-B13C-C5CFF05C271D}" destId="{D0EA7727-AC52-495C-9647-DE1EAC495D74}" srcOrd="0" destOrd="0" presId="urn:microsoft.com/office/officeart/2005/8/layout/hierarchy4"/>
+    <dgm:cxn modelId="{C23294B9-A57A-43E9-974B-66A776A6EF22}" type="presOf" srcId="{25723FD2-542C-4E6D-8F8F-F484673CD79C}" destId="{3746C1FA-3BDC-46B5-B2E5-DF76FE167DF9}" srcOrd="0" destOrd="0" presId="urn:microsoft.com/office/officeart/2005/8/layout/hierarchy4"/>
+    <dgm:cxn modelId="{2293ACA8-FDB1-47AA-8B24-D23BBBDBA3FC}" type="presParOf" srcId="{3746C1FA-3BDC-46B5-B2E5-DF76FE167DF9}" destId="{C8D0BD0B-1C8F-40FC-8423-200B89845126}" srcOrd="0" destOrd="0" presId="urn:microsoft.com/office/officeart/2005/8/layout/hierarchy4"/>
+    <dgm:cxn modelId="{9FBB5743-84E3-4B13-BE44-43F4F3AD94E9}" type="presParOf" srcId="{C8D0BD0B-1C8F-40FC-8423-200B89845126}" destId="{DCC6D8A2-36A7-439E-A30E-D5493B419FAA}" srcOrd="0" destOrd="0" presId="urn:microsoft.com/office/officeart/2005/8/layout/hierarchy4"/>
+    <dgm:cxn modelId="{D9FA7B13-2DC0-4AF3-B3AD-07DCE174B369}" type="presParOf" srcId="{C8D0BD0B-1C8F-40FC-8423-200B89845126}" destId="{5E887EE3-D7A6-4D9E-83A5-71F72454CB34}" srcOrd="1" destOrd="0" presId="urn:microsoft.com/office/officeart/2005/8/layout/hierarchy4"/>
+    <dgm:cxn modelId="{E6E83D09-4754-4F3C-939A-595FBD4D124A}" type="presParOf" srcId="{C8D0BD0B-1C8F-40FC-8423-200B89845126}" destId="{776B5E97-7F13-4A74-8C5B-7A4BCAC8C6B1}" srcOrd="2" destOrd="0" presId="urn:microsoft.com/office/officeart/2005/8/layout/hierarchy4"/>
+    <dgm:cxn modelId="{4FE7D420-9A32-4AF0-83B1-88369D437F06}" type="presParOf" srcId="{776B5E97-7F13-4A74-8C5B-7A4BCAC8C6B1}" destId="{2186AAA7-E73E-403D-B519-608F99146464}" srcOrd="0" destOrd="0" presId="urn:microsoft.com/office/officeart/2005/8/layout/hierarchy4"/>
+    <dgm:cxn modelId="{325C089F-6215-43EC-8F3A-3EC46782D366}" type="presParOf" srcId="{2186AAA7-E73E-403D-B519-608F99146464}" destId="{160ADADE-D323-4FCD-B8B5-2BDAC718255A}" srcOrd="0" destOrd="0" presId="urn:microsoft.com/office/officeart/2005/8/layout/hierarchy4"/>
+    <dgm:cxn modelId="{89F29E57-5704-4AE5-AFBF-2FA3B69EBCB5}" type="presParOf" srcId="{2186AAA7-E73E-403D-B519-608F99146464}" destId="{E9EBAAB2-D793-42D6-9AA8-85CD738C54A2}" srcOrd="1" destOrd="0" presId="urn:microsoft.com/office/officeart/2005/8/layout/hierarchy4"/>
+    <dgm:cxn modelId="{13503295-777A-4F4C-8B68-3753B45A2428}" type="presParOf" srcId="{2186AAA7-E73E-403D-B519-608F99146464}" destId="{5D2B093F-7135-4728-B717-80D57C1AC70E}" srcOrd="2" destOrd="0" presId="urn:microsoft.com/office/officeart/2005/8/layout/hierarchy4"/>
+    <dgm:cxn modelId="{CB6EF01C-9CF7-4764-B51B-129F434A38C8}" type="presParOf" srcId="{5D2B093F-7135-4728-B717-80D57C1AC70E}" destId="{94988D67-56A1-4DB0-8AEC-E0638080F3D6}" srcOrd="0" destOrd="0" presId="urn:microsoft.com/office/officeart/2005/8/layout/hierarchy4"/>
+    <dgm:cxn modelId="{6C81CF3D-A145-4D19-8FA5-5FE58266522C}" type="presParOf" srcId="{94988D67-56A1-4DB0-8AEC-E0638080F3D6}" destId="{DF317AA5-CD36-47DB-9FB1-8D1E661B1BB0}" srcOrd="0" destOrd="0" presId="urn:microsoft.com/office/officeart/2005/8/layout/hierarchy4"/>
+    <dgm:cxn modelId="{0818EECE-E357-4B99-AE49-C53A5B113A2E}" type="presParOf" srcId="{94988D67-56A1-4DB0-8AEC-E0638080F3D6}" destId="{42BA71C5-0B83-469A-B9DE-C96C781A0991}" srcOrd="1" destOrd="0" presId="urn:microsoft.com/office/officeart/2005/8/layout/hierarchy4"/>
+    <dgm:cxn modelId="{A35C9830-CDF6-45C9-8EA6-A78ED58E4CAC}" type="presParOf" srcId="{3746C1FA-3BDC-46B5-B2E5-DF76FE167DF9}" destId="{4A9554E4-23E6-44A5-8FC7-69D75D79E280}" srcOrd="1" destOrd="0" presId="urn:microsoft.com/office/officeart/2005/8/layout/hierarchy4"/>
+    <dgm:cxn modelId="{DC55E8B8-8FFD-4733-90EF-DB9D26722BC5}" type="presParOf" srcId="{3746C1FA-3BDC-46B5-B2E5-DF76FE167DF9}" destId="{7F08A01D-1AFD-4E75-9DE0-001655F67FA1}" srcOrd="2" destOrd="0" presId="urn:microsoft.com/office/officeart/2005/8/layout/hierarchy4"/>
+    <dgm:cxn modelId="{E01DEEFA-8F40-4010-885E-73B6DFBE867F}" type="presParOf" srcId="{7F08A01D-1AFD-4E75-9DE0-001655F67FA1}" destId="{D0EA7727-AC52-495C-9647-DE1EAC495D74}" srcOrd="0" destOrd="0" presId="urn:microsoft.com/office/officeart/2005/8/layout/hierarchy4"/>
+    <dgm:cxn modelId="{B8F133E3-3316-478F-A350-0F0856679B1B}" type="presParOf" srcId="{7F08A01D-1AFD-4E75-9DE0-001655F67FA1}" destId="{BAF1416D-9C52-4B56-A79E-6B7274821570}" srcOrd="1" destOrd="0" presId="urn:microsoft.com/office/officeart/2005/8/layout/hierarchy4"/>
+    <dgm:cxn modelId="{A2F25117-B172-4055-B74B-60B9DBC300A4}" type="presParOf" srcId="{7F08A01D-1AFD-4E75-9DE0-001655F67FA1}" destId="{3559F205-1975-4F33-9051-13242399E0FF}" srcOrd="2" destOrd="0" presId="urn:microsoft.com/office/officeart/2005/8/layout/hierarchy4"/>
+    <dgm:cxn modelId="{92BEB70C-2318-43F9-BBA3-E3D06BA00ACD}" type="presParOf" srcId="{3559F205-1975-4F33-9051-13242399E0FF}" destId="{EF73811B-8DC1-4F57-8B5E-1C3F4D60682B}" srcOrd="0" destOrd="0" presId="urn:microsoft.com/office/officeart/2005/8/layout/hierarchy4"/>
+    <dgm:cxn modelId="{B3E79325-7058-4DA6-82E7-8E8D929FBE56}" type="presParOf" srcId="{EF73811B-8DC1-4F57-8B5E-1C3F4D60682B}" destId="{33DC5AF8-3D74-4C93-B19E-DD2027B13B30}" srcOrd="0" destOrd="0" presId="urn:microsoft.com/office/officeart/2005/8/layout/hierarchy4"/>
+    <dgm:cxn modelId="{3A295B81-ABE1-4995-87D5-3E1F87AA90E3}" type="presParOf" srcId="{EF73811B-8DC1-4F57-8B5E-1C3F4D60682B}" destId="{05196649-51CE-4BBA-9F84-E7820F47034C}" srcOrd="1" destOrd="0" presId="urn:microsoft.com/office/officeart/2005/8/layout/hierarchy4"/>
+    <dgm:cxn modelId="{407BDC1D-F0E2-4CB1-9B5F-0C44BA160575}" type="presParOf" srcId="{EF73811B-8DC1-4F57-8B5E-1C3F4D60682B}" destId="{C4947F0B-8E29-4D56-9093-289F68B6A979}" srcOrd="2" destOrd="0" presId="urn:microsoft.com/office/officeart/2005/8/layout/hierarchy4"/>
+    <dgm:cxn modelId="{8CD3764A-2BE0-40AB-A406-43C28960E821}" type="presParOf" srcId="{C4947F0B-8E29-4D56-9093-289F68B6A979}" destId="{9C0E7741-1412-4C21-BA92-82057C4B8F88}" srcOrd="0" destOrd="0" presId="urn:microsoft.com/office/officeart/2005/8/layout/hierarchy4"/>
+    <dgm:cxn modelId="{AAE987CA-E98B-42F0-9A42-3A8D7B3B9D06}" type="presParOf" srcId="{9C0E7741-1412-4C21-BA92-82057C4B8F88}" destId="{246BADF7-0F31-41B1-9981-E6C3AB0E2AE8}" srcOrd="0" destOrd="0" presId="urn:microsoft.com/office/officeart/2005/8/layout/hierarchy4"/>
+    <dgm:cxn modelId="{2724FFE0-8AB0-4DC8-912B-18A89C225DC8}" type="presParOf" srcId="{9C0E7741-1412-4C21-BA92-82057C4B8F88}" destId="{719DAAF6-8D34-42E0-A6AC-075CE691A1CA}" srcOrd="1" destOrd="0" presId="urn:microsoft.com/office/officeart/2005/8/layout/hierarchy4"/>
   </dgm:cxnLst>
   <dgm:bg/>
   <dgm:whole/>
@@ -48141,6 +49644,7 @@
     <w:rsid w:val="00A461EC"/>
     <w:rsid w:val="00A63D85"/>
     <w:rsid w:val="00AC5FDE"/>
+    <w:rsid w:val="00B02F6C"/>
     <w:rsid w:val="00B101AF"/>
     <w:rsid w:val="00B14263"/>
     <w:rsid w:val="00C478D8"/>

--- a/毕业论文心路历程Version8.3.docx
+++ b/毕业论文心路历程Version8.3.docx
@@ -39268,11 +39268,6 @@
       </w:r>
     </w:p>
     <w:p>
-      <w:pPr>
-        <w:rPr>
-          <w:rFonts w:hint="eastAsia"/>
-        </w:rPr>
-      </w:pPr>
       <w:r>
         <w:t>Alpha</w:t>
       </w:r>
@@ -39914,29 +39909,256 @@
         <w:t>，</w:t>
       </w:r>
       <w:r>
-        <w:t>他直接发</w:t>
+        <w:t>他直接发到你的</w:t>
+      </w:r>
+      <w:r>
+        <w:rPr>
+          <w:rFonts w:hint="eastAsia"/>
+        </w:rPr>
+        <w:t>手上，每一题的答题情况老师都能够及时的了解。因为那天好像他讲了一个老师对学生情况的调查，每一题的答题效果，他那天说什么啊，他那天好像说是对老师进行调查，你对学生的了解程度，就比如说给你一份卷子你能打多少分，这样子。</w:t>
+      </w:r>
+    </w:p>
+    <w:p>
+      <w:r>
+        <w:t>Li</w:t>
+      </w:r>
+      <w:r>
+        <w:rPr>
+          <w:rFonts w:hint="eastAsia"/>
+        </w:rPr>
+        <w:t>：</w:t>
+      </w:r>
+      <w:r>
+        <w:t>oh</w:t>
+      </w:r>
+      <w:r>
+        <w:rPr>
+          <w:rFonts w:hint="eastAsia"/>
+        </w:rPr>
+        <w:t>！</w:t>
+      </w:r>
+    </w:p>
+    <w:p>
+      <w:r>
+        <w:t>Alpha</w:t>
+      </w:r>
+      <w:r>
+        <w:rPr>
+          <w:rFonts w:hint="eastAsia"/>
+        </w:rPr>
+        <w:t>：</w:t>
+      </w:r>
+      <w:r>
+        <w:t>了解学生哪一题你能答对这样子么</w:t>
+      </w:r>
+      <w:r>
+        <w:rPr>
+          <w:rFonts w:hint="eastAsia"/>
+        </w:rPr>
+        <w:t>？</w:t>
+      </w:r>
+      <w:r>
+        <w:t>然后将想说某一段时间</w:t>
+      </w:r>
+      <w:r>
+        <w:rPr>
+          <w:rFonts w:hint="eastAsia"/>
+        </w:rPr>
+        <w:t>，</w:t>
+      </w:r>
+      <w:r>
+        <w:t>某一个阶段对他进行测试的</w:t>
+      </w:r>
+      <w:r>
+        <w:rPr>
+          <w:rFonts w:hint="eastAsia"/>
+        </w:rPr>
+        <w:t>话，老师要有一个手段了解到学生什么情况嘛，就可以用那样一个了解到学生实时的情况，就可以有一个总的概念。</w:t>
+      </w:r>
+    </w:p>
+    <w:p>
+      <w:r>
+        <w:t>Li</w:t>
+      </w:r>
+      <w:r>
+        <w:rPr>
+          <w:rFonts w:hint="eastAsia"/>
+        </w:rPr>
+        <w:t>：</w:t>
+      </w:r>
+      <w:r>
+        <w:t>哎呦</w:t>
+      </w:r>
+      <w:r>
+        <w:rPr>
+          <w:rFonts w:hint="eastAsia"/>
+        </w:rPr>
+        <w:t>，</w:t>
+      </w:r>
+      <w:r>
+        <w:t>到底什么时候才能够达到那个技术啊</w:t>
+      </w:r>
+      <w:r>
+        <w:rPr>
+          <w:rFonts w:hint="eastAsia"/>
+        </w:rPr>
+        <w:t>？</w:t>
+      </w:r>
+    </w:p>
+    <w:p>
+      <w:r>
+        <w:t>Alpha</w:t>
+      </w:r>
+      <w:r>
+        <w:rPr>
+          <w:rFonts w:hint="eastAsia"/>
+        </w:rPr>
+        <w:t>：</w:t>
+      </w:r>
+      <w:r>
+        <w:t>忽然想到那样一个事情</w:t>
+      </w:r>
+      <w:r>
+        <w:rPr>
+          <w:rFonts w:hint="eastAsia"/>
+        </w:rPr>
+        <w:t>。</w:t>
+      </w:r>
+    </w:p>
+    <w:p>
+      <w:pPr>
+        <w:pStyle w:val="3"/>
+      </w:pPr>
+      <w:r>
+        <w:t>新手教师和学生访谈总结</w:t>
+      </w:r>
+      <w:r>
+        <w:rPr>
+          <w:rFonts w:hint="eastAsia"/>
+        </w:rPr>
+        <w:t>：</w:t>
+      </w:r>
+    </w:p>
+    <w:p>
+      <w:pPr>
+        <w:ind w:firstLine="420"/>
+      </w:pPr>
+      <w:r>
+        <w:t>新手教师访谈概述</w:t>
+      </w:r>
+      <w:r>
+        <w:rPr>
+          <w:rFonts w:hint="eastAsia"/>
+        </w:rPr>
+        <w:t>：</w:t>
       </w:r>
       <w:bookmarkStart w:id="9" w:name="_GoBack"/>
-      <w:r>
-        <w:t>到你的</w:t>
-      </w:r>
-      <w:r>
-        <w:rPr>
-          <w:rFonts w:hint="eastAsia"/>
-        </w:rPr>
-        <w:t>手上，每一题的答题情况老师都能够及时的了解。因为那天好像他讲了一个老师对学生情况的调查，每一题的答题效果，他那天</w:t>
-      </w:r>
       <w:bookmarkEnd w:id="9"/>
-      <w:r>
-        <w:rPr>
-          <w:rFonts w:hint="eastAsia"/>
-        </w:rPr>
-        <w:t>说什么啊，他那天好像说是对老师进行调查，你对学生的了解程度，就比如说给你一份卷子你能打多少分，这样子。</w:t>
-      </w:r>
-    </w:p>
-    <w:p>
-      <w:r>
-        <w:t>Li</w:t>
+    </w:p>
+    <w:p>
+      <w:pPr>
+        <w:ind w:firstLine="420"/>
+      </w:pPr>
+      <w:r>
+        <w:t>对</w:t>
+      </w:r>
+      <w:r>
+        <w:t>GoPro</w:t>
+      </w:r>
+      <w:r>
+        <w:t>的态度是课堂上戴</w:t>
+      </w:r>
+      <w:r>
+        <w:rPr>
+          <w:rFonts w:hint="eastAsia"/>
+        </w:rPr>
+        <w:t>，</w:t>
+      </w:r>
+      <w:r>
+        <w:t>外观比较突兀</w:t>
+      </w:r>
+      <w:r>
+        <w:rPr>
+          <w:rFonts w:hint="eastAsia"/>
+        </w:rPr>
+        <w:t>，</w:t>
+      </w:r>
+      <w:r>
+        <w:t>刚带上会有不适应</w:t>
+      </w:r>
+      <w:r>
+        <w:rPr>
+          <w:rFonts w:hint="eastAsia"/>
+        </w:rPr>
+        <w:t>，后来会慢慢习惯，而忽视了它的存在。但是如果有智能眼镜的话更合适。</w:t>
+      </w:r>
+    </w:p>
+    <w:p>
+      <w:pPr>
+        <w:ind w:firstLine="420"/>
+        <w:rPr>
+          <w:rFonts w:hint="eastAsia"/>
+        </w:rPr>
+      </w:pPr>
+      <w:r>
+        <w:t>研究有价值的话就会考虑引入可穿戴设备</w:t>
+      </w:r>
+      <w:r>
+        <w:rPr>
+          <w:rFonts w:hint="eastAsia"/>
+        </w:rPr>
+        <w:t>。</w:t>
+      </w:r>
+    </w:p>
+    <w:p>
+      <w:pPr>
+        <w:ind w:firstLine="420"/>
+      </w:pPr>
+      <w:r>
+        <w:lastRenderedPageBreak/>
+        <w:t>以前没有想过站在学生的视角看问题</w:t>
+      </w:r>
+      <w:r>
+        <w:rPr>
+          <w:rFonts w:hint="eastAsia"/>
+        </w:rPr>
+        <w:t>，新的东西嘛，需要发现它的价值。</w:t>
+      </w:r>
+    </w:p>
+    <w:p>
+      <w:pPr>
+        <w:ind w:firstLine="420"/>
+      </w:pPr>
+      <w:r>
+        <w:rPr>
+          <w:rFonts w:hint="eastAsia"/>
+        </w:rPr>
+        <w:t>对研究还是很支持的。</w:t>
+      </w:r>
+    </w:p>
+    <w:p>
+      <w:pPr>
+        <w:ind w:firstLine="420"/>
+      </w:pPr>
+      <w:r>
+        <w:t>关于它的推广方面主要还是钱的问题</w:t>
+      </w:r>
+      <w:r>
+        <w:rPr>
+          <w:rFonts w:hint="eastAsia"/>
+        </w:rPr>
+        <w:t>。</w:t>
+      </w:r>
+    </w:p>
+    <w:p>
+      <w:pPr>
+        <w:ind w:firstLine="420"/>
+        <w:rPr>
+          <w:rFonts w:hint="eastAsia"/>
+        </w:rPr>
+      </w:pPr>
+      <w:r>
+        <w:t>学生访谈概述</w:t>
       </w:r>
       <w:r>
         <w:rPr>
@@ -39944,37 +40166,39 @@
         </w:rPr>
         <w:t>：</w:t>
       </w:r>
-      <w:r>
-        <w:t>oh</w:t>
-      </w:r>
-      <w:r>
-        <w:rPr>
-          <w:rFonts w:hint="eastAsia"/>
-        </w:rPr>
-        <w:t>！</w:t>
-      </w:r>
-    </w:p>
-    <w:p>
-      <w:r>
-        <w:t>Alpha</w:t>
-      </w:r>
-      <w:r>
-        <w:rPr>
-          <w:rFonts w:hint="eastAsia"/>
-        </w:rPr>
-        <w:t>：</w:t>
-      </w:r>
-      <w:r>
-        <w:t>了解学生哪一题你能答对这样子么</w:t>
-      </w:r>
-      <w:r>
-        <w:rPr>
-          <w:rFonts w:hint="eastAsia"/>
-        </w:rPr>
-        <w:t>？</w:t>
-      </w:r>
-      <w:r>
-        <w:t>然后将想说某一段时间</w:t>
+    </w:p>
+    <w:p>
+      <w:pPr>
+        <w:ind w:firstLine="420"/>
+        <w:rPr>
+          <w:rFonts w:hint="eastAsia"/>
+        </w:rPr>
+      </w:pPr>
+      <w:r>
+        <w:rPr>
+          <w:rFonts w:hint="eastAsia"/>
+        </w:rPr>
+        <w:t>研究的话主要及时了解学生对老师的关注度，还有学生自己在做什么，拍摄到学生看到的所有东西！！</w:t>
+      </w:r>
+    </w:p>
+    <w:p>
+      <w:pPr>
+        <w:ind w:firstLine="420"/>
+        <w:rPr>
+          <w:rFonts w:hint="eastAsia"/>
+        </w:rPr>
+      </w:pPr>
+      <w:r>
+        <w:t>学生对老师上课的方式挺满意的</w:t>
+      </w:r>
+      <w:r>
+        <w:rPr>
+          <w:rFonts w:hint="eastAsia"/>
+        </w:rPr>
+        <w:t>。</w:t>
+      </w:r>
+      <w:r>
+        <w:t>上课时候感觉效果很好</w:t>
       </w:r>
       <w:r>
         <w:rPr>
@@ -39983,27 +40207,7 @@
         <w:t>，</w:t>
       </w:r>
       <w:r>
-        <w:t>某一个阶段对他进行测试的</w:t>
-      </w:r>
-      <w:r>
-        <w:rPr>
-          <w:rFonts w:hint="eastAsia"/>
-        </w:rPr>
-        <w:t>话，老师要有一个手段了解到学生什么情况嘛，就可以用那样一个了解到学生实时的情况，就可以有一个总的概念。</w:t>
-      </w:r>
-    </w:p>
-    <w:p>
-      <w:r>
-        <w:t>Li</w:t>
-      </w:r>
-      <w:r>
-        <w:rPr>
-          <w:rFonts w:hint="eastAsia"/>
-        </w:rPr>
-        <w:t>：</w:t>
-      </w:r>
-      <w:r>
-        <w:t>哎呦</w:t>
+        <w:t>学到很多</w:t>
       </w:r>
       <w:r>
         <w:rPr>
@@ -40012,13 +40216,22 @@
         <w:t>，</w:t>
       </w:r>
       <w:r>
-        <w:t>到底什么时候才能够达到那个技术啊</w:t>
-      </w:r>
-      <w:r>
-        <w:rPr>
-          <w:rFonts w:hint="eastAsia"/>
-        </w:rPr>
-        <w:t>？</w:t>
+        <w:t>但是下课了那种自我感觉良好的感觉下降了</w:t>
+      </w:r>
+      <w:r>
+        <w:rPr>
+          <w:rFonts w:hint="eastAsia"/>
+        </w:rPr>
+        <w:t>，</w:t>
+      </w:r>
+      <w:r>
+        <w:t>好像对学到的知识只有模糊的概念</w:t>
+      </w:r>
+      <w:r>
+        <w:rPr>
+          <w:rFonts w:hint="eastAsia"/>
+        </w:rPr>
+        <w:t>。</w:t>
       </w:r>
     </w:p>
     <w:p>
@@ -40027,24 +40240,6 @@
           <w:rFonts w:hint="eastAsia"/>
         </w:rPr>
       </w:pPr>
-      <w:r>
-        <w:t>Alpha</w:t>
-      </w:r>
-      <w:r>
-        <w:rPr>
-          <w:rFonts w:hint="eastAsia"/>
-        </w:rPr>
-        <w:t>：</w:t>
-      </w:r>
-      <w:r>
-        <w:t>忽然想到那样一个事情</w:t>
-      </w:r>
-      <w:r>
-        <w:rPr>
-          <w:rFonts w:hint="eastAsia"/>
-        </w:rPr>
-        <w:t>。</w:t>
-      </w:r>
     </w:p>
     <w:p>
       <w:pPr>
@@ -44904,41 +45099,41 @@
   </dgm:ptLst>
   <dgm:cxnLst>
     <dgm:cxn modelId="{5DCAC9FC-6D09-4593-99E6-98B86E4B0563}" srcId="{25723FD2-542C-4E6D-8F8F-F484673CD79C}" destId="{AD480D9C-BBA9-4ADD-893B-F78DC4CD7108}" srcOrd="0" destOrd="0" parTransId="{42A8DAFB-6A7A-44AC-A2F4-A4F55324DF60}" sibTransId="{6D41075F-B200-428F-8731-9982C01932B7}"/>
-    <dgm:cxn modelId="{D574C937-E40D-445F-AC91-69090202F50E}" type="presOf" srcId="{25723FD2-542C-4E6D-8F8F-F484673CD79C}" destId="{3746C1FA-3BDC-46B5-B2E5-DF76FE167DF9}" srcOrd="0" destOrd="0" presId="urn:microsoft.com/office/officeart/2005/8/layout/hierarchy4"/>
-    <dgm:cxn modelId="{4F18FF1A-789F-431D-A9C9-1DA2FEF5E641}" type="presOf" srcId="{AD480D9C-BBA9-4ADD-893B-F78DC4CD7108}" destId="{DCC6D8A2-36A7-439E-A30E-D5493B419FAA}" srcOrd="0" destOrd="0" presId="urn:microsoft.com/office/officeart/2005/8/layout/hierarchy4"/>
-    <dgm:cxn modelId="{E7E702D1-FD8A-4445-8EA7-C2E935BA22BE}" type="presOf" srcId="{4F261B24-6E06-4451-A09D-92E558640422}" destId="{246BADF7-0F31-41B1-9981-E6C3AB0E2AE8}" srcOrd="0" destOrd="0" presId="urn:microsoft.com/office/officeart/2005/8/layout/hierarchy4"/>
+    <dgm:cxn modelId="{D7088414-C97F-4A76-A861-83BCBB7B3662}" type="presOf" srcId="{0FA23AC2-A4B5-4B31-B13C-C5CFF05C271D}" destId="{D0EA7727-AC52-495C-9647-DE1EAC495D74}" srcOrd="0" destOrd="0" presId="urn:microsoft.com/office/officeart/2005/8/layout/hierarchy4"/>
+    <dgm:cxn modelId="{4191335C-5E68-4614-A32C-8B6E1503558B}" type="presOf" srcId="{25723FD2-542C-4E6D-8F8F-F484673CD79C}" destId="{3746C1FA-3BDC-46B5-B2E5-DF76FE167DF9}" srcOrd="0" destOrd="0" presId="urn:microsoft.com/office/officeart/2005/8/layout/hierarchy4"/>
     <dgm:cxn modelId="{0029991C-89B6-484B-B953-386B8E71B3D3}" srcId="{25723FD2-542C-4E6D-8F8F-F484673CD79C}" destId="{0FA23AC2-A4B5-4B31-B13C-C5CFF05C271D}" srcOrd="1" destOrd="0" parTransId="{25F69216-2678-458A-90E7-2B69B08A6CA0}" sibTransId="{E515BB86-5E78-457B-B203-C2812B738545}"/>
     <dgm:cxn modelId="{276695DB-5B1C-44E0-A4FC-9734E01448E1}" srcId="{6EEE8186-14EC-42B4-BD63-28765D95E8BB}" destId="{4F261B24-6E06-4451-A09D-92E558640422}" srcOrd="0" destOrd="0" parTransId="{CD18133B-10D6-4BE6-89B8-150F44646605}" sibTransId="{51BDC99F-F1D8-412B-99B8-D58BAD71C7CE}"/>
-    <dgm:cxn modelId="{20677207-67B3-454E-93D9-0880363FA5BA}" type="presOf" srcId="{2E52CA49-19D2-492A-AB55-F8BF6DA7F98E}" destId="{DF317AA5-CD36-47DB-9FB1-8D1E661B1BB0}" srcOrd="0" destOrd="0" presId="urn:microsoft.com/office/officeart/2005/8/layout/hierarchy4"/>
-    <dgm:cxn modelId="{C070FC6D-B446-4C1A-9178-B0CA3AED79E4}" type="presOf" srcId="{6EEE8186-14EC-42B4-BD63-28765D95E8BB}" destId="{33DC5AF8-3D74-4C93-B19E-DD2027B13B30}" srcOrd="0" destOrd="0" presId="urn:microsoft.com/office/officeart/2005/8/layout/hierarchy4"/>
-    <dgm:cxn modelId="{A08F6B83-E328-4FB4-B458-DB77682523E8}" type="presOf" srcId="{8E58E683-F521-4639-A658-E21FE0771FAE}" destId="{160ADADE-D323-4FCD-B8B5-2BDAC718255A}" srcOrd="0" destOrd="0" presId="urn:microsoft.com/office/officeart/2005/8/layout/hierarchy4"/>
+    <dgm:cxn modelId="{8A944291-00E9-4C24-8CE1-679D3EEF3270}" type="presOf" srcId="{6EEE8186-14EC-42B4-BD63-28765D95E8BB}" destId="{33DC5AF8-3D74-4C93-B19E-DD2027B13B30}" srcOrd="0" destOrd="0" presId="urn:microsoft.com/office/officeart/2005/8/layout/hierarchy4"/>
+    <dgm:cxn modelId="{D134508C-B893-4042-BD36-D91F1706D8DC}" type="presOf" srcId="{AD480D9C-BBA9-4ADD-893B-F78DC4CD7108}" destId="{DCC6D8A2-36A7-439E-A30E-D5493B419FAA}" srcOrd="0" destOrd="0" presId="urn:microsoft.com/office/officeart/2005/8/layout/hierarchy4"/>
+    <dgm:cxn modelId="{88177257-CC35-44B6-8092-22BCE9DFE5C5}" type="presOf" srcId="{4F261B24-6E06-4451-A09D-92E558640422}" destId="{246BADF7-0F31-41B1-9981-E6C3AB0E2AE8}" srcOrd="0" destOrd="0" presId="urn:microsoft.com/office/officeart/2005/8/layout/hierarchy4"/>
+    <dgm:cxn modelId="{C8BDCDCB-9DFB-4A1D-8FF8-8C721ABACA5C}" type="presOf" srcId="{8E58E683-F521-4639-A658-E21FE0771FAE}" destId="{160ADADE-D323-4FCD-B8B5-2BDAC718255A}" srcOrd="0" destOrd="0" presId="urn:microsoft.com/office/officeart/2005/8/layout/hierarchy4"/>
+    <dgm:cxn modelId="{83EEEACD-4999-4F55-BE4F-2E613BFDDEA0}" type="presOf" srcId="{2E52CA49-19D2-492A-AB55-F8BF6DA7F98E}" destId="{DF317AA5-CD36-47DB-9FB1-8D1E661B1BB0}" srcOrd="0" destOrd="0" presId="urn:microsoft.com/office/officeart/2005/8/layout/hierarchy4"/>
     <dgm:cxn modelId="{2C340CF1-2C33-4249-BF6D-F75660B4ABF0}" srcId="{8E58E683-F521-4639-A658-E21FE0771FAE}" destId="{2E52CA49-19D2-492A-AB55-F8BF6DA7F98E}" srcOrd="0" destOrd="0" parTransId="{62A52608-352C-4050-A1AC-63A768E0B4E9}" sibTransId="{C8922555-AABD-408D-866B-5A9F97056A8B}"/>
     <dgm:cxn modelId="{86568B5F-578B-4C90-8156-FA3CFFD06C4E}" srcId="{AD480D9C-BBA9-4ADD-893B-F78DC4CD7108}" destId="{8E58E683-F521-4639-A658-E21FE0771FAE}" srcOrd="0" destOrd="0" parTransId="{27E4DE95-B67A-42EB-B39B-A045632810D8}" sibTransId="{BA7E5549-168A-4037-9121-464A8FA4932F}"/>
     <dgm:cxn modelId="{32D08B61-7D72-4E00-BF96-F2EDCBB3403B}" srcId="{0FA23AC2-A4B5-4B31-B13C-C5CFF05C271D}" destId="{6EEE8186-14EC-42B4-BD63-28765D95E8BB}" srcOrd="0" destOrd="0" parTransId="{0BF95724-C58F-41EE-A6F8-CCEF3D5931EB}" sibTransId="{7FCA11F1-64B4-4C5E-A2AC-8A179468DA90}"/>
-    <dgm:cxn modelId="{21B22A11-7BAB-467D-BB30-F94E14B8FA0E}" type="presOf" srcId="{0FA23AC2-A4B5-4B31-B13C-C5CFF05C271D}" destId="{D0EA7727-AC52-495C-9647-DE1EAC495D74}" srcOrd="0" destOrd="0" presId="urn:microsoft.com/office/officeart/2005/8/layout/hierarchy4"/>
-    <dgm:cxn modelId="{23BE59B0-56E1-4CD0-8D9A-9AB5135FECD7}" type="presParOf" srcId="{3746C1FA-3BDC-46B5-B2E5-DF76FE167DF9}" destId="{C8D0BD0B-1C8F-40FC-8423-200B89845126}" srcOrd="0" destOrd="0" presId="urn:microsoft.com/office/officeart/2005/8/layout/hierarchy4"/>
-    <dgm:cxn modelId="{DC61C956-59B3-4157-B2E8-408EE0526A41}" type="presParOf" srcId="{C8D0BD0B-1C8F-40FC-8423-200B89845126}" destId="{DCC6D8A2-36A7-439E-A30E-D5493B419FAA}" srcOrd="0" destOrd="0" presId="urn:microsoft.com/office/officeart/2005/8/layout/hierarchy4"/>
-    <dgm:cxn modelId="{A614E852-A1A7-44FA-89D0-DFEDA002572E}" type="presParOf" srcId="{C8D0BD0B-1C8F-40FC-8423-200B89845126}" destId="{5E887EE3-D7A6-4D9E-83A5-71F72454CB34}" srcOrd="1" destOrd="0" presId="urn:microsoft.com/office/officeart/2005/8/layout/hierarchy4"/>
-    <dgm:cxn modelId="{2F1B82D0-C12A-452B-931D-39FB8FD6DF20}" type="presParOf" srcId="{C8D0BD0B-1C8F-40FC-8423-200B89845126}" destId="{776B5E97-7F13-4A74-8C5B-7A4BCAC8C6B1}" srcOrd="2" destOrd="0" presId="urn:microsoft.com/office/officeart/2005/8/layout/hierarchy4"/>
-    <dgm:cxn modelId="{3AA6DD8F-8144-44F1-A63B-1B2D4B0E4382}" type="presParOf" srcId="{776B5E97-7F13-4A74-8C5B-7A4BCAC8C6B1}" destId="{2186AAA7-E73E-403D-B519-608F99146464}" srcOrd="0" destOrd="0" presId="urn:microsoft.com/office/officeart/2005/8/layout/hierarchy4"/>
-    <dgm:cxn modelId="{86672CDE-5E97-47A1-9AB6-075E2FD4B859}" type="presParOf" srcId="{2186AAA7-E73E-403D-B519-608F99146464}" destId="{160ADADE-D323-4FCD-B8B5-2BDAC718255A}" srcOrd="0" destOrd="0" presId="urn:microsoft.com/office/officeart/2005/8/layout/hierarchy4"/>
-    <dgm:cxn modelId="{D3045491-427E-42B4-80DB-661BFE2C67E2}" type="presParOf" srcId="{2186AAA7-E73E-403D-B519-608F99146464}" destId="{E9EBAAB2-D793-42D6-9AA8-85CD738C54A2}" srcOrd="1" destOrd="0" presId="urn:microsoft.com/office/officeart/2005/8/layout/hierarchy4"/>
-    <dgm:cxn modelId="{4D5597B5-88BA-4872-88D8-AEECC641824A}" type="presParOf" srcId="{2186AAA7-E73E-403D-B519-608F99146464}" destId="{5D2B093F-7135-4728-B717-80D57C1AC70E}" srcOrd="2" destOrd="0" presId="urn:microsoft.com/office/officeart/2005/8/layout/hierarchy4"/>
-    <dgm:cxn modelId="{6E35805D-1C62-40F4-8A87-C7670870E744}" type="presParOf" srcId="{5D2B093F-7135-4728-B717-80D57C1AC70E}" destId="{94988D67-56A1-4DB0-8AEC-E0638080F3D6}" srcOrd="0" destOrd="0" presId="urn:microsoft.com/office/officeart/2005/8/layout/hierarchy4"/>
-    <dgm:cxn modelId="{2BA5149B-D7F9-49CE-B298-7C3F315FB270}" type="presParOf" srcId="{94988D67-56A1-4DB0-8AEC-E0638080F3D6}" destId="{DF317AA5-CD36-47DB-9FB1-8D1E661B1BB0}" srcOrd="0" destOrd="0" presId="urn:microsoft.com/office/officeart/2005/8/layout/hierarchy4"/>
-    <dgm:cxn modelId="{DAC0189B-2ECF-4E1E-8A3E-0FEF7249778B}" type="presParOf" srcId="{94988D67-56A1-4DB0-8AEC-E0638080F3D6}" destId="{42BA71C5-0B83-469A-B9DE-C96C781A0991}" srcOrd="1" destOrd="0" presId="urn:microsoft.com/office/officeart/2005/8/layout/hierarchy4"/>
-    <dgm:cxn modelId="{0EBE3682-1324-40EA-9434-2BF2205C927A}" type="presParOf" srcId="{3746C1FA-3BDC-46B5-B2E5-DF76FE167DF9}" destId="{4A9554E4-23E6-44A5-8FC7-69D75D79E280}" srcOrd="1" destOrd="0" presId="urn:microsoft.com/office/officeart/2005/8/layout/hierarchy4"/>
-    <dgm:cxn modelId="{19501971-E120-44E0-86A0-D791EF22DDB5}" type="presParOf" srcId="{3746C1FA-3BDC-46B5-B2E5-DF76FE167DF9}" destId="{7F08A01D-1AFD-4E75-9DE0-001655F67FA1}" srcOrd="2" destOrd="0" presId="urn:microsoft.com/office/officeart/2005/8/layout/hierarchy4"/>
-    <dgm:cxn modelId="{414FD061-936B-4F36-9252-B4FBCEC76686}" type="presParOf" srcId="{7F08A01D-1AFD-4E75-9DE0-001655F67FA1}" destId="{D0EA7727-AC52-495C-9647-DE1EAC495D74}" srcOrd="0" destOrd="0" presId="urn:microsoft.com/office/officeart/2005/8/layout/hierarchy4"/>
-    <dgm:cxn modelId="{3147EA42-1FB4-4842-90CD-40426294C72F}" type="presParOf" srcId="{7F08A01D-1AFD-4E75-9DE0-001655F67FA1}" destId="{BAF1416D-9C52-4B56-A79E-6B7274821570}" srcOrd="1" destOrd="0" presId="urn:microsoft.com/office/officeart/2005/8/layout/hierarchy4"/>
-    <dgm:cxn modelId="{1DAC5525-9CED-493A-BA37-DCDB218917AD}" type="presParOf" srcId="{7F08A01D-1AFD-4E75-9DE0-001655F67FA1}" destId="{3559F205-1975-4F33-9051-13242399E0FF}" srcOrd="2" destOrd="0" presId="urn:microsoft.com/office/officeart/2005/8/layout/hierarchy4"/>
-    <dgm:cxn modelId="{73F07F07-C951-4FD6-9321-B33FB9ACEC3F}" type="presParOf" srcId="{3559F205-1975-4F33-9051-13242399E0FF}" destId="{EF73811B-8DC1-4F57-8B5E-1C3F4D60682B}" srcOrd="0" destOrd="0" presId="urn:microsoft.com/office/officeart/2005/8/layout/hierarchy4"/>
-    <dgm:cxn modelId="{CFF463D4-8F64-4278-816F-284BE845951A}" type="presParOf" srcId="{EF73811B-8DC1-4F57-8B5E-1C3F4D60682B}" destId="{33DC5AF8-3D74-4C93-B19E-DD2027B13B30}" srcOrd="0" destOrd="0" presId="urn:microsoft.com/office/officeart/2005/8/layout/hierarchy4"/>
-    <dgm:cxn modelId="{A157A632-1881-440D-8655-FD4413DA932A}" type="presParOf" srcId="{EF73811B-8DC1-4F57-8B5E-1C3F4D60682B}" destId="{05196649-51CE-4BBA-9F84-E7820F47034C}" srcOrd="1" destOrd="0" presId="urn:microsoft.com/office/officeart/2005/8/layout/hierarchy4"/>
-    <dgm:cxn modelId="{9FF36151-4520-4911-96D7-73EF030173F6}" type="presParOf" srcId="{EF73811B-8DC1-4F57-8B5E-1C3F4D60682B}" destId="{C4947F0B-8E29-4D56-9093-289F68B6A979}" srcOrd="2" destOrd="0" presId="urn:microsoft.com/office/officeart/2005/8/layout/hierarchy4"/>
-    <dgm:cxn modelId="{D4120364-2324-4795-9C91-CC893F6EABDB}" type="presParOf" srcId="{C4947F0B-8E29-4D56-9093-289F68B6A979}" destId="{9C0E7741-1412-4C21-BA92-82057C4B8F88}" srcOrd="0" destOrd="0" presId="urn:microsoft.com/office/officeart/2005/8/layout/hierarchy4"/>
-    <dgm:cxn modelId="{CC42937C-FAC5-4F18-8AD5-13B6EF46BE8C}" type="presParOf" srcId="{9C0E7741-1412-4C21-BA92-82057C4B8F88}" destId="{246BADF7-0F31-41B1-9981-E6C3AB0E2AE8}" srcOrd="0" destOrd="0" presId="urn:microsoft.com/office/officeart/2005/8/layout/hierarchy4"/>
-    <dgm:cxn modelId="{5CBF9966-08F4-4970-9845-E5514070CD6D}" type="presParOf" srcId="{9C0E7741-1412-4C21-BA92-82057C4B8F88}" destId="{719DAAF6-8D34-42E0-A6AC-075CE691A1CA}" srcOrd="1" destOrd="0" presId="urn:microsoft.com/office/officeart/2005/8/layout/hierarchy4"/>
+    <dgm:cxn modelId="{7251C07B-DBF1-40EE-8C08-352041AAB91F}" type="presParOf" srcId="{3746C1FA-3BDC-46B5-B2E5-DF76FE167DF9}" destId="{C8D0BD0B-1C8F-40FC-8423-200B89845126}" srcOrd="0" destOrd="0" presId="urn:microsoft.com/office/officeart/2005/8/layout/hierarchy4"/>
+    <dgm:cxn modelId="{5403D523-2EEB-49D4-A946-6B228D19AAFA}" type="presParOf" srcId="{C8D0BD0B-1C8F-40FC-8423-200B89845126}" destId="{DCC6D8A2-36A7-439E-A30E-D5493B419FAA}" srcOrd="0" destOrd="0" presId="urn:microsoft.com/office/officeart/2005/8/layout/hierarchy4"/>
+    <dgm:cxn modelId="{155D0EB0-0836-4ACE-B5FC-EAA0D69AA943}" type="presParOf" srcId="{C8D0BD0B-1C8F-40FC-8423-200B89845126}" destId="{5E887EE3-D7A6-4D9E-83A5-71F72454CB34}" srcOrd="1" destOrd="0" presId="urn:microsoft.com/office/officeart/2005/8/layout/hierarchy4"/>
+    <dgm:cxn modelId="{57B8E592-0BAA-4B57-AD6F-58287EC8F0B4}" type="presParOf" srcId="{C8D0BD0B-1C8F-40FC-8423-200B89845126}" destId="{776B5E97-7F13-4A74-8C5B-7A4BCAC8C6B1}" srcOrd="2" destOrd="0" presId="urn:microsoft.com/office/officeart/2005/8/layout/hierarchy4"/>
+    <dgm:cxn modelId="{D1AE1BD2-E157-4670-8BF2-4A98DE368717}" type="presParOf" srcId="{776B5E97-7F13-4A74-8C5B-7A4BCAC8C6B1}" destId="{2186AAA7-E73E-403D-B519-608F99146464}" srcOrd="0" destOrd="0" presId="urn:microsoft.com/office/officeart/2005/8/layout/hierarchy4"/>
+    <dgm:cxn modelId="{25C7B33A-D06D-46F5-A8E9-939948A7BFD3}" type="presParOf" srcId="{2186AAA7-E73E-403D-B519-608F99146464}" destId="{160ADADE-D323-4FCD-B8B5-2BDAC718255A}" srcOrd="0" destOrd="0" presId="urn:microsoft.com/office/officeart/2005/8/layout/hierarchy4"/>
+    <dgm:cxn modelId="{A7D46B83-1121-4DC7-92D1-DD16258E1685}" type="presParOf" srcId="{2186AAA7-E73E-403D-B519-608F99146464}" destId="{E9EBAAB2-D793-42D6-9AA8-85CD738C54A2}" srcOrd="1" destOrd="0" presId="urn:microsoft.com/office/officeart/2005/8/layout/hierarchy4"/>
+    <dgm:cxn modelId="{E1934F6E-4F58-470E-8483-612BB875189F}" type="presParOf" srcId="{2186AAA7-E73E-403D-B519-608F99146464}" destId="{5D2B093F-7135-4728-B717-80D57C1AC70E}" srcOrd="2" destOrd="0" presId="urn:microsoft.com/office/officeart/2005/8/layout/hierarchy4"/>
+    <dgm:cxn modelId="{0805F221-7A39-44F4-91A4-E779F2724772}" type="presParOf" srcId="{5D2B093F-7135-4728-B717-80D57C1AC70E}" destId="{94988D67-56A1-4DB0-8AEC-E0638080F3D6}" srcOrd="0" destOrd="0" presId="urn:microsoft.com/office/officeart/2005/8/layout/hierarchy4"/>
+    <dgm:cxn modelId="{159E9498-8472-46D8-AEA5-5CB5CE212456}" type="presParOf" srcId="{94988D67-56A1-4DB0-8AEC-E0638080F3D6}" destId="{DF317AA5-CD36-47DB-9FB1-8D1E661B1BB0}" srcOrd="0" destOrd="0" presId="urn:microsoft.com/office/officeart/2005/8/layout/hierarchy4"/>
+    <dgm:cxn modelId="{A458C19C-9E20-4463-A4E1-55FB99E246D1}" type="presParOf" srcId="{94988D67-56A1-4DB0-8AEC-E0638080F3D6}" destId="{42BA71C5-0B83-469A-B9DE-C96C781A0991}" srcOrd="1" destOrd="0" presId="urn:microsoft.com/office/officeart/2005/8/layout/hierarchy4"/>
+    <dgm:cxn modelId="{133B37D6-C8D7-4DFE-91EF-C7382E9720DC}" type="presParOf" srcId="{3746C1FA-3BDC-46B5-B2E5-DF76FE167DF9}" destId="{4A9554E4-23E6-44A5-8FC7-69D75D79E280}" srcOrd="1" destOrd="0" presId="urn:microsoft.com/office/officeart/2005/8/layout/hierarchy4"/>
+    <dgm:cxn modelId="{7D381139-D0A1-48B9-86F3-9A8D262C021A}" type="presParOf" srcId="{3746C1FA-3BDC-46B5-B2E5-DF76FE167DF9}" destId="{7F08A01D-1AFD-4E75-9DE0-001655F67FA1}" srcOrd="2" destOrd="0" presId="urn:microsoft.com/office/officeart/2005/8/layout/hierarchy4"/>
+    <dgm:cxn modelId="{8331FA5D-E730-4AAB-A6DF-F829D4EC7A2D}" type="presParOf" srcId="{7F08A01D-1AFD-4E75-9DE0-001655F67FA1}" destId="{D0EA7727-AC52-495C-9647-DE1EAC495D74}" srcOrd="0" destOrd="0" presId="urn:microsoft.com/office/officeart/2005/8/layout/hierarchy4"/>
+    <dgm:cxn modelId="{7A0932E3-8DA6-4B99-A167-E2E5DD495EE4}" type="presParOf" srcId="{7F08A01D-1AFD-4E75-9DE0-001655F67FA1}" destId="{BAF1416D-9C52-4B56-A79E-6B7274821570}" srcOrd="1" destOrd="0" presId="urn:microsoft.com/office/officeart/2005/8/layout/hierarchy4"/>
+    <dgm:cxn modelId="{08FB8A0F-A5F9-4F05-972E-64C8FE6C3BFC}" type="presParOf" srcId="{7F08A01D-1AFD-4E75-9DE0-001655F67FA1}" destId="{3559F205-1975-4F33-9051-13242399E0FF}" srcOrd="2" destOrd="0" presId="urn:microsoft.com/office/officeart/2005/8/layout/hierarchy4"/>
+    <dgm:cxn modelId="{F0A234D8-219C-4772-BB76-579CAA82F392}" type="presParOf" srcId="{3559F205-1975-4F33-9051-13242399E0FF}" destId="{EF73811B-8DC1-4F57-8B5E-1C3F4D60682B}" srcOrd="0" destOrd="0" presId="urn:microsoft.com/office/officeart/2005/8/layout/hierarchy4"/>
+    <dgm:cxn modelId="{2857D5D0-2776-488C-B830-5D7EBB4BFA9A}" type="presParOf" srcId="{EF73811B-8DC1-4F57-8B5E-1C3F4D60682B}" destId="{33DC5AF8-3D74-4C93-B19E-DD2027B13B30}" srcOrd="0" destOrd="0" presId="urn:microsoft.com/office/officeart/2005/8/layout/hierarchy4"/>
+    <dgm:cxn modelId="{4C3DB0FE-DC88-4B47-8111-C588D6B1B05A}" type="presParOf" srcId="{EF73811B-8DC1-4F57-8B5E-1C3F4D60682B}" destId="{05196649-51CE-4BBA-9F84-E7820F47034C}" srcOrd="1" destOrd="0" presId="urn:microsoft.com/office/officeart/2005/8/layout/hierarchy4"/>
+    <dgm:cxn modelId="{3A58DD47-ED3E-4D64-9B1C-0C9FD5B0BD96}" type="presParOf" srcId="{EF73811B-8DC1-4F57-8B5E-1C3F4D60682B}" destId="{C4947F0B-8E29-4D56-9093-289F68B6A979}" srcOrd="2" destOrd="0" presId="urn:microsoft.com/office/officeart/2005/8/layout/hierarchy4"/>
+    <dgm:cxn modelId="{982B20C7-DFD1-46BB-8C73-3F2DE32E9A95}" type="presParOf" srcId="{C4947F0B-8E29-4D56-9093-289F68B6A979}" destId="{9C0E7741-1412-4C21-BA92-82057C4B8F88}" srcOrd="0" destOrd="0" presId="urn:microsoft.com/office/officeart/2005/8/layout/hierarchy4"/>
+    <dgm:cxn modelId="{3B6B4A05-6EFC-49A8-9AD6-E047B0D06595}" type="presParOf" srcId="{9C0E7741-1412-4C21-BA92-82057C4B8F88}" destId="{246BADF7-0F31-41B1-9981-E6C3AB0E2AE8}" srcOrd="0" destOrd="0" presId="urn:microsoft.com/office/officeart/2005/8/layout/hierarchy4"/>
+    <dgm:cxn modelId="{D25B8D46-D5BC-409D-9987-582246547A65}" type="presParOf" srcId="{9C0E7741-1412-4C21-BA92-82057C4B8F88}" destId="{719DAAF6-8D34-42E0-A6AC-075CE691A1CA}" srcOrd="1" destOrd="0" presId="urn:microsoft.com/office/officeart/2005/8/layout/hierarchy4"/>
   </dgm:cxnLst>
   <dgm:bg/>
   <dgm:whole/>
@@ -45360,41 +45555,41 @@
   </dgm:ptLst>
   <dgm:cxnLst>
     <dgm:cxn modelId="{5DCAC9FC-6D09-4593-99E6-98B86E4B0563}" srcId="{25723FD2-542C-4E6D-8F8F-F484673CD79C}" destId="{AD480D9C-BBA9-4ADD-893B-F78DC4CD7108}" srcOrd="0" destOrd="0" parTransId="{42A8DAFB-6A7A-44AC-A2F4-A4F55324DF60}" sibTransId="{6D41075F-B200-428F-8731-9982C01932B7}"/>
-    <dgm:cxn modelId="{75AE70A4-92C6-47C2-8F38-2C0CB5F6D368}" type="presOf" srcId="{4F261B24-6E06-4451-A09D-92E558640422}" destId="{246BADF7-0F31-41B1-9981-E6C3AB0E2AE8}" srcOrd="0" destOrd="0" presId="urn:microsoft.com/office/officeart/2005/8/layout/hierarchy4"/>
-    <dgm:cxn modelId="{4576C434-5842-4481-A3B6-434B5236B539}" type="presOf" srcId="{8E58E683-F521-4639-A658-E21FE0771FAE}" destId="{160ADADE-D323-4FCD-B8B5-2BDAC718255A}" srcOrd="0" destOrd="0" presId="urn:microsoft.com/office/officeart/2005/8/layout/hierarchy4"/>
+    <dgm:cxn modelId="{640CFE9A-19F0-4704-AE11-831953863E95}" type="presOf" srcId="{2E52CA49-19D2-492A-AB55-F8BF6DA7F98E}" destId="{DF317AA5-CD36-47DB-9FB1-8D1E661B1BB0}" srcOrd="0" destOrd="0" presId="urn:microsoft.com/office/officeart/2005/8/layout/hierarchy4"/>
+    <dgm:cxn modelId="{83F364A1-2DCC-4F96-AEBC-4CB904DAEA01}" type="presOf" srcId="{8E58E683-F521-4639-A658-E21FE0771FAE}" destId="{160ADADE-D323-4FCD-B8B5-2BDAC718255A}" srcOrd="0" destOrd="0" presId="urn:microsoft.com/office/officeart/2005/8/layout/hierarchy4"/>
+    <dgm:cxn modelId="{FD8659DA-646B-4025-8E81-12EFFCADE6EC}" type="presOf" srcId="{4F261B24-6E06-4451-A09D-92E558640422}" destId="{246BADF7-0F31-41B1-9981-E6C3AB0E2AE8}" srcOrd="0" destOrd="0" presId="urn:microsoft.com/office/officeart/2005/8/layout/hierarchy4"/>
     <dgm:cxn modelId="{0029991C-89B6-484B-B953-386B8E71B3D3}" srcId="{25723FD2-542C-4E6D-8F8F-F484673CD79C}" destId="{0FA23AC2-A4B5-4B31-B13C-C5CFF05C271D}" srcOrd="1" destOrd="0" parTransId="{25F69216-2678-458A-90E7-2B69B08A6CA0}" sibTransId="{E515BB86-5E78-457B-B203-C2812B738545}"/>
     <dgm:cxn modelId="{276695DB-5B1C-44E0-A4FC-9734E01448E1}" srcId="{6EEE8186-14EC-42B4-BD63-28765D95E8BB}" destId="{4F261B24-6E06-4451-A09D-92E558640422}" srcOrd="0" destOrd="0" parTransId="{CD18133B-10D6-4BE6-89B8-150F44646605}" sibTransId="{51BDC99F-F1D8-412B-99B8-D58BAD71C7CE}"/>
-    <dgm:cxn modelId="{CFBABA14-3594-4FFB-98F4-9B34AFA853B8}" type="presOf" srcId="{6EEE8186-14EC-42B4-BD63-28765D95E8BB}" destId="{33DC5AF8-3D74-4C93-B19E-DD2027B13B30}" srcOrd="0" destOrd="0" presId="urn:microsoft.com/office/officeart/2005/8/layout/hierarchy4"/>
-    <dgm:cxn modelId="{8B490DE6-9DA3-4C5F-A80C-20648A0E1D0D}" type="presOf" srcId="{2E52CA49-19D2-492A-AB55-F8BF6DA7F98E}" destId="{DF317AA5-CD36-47DB-9FB1-8D1E661B1BB0}" srcOrd="0" destOrd="0" presId="urn:microsoft.com/office/officeart/2005/8/layout/hierarchy4"/>
+    <dgm:cxn modelId="{415B8AC0-0052-480E-AD02-3FFAF96BB714}" type="presOf" srcId="{6EEE8186-14EC-42B4-BD63-28765D95E8BB}" destId="{33DC5AF8-3D74-4C93-B19E-DD2027B13B30}" srcOrd="0" destOrd="0" presId="urn:microsoft.com/office/officeart/2005/8/layout/hierarchy4"/>
+    <dgm:cxn modelId="{7D7B0699-CB0B-4B80-9161-33C2BF639721}" type="presOf" srcId="{25723FD2-542C-4E6D-8F8F-F484673CD79C}" destId="{3746C1FA-3BDC-46B5-B2E5-DF76FE167DF9}" srcOrd="0" destOrd="0" presId="urn:microsoft.com/office/officeart/2005/8/layout/hierarchy4"/>
+    <dgm:cxn modelId="{ECFD32E7-67EC-4F6C-8CF7-DE2FCF52E30D}" type="presOf" srcId="{0FA23AC2-A4B5-4B31-B13C-C5CFF05C271D}" destId="{D0EA7727-AC52-495C-9647-DE1EAC495D74}" srcOrd="0" destOrd="0" presId="urn:microsoft.com/office/officeart/2005/8/layout/hierarchy4"/>
     <dgm:cxn modelId="{2C340CF1-2C33-4249-BF6D-F75660B4ABF0}" srcId="{8E58E683-F521-4639-A658-E21FE0771FAE}" destId="{2E52CA49-19D2-492A-AB55-F8BF6DA7F98E}" srcOrd="0" destOrd="0" parTransId="{62A52608-352C-4050-A1AC-63A768E0B4E9}" sibTransId="{C8922555-AABD-408D-866B-5A9F97056A8B}"/>
-    <dgm:cxn modelId="{3F432A8A-9826-4CD9-B6DB-FA15D6A1F5CD}" type="presOf" srcId="{AD480D9C-BBA9-4ADD-893B-F78DC4CD7108}" destId="{DCC6D8A2-36A7-439E-A30E-D5493B419FAA}" srcOrd="0" destOrd="0" presId="urn:microsoft.com/office/officeart/2005/8/layout/hierarchy4"/>
     <dgm:cxn modelId="{86568B5F-578B-4C90-8156-FA3CFFD06C4E}" srcId="{AD480D9C-BBA9-4ADD-893B-F78DC4CD7108}" destId="{8E58E683-F521-4639-A658-E21FE0771FAE}" srcOrd="0" destOrd="0" parTransId="{27E4DE95-B67A-42EB-B39B-A045632810D8}" sibTransId="{BA7E5549-168A-4037-9121-464A8FA4932F}"/>
     <dgm:cxn modelId="{32D08B61-7D72-4E00-BF96-F2EDCBB3403B}" srcId="{0FA23AC2-A4B5-4B31-B13C-C5CFF05C271D}" destId="{6EEE8186-14EC-42B4-BD63-28765D95E8BB}" srcOrd="0" destOrd="0" parTransId="{0BF95724-C58F-41EE-A6F8-CCEF3D5931EB}" sibTransId="{7FCA11F1-64B4-4C5E-A2AC-8A179468DA90}"/>
-    <dgm:cxn modelId="{1840108A-43B9-425C-BA62-FC413B918DEB}" type="presOf" srcId="{0FA23AC2-A4B5-4B31-B13C-C5CFF05C271D}" destId="{D0EA7727-AC52-495C-9647-DE1EAC495D74}" srcOrd="0" destOrd="0" presId="urn:microsoft.com/office/officeart/2005/8/layout/hierarchy4"/>
-    <dgm:cxn modelId="{C23294B9-A57A-43E9-974B-66A776A6EF22}" type="presOf" srcId="{25723FD2-542C-4E6D-8F8F-F484673CD79C}" destId="{3746C1FA-3BDC-46B5-B2E5-DF76FE167DF9}" srcOrd="0" destOrd="0" presId="urn:microsoft.com/office/officeart/2005/8/layout/hierarchy4"/>
-    <dgm:cxn modelId="{2293ACA8-FDB1-47AA-8B24-D23BBBDBA3FC}" type="presParOf" srcId="{3746C1FA-3BDC-46B5-B2E5-DF76FE167DF9}" destId="{C8D0BD0B-1C8F-40FC-8423-200B89845126}" srcOrd="0" destOrd="0" presId="urn:microsoft.com/office/officeart/2005/8/layout/hierarchy4"/>
-    <dgm:cxn modelId="{9FBB5743-84E3-4B13-BE44-43F4F3AD94E9}" type="presParOf" srcId="{C8D0BD0B-1C8F-40FC-8423-200B89845126}" destId="{DCC6D8A2-36A7-439E-A30E-D5493B419FAA}" srcOrd="0" destOrd="0" presId="urn:microsoft.com/office/officeart/2005/8/layout/hierarchy4"/>
-    <dgm:cxn modelId="{D9FA7B13-2DC0-4AF3-B3AD-07DCE174B369}" type="presParOf" srcId="{C8D0BD0B-1C8F-40FC-8423-200B89845126}" destId="{5E887EE3-D7A6-4D9E-83A5-71F72454CB34}" srcOrd="1" destOrd="0" presId="urn:microsoft.com/office/officeart/2005/8/layout/hierarchy4"/>
-    <dgm:cxn modelId="{E6E83D09-4754-4F3C-939A-595FBD4D124A}" type="presParOf" srcId="{C8D0BD0B-1C8F-40FC-8423-200B89845126}" destId="{776B5E97-7F13-4A74-8C5B-7A4BCAC8C6B1}" srcOrd="2" destOrd="0" presId="urn:microsoft.com/office/officeart/2005/8/layout/hierarchy4"/>
-    <dgm:cxn modelId="{4FE7D420-9A32-4AF0-83B1-88369D437F06}" type="presParOf" srcId="{776B5E97-7F13-4A74-8C5B-7A4BCAC8C6B1}" destId="{2186AAA7-E73E-403D-B519-608F99146464}" srcOrd="0" destOrd="0" presId="urn:microsoft.com/office/officeart/2005/8/layout/hierarchy4"/>
-    <dgm:cxn modelId="{325C089F-6215-43EC-8F3A-3EC46782D366}" type="presParOf" srcId="{2186AAA7-E73E-403D-B519-608F99146464}" destId="{160ADADE-D323-4FCD-B8B5-2BDAC718255A}" srcOrd="0" destOrd="0" presId="urn:microsoft.com/office/officeart/2005/8/layout/hierarchy4"/>
-    <dgm:cxn modelId="{89F29E57-5704-4AE5-AFBF-2FA3B69EBCB5}" type="presParOf" srcId="{2186AAA7-E73E-403D-B519-608F99146464}" destId="{E9EBAAB2-D793-42D6-9AA8-85CD738C54A2}" srcOrd="1" destOrd="0" presId="urn:microsoft.com/office/officeart/2005/8/layout/hierarchy4"/>
-    <dgm:cxn modelId="{13503295-777A-4F4C-8B68-3753B45A2428}" type="presParOf" srcId="{2186AAA7-E73E-403D-B519-608F99146464}" destId="{5D2B093F-7135-4728-B717-80D57C1AC70E}" srcOrd="2" destOrd="0" presId="urn:microsoft.com/office/officeart/2005/8/layout/hierarchy4"/>
-    <dgm:cxn modelId="{CB6EF01C-9CF7-4764-B51B-129F434A38C8}" type="presParOf" srcId="{5D2B093F-7135-4728-B717-80D57C1AC70E}" destId="{94988D67-56A1-4DB0-8AEC-E0638080F3D6}" srcOrd="0" destOrd="0" presId="urn:microsoft.com/office/officeart/2005/8/layout/hierarchy4"/>
-    <dgm:cxn modelId="{6C81CF3D-A145-4D19-8FA5-5FE58266522C}" type="presParOf" srcId="{94988D67-56A1-4DB0-8AEC-E0638080F3D6}" destId="{DF317AA5-CD36-47DB-9FB1-8D1E661B1BB0}" srcOrd="0" destOrd="0" presId="urn:microsoft.com/office/officeart/2005/8/layout/hierarchy4"/>
-    <dgm:cxn modelId="{0818EECE-E357-4B99-AE49-C53A5B113A2E}" type="presParOf" srcId="{94988D67-56A1-4DB0-8AEC-E0638080F3D6}" destId="{42BA71C5-0B83-469A-B9DE-C96C781A0991}" srcOrd="1" destOrd="0" presId="urn:microsoft.com/office/officeart/2005/8/layout/hierarchy4"/>
-    <dgm:cxn modelId="{A35C9830-CDF6-45C9-8EA6-A78ED58E4CAC}" type="presParOf" srcId="{3746C1FA-3BDC-46B5-B2E5-DF76FE167DF9}" destId="{4A9554E4-23E6-44A5-8FC7-69D75D79E280}" srcOrd="1" destOrd="0" presId="urn:microsoft.com/office/officeart/2005/8/layout/hierarchy4"/>
-    <dgm:cxn modelId="{DC55E8B8-8FFD-4733-90EF-DB9D26722BC5}" type="presParOf" srcId="{3746C1FA-3BDC-46B5-B2E5-DF76FE167DF9}" destId="{7F08A01D-1AFD-4E75-9DE0-001655F67FA1}" srcOrd="2" destOrd="0" presId="urn:microsoft.com/office/officeart/2005/8/layout/hierarchy4"/>
-    <dgm:cxn modelId="{E01DEEFA-8F40-4010-885E-73B6DFBE867F}" type="presParOf" srcId="{7F08A01D-1AFD-4E75-9DE0-001655F67FA1}" destId="{D0EA7727-AC52-495C-9647-DE1EAC495D74}" srcOrd="0" destOrd="0" presId="urn:microsoft.com/office/officeart/2005/8/layout/hierarchy4"/>
-    <dgm:cxn modelId="{B8F133E3-3316-478F-A350-0F0856679B1B}" type="presParOf" srcId="{7F08A01D-1AFD-4E75-9DE0-001655F67FA1}" destId="{BAF1416D-9C52-4B56-A79E-6B7274821570}" srcOrd="1" destOrd="0" presId="urn:microsoft.com/office/officeart/2005/8/layout/hierarchy4"/>
-    <dgm:cxn modelId="{A2F25117-B172-4055-B74B-60B9DBC300A4}" type="presParOf" srcId="{7F08A01D-1AFD-4E75-9DE0-001655F67FA1}" destId="{3559F205-1975-4F33-9051-13242399E0FF}" srcOrd="2" destOrd="0" presId="urn:microsoft.com/office/officeart/2005/8/layout/hierarchy4"/>
-    <dgm:cxn modelId="{92BEB70C-2318-43F9-BBA3-E3D06BA00ACD}" type="presParOf" srcId="{3559F205-1975-4F33-9051-13242399E0FF}" destId="{EF73811B-8DC1-4F57-8B5E-1C3F4D60682B}" srcOrd="0" destOrd="0" presId="urn:microsoft.com/office/officeart/2005/8/layout/hierarchy4"/>
-    <dgm:cxn modelId="{B3E79325-7058-4DA6-82E7-8E8D929FBE56}" type="presParOf" srcId="{EF73811B-8DC1-4F57-8B5E-1C3F4D60682B}" destId="{33DC5AF8-3D74-4C93-B19E-DD2027B13B30}" srcOrd="0" destOrd="0" presId="urn:microsoft.com/office/officeart/2005/8/layout/hierarchy4"/>
-    <dgm:cxn modelId="{3A295B81-ABE1-4995-87D5-3E1F87AA90E3}" type="presParOf" srcId="{EF73811B-8DC1-4F57-8B5E-1C3F4D60682B}" destId="{05196649-51CE-4BBA-9F84-E7820F47034C}" srcOrd="1" destOrd="0" presId="urn:microsoft.com/office/officeart/2005/8/layout/hierarchy4"/>
-    <dgm:cxn modelId="{407BDC1D-F0E2-4CB1-9B5F-0C44BA160575}" type="presParOf" srcId="{EF73811B-8DC1-4F57-8B5E-1C3F4D60682B}" destId="{C4947F0B-8E29-4D56-9093-289F68B6A979}" srcOrd="2" destOrd="0" presId="urn:microsoft.com/office/officeart/2005/8/layout/hierarchy4"/>
-    <dgm:cxn modelId="{8CD3764A-2BE0-40AB-A406-43C28960E821}" type="presParOf" srcId="{C4947F0B-8E29-4D56-9093-289F68B6A979}" destId="{9C0E7741-1412-4C21-BA92-82057C4B8F88}" srcOrd="0" destOrd="0" presId="urn:microsoft.com/office/officeart/2005/8/layout/hierarchy4"/>
-    <dgm:cxn modelId="{AAE987CA-E98B-42F0-9A42-3A8D7B3B9D06}" type="presParOf" srcId="{9C0E7741-1412-4C21-BA92-82057C4B8F88}" destId="{246BADF7-0F31-41B1-9981-E6C3AB0E2AE8}" srcOrd="0" destOrd="0" presId="urn:microsoft.com/office/officeart/2005/8/layout/hierarchy4"/>
-    <dgm:cxn modelId="{2724FFE0-8AB0-4DC8-912B-18A89C225DC8}" type="presParOf" srcId="{9C0E7741-1412-4C21-BA92-82057C4B8F88}" destId="{719DAAF6-8D34-42E0-A6AC-075CE691A1CA}" srcOrd="1" destOrd="0" presId="urn:microsoft.com/office/officeart/2005/8/layout/hierarchy4"/>
+    <dgm:cxn modelId="{5F6F5991-CFDC-4C4A-AC4D-AE7146971991}" type="presOf" srcId="{AD480D9C-BBA9-4ADD-893B-F78DC4CD7108}" destId="{DCC6D8A2-36A7-439E-A30E-D5493B419FAA}" srcOrd="0" destOrd="0" presId="urn:microsoft.com/office/officeart/2005/8/layout/hierarchy4"/>
+    <dgm:cxn modelId="{C00DE33D-4404-4E5F-9B58-F26B2CC2FC91}" type="presParOf" srcId="{3746C1FA-3BDC-46B5-B2E5-DF76FE167DF9}" destId="{C8D0BD0B-1C8F-40FC-8423-200B89845126}" srcOrd="0" destOrd="0" presId="urn:microsoft.com/office/officeart/2005/8/layout/hierarchy4"/>
+    <dgm:cxn modelId="{591E91B0-71F4-4A51-A165-4C8658728FAD}" type="presParOf" srcId="{C8D0BD0B-1C8F-40FC-8423-200B89845126}" destId="{DCC6D8A2-36A7-439E-A30E-D5493B419FAA}" srcOrd="0" destOrd="0" presId="urn:microsoft.com/office/officeart/2005/8/layout/hierarchy4"/>
+    <dgm:cxn modelId="{CBFB6510-74AF-4E3F-B141-33DA36CFD2F5}" type="presParOf" srcId="{C8D0BD0B-1C8F-40FC-8423-200B89845126}" destId="{5E887EE3-D7A6-4D9E-83A5-71F72454CB34}" srcOrd="1" destOrd="0" presId="urn:microsoft.com/office/officeart/2005/8/layout/hierarchy4"/>
+    <dgm:cxn modelId="{E05C24A8-C4B8-4C0D-87D5-DBD0AC6CE9B3}" type="presParOf" srcId="{C8D0BD0B-1C8F-40FC-8423-200B89845126}" destId="{776B5E97-7F13-4A74-8C5B-7A4BCAC8C6B1}" srcOrd="2" destOrd="0" presId="urn:microsoft.com/office/officeart/2005/8/layout/hierarchy4"/>
+    <dgm:cxn modelId="{6B875E4A-5CE4-494D-8439-2AC1575C4C2B}" type="presParOf" srcId="{776B5E97-7F13-4A74-8C5B-7A4BCAC8C6B1}" destId="{2186AAA7-E73E-403D-B519-608F99146464}" srcOrd="0" destOrd="0" presId="urn:microsoft.com/office/officeart/2005/8/layout/hierarchy4"/>
+    <dgm:cxn modelId="{30959347-11DF-4D01-AAE3-A61541AE9AC3}" type="presParOf" srcId="{2186AAA7-E73E-403D-B519-608F99146464}" destId="{160ADADE-D323-4FCD-B8B5-2BDAC718255A}" srcOrd="0" destOrd="0" presId="urn:microsoft.com/office/officeart/2005/8/layout/hierarchy4"/>
+    <dgm:cxn modelId="{5681BB58-EFFA-48C0-8B9B-5FD19813A9CD}" type="presParOf" srcId="{2186AAA7-E73E-403D-B519-608F99146464}" destId="{E9EBAAB2-D793-42D6-9AA8-85CD738C54A2}" srcOrd="1" destOrd="0" presId="urn:microsoft.com/office/officeart/2005/8/layout/hierarchy4"/>
+    <dgm:cxn modelId="{D8BC7D8F-91C0-4158-A336-A5D5E2766F77}" type="presParOf" srcId="{2186AAA7-E73E-403D-B519-608F99146464}" destId="{5D2B093F-7135-4728-B717-80D57C1AC70E}" srcOrd="2" destOrd="0" presId="urn:microsoft.com/office/officeart/2005/8/layout/hierarchy4"/>
+    <dgm:cxn modelId="{C31CA48A-1D7D-498B-87E5-B7F6B842C369}" type="presParOf" srcId="{5D2B093F-7135-4728-B717-80D57C1AC70E}" destId="{94988D67-56A1-4DB0-8AEC-E0638080F3D6}" srcOrd="0" destOrd="0" presId="urn:microsoft.com/office/officeart/2005/8/layout/hierarchy4"/>
+    <dgm:cxn modelId="{69FD6A79-1A79-4230-AAD7-BF621B66C9AA}" type="presParOf" srcId="{94988D67-56A1-4DB0-8AEC-E0638080F3D6}" destId="{DF317AA5-CD36-47DB-9FB1-8D1E661B1BB0}" srcOrd="0" destOrd="0" presId="urn:microsoft.com/office/officeart/2005/8/layout/hierarchy4"/>
+    <dgm:cxn modelId="{85AFB72E-DC93-46A7-911F-EFCA89946C97}" type="presParOf" srcId="{94988D67-56A1-4DB0-8AEC-E0638080F3D6}" destId="{42BA71C5-0B83-469A-B9DE-C96C781A0991}" srcOrd="1" destOrd="0" presId="urn:microsoft.com/office/officeart/2005/8/layout/hierarchy4"/>
+    <dgm:cxn modelId="{A6DF4C64-8335-4785-910F-CC8A29CE0C58}" type="presParOf" srcId="{3746C1FA-3BDC-46B5-B2E5-DF76FE167DF9}" destId="{4A9554E4-23E6-44A5-8FC7-69D75D79E280}" srcOrd="1" destOrd="0" presId="urn:microsoft.com/office/officeart/2005/8/layout/hierarchy4"/>
+    <dgm:cxn modelId="{DBC06B96-5069-4B72-8F91-192F5E1FC11C}" type="presParOf" srcId="{3746C1FA-3BDC-46B5-B2E5-DF76FE167DF9}" destId="{7F08A01D-1AFD-4E75-9DE0-001655F67FA1}" srcOrd="2" destOrd="0" presId="urn:microsoft.com/office/officeart/2005/8/layout/hierarchy4"/>
+    <dgm:cxn modelId="{A293F48B-C4E0-4EA9-BB07-731AB6B2D99E}" type="presParOf" srcId="{7F08A01D-1AFD-4E75-9DE0-001655F67FA1}" destId="{D0EA7727-AC52-495C-9647-DE1EAC495D74}" srcOrd="0" destOrd="0" presId="urn:microsoft.com/office/officeart/2005/8/layout/hierarchy4"/>
+    <dgm:cxn modelId="{E8F873CB-75E7-496B-AB5A-3EB6B9E8B638}" type="presParOf" srcId="{7F08A01D-1AFD-4E75-9DE0-001655F67FA1}" destId="{BAF1416D-9C52-4B56-A79E-6B7274821570}" srcOrd="1" destOrd="0" presId="urn:microsoft.com/office/officeart/2005/8/layout/hierarchy4"/>
+    <dgm:cxn modelId="{2AC8D929-41D2-437C-94D7-B3010DF2E098}" type="presParOf" srcId="{7F08A01D-1AFD-4E75-9DE0-001655F67FA1}" destId="{3559F205-1975-4F33-9051-13242399E0FF}" srcOrd="2" destOrd="0" presId="urn:microsoft.com/office/officeart/2005/8/layout/hierarchy4"/>
+    <dgm:cxn modelId="{21E1D4F7-8A89-492F-AF14-07F94653BA51}" type="presParOf" srcId="{3559F205-1975-4F33-9051-13242399E0FF}" destId="{EF73811B-8DC1-4F57-8B5E-1C3F4D60682B}" srcOrd="0" destOrd="0" presId="urn:microsoft.com/office/officeart/2005/8/layout/hierarchy4"/>
+    <dgm:cxn modelId="{2BB55D02-1BEC-4BFC-A754-F7EABEF5BCC6}" type="presParOf" srcId="{EF73811B-8DC1-4F57-8B5E-1C3F4D60682B}" destId="{33DC5AF8-3D74-4C93-B19E-DD2027B13B30}" srcOrd="0" destOrd="0" presId="urn:microsoft.com/office/officeart/2005/8/layout/hierarchy4"/>
+    <dgm:cxn modelId="{6E737AE8-03A3-4482-81B3-479381BE6BC2}" type="presParOf" srcId="{EF73811B-8DC1-4F57-8B5E-1C3F4D60682B}" destId="{05196649-51CE-4BBA-9F84-E7820F47034C}" srcOrd="1" destOrd="0" presId="urn:microsoft.com/office/officeart/2005/8/layout/hierarchy4"/>
+    <dgm:cxn modelId="{F4909E28-FB5D-45E3-8D3B-FDF9F4F552D9}" type="presParOf" srcId="{EF73811B-8DC1-4F57-8B5E-1C3F4D60682B}" destId="{C4947F0B-8E29-4D56-9093-289F68B6A979}" srcOrd="2" destOrd="0" presId="urn:microsoft.com/office/officeart/2005/8/layout/hierarchy4"/>
+    <dgm:cxn modelId="{12B766B3-AC4D-4CAC-9425-FFE0A3637292}" type="presParOf" srcId="{C4947F0B-8E29-4D56-9093-289F68B6A979}" destId="{9C0E7741-1412-4C21-BA92-82057C4B8F88}" srcOrd="0" destOrd="0" presId="urn:microsoft.com/office/officeart/2005/8/layout/hierarchy4"/>
+    <dgm:cxn modelId="{71DD265F-7A11-40EF-B935-673225A17EB5}" type="presParOf" srcId="{9C0E7741-1412-4C21-BA92-82057C4B8F88}" destId="{246BADF7-0F31-41B1-9981-E6C3AB0E2AE8}" srcOrd="0" destOrd="0" presId="urn:microsoft.com/office/officeart/2005/8/layout/hierarchy4"/>
+    <dgm:cxn modelId="{4CF890FF-538E-4166-8BF2-EB9EDCDAE7A9}" type="presParOf" srcId="{9C0E7741-1412-4C21-BA92-82057C4B8F88}" destId="{719DAAF6-8D34-42E0-A6AC-075CE691A1CA}" srcOrd="1" destOrd="0" presId="urn:microsoft.com/office/officeart/2005/8/layout/hierarchy4"/>
   </dgm:cxnLst>
   <dgm:bg/>
   <dgm:whole/>
@@ -49638,6 +49833,7 @@
     <w:rsid w:val="0076297D"/>
     <w:rsid w:val="007F32A6"/>
     <w:rsid w:val="0080591E"/>
+    <w:rsid w:val="008119BF"/>
     <w:rsid w:val="008B0D40"/>
     <w:rsid w:val="00910757"/>
     <w:rsid w:val="009168CA"/>

--- a/毕业论文心路历程Version8.3.docx
+++ b/毕业论文心路历程Version8.3.docx
@@ -13334,6 +13334,1254 @@
     <w:p>
       <w:pPr>
         <w:pStyle w:val="3"/>
+      </w:pPr>
+      <w:r>
+        <w:t>最开始的学生视角的编码体系摄像</w:t>
+      </w:r>
+    </w:p>
+    <w:p>
+      <w:r>
+        <w:t>表</w:t>
+      </w:r>
+      <w:r>
+        <w:rPr>
+          <w:rFonts w:hint="eastAsia"/>
+        </w:rPr>
+        <w:t>4-</w:t>
+      </w:r>
+      <w:r>
+        <w:t>2</w:t>
+      </w:r>
+      <w:r>
+        <w:rPr>
+          <w:rFonts w:hint="eastAsia"/>
+        </w:rPr>
+        <w:t>-</w:t>
+      </w:r>
+      <w:r>
+        <w:t>1</w:t>
+      </w:r>
+    </w:p>
+    <w:tbl>
+      <w:tblPr>
+        <w:tblStyle w:val="21"/>
+        <w:tblpPr w:leftFromText="180" w:rightFromText="180" w:vertAnchor="text" w:horzAnchor="margin" w:tblpY="212"/>
+        <w:tblW w:w="8472" w:type="dxa"/>
+        <w:tblLayout w:type="fixed"/>
+        <w:tblLook w:val="0000" w:firstRow="0" w:lastRow="0" w:firstColumn="0" w:lastColumn="0" w:noHBand="0" w:noVBand="0"/>
+      </w:tblPr>
+      <w:tblGrid>
+        <w:gridCol w:w="2093"/>
+        <w:gridCol w:w="2551"/>
+        <w:gridCol w:w="3828"/>
+      </w:tblGrid>
+      <w:tr>
+        <w:trPr>
+          <w:cnfStyle w:val="000000100000" w:firstRow="0" w:lastRow="0" w:firstColumn="0" w:lastColumn="0" w:oddVBand="0" w:evenVBand="0" w:oddHBand="1" w:evenHBand="0" w:firstRowFirstColumn="0" w:firstRowLastColumn="0" w:lastRowFirstColumn="0" w:lastRowLastColumn="0"/>
+        </w:trPr>
+        <w:tc>
+          <w:tcPr>
+            <w:cnfStyle w:val="000010000000" w:firstRow="0" w:lastRow="0" w:firstColumn="0" w:lastColumn="0" w:oddVBand="1" w:evenVBand="0" w:oddHBand="0" w:evenHBand="0" w:firstRowFirstColumn="0" w:firstRowLastColumn="0" w:lastRowFirstColumn="0" w:lastRowLastColumn="0"/>
+            <w:tcW w:w="2093" w:type="dxa"/>
+          </w:tcPr>
+          <w:p>
+            <w:pPr>
+              <w:rPr>
+                <w:color w:val="000000"/>
+              </w:rPr>
+            </w:pPr>
+            <w:r>
+              <w:rPr>
+                <w:color w:val="000000"/>
+              </w:rPr>
+              <w:t>注视焦点分类</w:t>
+            </w:r>
+          </w:p>
+        </w:tc>
+        <w:tc>
+          <w:tcPr>
+            <w:cnfStyle w:val="000001000000" w:firstRow="0" w:lastRow="0" w:firstColumn="0" w:lastColumn="0" w:oddVBand="0" w:evenVBand="1" w:oddHBand="0" w:evenHBand="0" w:firstRowFirstColumn="0" w:firstRowLastColumn="0" w:lastRowFirstColumn="0" w:lastRowLastColumn="0"/>
+            <w:tcW w:w="2551" w:type="dxa"/>
+          </w:tcPr>
+          <w:p>
+            <w:pPr>
+              <w:ind w:firstLine="400"/>
+              <w:rPr>
+                <w:color w:val="000000"/>
+              </w:rPr>
+            </w:pPr>
+            <w:r>
+              <w:rPr>
+                <w:color w:val="000000"/>
+              </w:rPr>
+              <w:t>标号</w:t>
+            </w:r>
+          </w:p>
+        </w:tc>
+        <w:tc>
+          <w:tcPr>
+            <w:cnfStyle w:val="000010000000" w:firstRow="0" w:lastRow="0" w:firstColumn="0" w:lastColumn="0" w:oddVBand="1" w:evenVBand="0" w:oddHBand="0" w:evenHBand="0" w:firstRowFirstColumn="0" w:firstRowLastColumn="0" w:lastRowFirstColumn="0" w:lastRowLastColumn="0"/>
+            <w:tcW w:w="3828" w:type="dxa"/>
+          </w:tcPr>
+          <w:p>
+            <w:pPr>
+              <w:ind w:firstLine="400"/>
+              <w:rPr>
+                <w:color w:val="000000"/>
+              </w:rPr>
+            </w:pPr>
+            <w:r>
+              <w:rPr>
+                <w:color w:val="000000"/>
+              </w:rPr>
+              <w:t>注视焦点</w:t>
+            </w:r>
+          </w:p>
+        </w:tc>
+      </w:tr>
+      <w:tr>
+        <w:tc>
+          <w:tcPr>
+            <w:cnfStyle w:val="000010000000" w:firstRow="0" w:lastRow="0" w:firstColumn="0" w:lastColumn="0" w:oddVBand="1" w:evenVBand="0" w:oddHBand="0" w:evenHBand="0" w:firstRowFirstColumn="0" w:firstRowLastColumn="0" w:lastRowFirstColumn="0" w:lastRowLastColumn="0"/>
+            <w:tcW w:w="2093" w:type="dxa"/>
+            <w:vMerge w:val="restart"/>
+          </w:tcPr>
+          <w:p>
+            <w:pPr>
+              <w:rPr>
+                <w:color w:val="000000"/>
+              </w:rPr>
+            </w:pPr>
+            <w:r>
+              <w:rPr>
+                <w:rFonts w:hint="eastAsia"/>
+                <w:color w:val="000000"/>
+              </w:rPr>
+              <w:t>硬件</w:t>
+            </w:r>
+          </w:p>
+        </w:tc>
+        <w:tc>
+          <w:tcPr>
+            <w:cnfStyle w:val="000001000000" w:firstRow="0" w:lastRow="0" w:firstColumn="0" w:lastColumn="0" w:oddVBand="0" w:evenVBand="1" w:oddHBand="0" w:evenHBand="0" w:firstRowFirstColumn="0" w:firstRowLastColumn="0" w:lastRowFirstColumn="0" w:lastRowLastColumn="0"/>
+            <w:tcW w:w="2551" w:type="dxa"/>
+          </w:tcPr>
+          <w:p>
+            <w:pPr>
+              <w:ind w:firstLine="400"/>
+              <w:rPr>
+                <w:color w:val="000000"/>
+              </w:rPr>
+            </w:pPr>
+            <w:r>
+              <w:rPr>
+                <w:rFonts w:hint="eastAsia"/>
+                <w:color w:val="000000"/>
+              </w:rPr>
+              <w:t>1</w:t>
+            </w:r>
+          </w:p>
+        </w:tc>
+        <w:tc>
+          <w:tcPr>
+            <w:cnfStyle w:val="000010000000" w:firstRow="0" w:lastRow="0" w:firstColumn="0" w:lastColumn="0" w:oddVBand="1" w:evenVBand="0" w:oddHBand="0" w:evenHBand="0" w:firstRowFirstColumn="0" w:firstRowLastColumn="0" w:lastRowFirstColumn="0" w:lastRowLastColumn="0"/>
+            <w:tcW w:w="3828" w:type="dxa"/>
+          </w:tcPr>
+          <w:p>
+            <w:pPr>
+              <w:ind w:firstLine="400"/>
+              <w:rPr>
+                <w:color w:val="000000"/>
+              </w:rPr>
+            </w:pPr>
+            <w:r>
+              <w:rPr>
+                <w:rFonts w:hint="eastAsia"/>
+                <w:color w:val="000000"/>
+              </w:rPr>
+              <w:t>文本资料（课本、导学案等）</w:t>
+            </w:r>
+          </w:p>
+        </w:tc>
+      </w:tr>
+      <w:tr>
+        <w:trPr>
+          <w:cnfStyle w:val="000000100000" w:firstRow="0" w:lastRow="0" w:firstColumn="0" w:lastColumn="0" w:oddVBand="0" w:evenVBand="0" w:oddHBand="1" w:evenHBand="0" w:firstRowFirstColumn="0" w:firstRowLastColumn="0" w:lastRowFirstColumn="0" w:lastRowLastColumn="0"/>
+        </w:trPr>
+        <w:tc>
+          <w:tcPr>
+            <w:cnfStyle w:val="000010000000" w:firstRow="0" w:lastRow="0" w:firstColumn="0" w:lastColumn="0" w:oddVBand="1" w:evenVBand="0" w:oddHBand="0" w:evenHBand="0" w:firstRowFirstColumn="0" w:firstRowLastColumn="0" w:lastRowFirstColumn="0" w:lastRowLastColumn="0"/>
+            <w:tcW w:w="2093" w:type="dxa"/>
+            <w:vMerge/>
+          </w:tcPr>
+          <w:p>
+            <w:pPr>
+              <w:ind w:firstLine="400"/>
+              <w:rPr>
+                <w:color w:val="000000"/>
+              </w:rPr>
+            </w:pPr>
+          </w:p>
+        </w:tc>
+        <w:tc>
+          <w:tcPr>
+            <w:cnfStyle w:val="000001000000" w:firstRow="0" w:lastRow="0" w:firstColumn="0" w:lastColumn="0" w:oddVBand="0" w:evenVBand="1" w:oddHBand="0" w:evenHBand="0" w:firstRowFirstColumn="0" w:firstRowLastColumn="0" w:lastRowFirstColumn="0" w:lastRowLastColumn="0"/>
+            <w:tcW w:w="2551" w:type="dxa"/>
+          </w:tcPr>
+          <w:p>
+            <w:pPr>
+              <w:ind w:firstLine="400"/>
+              <w:rPr>
+                <w:color w:val="000000"/>
+              </w:rPr>
+            </w:pPr>
+            <w:r>
+              <w:rPr>
+                <w:rFonts w:hint="eastAsia"/>
+                <w:color w:val="000000"/>
+              </w:rPr>
+              <w:t>2</w:t>
+            </w:r>
+          </w:p>
+        </w:tc>
+        <w:tc>
+          <w:tcPr>
+            <w:cnfStyle w:val="000010000000" w:firstRow="0" w:lastRow="0" w:firstColumn="0" w:lastColumn="0" w:oddVBand="1" w:evenVBand="0" w:oddHBand="0" w:evenHBand="0" w:firstRowFirstColumn="0" w:firstRowLastColumn="0" w:lastRowFirstColumn="0" w:lastRowLastColumn="0"/>
+            <w:tcW w:w="3828" w:type="dxa"/>
+          </w:tcPr>
+          <w:p>
+            <w:pPr>
+              <w:ind w:firstLine="400"/>
+              <w:rPr>
+                <w:color w:val="000000"/>
+              </w:rPr>
+            </w:pPr>
+            <w:r>
+              <w:rPr>
+                <w:color w:val="000000"/>
+              </w:rPr>
+              <w:t>电子</w:t>
+            </w:r>
+            <w:r>
+              <w:rPr>
+                <w:rFonts w:hint="eastAsia"/>
+                <w:color w:val="000000"/>
+              </w:rPr>
+              <w:t>资源（手机、平板等）</w:t>
+            </w:r>
+          </w:p>
+        </w:tc>
+      </w:tr>
+      <w:tr>
+        <w:tc>
+          <w:tcPr>
+            <w:cnfStyle w:val="000010000000" w:firstRow="0" w:lastRow="0" w:firstColumn="0" w:lastColumn="0" w:oddVBand="1" w:evenVBand="0" w:oddHBand="0" w:evenHBand="0" w:firstRowFirstColumn="0" w:firstRowLastColumn="0" w:lastRowFirstColumn="0" w:lastRowLastColumn="0"/>
+            <w:tcW w:w="2093" w:type="dxa"/>
+            <w:vMerge/>
+          </w:tcPr>
+          <w:p>
+            <w:pPr>
+              <w:ind w:firstLine="400"/>
+              <w:rPr>
+                <w:color w:val="000000"/>
+              </w:rPr>
+            </w:pPr>
+          </w:p>
+        </w:tc>
+        <w:tc>
+          <w:tcPr>
+            <w:cnfStyle w:val="000001000000" w:firstRow="0" w:lastRow="0" w:firstColumn="0" w:lastColumn="0" w:oddVBand="0" w:evenVBand="1" w:oddHBand="0" w:evenHBand="0" w:firstRowFirstColumn="0" w:firstRowLastColumn="0" w:lastRowFirstColumn="0" w:lastRowLastColumn="0"/>
+            <w:tcW w:w="2551" w:type="dxa"/>
+          </w:tcPr>
+          <w:p>
+            <w:pPr>
+              <w:ind w:firstLine="400"/>
+              <w:rPr>
+                <w:color w:val="000000"/>
+              </w:rPr>
+            </w:pPr>
+            <w:r>
+              <w:rPr>
+                <w:rFonts w:hint="eastAsia"/>
+                <w:color w:val="000000"/>
+              </w:rPr>
+              <w:t>3</w:t>
+            </w:r>
+          </w:p>
+        </w:tc>
+        <w:tc>
+          <w:tcPr>
+            <w:cnfStyle w:val="000010000000" w:firstRow="0" w:lastRow="0" w:firstColumn="0" w:lastColumn="0" w:oddVBand="1" w:evenVBand="0" w:oddHBand="0" w:evenHBand="0" w:firstRowFirstColumn="0" w:firstRowLastColumn="0" w:lastRowFirstColumn="0" w:lastRowLastColumn="0"/>
+            <w:tcW w:w="3828" w:type="dxa"/>
+          </w:tcPr>
+          <w:p>
+            <w:pPr>
+              <w:ind w:firstLine="400"/>
+              <w:rPr>
+                <w:color w:val="000000"/>
+              </w:rPr>
+            </w:pPr>
+            <w:r>
+              <w:rPr>
+                <w:rFonts w:hint="eastAsia"/>
+                <w:color w:val="000000"/>
+              </w:rPr>
+              <w:t>投影</w:t>
+            </w:r>
+            <w:r>
+              <w:rPr>
+                <w:rFonts w:hint="eastAsia"/>
+                <w:color w:val="000000"/>
+              </w:rPr>
+              <w:t>/</w:t>
+            </w:r>
+            <w:r>
+              <w:rPr>
+                <w:rFonts w:hint="eastAsia"/>
+                <w:color w:val="000000"/>
+              </w:rPr>
+              <w:t>电子白板</w:t>
+            </w:r>
+          </w:p>
+        </w:tc>
+      </w:tr>
+      <w:tr>
+        <w:trPr>
+          <w:cnfStyle w:val="000000100000" w:firstRow="0" w:lastRow="0" w:firstColumn="0" w:lastColumn="0" w:oddVBand="0" w:evenVBand="0" w:oddHBand="1" w:evenHBand="0" w:firstRowFirstColumn="0" w:firstRowLastColumn="0" w:lastRowFirstColumn="0" w:lastRowLastColumn="0"/>
+        </w:trPr>
+        <w:tc>
+          <w:tcPr>
+            <w:cnfStyle w:val="000010000000" w:firstRow="0" w:lastRow="0" w:firstColumn="0" w:lastColumn="0" w:oddVBand="1" w:evenVBand="0" w:oddHBand="0" w:evenHBand="0" w:firstRowFirstColumn="0" w:firstRowLastColumn="0" w:lastRowFirstColumn="0" w:lastRowLastColumn="0"/>
+            <w:tcW w:w="2093" w:type="dxa"/>
+            <w:vMerge/>
+          </w:tcPr>
+          <w:p>
+            <w:pPr>
+              <w:ind w:firstLine="400"/>
+              <w:rPr>
+                <w:color w:val="000000"/>
+              </w:rPr>
+            </w:pPr>
+          </w:p>
+        </w:tc>
+        <w:tc>
+          <w:tcPr>
+            <w:cnfStyle w:val="000001000000" w:firstRow="0" w:lastRow="0" w:firstColumn="0" w:lastColumn="0" w:oddVBand="0" w:evenVBand="1" w:oddHBand="0" w:evenHBand="0" w:firstRowFirstColumn="0" w:firstRowLastColumn="0" w:lastRowFirstColumn="0" w:lastRowLastColumn="0"/>
+            <w:tcW w:w="2551" w:type="dxa"/>
+          </w:tcPr>
+          <w:p>
+            <w:pPr>
+              <w:ind w:firstLine="400"/>
+              <w:rPr>
+                <w:color w:val="000000"/>
+              </w:rPr>
+            </w:pPr>
+            <w:r>
+              <w:rPr>
+                <w:rFonts w:hint="eastAsia"/>
+                <w:color w:val="000000"/>
+              </w:rPr>
+              <w:t>4</w:t>
+            </w:r>
+          </w:p>
+        </w:tc>
+        <w:tc>
+          <w:tcPr>
+            <w:cnfStyle w:val="000010000000" w:firstRow="0" w:lastRow="0" w:firstColumn="0" w:lastColumn="0" w:oddVBand="1" w:evenVBand="0" w:oddHBand="0" w:evenHBand="0" w:firstRowFirstColumn="0" w:firstRowLastColumn="0" w:lastRowFirstColumn="0" w:lastRowLastColumn="0"/>
+            <w:tcW w:w="3828" w:type="dxa"/>
+          </w:tcPr>
+          <w:p>
+            <w:pPr>
+              <w:ind w:firstLine="400"/>
+              <w:rPr>
+                <w:color w:val="000000"/>
+              </w:rPr>
+            </w:pPr>
+            <w:r>
+              <w:rPr>
+                <w:rFonts w:hint="eastAsia"/>
+                <w:color w:val="000000"/>
+              </w:rPr>
+              <w:t>黑板</w:t>
+            </w:r>
+          </w:p>
+        </w:tc>
+      </w:tr>
+      <w:tr>
+        <w:tc>
+          <w:tcPr>
+            <w:cnfStyle w:val="000010000000" w:firstRow="0" w:lastRow="0" w:firstColumn="0" w:lastColumn="0" w:oddVBand="1" w:evenVBand="0" w:oddHBand="0" w:evenHBand="0" w:firstRowFirstColumn="0" w:firstRowLastColumn="0" w:lastRowFirstColumn="0" w:lastRowLastColumn="0"/>
+            <w:tcW w:w="2093" w:type="dxa"/>
+            <w:vMerge/>
+          </w:tcPr>
+          <w:p>
+            <w:pPr>
+              <w:ind w:firstLine="400"/>
+              <w:rPr>
+                <w:color w:val="000000"/>
+              </w:rPr>
+            </w:pPr>
+          </w:p>
+        </w:tc>
+        <w:tc>
+          <w:tcPr>
+            <w:cnfStyle w:val="000001000000" w:firstRow="0" w:lastRow="0" w:firstColumn="0" w:lastColumn="0" w:oddVBand="0" w:evenVBand="1" w:oddHBand="0" w:evenHBand="0" w:firstRowFirstColumn="0" w:firstRowLastColumn="0" w:lastRowFirstColumn="0" w:lastRowLastColumn="0"/>
+            <w:tcW w:w="2551" w:type="dxa"/>
+          </w:tcPr>
+          <w:p>
+            <w:pPr>
+              <w:ind w:firstLine="400"/>
+              <w:rPr>
+                <w:color w:val="000000"/>
+              </w:rPr>
+            </w:pPr>
+            <w:r>
+              <w:rPr>
+                <w:rFonts w:hint="eastAsia"/>
+                <w:color w:val="000000"/>
+              </w:rPr>
+              <w:t>5</w:t>
+            </w:r>
+          </w:p>
+        </w:tc>
+        <w:tc>
+          <w:tcPr>
+            <w:cnfStyle w:val="000010000000" w:firstRow="0" w:lastRow="0" w:firstColumn="0" w:lastColumn="0" w:oddVBand="1" w:evenVBand="0" w:oddHBand="0" w:evenHBand="0" w:firstRowFirstColumn="0" w:firstRowLastColumn="0" w:lastRowFirstColumn="0" w:lastRowLastColumn="0"/>
+            <w:tcW w:w="3828" w:type="dxa"/>
+          </w:tcPr>
+          <w:p>
+            <w:pPr>
+              <w:ind w:firstLine="400"/>
+              <w:rPr>
+                <w:color w:val="000000"/>
+              </w:rPr>
+            </w:pPr>
+            <w:r>
+              <w:rPr>
+                <w:rFonts w:hint="eastAsia"/>
+                <w:color w:val="000000"/>
+              </w:rPr>
+              <w:t>其它</w:t>
+            </w:r>
+          </w:p>
+        </w:tc>
+      </w:tr>
+      <w:tr>
+        <w:trPr>
+          <w:cnfStyle w:val="000000100000" w:firstRow="0" w:lastRow="0" w:firstColumn="0" w:lastColumn="0" w:oddVBand="0" w:evenVBand="0" w:oddHBand="1" w:evenHBand="0" w:firstRowFirstColumn="0" w:firstRowLastColumn="0" w:lastRowFirstColumn="0" w:lastRowLastColumn="0"/>
+        </w:trPr>
+        <w:tc>
+          <w:tcPr>
+            <w:cnfStyle w:val="000010000000" w:firstRow="0" w:lastRow="0" w:firstColumn="0" w:lastColumn="0" w:oddVBand="1" w:evenVBand="0" w:oddHBand="0" w:evenHBand="0" w:firstRowFirstColumn="0" w:firstRowLastColumn="0" w:lastRowFirstColumn="0" w:lastRowLastColumn="0"/>
+            <w:tcW w:w="2093" w:type="dxa"/>
+            <w:vMerge w:val="restart"/>
+          </w:tcPr>
+          <w:p>
+            <w:pPr>
+              <w:rPr>
+                <w:color w:val="000000"/>
+              </w:rPr>
+            </w:pPr>
+            <w:r>
+              <w:rPr>
+                <w:rFonts w:hint="eastAsia"/>
+                <w:color w:val="000000"/>
+              </w:rPr>
+              <w:t>人</w:t>
+            </w:r>
+          </w:p>
+        </w:tc>
+        <w:tc>
+          <w:tcPr>
+            <w:cnfStyle w:val="000001000000" w:firstRow="0" w:lastRow="0" w:firstColumn="0" w:lastColumn="0" w:oddVBand="0" w:evenVBand="1" w:oddHBand="0" w:evenHBand="0" w:firstRowFirstColumn="0" w:firstRowLastColumn="0" w:lastRowFirstColumn="0" w:lastRowLastColumn="0"/>
+            <w:tcW w:w="2551" w:type="dxa"/>
+          </w:tcPr>
+          <w:p>
+            <w:pPr>
+              <w:ind w:firstLine="400"/>
+              <w:rPr>
+                <w:color w:val="000000"/>
+              </w:rPr>
+            </w:pPr>
+            <w:r>
+              <w:rPr>
+                <w:color w:val="000000"/>
+              </w:rPr>
+              <w:t>6</w:t>
+            </w:r>
+          </w:p>
+        </w:tc>
+        <w:tc>
+          <w:tcPr>
+            <w:cnfStyle w:val="000010000000" w:firstRow="0" w:lastRow="0" w:firstColumn="0" w:lastColumn="0" w:oddVBand="1" w:evenVBand="0" w:oddHBand="0" w:evenHBand="0" w:firstRowFirstColumn="0" w:firstRowLastColumn="0" w:lastRowFirstColumn="0" w:lastRowLastColumn="0"/>
+            <w:tcW w:w="3828" w:type="dxa"/>
+          </w:tcPr>
+          <w:p>
+            <w:pPr>
+              <w:ind w:firstLine="400"/>
+              <w:rPr>
+                <w:color w:val="000000"/>
+              </w:rPr>
+            </w:pPr>
+            <w:r>
+              <w:rPr>
+                <w:rFonts w:hint="eastAsia"/>
+                <w:color w:val="000000"/>
+              </w:rPr>
+              <w:t>同学</w:t>
+            </w:r>
+          </w:p>
+        </w:tc>
+      </w:tr>
+      <w:tr>
+        <w:tc>
+          <w:tcPr>
+            <w:cnfStyle w:val="000010000000" w:firstRow="0" w:lastRow="0" w:firstColumn="0" w:lastColumn="0" w:oddVBand="1" w:evenVBand="0" w:oddHBand="0" w:evenHBand="0" w:firstRowFirstColumn="0" w:firstRowLastColumn="0" w:lastRowFirstColumn="0" w:lastRowLastColumn="0"/>
+            <w:tcW w:w="2093" w:type="dxa"/>
+            <w:vMerge/>
+          </w:tcPr>
+          <w:p>
+            <w:pPr>
+              <w:ind w:firstLine="400"/>
+              <w:rPr>
+                <w:color w:val="000000"/>
+              </w:rPr>
+            </w:pPr>
+          </w:p>
+        </w:tc>
+        <w:tc>
+          <w:tcPr>
+            <w:cnfStyle w:val="000001000000" w:firstRow="0" w:lastRow="0" w:firstColumn="0" w:lastColumn="0" w:oddVBand="0" w:evenVBand="1" w:oddHBand="0" w:evenHBand="0" w:firstRowFirstColumn="0" w:firstRowLastColumn="0" w:lastRowFirstColumn="0" w:lastRowLastColumn="0"/>
+            <w:tcW w:w="2551" w:type="dxa"/>
+          </w:tcPr>
+          <w:p>
+            <w:pPr>
+              <w:ind w:firstLine="400"/>
+              <w:rPr>
+                <w:color w:val="000000"/>
+              </w:rPr>
+            </w:pPr>
+            <w:r>
+              <w:rPr>
+                <w:color w:val="000000"/>
+              </w:rPr>
+              <w:t>7</w:t>
+            </w:r>
+          </w:p>
+        </w:tc>
+        <w:tc>
+          <w:tcPr>
+            <w:cnfStyle w:val="000010000000" w:firstRow="0" w:lastRow="0" w:firstColumn="0" w:lastColumn="0" w:oddVBand="1" w:evenVBand="0" w:oddHBand="0" w:evenHBand="0" w:firstRowFirstColumn="0" w:firstRowLastColumn="0" w:lastRowFirstColumn="0" w:lastRowLastColumn="0"/>
+            <w:tcW w:w="3828" w:type="dxa"/>
+          </w:tcPr>
+          <w:p>
+            <w:pPr>
+              <w:ind w:firstLine="400"/>
+              <w:rPr>
+                <w:color w:val="000000"/>
+              </w:rPr>
+            </w:pPr>
+            <w:r>
+              <w:rPr>
+                <w:rFonts w:hint="eastAsia"/>
+                <w:color w:val="000000"/>
+              </w:rPr>
+              <w:t>教师</w:t>
+            </w:r>
+            <w:r>
+              <w:rPr>
+                <w:rFonts w:hint="eastAsia"/>
+                <w:color w:val="000000"/>
+              </w:rPr>
+              <w:t>/</w:t>
+            </w:r>
+            <w:r>
+              <w:rPr>
+                <w:rFonts w:hint="eastAsia"/>
+                <w:color w:val="000000"/>
+              </w:rPr>
+              <w:t>助教</w:t>
+            </w:r>
+          </w:p>
+        </w:tc>
+      </w:tr>
+      <w:tr>
+        <w:trPr>
+          <w:cnfStyle w:val="000000100000" w:firstRow="0" w:lastRow="0" w:firstColumn="0" w:lastColumn="0" w:oddVBand="0" w:evenVBand="0" w:oddHBand="1" w:evenHBand="0" w:firstRowFirstColumn="0" w:firstRowLastColumn="0" w:lastRowFirstColumn="0" w:lastRowLastColumn="0"/>
+        </w:trPr>
+        <w:tc>
+          <w:tcPr>
+            <w:cnfStyle w:val="000010000000" w:firstRow="0" w:lastRow="0" w:firstColumn="0" w:lastColumn="0" w:oddVBand="1" w:evenVBand="0" w:oddHBand="0" w:evenHBand="0" w:firstRowFirstColumn="0" w:firstRowLastColumn="0" w:lastRowFirstColumn="0" w:lastRowLastColumn="0"/>
+            <w:tcW w:w="2093" w:type="dxa"/>
+            <w:vMerge/>
+          </w:tcPr>
+          <w:p>
+            <w:pPr>
+              <w:ind w:firstLine="400"/>
+              <w:rPr>
+                <w:color w:val="000000"/>
+              </w:rPr>
+            </w:pPr>
+          </w:p>
+        </w:tc>
+        <w:tc>
+          <w:tcPr>
+            <w:cnfStyle w:val="000001000000" w:firstRow="0" w:lastRow="0" w:firstColumn="0" w:lastColumn="0" w:oddVBand="0" w:evenVBand="1" w:oddHBand="0" w:evenHBand="0" w:firstRowFirstColumn="0" w:firstRowLastColumn="0" w:lastRowFirstColumn="0" w:lastRowLastColumn="0"/>
+            <w:tcW w:w="2551" w:type="dxa"/>
+          </w:tcPr>
+          <w:p>
+            <w:pPr>
+              <w:ind w:firstLine="400"/>
+              <w:rPr>
+                <w:color w:val="000000"/>
+              </w:rPr>
+            </w:pPr>
+            <w:r>
+              <w:rPr>
+                <w:color w:val="000000"/>
+              </w:rPr>
+              <w:t>8</w:t>
+            </w:r>
+          </w:p>
+        </w:tc>
+        <w:tc>
+          <w:tcPr>
+            <w:cnfStyle w:val="000010000000" w:firstRow="0" w:lastRow="0" w:firstColumn="0" w:lastColumn="0" w:oddVBand="1" w:evenVBand="0" w:oddHBand="0" w:evenHBand="0" w:firstRowFirstColumn="0" w:firstRowLastColumn="0" w:lastRowFirstColumn="0" w:lastRowLastColumn="0"/>
+            <w:tcW w:w="3828" w:type="dxa"/>
+          </w:tcPr>
+          <w:p>
+            <w:pPr>
+              <w:ind w:firstLine="400"/>
+              <w:rPr>
+                <w:color w:val="000000"/>
+              </w:rPr>
+            </w:pPr>
+            <w:r>
+              <w:rPr>
+                <w:rFonts w:hint="eastAsia"/>
+                <w:color w:val="000000"/>
+              </w:rPr>
+              <w:t>其他</w:t>
+            </w:r>
+          </w:p>
+        </w:tc>
+      </w:tr>
+    </w:tbl>
+    <w:p>
+      <w:r>
+        <w:rPr>
+          <w:rFonts w:hint="eastAsia"/>
+        </w:rPr>
+        <w:tab/>
+      </w:r>
+    </w:p>
+    <w:p/>
+    <w:p/>
+    <w:p/>
+    <w:p/>
+    <w:p>
+      <w:pPr>
+        <w:rPr>
+          <w:rFonts w:hint="eastAsia"/>
+        </w:rPr>
+      </w:pPr>
+      <w:r>
+        <w:rPr>
+          <w:rFonts w:hint="eastAsia"/>
+        </w:rPr>
+        <w:t>表</w:t>
+      </w:r>
+      <w:r>
+        <w:rPr>
+          <w:rFonts w:hint="eastAsia"/>
+        </w:rPr>
+        <w:t>4-</w:t>
+      </w:r>
+      <w:r>
+        <w:t>2</w:t>
+      </w:r>
+      <w:r>
+        <w:rPr>
+          <w:rFonts w:hint="eastAsia"/>
+        </w:rPr>
+        <w:t>-</w:t>
+      </w:r>
+      <w:r>
+        <w:t>2</w:t>
+      </w:r>
+      <w:bookmarkStart w:id="7" w:name="_GoBack"/>
+      <w:bookmarkEnd w:id="7"/>
+    </w:p>
+    <w:tbl>
+      <w:tblPr>
+        <w:tblStyle w:val="aa"/>
+        <w:tblW w:w="6327" w:type="dxa"/>
+        <w:tblLayout w:type="fixed"/>
+        <w:tblLook w:val="04A0" w:firstRow="1" w:lastRow="0" w:firstColumn="1" w:lastColumn="0" w:noHBand="0" w:noVBand="1"/>
+      </w:tblPr>
+      <w:tblGrid>
+        <w:gridCol w:w="2029"/>
+        <w:gridCol w:w="2149"/>
+        <w:gridCol w:w="2149"/>
+      </w:tblGrid>
+      <w:tr>
+        <w:tc>
+          <w:tcPr>
+            <w:tcW w:w="2029" w:type="dxa"/>
+          </w:tcPr>
+          <w:p>
+            <w:pPr>
+              <w:rPr>
+                <w:color w:val="000000"/>
+              </w:rPr>
+            </w:pPr>
+            <w:r>
+              <w:rPr>
+                <w:rFonts w:hint="eastAsia"/>
+                <w:color w:val="000000"/>
+              </w:rPr>
+              <w:t>标号</w:t>
+            </w:r>
+          </w:p>
+        </w:tc>
+        <w:tc>
+          <w:tcPr>
+            <w:tcW w:w="2149" w:type="dxa"/>
+          </w:tcPr>
+          <w:p>
+            <w:pPr>
+              <w:rPr>
+                <w:color w:val="000000"/>
+              </w:rPr>
+            </w:pPr>
+            <w:r>
+              <w:rPr>
+                <w:rFonts w:hint="eastAsia"/>
+                <w:color w:val="000000"/>
+              </w:rPr>
+              <w:t>注视焦点分类</w:t>
+            </w:r>
+          </w:p>
+        </w:tc>
+        <w:tc>
+          <w:tcPr>
+            <w:tcW w:w="2149" w:type="dxa"/>
+          </w:tcPr>
+          <w:p>
+            <w:pPr>
+              <w:rPr>
+                <w:color w:val="000000"/>
+              </w:rPr>
+            </w:pPr>
+            <w:r>
+              <w:rPr>
+                <w:color w:val="000000"/>
+              </w:rPr>
+              <w:t>注视焦点实例</w:t>
+            </w:r>
+          </w:p>
+        </w:tc>
+      </w:tr>
+      <w:tr>
+        <w:tc>
+          <w:tcPr>
+            <w:tcW w:w="2029" w:type="dxa"/>
+          </w:tcPr>
+          <w:p>
+            <w:pPr>
+              <w:rPr>
+                <w:color w:val="000000"/>
+              </w:rPr>
+            </w:pPr>
+            <w:r>
+              <w:rPr>
+                <w:rFonts w:hint="eastAsia"/>
+                <w:color w:val="000000"/>
+              </w:rPr>
+              <w:t>1</w:t>
+            </w:r>
+          </w:p>
+        </w:tc>
+        <w:tc>
+          <w:tcPr>
+            <w:tcW w:w="2149" w:type="dxa"/>
+          </w:tcPr>
+          <w:p>
+            <w:pPr>
+              <w:rPr>
+                <w:color w:val="000000"/>
+              </w:rPr>
+            </w:pPr>
+            <w:r>
+              <w:rPr>
+                <w:color w:val="000000"/>
+                <w:sz w:val="20"/>
+              </w:rPr>
+              <w:t>教师</w:t>
+            </w:r>
+          </w:p>
+        </w:tc>
+        <w:tc>
+          <w:tcPr>
+            <w:tcW w:w="2149" w:type="dxa"/>
+          </w:tcPr>
+          <w:p>
+            <w:pPr>
+              <w:rPr>
+                <w:color w:val="000000"/>
+              </w:rPr>
+            </w:pPr>
+            <w:r>
+              <w:rPr>
+                <w:color w:val="000000"/>
+              </w:rPr>
+              <w:t>讲师</w:t>
+            </w:r>
+            <w:r>
+              <w:rPr>
+                <w:rFonts w:hint="eastAsia"/>
+                <w:color w:val="000000"/>
+              </w:rPr>
+              <w:t>、</w:t>
+            </w:r>
+            <w:r>
+              <w:rPr>
+                <w:color w:val="000000"/>
+              </w:rPr>
+              <w:t>助教</w:t>
+            </w:r>
+            <w:r>
+              <w:rPr>
+                <w:rFonts w:hint="eastAsia"/>
+                <w:color w:val="000000"/>
+              </w:rPr>
+              <w:t>、</w:t>
+            </w:r>
+            <w:r>
+              <w:rPr>
+                <w:color w:val="000000"/>
+              </w:rPr>
+              <w:t>演讲的同学</w:t>
+            </w:r>
+          </w:p>
+        </w:tc>
+      </w:tr>
+      <w:tr>
+        <w:tc>
+          <w:tcPr>
+            <w:tcW w:w="2029" w:type="dxa"/>
+          </w:tcPr>
+          <w:p>
+            <w:pPr>
+              <w:rPr>
+                <w:color w:val="000000"/>
+              </w:rPr>
+            </w:pPr>
+            <w:r>
+              <w:rPr>
+                <w:rFonts w:hint="eastAsia"/>
+                <w:color w:val="000000"/>
+              </w:rPr>
+              <w:t>2</w:t>
+            </w:r>
+          </w:p>
+        </w:tc>
+        <w:tc>
+          <w:tcPr>
+            <w:tcW w:w="2149" w:type="dxa"/>
+          </w:tcPr>
+          <w:p>
+            <w:pPr>
+              <w:rPr>
+                <w:color w:val="000000"/>
+              </w:rPr>
+            </w:pPr>
+            <w:r>
+              <w:rPr>
+                <w:color w:val="000000"/>
+                <w:sz w:val="20"/>
+              </w:rPr>
+              <w:t>教师呈现内容</w:t>
+            </w:r>
+          </w:p>
+        </w:tc>
+        <w:tc>
+          <w:tcPr>
+            <w:tcW w:w="2149" w:type="dxa"/>
+          </w:tcPr>
+          <w:p>
+            <w:pPr>
+              <w:rPr>
+                <w:color w:val="000000"/>
+              </w:rPr>
+            </w:pPr>
+            <w:r>
+              <w:rPr>
+                <w:color w:val="000000"/>
+              </w:rPr>
+              <w:t>投影</w:t>
+            </w:r>
+            <w:r>
+              <w:rPr>
+                <w:rFonts w:hint="eastAsia"/>
+                <w:color w:val="000000"/>
+              </w:rPr>
+              <w:t>、</w:t>
+            </w:r>
+            <w:r>
+              <w:rPr>
+                <w:color w:val="000000"/>
+              </w:rPr>
+              <w:t>黑板</w:t>
+            </w:r>
+            <w:r>
+              <w:rPr>
+                <w:rFonts w:hint="eastAsia"/>
+                <w:color w:val="000000"/>
+              </w:rPr>
+              <w:t>、</w:t>
+            </w:r>
+            <w:r>
+              <w:rPr>
+                <w:color w:val="000000"/>
+              </w:rPr>
+              <w:t>手机</w:t>
+            </w:r>
+            <w:r>
+              <w:rPr>
+                <w:rFonts w:hint="eastAsia"/>
+                <w:color w:val="000000"/>
+              </w:rPr>
+              <w:t>、</w:t>
+            </w:r>
+            <w:r>
+              <w:rPr>
+                <w:color w:val="000000"/>
+              </w:rPr>
+              <w:t>平板</w:t>
+            </w:r>
+          </w:p>
+        </w:tc>
+      </w:tr>
+      <w:tr>
+        <w:tc>
+          <w:tcPr>
+            <w:tcW w:w="2029" w:type="dxa"/>
+          </w:tcPr>
+          <w:p>
+            <w:pPr>
+              <w:rPr>
+                <w:color w:val="000000"/>
+              </w:rPr>
+            </w:pPr>
+            <w:r>
+              <w:rPr>
+                <w:rFonts w:hint="eastAsia"/>
+                <w:color w:val="000000"/>
+              </w:rPr>
+              <w:t>3</w:t>
+            </w:r>
+          </w:p>
+        </w:tc>
+        <w:tc>
+          <w:tcPr>
+            <w:tcW w:w="2149" w:type="dxa"/>
+          </w:tcPr>
+          <w:p>
+            <w:pPr>
+              <w:rPr>
+                <w:color w:val="000000"/>
+              </w:rPr>
+            </w:pPr>
+            <w:r>
+              <w:rPr>
+                <w:color w:val="000000"/>
+                <w:sz w:val="20"/>
+              </w:rPr>
+              <w:t>学习资料</w:t>
+            </w:r>
+          </w:p>
+        </w:tc>
+        <w:tc>
+          <w:tcPr>
+            <w:tcW w:w="2149" w:type="dxa"/>
+          </w:tcPr>
+          <w:p>
+            <w:pPr>
+              <w:rPr>
+                <w:color w:val="000000"/>
+              </w:rPr>
+            </w:pPr>
+            <w:r>
+              <w:rPr>
+                <w:color w:val="000000"/>
+              </w:rPr>
+              <w:t>课本</w:t>
+            </w:r>
+            <w:r>
+              <w:rPr>
+                <w:rFonts w:hint="eastAsia"/>
+                <w:color w:val="000000"/>
+              </w:rPr>
+              <w:t>、</w:t>
+            </w:r>
+            <w:r>
+              <w:rPr>
+                <w:color w:val="000000"/>
+              </w:rPr>
+              <w:t>文件</w:t>
+            </w:r>
+            <w:r>
+              <w:rPr>
+                <w:rFonts w:hint="eastAsia"/>
+                <w:color w:val="000000"/>
+              </w:rPr>
+              <w:t>、</w:t>
+            </w:r>
+            <w:r>
+              <w:rPr>
+                <w:color w:val="000000"/>
+              </w:rPr>
+              <w:t>手机</w:t>
+            </w:r>
+            <w:r>
+              <w:rPr>
+                <w:rFonts w:hint="eastAsia"/>
+                <w:color w:val="000000"/>
+              </w:rPr>
+              <w:t>、</w:t>
+            </w:r>
+            <w:r>
+              <w:rPr>
+                <w:color w:val="000000"/>
+              </w:rPr>
+              <w:t>平板</w:t>
+            </w:r>
+          </w:p>
+        </w:tc>
+      </w:tr>
+      <w:tr>
+        <w:tc>
+          <w:tcPr>
+            <w:tcW w:w="2029" w:type="dxa"/>
+          </w:tcPr>
+          <w:p>
+            <w:pPr>
+              <w:rPr>
+                <w:color w:val="000000"/>
+              </w:rPr>
+            </w:pPr>
+            <w:r>
+              <w:rPr>
+                <w:rFonts w:hint="eastAsia"/>
+                <w:color w:val="000000"/>
+              </w:rPr>
+              <w:t>4</w:t>
+            </w:r>
+          </w:p>
+        </w:tc>
+        <w:tc>
+          <w:tcPr>
+            <w:tcW w:w="2149" w:type="dxa"/>
+          </w:tcPr>
+          <w:p>
+            <w:pPr>
+              <w:rPr>
+                <w:color w:val="000000"/>
+              </w:rPr>
+            </w:pPr>
+            <w:r>
+              <w:rPr>
+                <w:rFonts w:hint="eastAsia"/>
+                <w:color w:val="000000"/>
+                <w:sz w:val="20"/>
+              </w:rPr>
+              <w:t>同学</w:t>
+            </w:r>
+          </w:p>
+        </w:tc>
+        <w:tc>
+          <w:tcPr>
+            <w:tcW w:w="2149" w:type="dxa"/>
+          </w:tcPr>
+          <w:p>
+            <w:pPr>
+              <w:rPr>
+                <w:color w:val="000000"/>
+              </w:rPr>
+            </w:pPr>
+            <w:r>
+              <w:rPr>
+                <w:color w:val="000000"/>
+              </w:rPr>
+              <w:t>举手的同学</w:t>
+            </w:r>
+            <w:r>
+              <w:rPr>
+                <w:rFonts w:hint="eastAsia"/>
+                <w:color w:val="000000"/>
+              </w:rPr>
+              <w:t>、</w:t>
+            </w:r>
+            <w:r>
+              <w:rPr>
+                <w:color w:val="000000"/>
+              </w:rPr>
+              <w:t>对话的同学等</w:t>
+            </w:r>
+          </w:p>
+        </w:tc>
+      </w:tr>
+      <w:tr>
+        <w:tc>
+          <w:tcPr>
+            <w:tcW w:w="2029" w:type="dxa"/>
+          </w:tcPr>
+          <w:p>
+            <w:pPr>
+              <w:rPr>
+                <w:color w:val="000000"/>
+              </w:rPr>
+            </w:pPr>
+            <w:r>
+              <w:rPr>
+                <w:rFonts w:hint="eastAsia"/>
+                <w:color w:val="000000"/>
+              </w:rPr>
+              <w:t>5</w:t>
+            </w:r>
+          </w:p>
+        </w:tc>
+        <w:tc>
+          <w:tcPr>
+            <w:tcW w:w="2149" w:type="dxa"/>
+          </w:tcPr>
+          <w:p>
+            <w:pPr>
+              <w:rPr>
+                <w:color w:val="000000"/>
+              </w:rPr>
+            </w:pPr>
+            <w:r>
+              <w:rPr>
+                <w:color w:val="000000"/>
+                <w:sz w:val="20"/>
+              </w:rPr>
+              <w:t>环境</w:t>
+            </w:r>
+          </w:p>
+        </w:tc>
+        <w:tc>
+          <w:tcPr>
+            <w:tcW w:w="2149" w:type="dxa"/>
+          </w:tcPr>
+          <w:p>
+            <w:pPr>
+              <w:rPr>
+                <w:color w:val="000000"/>
+              </w:rPr>
+            </w:pPr>
+            <w:r>
+              <w:rPr>
+                <w:color w:val="000000"/>
+              </w:rPr>
+              <w:t>课桌椅</w:t>
+            </w:r>
+            <w:r>
+              <w:rPr>
+                <w:rFonts w:hint="eastAsia"/>
+                <w:color w:val="000000"/>
+              </w:rPr>
+              <w:t>、天花板、乱飞的蝴蝶、</w:t>
+            </w:r>
+            <w:r>
+              <w:rPr>
+                <w:color w:val="000000"/>
+              </w:rPr>
+              <w:t>学生自己的</w:t>
+            </w:r>
+            <w:r>
+              <w:rPr>
+                <w:rFonts w:hint="eastAsia"/>
+                <w:color w:val="000000"/>
+              </w:rPr>
+              <w:t>服饰</w:t>
+            </w:r>
+          </w:p>
+        </w:tc>
+      </w:tr>
+      <w:tr>
+        <w:tc>
+          <w:tcPr>
+            <w:tcW w:w="2029" w:type="dxa"/>
+          </w:tcPr>
+          <w:p>
+            <w:pPr>
+              <w:rPr>
+                <w:color w:val="000000"/>
+              </w:rPr>
+            </w:pPr>
+            <w:r>
+              <w:rPr>
+                <w:rFonts w:hint="eastAsia"/>
+                <w:color w:val="000000"/>
+              </w:rPr>
+              <w:t>6</w:t>
+            </w:r>
+          </w:p>
+        </w:tc>
+        <w:tc>
+          <w:tcPr>
+            <w:tcW w:w="2149" w:type="dxa"/>
+          </w:tcPr>
+          <w:p>
+            <w:pPr>
+              <w:rPr>
+                <w:color w:val="000000"/>
+                <w:sz w:val="20"/>
+              </w:rPr>
+            </w:pPr>
+            <w:r>
+              <w:rPr>
+                <w:rFonts w:hint="eastAsia"/>
+                <w:color w:val="000000"/>
+                <w:sz w:val="20"/>
+              </w:rPr>
+              <w:t>其他</w:t>
+            </w:r>
+          </w:p>
+        </w:tc>
+        <w:tc>
+          <w:tcPr>
+            <w:tcW w:w="2149" w:type="dxa"/>
+          </w:tcPr>
+          <w:p>
+            <w:pPr>
+              <w:rPr>
+                <w:color w:val="000000"/>
+              </w:rPr>
+            </w:pPr>
+            <w:r>
+              <w:rPr>
+                <w:color w:val="000000"/>
+              </w:rPr>
+              <w:t>外来人员</w:t>
+            </w:r>
+          </w:p>
+        </w:tc>
+      </w:tr>
+    </w:tbl>
+    <w:p>
+      <w:pPr>
+        <w:rPr>
+          <w:rFonts w:hint="eastAsia"/>
+        </w:rPr>
+      </w:pPr>
+    </w:p>
+    <w:p/>
+    <w:p>
+      <w:pPr>
+        <w:pStyle w:val="3"/>
         <w:rPr>
           <w:sz w:val="21"/>
         </w:rPr>
@@ -21712,7 +22960,6 @@
         <w:rPr>
           <w:rFonts w:hint="eastAsia"/>
         </w:rPr>
-        <w:lastRenderedPageBreak/>
         <w:t>（一维）</w:t>
       </w:r>
       <w:r>
@@ -25482,7 +26729,6 @@
               <w:rPr>
                 <w:rFonts w:ascii="宋体" w:eastAsia="宋体" w:hAnsi="宋体" w:cs="宋体" w:hint="eastAsia"/>
               </w:rPr>
-              <w:lastRenderedPageBreak/>
               <w:t>分</w:t>
             </w:r>
             <w:r>
@@ -29470,7 +30716,6 @@
           <w:sz w:val="21"/>
           <w:szCs w:val="22"/>
         </w:rPr>
-        <w:lastRenderedPageBreak/>
         <w:t>先观察教师</w:t>
       </w:r>
       <w:r>
@@ -29736,6 +30981,7 @@
           <w:sz w:val="21"/>
           <w:szCs w:val="22"/>
         </w:rPr>
+        <w:lastRenderedPageBreak/>
         <w:t>因为同一时刻，学生只能跟一个教师或一个同学互动，所以和教师或同学的互动行为可以在一起分析；而互动的时候学生是客体又是主体，教师或同学即是客体又是主体，所以这两者应该同时分开分析。</w:t>
       </w:r>
     </w:p>
@@ -32592,7 +33838,6 @@
         <w:rPr>
           <w:rFonts w:hint="eastAsia"/>
         </w:rPr>
-        <w:lastRenderedPageBreak/>
         <w:t>（二维）</w:t>
       </w:r>
       <w:r>
@@ -33569,19 +34814,19 @@
             <w:hideMark/>
           </w:tcPr>
           <w:p>
-            <w:commentRangeStart w:id="7"/>
+            <w:commentRangeStart w:id="8"/>
             <w:r>
               <w:rPr>
                 <w:rFonts w:ascii="宋体" w:eastAsia="宋体" w:hAnsi="宋体" w:cs="宋体" w:hint="eastAsia"/>
               </w:rPr>
               <w:t>学生使用技术</w:t>
             </w:r>
-            <w:commentRangeEnd w:id="7"/>
+            <w:commentRangeEnd w:id="8"/>
             <w:r>
               <w:rPr>
                 <w:rStyle w:val="ac"/>
               </w:rPr>
-              <w:commentReference w:id="7"/>
+              <w:commentReference w:id="8"/>
             </w:r>
           </w:p>
         </w:tc>
@@ -34936,19 +36181,19 @@
             <w:hideMark/>
           </w:tcPr>
           <w:p>
-            <w:commentRangeStart w:id="8"/>
+            <w:commentRangeStart w:id="9"/>
             <w:r>
               <w:rPr>
                 <w:rFonts w:ascii="宋体" w:eastAsia="宋体" w:hAnsi="宋体" w:cs="宋体" w:hint="eastAsia"/>
               </w:rPr>
               <w:t>学生使用技术</w:t>
             </w:r>
-            <w:commentRangeEnd w:id="8"/>
+            <w:commentRangeEnd w:id="9"/>
             <w:r>
               <w:rPr>
                 <w:rStyle w:val="ac"/>
               </w:rPr>
-              <w:commentReference w:id="8"/>
+              <w:commentReference w:id="9"/>
             </w:r>
           </w:p>
         </w:tc>
@@ -35368,6 +36613,7 @@
         <w:pStyle w:val="2"/>
       </w:pPr>
       <w:r>
+        <w:lastRenderedPageBreak/>
         <w:t>等级量表</w:t>
       </w:r>
     </w:p>
@@ -35436,7 +36682,6 @@
         <w:rPr>
           <w:noProof/>
         </w:rPr>
-        <w:lastRenderedPageBreak/>
         <w:drawing>
           <wp:inline distT="0" distB="0" distL="0" distR="0" wp14:anchorId="37490899" wp14:editId="07DBA1B7">
             <wp:extent cx="7839075" cy="1762125"/>
@@ -35558,6 +36803,7 @@
         <w:pStyle w:val="3"/>
       </w:pPr>
       <w:r>
+        <w:lastRenderedPageBreak/>
         <w:t>3.</w:t>
       </w:r>
       <w:r>
@@ -35660,7 +36906,6 @@
         <w:rPr>
           <w:rFonts w:hint="eastAsia"/>
         </w:rPr>
-        <w:lastRenderedPageBreak/>
         <w:t>昨天和阮老师聊了如何让观察量表合法化，他扔过来一堆文献，于是我要开始看了。</w:t>
       </w:r>
     </w:p>
@@ -36040,6 +37285,7 @@
     </w:p>
     <w:p>
       <w:r>
+        <w:lastRenderedPageBreak/>
         <w:t>进行到英文搜索了</w:t>
       </w:r>
       <w:r>
@@ -36124,7 +37370,6 @@
         <w:rPr>
           <w:rFonts w:hint="eastAsia"/>
         </w:rPr>
-        <w:lastRenderedPageBreak/>
         <w:t>个案研究可以参看这篇论文里的个案研究部分。</w:t>
       </w:r>
     </w:p>
@@ -36476,6 +37721,7 @@
         <w:rPr>
           <w:rFonts w:hint="eastAsia"/>
         </w:rPr>
+        <w:lastRenderedPageBreak/>
         <w:t>—</w:t>
       </w:r>
       <w:r>
@@ -36560,7 +37806,6 @@
         <w:rPr>
           <w:rFonts w:hint="eastAsia"/>
         </w:rPr>
-        <w:lastRenderedPageBreak/>
         <w:t>—学生课外行为</w:t>
       </w:r>
     </w:p>
@@ -36823,6 +38068,7 @@
               <w:rPr>
                 <w:rFonts w:hint="eastAsia"/>
               </w:rPr>
+              <w:lastRenderedPageBreak/>
               <w:t>00079</w:t>
             </w:r>
             <w:r>
@@ -37311,6 +38557,7 @@
         <w:rPr>
           <w:rFonts w:hint="eastAsia"/>
         </w:rPr>
+        <w:lastRenderedPageBreak/>
         <w:t>在原来所说的“教师真空时间里面”，学生会有意识到教师的存在么？会的，这段时间里面干的事情，比如和同学讨论，自己做练习，都是在意识到教师存在的情况下所作出的反应。</w:t>
       </w:r>
     </w:p>
@@ -37347,7 +38594,6 @@
     </w:p>
     <w:p>
       <w:r>
-        <w:lastRenderedPageBreak/>
         <w:t>只有不正常的上课方式</w:t>
       </w:r>
       <w:r>
@@ -37695,104 +38941,6 @@
     </w:p>
     <w:p>
       <w:r>
-        <w:t>Li</w:t>
-      </w:r>
-      <w:r>
-        <w:rPr>
-          <w:rFonts w:hint="eastAsia"/>
-        </w:rPr>
-        <w:t>：</w:t>
-      </w:r>
-      <w:r>
-        <w:t>好像我们平时研究课堂</w:t>
-      </w:r>
-      <w:r>
-        <w:rPr>
-          <w:rFonts w:hint="eastAsia"/>
-        </w:rPr>
-        <w:t>，</w:t>
-      </w:r>
-      <w:r>
-        <w:t>需要调研的时候</w:t>
-      </w:r>
-      <w:r>
-        <w:rPr>
-          <w:rFonts w:hint="eastAsia"/>
-        </w:rPr>
-        <w:t>，</w:t>
-      </w:r>
-      <w:r>
-        <w:t>好像需要站在学生</w:t>
-      </w:r>
-      <w:r>
-        <w:rPr>
-          <w:rFonts w:hint="eastAsia"/>
-        </w:rPr>
-        <w:t>的角度上看待问题，这种应用情景比较少哦。</w:t>
-      </w:r>
-    </w:p>
-    <w:p>
-      <w:r>
-        <w:t>Beta</w:t>
-      </w:r>
-      <w:r>
-        <w:rPr>
-          <w:rFonts w:hint="eastAsia"/>
-        </w:rPr>
-        <w:t>：对。</w:t>
-      </w:r>
-    </w:p>
-    <w:p>
-      <w:r>
-        <w:t>Li</w:t>
-      </w:r>
-      <w:r>
-        <w:rPr>
-          <w:rFonts w:hint="eastAsia"/>
-        </w:rPr>
-        <w:t>：或者根本就没有想过站在学生的角度上看问题。</w:t>
-      </w:r>
-    </w:p>
-    <w:p>
-      <w:r>
-        <w:t>Beta</w:t>
-      </w:r>
-      <w:r>
-        <w:rPr>
-          <w:rFonts w:hint="eastAsia"/>
-        </w:rPr>
-        <w:t>：那是，</w:t>
-      </w:r>
-      <w:r>
-        <w:t>新的东西嘛</w:t>
-      </w:r>
-      <w:r>
-        <w:rPr>
-          <w:rFonts w:hint="eastAsia"/>
-        </w:rPr>
-        <w:t>，</w:t>
-      </w:r>
-      <w:r>
-        <w:t>总是需要发现的</w:t>
-      </w:r>
-      <w:r>
-        <w:rPr>
-          <w:rFonts w:hint="eastAsia"/>
-        </w:rPr>
-        <w:t>，</w:t>
-      </w:r>
-      <w:r>
-        <w:t>要研究要创新</w:t>
-      </w:r>
-      <w:r>
-        <w:rPr>
-          <w:rFonts w:hint="eastAsia"/>
-        </w:rPr>
-        <w:t>。</w:t>
-      </w:r>
-    </w:p>
-    <w:p>
-      <w:r>
         <w:lastRenderedPageBreak/>
         <w:t>Li</w:t>
       </w:r>
@@ -37803,6 +38951,104 @@
         <w:t>：</w:t>
       </w:r>
       <w:r>
+        <w:t>好像我们平时研究课堂</w:t>
+      </w:r>
+      <w:r>
+        <w:rPr>
+          <w:rFonts w:hint="eastAsia"/>
+        </w:rPr>
+        <w:t>，</w:t>
+      </w:r>
+      <w:r>
+        <w:t>需要调研的时候</w:t>
+      </w:r>
+      <w:r>
+        <w:rPr>
+          <w:rFonts w:hint="eastAsia"/>
+        </w:rPr>
+        <w:t>，</w:t>
+      </w:r>
+      <w:r>
+        <w:t>好像需要站在学生</w:t>
+      </w:r>
+      <w:r>
+        <w:rPr>
+          <w:rFonts w:hint="eastAsia"/>
+        </w:rPr>
+        <w:t>的角度上看待问题，这种应用情景比较少哦。</w:t>
+      </w:r>
+    </w:p>
+    <w:p>
+      <w:r>
+        <w:t>Beta</w:t>
+      </w:r>
+      <w:r>
+        <w:rPr>
+          <w:rFonts w:hint="eastAsia"/>
+        </w:rPr>
+        <w:t>：对。</w:t>
+      </w:r>
+    </w:p>
+    <w:p>
+      <w:r>
+        <w:t>Li</w:t>
+      </w:r>
+      <w:r>
+        <w:rPr>
+          <w:rFonts w:hint="eastAsia"/>
+        </w:rPr>
+        <w:t>：或者根本就没有想过站在学生的角度上看问题。</w:t>
+      </w:r>
+    </w:p>
+    <w:p>
+      <w:r>
+        <w:t>Beta</w:t>
+      </w:r>
+      <w:r>
+        <w:rPr>
+          <w:rFonts w:hint="eastAsia"/>
+        </w:rPr>
+        <w:t>：那是，</w:t>
+      </w:r>
+      <w:r>
+        <w:t>新的东西嘛</w:t>
+      </w:r>
+      <w:r>
+        <w:rPr>
+          <w:rFonts w:hint="eastAsia"/>
+        </w:rPr>
+        <w:t>，</w:t>
+      </w:r>
+      <w:r>
+        <w:t>总是需要发现的</w:t>
+      </w:r>
+      <w:r>
+        <w:rPr>
+          <w:rFonts w:hint="eastAsia"/>
+        </w:rPr>
+        <w:t>，</w:t>
+      </w:r>
+      <w:r>
+        <w:t>要研究要创新</w:t>
+      </w:r>
+      <w:r>
+        <w:rPr>
+          <w:rFonts w:hint="eastAsia"/>
+        </w:rPr>
+        <w:t>。</w:t>
+      </w:r>
+    </w:p>
+    <w:p>
+      <w:r>
+        <w:t>Li</w:t>
+      </w:r>
+      <w:r>
+        <w:rPr>
+          <w:rFonts w:hint="eastAsia"/>
+        </w:rPr>
+        <w:t>：</w:t>
+      </w:r>
+      <w:r>
         <w:t>如果研究有必要</w:t>
       </w:r>
       <w:r>
@@ -38191,6 +39437,7 @@
         <w:rPr>
           <w:rFonts w:hint="eastAsia"/>
         </w:rPr>
+        <w:lastRenderedPageBreak/>
         <w:t>Li</w:t>
       </w:r>
       <w:r>
@@ -38306,7 +39553,6 @@
     </w:p>
     <w:p>
       <w:r>
-        <w:lastRenderedPageBreak/>
         <w:t>Li</w:t>
       </w:r>
       <w:r>
@@ -38632,6 +39878,7 @@
     </w:p>
     <w:p>
       <w:r>
+        <w:lastRenderedPageBreak/>
         <w:t>Alpha:</w:t>
       </w:r>
       <w:r>
@@ -38727,7 +39974,386 @@
     </w:p>
     <w:p>
       <w:r>
+        <w:t>Alpha</w:t>
+      </w:r>
+      <w:r>
+        <w:rPr>
+          <w:rFonts w:hint="eastAsia"/>
+        </w:rPr>
+        <w:t>：</w:t>
+      </w:r>
+      <w:r>
+        <w:t>恩</w:t>
+      </w:r>
+      <w:r>
+        <w:rPr>
+          <w:rFonts w:hint="eastAsia"/>
+        </w:rPr>
+        <w:t>。</w:t>
+      </w:r>
+      <w:r>
+        <w:t>大概</w:t>
+      </w:r>
+      <w:r>
+        <w:rPr>
+          <w:rFonts w:hint="eastAsia"/>
+        </w:rPr>
+        <w:t>。。</w:t>
+      </w:r>
+    </w:p>
+    <w:p>
+      <w:r>
+        <w:t>Li</w:t>
+      </w:r>
+      <w:r>
+        <w:rPr>
+          <w:rFonts w:hint="eastAsia"/>
+        </w:rPr>
+        <w:t>：</w:t>
+      </w:r>
+      <w:r>
+        <w:t>大概</w:t>
+      </w:r>
+      <w:r>
+        <w:rPr>
+          <w:rFonts w:hint="eastAsia"/>
+        </w:rPr>
+        <w:t>一节（课）</w:t>
+      </w:r>
+      <w:r>
+        <w:t>……30</w:t>
+      </w:r>
+      <w:r>
+        <w:t>分钟</w:t>
+      </w:r>
+      <w:r>
+        <w:rPr>
+          <w:rFonts w:hint="eastAsia"/>
+        </w:rPr>
+        <w:t>？</w:t>
+      </w:r>
+    </w:p>
+    <w:p>
+      <w:r>
+        <w:t>Alpha</w:t>
+      </w:r>
+      <w:r>
+        <w:rPr>
+          <w:rFonts w:hint="eastAsia"/>
+        </w:rPr>
+        <w:t>：</w:t>
+      </w:r>
+      <w:r>
+        <w:t>可能差不多</w:t>
+      </w:r>
+      <w:r>
+        <w:rPr>
+          <w:rFonts w:hint="eastAsia"/>
+        </w:rPr>
+        <w:t>，</w:t>
+      </w:r>
+      <w:r>
+        <w:rPr>
+          <w:rFonts w:hint="eastAsia"/>
+        </w:rPr>
+        <w:t>30</w:t>
+      </w:r>
+      <w:r>
+        <w:rPr>
+          <w:rFonts w:hint="eastAsia"/>
+        </w:rPr>
+        <w:t>分钟吧，然后就习惯了，后来我的头发，我的头动了，动作有点大了，因为一开始习惯了嘛，就忘记了它的存在，动作有点大，它就掉下来了，后来就一直为了弄住它就有点</w:t>
+      </w:r>
+      <w:r>
+        <w:t>……</w:t>
+      </w:r>
+    </w:p>
+    <w:p>
+      <w:r>
+        <w:t>Li</w:t>
+      </w:r>
+      <w:r>
+        <w:rPr>
+          <w:rFonts w:hint="eastAsia"/>
+        </w:rPr>
+        <w:t>：</w:t>
+      </w:r>
+      <w:r>
+        <w:t>诶</w:t>
+      </w:r>
+      <w:r>
+        <w:rPr>
+          <w:rFonts w:hint="eastAsia"/>
+        </w:rPr>
+        <w:t>，</w:t>
+      </w:r>
+      <w:r>
+        <w:t>那比如说换成智能眼镜</w:t>
+      </w:r>
+      <w:r>
+        <w:rPr>
+          <w:rFonts w:hint="eastAsia"/>
+        </w:rPr>
+        <w:t>，</w:t>
+      </w:r>
+      <w:r>
+        <w:t>就眼镜可以用来拍摄的</w:t>
+      </w:r>
+      <w:r>
+        <w:rPr>
+          <w:rFonts w:hint="eastAsia"/>
+        </w:rPr>
+        <w:t>。</w:t>
+      </w:r>
+    </w:p>
+    <w:p>
+      <w:r>
+        <w:t>Alpha</w:t>
+      </w:r>
+      <w:r>
+        <w:rPr>
+          <w:rFonts w:hint="eastAsia"/>
+        </w:rPr>
+        <w:t>：</w:t>
+      </w:r>
+      <w:r>
+        <w:t>那就应该没有什么感觉了</w:t>
+      </w:r>
+    </w:p>
+    <w:p>
+      <w:r>
+        <w:t>Li</w:t>
+      </w:r>
+      <w:r>
+        <w:rPr>
+          <w:rFonts w:hint="eastAsia"/>
+        </w:rPr>
+        <w:t>：</w:t>
+      </w:r>
+      <w:r>
+        <w:t>就是更加舒适</w:t>
+      </w:r>
+      <w:r>
+        <w:rPr>
+          <w:rFonts w:hint="eastAsia"/>
+        </w:rPr>
+        <w:t>。。。</w:t>
+      </w:r>
+    </w:p>
+    <w:p>
+      <w:r>
+        <w:t>Alpha</w:t>
+      </w:r>
+      <w:r>
+        <w:rPr>
+          <w:rFonts w:hint="eastAsia"/>
+        </w:rPr>
+        <w:t>：</w:t>
+      </w:r>
+      <w:r>
+        <w:t>对</w:t>
+      </w:r>
+    </w:p>
+    <w:p>
+      <w:r>
+        <w:t>Li</w:t>
+      </w:r>
+      <w:r>
+        <w:rPr>
+          <w:rFonts w:hint="eastAsia"/>
+        </w:rPr>
+        <w:t>：</w:t>
+      </w:r>
+      <w:r>
+        <w:t>你觉得这个对研究有什么用么</w:t>
+      </w:r>
+      <w:r>
+        <w:rPr>
+          <w:rFonts w:hint="eastAsia"/>
+        </w:rPr>
+        <w:t>？</w:t>
+      </w:r>
+      <w:r>
+        <w:t>为什么要这样</w:t>
+      </w:r>
+      <w:r>
+        <w:rPr>
+          <w:rFonts w:hint="eastAsia"/>
+        </w:rPr>
+        <w:t>？</w:t>
+      </w:r>
+    </w:p>
+    <w:p>
+      <w:r>
+        <w:t>Alpha</w:t>
+      </w:r>
+      <w:r>
+        <w:rPr>
+          <w:rFonts w:hint="eastAsia"/>
+        </w:rPr>
+        <w:t>：</w:t>
+      </w:r>
+      <w:r>
+        <w:t>看这个摄像头对着谁吧</w:t>
+      </w:r>
+      <w:r>
+        <w:rPr>
+          <w:rFonts w:hint="eastAsia"/>
+        </w:rPr>
+        <w:t>。</w:t>
+      </w:r>
+      <w:r>
+        <w:t>对着老师的话</w:t>
+      </w:r>
+      <w:r>
+        <w:rPr>
+          <w:rFonts w:hint="eastAsia"/>
+        </w:rPr>
+        <w:t>，</w:t>
+      </w:r>
+      <w:r>
+        <w:t>其实是</w:t>
+      </w:r>
+      <w:r>
+        <w:rPr>
+          <w:rFonts w:hint="eastAsia"/>
+        </w:rPr>
+        <w:t>，</w:t>
+      </w:r>
+      <w:r>
+        <w:t>拍老师</w:t>
+      </w:r>
+      <w:r>
+        <w:rPr>
+          <w:rFonts w:hint="eastAsia"/>
+        </w:rPr>
+        <w:t>，</w:t>
+      </w:r>
+      <w:r>
+        <w:t>学生对老师关注的度</w:t>
+      </w:r>
+      <w:r>
+        <w:rPr>
+          <w:rFonts w:hint="eastAsia"/>
+        </w:rPr>
+        <w:t>。其实角度再下一点，我不知道是不是可以拍摄到学生自己在做什么。就是这</w:t>
+      </w:r>
+      <w:r>
+        <w:rPr>
+          <w:rFonts w:hint="eastAsia"/>
+        </w:rPr>
+        <w:t>2</w:t>
+      </w:r>
+      <w:r>
+        <w:rPr>
+          <w:rFonts w:hint="eastAsia"/>
+        </w:rPr>
+        <w:t>个方面吧。</w:t>
+      </w:r>
+    </w:p>
+    <w:p>
+      <w:r>
+        <w:t>Li:</w:t>
+      </w:r>
+      <w:r>
+        <w:t>哦，</w:t>
+      </w:r>
+      <w:r>
+        <w:rPr>
+          <w:rFonts w:hint="eastAsia"/>
+        </w:rPr>
+        <w:t xml:space="preserve"> </w:t>
+      </w:r>
+      <w:r>
+        <w:rPr>
+          <w:rFonts w:hint="eastAsia"/>
+        </w:rPr>
+        <w:t>其实就是用来拍摄学生看到。。。</w:t>
+      </w:r>
+    </w:p>
+    <w:p>
+      <w:r>
+        <w:t>Alpha</w:t>
+      </w:r>
+      <w:r>
+        <w:rPr>
+          <w:rFonts w:hint="eastAsia"/>
+        </w:rPr>
+        <w:t>：</w:t>
+      </w:r>
+      <w:r>
+        <w:t>所有的东西</w:t>
+      </w:r>
+      <w:r>
+        <w:rPr>
+          <w:rFonts w:hint="eastAsia"/>
+        </w:rPr>
+        <w:t>？</w:t>
+      </w:r>
+    </w:p>
+    <w:p>
+      <w:r>
+        <w:t>LI</w:t>
+      </w:r>
+      <w:r>
+        <w:rPr>
+          <w:rFonts w:hint="eastAsia"/>
+        </w:rPr>
+        <w:t>：</w:t>
+      </w:r>
+      <w:r>
+        <w:t>对对对</w:t>
+      </w:r>
+      <w:r>
+        <w:rPr>
+          <w:rFonts w:hint="eastAsia"/>
+        </w:rPr>
+        <w:t>。</w:t>
+      </w:r>
+    </w:p>
+    <w:p>
+      <w:r>
+        <w:t>Alpha</w:t>
+      </w:r>
+      <w:r>
+        <w:rPr>
+          <w:rFonts w:hint="eastAsia"/>
+        </w:rPr>
+        <w:t>：</w:t>
+      </w:r>
+      <w:r>
+        <w:t>看她上课做了什么</w:t>
+      </w:r>
+      <w:r>
+        <w:rPr>
+          <w:rFonts w:hint="eastAsia"/>
+        </w:rPr>
+        <w:t>。</w:t>
+      </w:r>
+    </w:p>
+    <w:p>
+      <w:r>
         <w:lastRenderedPageBreak/>
+        <w:t>Li</w:t>
+      </w:r>
+      <w:r>
+        <w:rPr>
+          <w:rFonts w:hint="eastAsia"/>
+        </w:rPr>
+        <w:t>：</w:t>
+      </w:r>
+      <w:r>
+        <w:t>对</w:t>
+      </w:r>
+      <w:r>
+        <w:rPr>
+          <w:rFonts w:hint="eastAsia"/>
+        </w:rPr>
+        <w:t>。然后如果你以后当老师，想要了解学生的什么东西，就是推广性不是很强是吧，你还不知道它的研究价值是么？</w:t>
+      </w:r>
+    </w:p>
+    <w:p>
+      <w:r>
         <w:t>Alpha</w:t>
       </w:r>
       <w:r>
@@ -38737,23 +40363,342 @@
         <w:t>：</w:t>
       </w:r>
       <w:r>
+        <w:t>就是能够实时的监控学生的上课效果</w:t>
+      </w:r>
+      <w:r>
+        <w:rPr>
+          <w:rFonts w:hint="eastAsia"/>
+        </w:rPr>
+        <w:t>，</w:t>
+      </w:r>
+      <w:r>
+        <w:t>或者专注度</w:t>
+      </w:r>
+      <w:r>
+        <w:rPr>
+          <w:rFonts w:hint="eastAsia"/>
+        </w:rPr>
+        <w:t>，</w:t>
+      </w:r>
+      <w:r>
+        <w:t>但是戴那个的话就会显得太累赘</w:t>
+      </w:r>
+      <w:r>
+        <w:rPr>
+          <w:rFonts w:hint="eastAsia"/>
+        </w:rPr>
+        <w:t>，</w:t>
+      </w:r>
+      <w:r>
+        <w:t>但是如果一个班戴</w:t>
+      </w:r>
+      <w:r>
+        <w:rPr>
+          <w:rFonts w:hint="eastAsia"/>
+        </w:rPr>
+        <w:t>，</w:t>
+      </w:r>
+      <w:r>
+        <w:t>那也应该没什么吧</w:t>
+      </w:r>
+      <w:r>
+        <w:rPr>
+          <w:rFonts w:hint="eastAsia"/>
+        </w:rPr>
+        <w:t>。</w:t>
+      </w:r>
+      <w:r>
+        <w:t>就是说有点累赘主要是</w:t>
+      </w:r>
+      <w:r>
+        <w:rPr>
+          <w:rFonts w:hint="eastAsia"/>
+        </w:rPr>
+        <w:t>。</w:t>
+      </w:r>
+    </w:p>
+    <w:p>
+      <w:r>
+        <w:t>Li</w:t>
+      </w:r>
+      <w:r>
+        <w:rPr>
+          <w:rFonts w:hint="eastAsia"/>
+        </w:rPr>
+        <w:t>：</w:t>
+      </w:r>
+      <w:r>
+        <w:t>然后对那节课</w:t>
+      </w:r>
+      <w:r>
+        <w:rPr>
+          <w:rFonts w:hint="eastAsia"/>
+        </w:rPr>
+        <w:t>，</w:t>
+      </w:r>
+      <w:r>
+        <w:t>你和阮老师的互动满意吗</w:t>
+      </w:r>
+      <w:r>
+        <w:rPr>
+          <w:rFonts w:hint="eastAsia"/>
+        </w:rPr>
+        <w:t>？</w:t>
+      </w:r>
+      <w:r>
+        <w:t>就是好像就一直老师在那里讲</w:t>
+      </w:r>
+      <w:r>
+        <w:rPr>
+          <w:rFonts w:hint="eastAsia"/>
+        </w:rPr>
+        <w:t>，</w:t>
+      </w:r>
+      <w:r>
+        <w:t>你在那里听</w:t>
+      </w:r>
+      <w:r>
+        <w:rPr>
+          <w:rFonts w:hint="eastAsia"/>
+        </w:rPr>
+        <w:t>。</w:t>
+      </w:r>
+    </w:p>
+    <w:p>
+      <w:r>
+        <w:t>Alpha</w:t>
+      </w:r>
+      <w:r>
+        <w:rPr>
+          <w:rFonts w:hint="eastAsia"/>
+        </w:rPr>
+        <w:t>：</w:t>
+      </w:r>
+      <w:r>
+        <w:t>你是觉得学生应该和老师互动多一点么</w:t>
+      </w:r>
+      <w:r>
+        <w:rPr>
+          <w:rFonts w:hint="eastAsia"/>
+        </w:rPr>
+        <w:t>？</w:t>
+      </w:r>
+    </w:p>
+    <w:p>
+      <w:r>
+        <w:t>Li</w:t>
+      </w:r>
+      <w:r>
+        <w:rPr>
+          <w:rFonts w:hint="eastAsia"/>
+        </w:rPr>
+        <w:t>：</w:t>
+      </w:r>
+      <w:r>
+        <w:t>也没有</w:t>
+      </w:r>
+      <w:r>
+        <w:rPr>
+          <w:rFonts w:hint="eastAsia"/>
+        </w:rPr>
+        <w:t>，</w:t>
+      </w:r>
+      <w:r>
+        <w:t>反正你对那节课上课效果满意吗</w:t>
+      </w:r>
+      <w:r>
+        <w:rPr>
+          <w:rFonts w:hint="eastAsia"/>
+        </w:rPr>
+        <w:t>？对阮老师的上课方式啊，或者什么。</w:t>
+      </w:r>
+    </w:p>
+    <w:p>
+      <w:r>
+        <w:t>Alpha</w:t>
+      </w:r>
+      <w:r>
+        <w:rPr>
+          <w:rFonts w:hint="eastAsia"/>
+        </w:rPr>
+        <w:t>：挺满意的，就是对阮老师的课，他的两门课都属于所有课中相当的比较的认真的，最认真的之一的那种。</w:t>
+      </w:r>
+      <w:r>
+        <w:rPr>
+          <w:rFonts w:hint="eastAsia"/>
+        </w:rPr>
+        <w:t xml:space="preserve"> </w:t>
+      </w:r>
+    </w:p>
+    <w:p>
+      <w:r>
+        <w:rPr>
+          <w:rFonts w:hint="eastAsia"/>
+        </w:rPr>
+        <w:t>Li</w:t>
+      </w:r>
+      <w:r>
+        <w:rPr>
+          <w:rFonts w:hint="eastAsia"/>
+        </w:rPr>
+        <w:t>：吼吼吼吼，我也是。</w:t>
+      </w:r>
+      <w:r>
+        <w:t>那他讲的也比较有意思</w:t>
+      </w:r>
+      <w:r>
+        <w:rPr>
+          <w:rFonts w:hint="eastAsia"/>
+        </w:rPr>
+        <w:t>。</w:t>
+      </w:r>
+    </w:p>
+    <w:p>
+      <w:r>
+        <w:t>LI</w:t>
+      </w:r>
+      <w:r>
+        <w:rPr>
+          <w:rFonts w:hint="eastAsia"/>
+        </w:rPr>
+        <w:t>：</w:t>
+      </w:r>
+      <w:r>
+        <w:t>那你对那堂课自己的上课效果满意吗</w:t>
+      </w:r>
+      <w:r>
+        <w:rPr>
+          <w:rFonts w:hint="eastAsia"/>
+        </w:rPr>
+        <w:t>？</w:t>
+      </w:r>
+    </w:p>
+    <w:p>
+      <w:r>
+        <w:t>Alpha</w:t>
+      </w:r>
+      <w:r>
+        <w:rPr>
+          <w:rFonts w:hint="eastAsia"/>
+        </w:rPr>
+        <w:t>：</w:t>
+      </w:r>
+      <w:r>
+        <w:t>对自己当时那堂课上课还是满意度</w:t>
+      </w:r>
+      <w:r>
+        <w:rPr>
+          <w:rFonts w:hint="eastAsia"/>
+        </w:rPr>
+        <w:t>吧。</w:t>
+      </w:r>
+    </w:p>
+    <w:p>
+      <w:r>
+        <w:rPr>
+          <w:rFonts w:hint="eastAsia"/>
+        </w:rPr>
+        <w:t>Li</w:t>
+      </w:r>
+      <w:r>
+        <w:rPr>
+          <w:rFonts w:hint="eastAsia"/>
+        </w:rPr>
+        <w:t>：那你还记得当时上了什么吗？</w:t>
+      </w:r>
+    </w:p>
+    <w:p>
+      <w:r>
+        <w:t>A</w:t>
+      </w:r>
+      <w:r>
+        <w:rPr>
+          <w:rFonts w:hint="eastAsia"/>
+        </w:rPr>
+        <w:t>lpha</w:t>
+      </w:r>
+      <w:r>
+        <w:rPr>
+          <w:rFonts w:hint="eastAsia"/>
+        </w:rPr>
+        <w:t>：我说的是课堂上，如果是课后没有复习，也会忘的也会。</w:t>
+      </w:r>
+      <w:r>
+        <w:t>差不多了</w:t>
+      </w:r>
+      <w:r>
+        <w:rPr>
+          <w:rFonts w:hint="eastAsia"/>
+        </w:rPr>
+        <w:t>。</w:t>
+      </w:r>
+    </w:p>
+    <w:p>
+      <w:r>
+        <w:t>Li</w:t>
+      </w:r>
+      <w:r>
+        <w:rPr>
+          <w:rFonts w:hint="eastAsia"/>
+        </w:rPr>
+        <w:t>：</w:t>
+      </w:r>
+      <w:r>
+        <w:t>就是老师在上课</w:t>
+      </w:r>
+      <w:r>
+        <w:rPr>
+          <w:rFonts w:hint="eastAsia"/>
+        </w:rPr>
+        <w:t>，</w:t>
+      </w:r>
+      <w:r>
+        <w:t>你在那里听</w:t>
+      </w:r>
+      <w:r>
+        <w:rPr>
+          <w:rFonts w:hint="eastAsia"/>
+        </w:rPr>
+        <w:t>，</w:t>
+      </w:r>
+      <w:r>
+        <w:t>老师是不是不知道你的学习效果是怎么样的啊</w:t>
+      </w:r>
+      <w:r>
+        <w:rPr>
+          <w:rFonts w:hint="eastAsia"/>
+        </w:rPr>
+        <w:t>？</w:t>
+      </w:r>
+    </w:p>
+    <w:p>
+      <w:r>
+        <w:t>Alpha</w:t>
+      </w:r>
+      <w:r>
+        <w:rPr>
+          <w:rFonts w:hint="eastAsia"/>
+        </w:rPr>
+        <w:t>：</w:t>
+      </w:r>
+      <w:r>
         <w:t>恩</w:t>
       </w:r>
       <w:r>
         <w:rPr>
           <w:rFonts w:hint="eastAsia"/>
         </w:rPr>
+        <w:t>，</w:t>
+      </w:r>
+      <w:r>
+        <w:t>其实可能有一点吧</w:t>
+      </w:r>
+      <w:r>
+        <w:rPr>
+          <w:rFonts w:hint="eastAsia"/>
+        </w:rPr>
         <w:t>。</w:t>
       </w:r>
-      <w:r>
-        <w:t>大概</w:t>
-      </w:r>
-      <w:r>
-        <w:rPr>
-          <w:rFonts w:hint="eastAsia"/>
-        </w:rPr>
-        <w:t>。。</w:t>
-      </w:r>
     </w:p>
     <w:p>
       <w:r>
@@ -38766,19 +40711,16 @@
         <w:t>：</w:t>
       </w:r>
       <w:r>
-        <w:t>大概</w:t>
-      </w:r>
-      <w:r>
-        <w:rPr>
-          <w:rFonts w:hint="eastAsia"/>
-        </w:rPr>
-        <w:t>一节（课）</w:t>
-      </w:r>
-      <w:r>
-        <w:t>……30</w:t>
-      </w:r>
-      <w:r>
-        <w:t>分钟</w:t>
+        <w:t>比如说他当时第一节课上的是随机抽样和目的抽样</w:t>
+      </w:r>
+      <w:r>
+        <w:rPr>
+          <w:rFonts w:hint="eastAsia"/>
+        </w:rPr>
+        <w:t>，</w:t>
+      </w:r>
+      <w:r>
+        <w:t>关于随机抽样和目的抽样你目前有没有觉得掌握了呢</w:t>
       </w:r>
       <w:r>
         <w:rPr>
@@ -38798,7 +40740,7 @@
         <w:t>：</w:t>
       </w:r>
       <w:r>
-        <w:t>可能差不多</w:t>
+        <w:t>就是当时课上觉得自己掌握了</w:t>
       </w:r>
       <w:r>
         <w:rPr>
@@ -38807,19 +40749,31 @@
         <w:t>，</w:t>
       </w:r>
       <w:r>
-        <w:rPr>
-          <w:rFonts w:hint="eastAsia"/>
-        </w:rPr>
-        <w:t>30</w:t>
-      </w:r>
-      <w:r>
-        <w:rPr>
-          <w:rFonts w:hint="eastAsia"/>
-        </w:rPr>
-        <w:t>分钟吧，然后就习惯了，后来我的头发，我的头动了，动作有点大了，因为一开始习惯了嘛，就忘记了它的存在，动作有点大，它就掉下来了，后来就一直为了弄住它就有点</w:t>
-      </w:r>
-      <w:r>
-        <w:t>……</w:t>
+        <w:t>但是现在的话有一个模糊的概念</w:t>
+      </w:r>
+      <w:r>
+        <w:rPr>
+          <w:rFonts w:hint="eastAsia"/>
+        </w:rPr>
+        <w:t>，</w:t>
+      </w:r>
+      <w:r>
+        <w:t>不知道具体怎么操作的这样子</w:t>
+      </w:r>
+      <w:r>
+        <w:rPr>
+          <w:rFonts w:hint="eastAsia"/>
+        </w:rPr>
+        <w:t>。</w:t>
+      </w:r>
+      <w:r>
+        <w:t>因为没有课后去复习</w:t>
+      </w:r>
+      <w:r>
+        <w:rPr>
+          <w:rFonts w:hint="eastAsia"/>
+        </w:rPr>
+        <w:t>。</w:t>
       </w:r>
     </w:p>
     <w:p>
@@ -38833,7 +40787,7 @@
         <w:t>：</w:t>
       </w:r>
       <w:r>
-        <w:t>诶</w:t>
+        <w:t>那你不是要做一个研究么</w:t>
       </w:r>
       <w:r>
         <w:rPr>
@@ -38842,7 +40796,27 @@
         <w:t>，</w:t>
       </w:r>
       <w:r>
-        <w:t>那比如说换成智能眼镜</w:t>
+        <w:t>你想要用什么抽样</w:t>
+      </w:r>
+      <w:r>
+        <w:rPr>
+          <w:rFonts w:hint="eastAsia"/>
+        </w:rPr>
+        <w:t>？</w:t>
+      </w:r>
+    </w:p>
+    <w:p>
+      <w:r>
+        <w:t>Alpha</w:t>
+      </w:r>
+      <w:r>
+        <w:rPr>
+          <w:rFonts w:hint="eastAsia"/>
+        </w:rPr>
+        <w:t>：</w:t>
+      </w:r>
+      <w:r>
+        <w:t>我当时决定的是随机分层抽样</w:t>
       </w:r>
       <w:r>
         <w:rPr>
@@ -38851,13 +40825,28 @@
         <w:t>，</w:t>
       </w:r>
       <w:r>
-        <w:t>就眼镜可以用来拍摄的</w:t>
-      </w:r>
-      <w:r>
-        <w:rPr>
-          <w:rFonts w:hint="eastAsia"/>
-        </w:rPr>
-        <w:t>。</w:t>
+        <w:t>结合我的那个研究内容嘛</w:t>
+      </w:r>
+    </w:p>
+    <w:p>
+      <w:r>
+        <w:lastRenderedPageBreak/>
+        <w:t>LI</w:t>
+      </w:r>
+      <w:r>
+        <w:rPr>
+          <w:rFonts w:hint="eastAsia"/>
+        </w:rPr>
+        <w:t>：</w:t>
+      </w:r>
+      <w:r>
+        <w:t>为什么你要随机分层抽样</w:t>
+      </w:r>
+      <w:r>
+        <w:rPr>
+          <w:rFonts w:hint="eastAsia"/>
+        </w:rPr>
+        <w:t>？</w:t>
       </w:r>
     </w:p>
     <w:p>
@@ -38871,12 +40860,42 @@
         <w:t>：</w:t>
       </w:r>
       <w:r>
-        <w:t>那就应该没有什么感觉了</w:t>
-      </w:r>
-    </w:p>
-    <w:p>
-      <w:r>
-        <w:t>Li</w:t>
+        <w:t>因为我那个研究主要的调查对象是老师嘛</w:t>
+      </w:r>
+      <w:r>
+        <w:rPr>
+          <w:rFonts w:hint="eastAsia"/>
+        </w:rPr>
+        <w:t>，</w:t>
+      </w:r>
+      <w:r>
+        <w:t>老师分为年轻的年老的</w:t>
+      </w:r>
+      <w:r>
+        <w:rPr>
+          <w:rFonts w:hint="eastAsia"/>
+        </w:rPr>
+        <w:t>，</w:t>
+      </w:r>
+      <w:r>
+        <w:t>接触电子设备比较多或比较少的</w:t>
+      </w:r>
+      <w:r>
+        <w:rPr>
+          <w:rFonts w:hint="eastAsia"/>
+        </w:rPr>
+        <w:t xml:space="preserve"> </w:t>
+      </w:r>
+      <w:r>
+        <w:rPr>
+          <w:rFonts w:hint="eastAsia"/>
+        </w:rPr>
+        <w:t>，所以问题是分成两类的。</w:t>
+      </w:r>
+    </w:p>
+    <w:p>
+      <w:r>
+        <w:t>LI</w:t>
       </w:r>
       <w:r>
         <w:rPr>
@@ -38885,41 +40904,7 @@
         <w:t>：</w:t>
       </w:r>
       <w:r>
-        <w:t>就是更加舒适</w:t>
-      </w:r>
-      <w:r>
-        <w:rPr>
-          <w:rFonts w:hint="eastAsia"/>
-        </w:rPr>
-        <w:t>。。。</w:t>
-      </w:r>
-    </w:p>
-    <w:p>
-      <w:r>
-        <w:t>Alpha</w:t>
-      </w:r>
-      <w:r>
-        <w:rPr>
-          <w:rFonts w:hint="eastAsia"/>
-        </w:rPr>
-        <w:t>：</w:t>
-      </w:r>
-      <w:r>
-        <w:t>对</w:t>
-      </w:r>
-    </w:p>
-    <w:p>
-      <w:r>
-        <w:t>Li</w:t>
-      </w:r>
-      <w:r>
-        <w:rPr>
-          <w:rFonts w:hint="eastAsia"/>
-        </w:rPr>
-        <w:t>：</w:t>
-      </w:r>
-      <w:r>
-        <w:t>你觉得这个对研究有什么用么</w:t>
+        <w:t>现在还这么想么</w:t>
       </w:r>
       <w:r>
         <w:rPr>
@@ -38927,748 +40912,9 @@
         </w:rPr>
         <w:t>？</w:t>
       </w:r>
-      <w:r>
-        <w:t>为什么要这样</w:t>
-      </w:r>
-      <w:r>
-        <w:rPr>
-          <w:rFonts w:hint="eastAsia"/>
-        </w:rPr>
-        <w:t>？</w:t>
-      </w:r>
-    </w:p>
-    <w:p>
-      <w:r>
-        <w:t>Alpha</w:t>
-      </w:r>
-      <w:r>
-        <w:rPr>
-          <w:rFonts w:hint="eastAsia"/>
-        </w:rPr>
-        <w:t>：</w:t>
-      </w:r>
-      <w:r>
-        <w:t>看这个摄像头对着谁吧</w:t>
-      </w:r>
-      <w:r>
-        <w:rPr>
-          <w:rFonts w:hint="eastAsia"/>
-        </w:rPr>
-        <w:t>。</w:t>
-      </w:r>
-      <w:r>
-        <w:t>对着老师的话</w:t>
-      </w:r>
-      <w:r>
-        <w:rPr>
-          <w:rFonts w:hint="eastAsia"/>
-        </w:rPr>
-        <w:t>，</w:t>
-      </w:r>
-      <w:r>
-        <w:t>其实是</w:t>
-      </w:r>
-      <w:r>
-        <w:rPr>
-          <w:rFonts w:hint="eastAsia"/>
-        </w:rPr>
-        <w:t>，</w:t>
-      </w:r>
-      <w:r>
-        <w:t>拍老师</w:t>
-      </w:r>
-      <w:r>
-        <w:rPr>
-          <w:rFonts w:hint="eastAsia"/>
-        </w:rPr>
-        <w:t>，</w:t>
-      </w:r>
-      <w:r>
-        <w:t>学生对老师关注的度</w:t>
-      </w:r>
-      <w:r>
-        <w:rPr>
-          <w:rFonts w:hint="eastAsia"/>
-        </w:rPr>
-        <w:t>。其实角度再下一点，我不知道是不是可以拍摄到学生自己在做什么。就是这</w:t>
-      </w:r>
-      <w:r>
-        <w:rPr>
-          <w:rFonts w:hint="eastAsia"/>
-        </w:rPr>
-        <w:t>2</w:t>
-      </w:r>
-      <w:r>
-        <w:rPr>
-          <w:rFonts w:hint="eastAsia"/>
-        </w:rPr>
-        <w:t>个方面吧。</w:t>
-      </w:r>
-    </w:p>
-    <w:p>
-      <w:r>
-        <w:t>Li:</w:t>
-      </w:r>
-      <w:r>
-        <w:t>哦，</w:t>
-      </w:r>
-      <w:r>
-        <w:rPr>
-          <w:rFonts w:hint="eastAsia"/>
-        </w:rPr>
-        <w:t xml:space="preserve"> </w:t>
-      </w:r>
-      <w:r>
-        <w:rPr>
-          <w:rFonts w:hint="eastAsia"/>
-        </w:rPr>
-        <w:t>其实就是用来拍摄学生看到。。。</w:t>
-      </w:r>
-    </w:p>
-    <w:p>
-      <w:r>
-        <w:t>Alpha</w:t>
-      </w:r>
-      <w:r>
-        <w:rPr>
-          <w:rFonts w:hint="eastAsia"/>
-        </w:rPr>
-        <w:t>：</w:t>
-      </w:r>
-      <w:r>
-        <w:t>所有的东西</w:t>
-      </w:r>
-      <w:r>
-        <w:rPr>
-          <w:rFonts w:hint="eastAsia"/>
-        </w:rPr>
-        <w:t>？</w:t>
-      </w:r>
-    </w:p>
-    <w:p>
-      <w:r>
-        <w:t>LI</w:t>
-      </w:r>
-      <w:r>
-        <w:rPr>
-          <w:rFonts w:hint="eastAsia"/>
-        </w:rPr>
-        <w:t>：</w:t>
-      </w:r>
-      <w:r>
-        <w:t>对对对</w:t>
-      </w:r>
-      <w:r>
-        <w:rPr>
-          <w:rFonts w:hint="eastAsia"/>
-        </w:rPr>
-        <w:t>。</w:t>
-      </w:r>
-    </w:p>
-    <w:p>
-      <w:r>
-        <w:t>Alpha</w:t>
-      </w:r>
-      <w:r>
-        <w:rPr>
-          <w:rFonts w:hint="eastAsia"/>
-        </w:rPr>
-        <w:t>：</w:t>
-      </w:r>
-      <w:r>
-        <w:t>看她上课做了什么</w:t>
-      </w:r>
-      <w:r>
-        <w:rPr>
-          <w:rFonts w:hint="eastAsia"/>
-        </w:rPr>
-        <w:t>。</w:t>
-      </w:r>
-    </w:p>
-    <w:p>
-      <w:r>
-        <w:t>Li</w:t>
-      </w:r>
-      <w:r>
-        <w:rPr>
-          <w:rFonts w:hint="eastAsia"/>
-        </w:rPr>
-        <w:t>：</w:t>
-      </w:r>
-      <w:r>
-        <w:t>对</w:t>
-      </w:r>
-      <w:r>
-        <w:rPr>
-          <w:rFonts w:hint="eastAsia"/>
-        </w:rPr>
-        <w:t>。然后如果你以后当老师，想要了解学生的什么东西，就是推广性不是很强是吧，你还不知道它的研究价值是么？</w:t>
-      </w:r>
-    </w:p>
-    <w:p>
-      <w:r>
-        <w:t>Alpha</w:t>
-      </w:r>
-      <w:r>
-        <w:rPr>
-          <w:rFonts w:hint="eastAsia"/>
-        </w:rPr>
-        <w:t>：</w:t>
-      </w:r>
-      <w:r>
-        <w:t>就是能够实时的监控学生的上课效果</w:t>
-      </w:r>
-      <w:r>
-        <w:rPr>
-          <w:rFonts w:hint="eastAsia"/>
-        </w:rPr>
-        <w:t>，</w:t>
-      </w:r>
-      <w:r>
-        <w:t>或者专注度</w:t>
-      </w:r>
-      <w:r>
-        <w:rPr>
-          <w:rFonts w:hint="eastAsia"/>
-        </w:rPr>
-        <w:t>，</w:t>
-      </w:r>
-      <w:r>
-        <w:t>但是戴那个的话就会显得太累赘</w:t>
-      </w:r>
-      <w:r>
-        <w:rPr>
-          <w:rFonts w:hint="eastAsia"/>
-        </w:rPr>
-        <w:t>，</w:t>
-      </w:r>
-      <w:r>
-        <w:t>但是如果一个班戴</w:t>
-      </w:r>
-      <w:r>
-        <w:rPr>
-          <w:rFonts w:hint="eastAsia"/>
-        </w:rPr>
-        <w:t>，</w:t>
-      </w:r>
-      <w:r>
-        <w:t>那也应该没什么吧</w:t>
-      </w:r>
-      <w:r>
-        <w:rPr>
-          <w:rFonts w:hint="eastAsia"/>
-        </w:rPr>
-        <w:t>。</w:t>
-      </w:r>
-      <w:r>
-        <w:t>就是说有点累赘主要是</w:t>
-      </w:r>
-      <w:r>
-        <w:rPr>
-          <w:rFonts w:hint="eastAsia"/>
-        </w:rPr>
-        <w:t>。</w:t>
-      </w:r>
-    </w:p>
-    <w:p>
-      <w:r>
-        <w:t>Li</w:t>
-      </w:r>
-      <w:r>
-        <w:rPr>
-          <w:rFonts w:hint="eastAsia"/>
-        </w:rPr>
-        <w:t>：</w:t>
-      </w:r>
-      <w:r>
-        <w:t>然后对那节课</w:t>
-      </w:r>
-      <w:r>
-        <w:rPr>
-          <w:rFonts w:hint="eastAsia"/>
-        </w:rPr>
-        <w:t>，</w:t>
-      </w:r>
-      <w:r>
-        <w:t>你和阮老师的互动满意吗</w:t>
-      </w:r>
-      <w:r>
-        <w:rPr>
-          <w:rFonts w:hint="eastAsia"/>
-        </w:rPr>
-        <w:t>？</w:t>
-      </w:r>
-      <w:r>
-        <w:t>就是好像就一直老师在那里讲</w:t>
-      </w:r>
-      <w:r>
-        <w:rPr>
-          <w:rFonts w:hint="eastAsia"/>
-        </w:rPr>
-        <w:t>，</w:t>
-      </w:r>
-      <w:r>
-        <w:t>你在那里听</w:t>
-      </w:r>
-      <w:r>
-        <w:rPr>
-          <w:rFonts w:hint="eastAsia"/>
-        </w:rPr>
-        <w:t>。</w:t>
-      </w:r>
-    </w:p>
-    <w:p>
-      <w:r>
-        <w:lastRenderedPageBreak/>
-        <w:t>Alpha</w:t>
-      </w:r>
-      <w:r>
-        <w:rPr>
-          <w:rFonts w:hint="eastAsia"/>
-        </w:rPr>
-        <w:t>：</w:t>
-      </w:r>
-      <w:r>
-        <w:t>你是觉得学生应该和老师互动多一点么</w:t>
-      </w:r>
-      <w:r>
-        <w:rPr>
-          <w:rFonts w:hint="eastAsia"/>
-        </w:rPr>
-        <w:t>？</w:t>
-      </w:r>
-    </w:p>
-    <w:p>
-      <w:r>
-        <w:t>Li</w:t>
-      </w:r>
-      <w:r>
-        <w:rPr>
-          <w:rFonts w:hint="eastAsia"/>
-        </w:rPr>
-        <w:t>：</w:t>
-      </w:r>
-      <w:r>
-        <w:t>也没有</w:t>
-      </w:r>
-      <w:r>
-        <w:rPr>
-          <w:rFonts w:hint="eastAsia"/>
-        </w:rPr>
-        <w:t>，</w:t>
-      </w:r>
-      <w:r>
-        <w:t>反正你对那节课上课效果满意吗</w:t>
-      </w:r>
-      <w:r>
-        <w:rPr>
-          <w:rFonts w:hint="eastAsia"/>
-        </w:rPr>
-        <w:t>？对阮老师的上课方式啊，或者什么。</w:t>
-      </w:r>
-    </w:p>
-    <w:p>
-      <w:r>
-        <w:t>Alpha</w:t>
-      </w:r>
-      <w:r>
-        <w:rPr>
-          <w:rFonts w:hint="eastAsia"/>
-        </w:rPr>
-        <w:t>：挺满意的，就是对阮老师的课，他的两门课都属于所有课中相当的比较的认真的，最认真的之一的那种。</w:t>
-      </w:r>
-      <w:r>
-        <w:rPr>
-          <w:rFonts w:hint="eastAsia"/>
-        </w:rPr>
-        <w:t xml:space="preserve"> </w:t>
-      </w:r>
-    </w:p>
-    <w:p>
-      <w:r>
-        <w:rPr>
-          <w:rFonts w:hint="eastAsia"/>
-        </w:rPr>
-        <w:t>Li</w:t>
-      </w:r>
-      <w:r>
-        <w:rPr>
-          <w:rFonts w:hint="eastAsia"/>
-        </w:rPr>
-        <w:t>：吼吼吼吼，我也是。</w:t>
-      </w:r>
-      <w:r>
-        <w:t>那他讲的也比较有意思</w:t>
-      </w:r>
-      <w:r>
-        <w:rPr>
-          <w:rFonts w:hint="eastAsia"/>
-        </w:rPr>
-        <w:t>。</w:t>
-      </w:r>
-    </w:p>
-    <w:p>
-      <w:r>
-        <w:t>LI</w:t>
-      </w:r>
-      <w:r>
-        <w:rPr>
-          <w:rFonts w:hint="eastAsia"/>
-        </w:rPr>
-        <w:t>：</w:t>
-      </w:r>
-      <w:r>
-        <w:t>那你对那堂课自己的上课效果满意吗</w:t>
-      </w:r>
-      <w:r>
-        <w:rPr>
-          <w:rFonts w:hint="eastAsia"/>
-        </w:rPr>
-        <w:t>？</w:t>
-      </w:r>
-    </w:p>
-    <w:p>
-      <w:r>
-        <w:t>Alpha</w:t>
-      </w:r>
-      <w:r>
-        <w:rPr>
-          <w:rFonts w:hint="eastAsia"/>
-        </w:rPr>
-        <w:t>：</w:t>
-      </w:r>
-      <w:r>
-        <w:t>对自己当时那堂课上课还是满意度</w:t>
-      </w:r>
-      <w:r>
-        <w:rPr>
-          <w:rFonts w:hint="eastAsia"/>
-        </w:rPr>
-        <w:t>吧。</w:t>
-      </w:r>
-    </w:p>
-    <w:p>
-      <w:r>
-        <w:rPr>
-          <w:rFonts w:hint="eastAsia"/>
-        </w:rPr>
-        <w:t>Li</w:t>
-      </w:r>
-      <w:r>
-        <w:rPr>
-          <w:rFonts w:hint="eastAsia"/>
-        </w:rPr>
-        <w:t>：那你还记得当时上了什么吗？</w:t>
-      </w:r>
-    </w:p>
-    <w:p>
-      <w:r>
-        <w:t>A</w:t>
-      </w:r>
-      <w:r>
-        <w:rPr>
-          <w:rFonts w:hint="eastAsia"/>
-        </w:rPr>
-        <w:t>lpha</w:t>
-      </w:r>
-      <w:r>
-        <w:rPr>
-          <w:rFonts w:hint="eastAsia"/>
-        </w:rPr>
-        <w:t>：我说的是课堂上，如果是课后没有复习，也会忘的也会。</w:t>
-      </w:r>
-      <w:r>
-        <w:t>差不多了</w:t>
-      </w:r>
-      <w:r>
-        <w:rPr>
-          <w:rFonts w:hint="eastAsia"/>
-        </w:rPr>
-        <w:t>。</w:t>
-      </w:r>
-    </w:p>
-    <w:p>
-      <w:r>
-        <w:t>Li</w:t>
-      </w:r>
-      <w:r>
-        <w:rPr>
-          <w:rFonts w:hint="eastAsia"/>
-        </w:rPr>
-        <w:t>：</w:t>
-      </w:r>
-      <w:r>
-        <w:t>就是老师在上课</w:t>
-      </w:r>
-      <w:r>
-        <w:rPr>
-          <w:rFonts w:hint="eastAsia"/>
-        </w:rPr>
-        <w:t>，</w:t>
-      </w:r>
-      <w:r>
-        <w:t>你在那里听</w:t>
-      </w:r>
-      <w:r>
-        <w:rPr>
-          <w:rFonts w:hint="eastAsia"/>
-        </w:rPr>
-        <w:t>，</w:t>
-      </w:r>
-      <w:r>
-        <w:t>老师是不是不知道你的学习效果是怎么样的啊</w:t>
-      </w:r>
-      <w:r>
-        <w:rPr>
-          <w:rFonts w:hint="eastAsia"/>
-        </w:rPr>
-        <w:t>？</w:t>
-      </w:r>
-    </w:p>
-    <w:p>
-      <w:r>
-        <w:t>Alpha</w:t>
-      </w:r>
-      <w:r>
-        <w:rPr>
-          <w:rFonts w:hint="eastAsia"/>
-        </w:rPr>
-        <w:t>：</w:t>
-      </w:r>
-      <w:r>
-        <w:t>恩</w:t>
-      </w:r>
-      <w:r>
-        <w:rPr>
-          <w:rFonts w:hint="eastAsia"/>
-        </w:rPr>
-        <w:t>，</w:t>
-      </w:r>
-      <w:r>
-        <w:t>其实可能有一点吧</w:t>
-      </w:r>
-      <w:r>
-        <w:rPr>
-          <w:rFonts w:hint="eastAsia"/>
-        </w:rPr>
-        <w:t>。</w:t>
-      </w:r>
-    </w:p>
-    <w:p>
-      <w:r>
-        <w:t>Li</w:t>
-      </w:r>
-      <w:r>
-        <w:rPr>
-          <w:rFonts w:hint="eastAsia"/>
-        </w:rPr>
-        <w:t>：</w:t>
-      </w:r>
-      <w:r>
-        <w:t>比如说他当时第一节课上的是随机抽样和目的抽样</w:t>
-      </w:r>
-      <w:r>
-        <w:rPr>
-          <w:rFonts w:hint="eastAsia"/>
-        </w:rPr>
-        <w:t>，</w:t>
-      </w:r>
-      <w:r>
-        <w:t>关于随机抽样和目的抽样你目前有没有觉得掌握了呢</w:t>
-      </w:r>
-      <w:r>
-        <w:rPr>
-          <w:rFonts w:hint="eastAsia"/>
-        </w:rPr>
-        <w:t>？</w:t>
-      </w:r>
-    </w:p>
-    <w:p>
-      <w:r>
-        <w:t>Alpha</w:t>
-      </w:r>
-      <w:r>
-        <w:rPr>
-          <w:rFonts w:hint="eastAsia"/>
-        </w:rPr>
-        <w:t>：</w:t>
-      </w:r>
-      <w:r>
-        <w:t>就是当时课上觉得自己掌握了</w:t>
-      </w:r>
-      <w:r>
-        <w:rPr>
-          <w:rFonts w:hint="eastAsia"/>
-        </w:rPr>
-        <w:t>，</w:t>
-      </w:r>
-      <w:r>
-        <w:t>但是现在的话有一个模糊的概念</w:t>
-      </w:r>
-      <w:r>
-        <w:rPr>
-          <w:rFonts w:hint="eastAsia"/>
-        </w:rPr>
-        <w:t>，</w:t>
-      </w:r>
-      <w:r>
-        <w:t>不知道具体怎么操作的这样子</w:t>
-      </w:r>
-      <w:r>
-        <w:rPr>
-          <w:rFonts w:hint="eastAsia"/>
-        </w:rPr>
-        <w:t>。</w:t>
-      </w:r>
-      <w:r>
-        <w:t>因为没有课后去复习</w:t>
-      </w:r>
-      <w:r>
-        <w:rPr>
-          <w:rFonts w:hint="eastAsia"/>
-        </w:rPr>
-        <w:t>。</w:t>
-      </w:r>
-    </w:p>
-    <w:p>
-      <w:r>
-        <w:t>Li</w:t>
-      </w:r>
-      <w:r>
-        <w:rPr>
-          <w:rFonts w:hint="eastAsia"/>
-        </w:rPr>
-        <w:t>：</w:t>
-      </w:r>
-      <w:r>
-        <w:t>那你不是要做一个研究么</w:t>
-      </w:r>
-      <w:r>
-        <w:rPr>
-          <w:rFonts w:hint="eastAsia"/>
-        </w:rPr>
-        <w:t>，</w:t>
-      </w:r>
-      <w:r>
-        <w:t>你想要用什么抽样</w:t>
-      </w:r>
-      <w:r>
-        <w:rPr>
-          <w:rFonts w:hint="eastAsia"/>
-        </w:rPr>
-        <w:t>？</w:t>
-      </w:r>
-    </w:p>
-    <w:p>
-      <w:r>
-        <w:t>Alpha</w:t>
-      </w:r>
-      <w:r>
-        <w:rPr>
-          <w:rFonts w:hint="eastAsia"/>
-        </w:rPr>
-        <w:t>：</w:t>
-      </w:r>
-      <w:r>
-        <w:t>我当时决定的是随机分层抽样</w:t>
-      </w:r>
-      <w:r>
-        <w:rPr>
-          <w:rFonts w:hint="eastAsia"/>
-        </w:rPr>
-        <w:t>，</w:t>
-      </w:r>
-      <w:r>
-        <w:t>结合我的那个研究内容嘛</w:t>
-      </w:r>
-    </w:p>
-    <w:p>
-      <w:r>
-        <w:t>LI</w:t>
-      </w:r>
-      <w:r>
-        <w:rPr>
-          <w:rFonts w:hint="eastAsia"/>
-        </w:rPr>
-        <w:t>：</w:t>
-      </w:r>
-      <w:r>
-        <w:t>为什么你要随机分层抽样</w:t>
-      </w:r>
-      <w:r>
-        <w:rPr>
-          <w:rFonts w:hint="eastAsia"/>
-        </w:rPr>
-        <w:t>？</w:t>
-      </w:r>
-    </w:p>
-    <w:p>
-      <w:r>
-        <w:t>Alpha</w:t>
-      </w:r>
-      <w:r>
-        <w:rPr>
-          <w:rFonts w:hint="eastAsia"/>
-        </w:rPr>
-        <w:t>：</w:t>
-      </w:r>
-      <w:r>
-        <w:t>因为我那个研究主要的调查对象是老师嘛</w:t>
-      </w:r>
-      <w:r>
-        <w:rPr>
-          <w:rFonts w:hint="eastAsia"/>
-        </w:rPr>
-        <w:t>，</w:t>
-      </w:r>
-      <w:r>
-        <w:t>老师分为年轻的年老的</w:t>
-      </w:r>
-      <w:r>
-        <w:rPr>
-          <w:rFonts w:hint="eastAsia"/>
-        </w:rPr>
-        <w:t>，</w:t>
-      </w:r>
-      <w:r>
-        <w:t>接触电子设备比较多或比较少的</w:t>
-      </w:r>
-      <w:r>
-        <w:rPr>
-          <w:rFonts w:hint="eastAsia"/>
-        </w:rPr>
-        <w:t xml:space="preserve"> </w:t>
-      </w:r>
-      <w:r>
-        <w:rPr>
-          <w:rFonts w:hint="eastAsia"/>
-        </w:rPr>
-        <w:t>，所以问题是分成两类的。</w:t>
-      </w:r>
-    </w:p>
-    <w:p>
-      <w:r>
-        <w:t>LI</w:t>
-      </w:r>
-      <w:r>
-        <w:rPr>
-          <w:rFonts w:hint="eastAsia"/>
-        </w:rPr>
-        <w:t>：</w:t>
-      </w:r>
-      <w:r>
-        <w:t>现在还这么想么</w:t>
-      </w:r>
-      <w:r>
-        <w:rPr>
-          <w:rFonts w:hint="eastAsia"/>
-        </w:rPr>
-        <w:t>？</w:t>
-      </w:r>
-    </w:p>
-    <w:p>
-      <w:r>
-        <w:lastRenderedPageBreak/>
+    </w:p>
+    <w:p>
+      <w:r>
         <w:t>Alpha</w:t>
       </w:r>
       <w:r>
@@ -40044,6 +41290,7 @@
         <w:ind w:firstLine="420"/>
       </w:pPr>
       <w:r>
+        <w:lastRenderedPageBreak/>
         <w:t>新手教师访谈概述</w:t>
       </w:r>
       <w:r>
@@ -40052,8 +41299,6 @@
         </w:rPr>
         <w:t>：</w:t>
       </w:r>
-      <w:bookmarkStart w:id="9" w:name="_GoBack"/>
-      <w:bookmarkEnd w:id="9"/>
     </w:p>
     <w:p>
       <w:pPr>
@@ -40096,9 +41341,6 @@
     <w:p>
       <w:pPr>
         <w:ind w:firstLine="420"/>
-        <w:rPr>
-          <w:rFonts w:hint="eastAsia"/>
-        </w:rPr>
       </w:pPr>
       <w:r>
         <w:t>研究有价值的话就会考虑引入可穿戴设备</w:t>
@@ -40115,7 +41357,6 @@
         <w:ind w:firstLine="420"/>
       </w:pPr>
       <w:r>
-        <w:lastRenderedPageBreak/>
         <w:t>以前没有想过站在学生的视角看问题</w:t>
       </w:r>
       <w:r>
@@ -40153,9 +41394,6 @@
     <w:p>
       <w:pPr>
         <w:ind w:firstLine="420"/>
-        <w:rPr>
-          <w:rFonts w:hint="eastAsia"/>
-        </w:rPr>
       </w:pPr>
       <w:r>
         <w:t>学生访谈概述</w:t>
@@ -40170,9 +41408,6 @@
     <w:p>
       <w:pPr>
         <w:ind w:firstLine="420"/>
-        <w:rPr>
-          <w:rFonts w:hint="eastAsia"/>
-        </w:rPr>
       </w:pPr>
       <w:r>
         <w:rPr>
@@ -40184,9 +41419,6 @@
     <w:p>
       <w:pPr>
         <w:ind w:firstLine="420"/>
-        <w:rPr>
-          <w:rFonts w:hint="eastAsia"/>
-        </w:rPr>
       </w:pPr>
       <w:r>
         <w:t>学生对老师上课的方式挺满意的</w:t>
@@ -40234,13 +41466,7 @@
         <w:t>。</w:t>
       </w:r>
     </w:p>
-    <w:p>
-      <w:pPr>
-        <w:rPr>
-          <w:rFonts w:hint="eastAsia"/>
-        </w:rPr>
-      </w:pPr>
-    </w:p>
+    <w:p/>
     <w:p>
       <w:pPr>
         <w:pStyle w:val="3"/>
@@ -40307,7 +41533,7 @@
 
 <file path=word/comments.xml><?xml version="1.0" encoding="utf-8"?>
 <w:comments xmlns:wpc="http://schemas.microsoft.com/office/word/2010/wordprocessingCanvas" xmlns:mc="http://schemas.openxmlformats.org/markup-compatibility/2006" xmlns:o="urn:schemas-microsoft-com:office:office" xmlns:r="http://schemas.openxmlformats.org/officeDocument/2006/relationships" xmlns:m="http://schemas.openxmlformats.org/officeDocument/2006/math" xmlns:v="urn:schemas-microsoft-com:vml" xmlns:wp14="http://schemas.microsoft.com/office/word/2010/wordprocessingDrawing" xmlns:wp="http://schemas.openxmlformats.org/drawingml/2006/wordprocessingDrawing" xmlns:w10="urn:schemas-microsoft-com:office:word" xmlns:w="http://schemas.openxmlformats.org/wordprocessingml/2006/main" xmlns:w14="http://schemas.microsoft.com/office/word/2010/wordml" xmlns:w15="http://schemas.microsoft.com/office/word/2012/wordml" xmlns:wpg="http://schemas.microsoft.com/office/word/2010/wordprocessingGroup" xmlns:wpi="http://schemas.microsoft.com/office/word/2010/wordprocessingInk" xmlns:wne="http://schemas.microsoft.com/office/word/2006/wordml" xmlns:wps="http://schemas.microsoft.com/office/word/2010/wordprocessingShape" mc:Ignorable="w14 w15 wp14">
-  <w:comment w:id="7" w:author="李锋" w:date="2016-04-19T21:38:00Z" w:initials="李锋">
+  <w:comment w:id="8" w:author="李锋" w:date="2016-04-19T21:38:00Z" w:initials="李锋">
     <w:p>
       <w:pPr>
         <w:pStyle w:val="ad"/>
@@ -40341,7 +41567,7 @@
       </w:r>
     </w:p>
   </w:comment>
-  <w:comment w:id="8" w:author="李锋" w:date="2016-04-19T21:38:00Z" w:initials="李锋">
+  <w:comment w:id="9" w:author="李锋" w:date="2016-04-19T21:38:00Z" w:initials="李锋">
     <w:p>
       <w:pPr>
         <w:pStyle w:val="ad"/>
@@ -43192,6 +44418,89 @@
       <w:szCs w:val="18"/>
     </w:rPr>
   </w:style>
+  <w:style w:type="table" w:customStyle="1" w:styleId="21">
+    <w:name w:val="无格式表格 21"/>
+    <w:basedOn w:val="a1"/>
+    <w:uiPriority w:val="42"/>
+    <w:rsid w:val="001612E8"/>
+    <w:rPr>
+      <w:rFonts w:ascii="Times New Roman" w:eastAsia="宋体" w:hAnsi="Times New Roman" w:cs="Times New Roman"/>
+      <w:kern w:val="0"/>
+      <w:sz w:val="20"/>
+      <w:szCs w:val="20"/>
+    </w:rPr>
+    <w:tblPr>
+      <w:tblStyleRowBandSize w:val="1"/>
+      <w:tblStyleColBandSize w:val="1"/>
+      <w:tblBorders>
+        <w:top w:val="single" w:sz="4" w:space="0" w:color="7F7F7F" w:themeColor="text1" w:themeTint="80"/>
+        <w:bottom w:val="single" w:sz="4" w:space="0" w:color="7F7F7F" w:themeColor="text1" w:themeTint="80"/>
+      </w:tblBorders>
+    </w:tblPr>
+    <w:tblStylePr w:type="firstRow">
+      <w:rPr>
+        <w:b/>
+        <w:bCs/>
+      </w:rPr>
+      <w:tblPr/>
+      <w:tcPr>
+        <w:tcBorders>
+          <w:bottom w:val="single" w:sz="4" w:space="0" w:color="7F7F7F" w:themeColor="text1" w:themeTint="80"/>
+        </w:tcBorders>
+      </w:tcPr>
+    </w:tblStylePr>
+    <w:tblStylePr w:type="lastRow">
+      <w:rPr>
+        <w:b/>
+        <w:bCs/>
+      </w:rPr>
+      <w:tblPr/>
+      <w:tcPr>
+        <w:tcBorders>
+          <w:top w:val="single" w:sz="4" w:space="0" w:color="7F7F7F" w:themeColor="text1" w:themeTint="80"/>
+        </w:tcBorders>
+      </w:tcPr>
+    </w:tblStylePr>
+    <w:tblStylePr w:type="firstCol">
+      <w:rPr>
+        <w:b/>
+        <w:bCs/>
+      </w:rPr>
+    </w:tblStylePr>
+    <w:tblStylePr w:type="lastCol">
+      <w:rPr>
+        <w:b/>
+        <w:bCs/>
+      </w:rPr>
+    </w:tblStylePr>
+    <w:tblStylePr w:type="band1Vert">
+      <w:tblPr/>
+      <w:tcPr>
+        <w:tcBorders>
+          <w:left w:val="single" w:sz="4" w:space="0" w:color="7F7F7F" w:themeColor="text1" w:themeTint="80"/>
+          <w:right w:val="single" w:sz="4" w:space="0" w:color="7F7F7F" w:themeColor="text1" w:themeTint="80"/>
+        </w:tcBorders>
+      </w:tcPr>
+    </w:tblStylePr>
+    <w:tblStylePr w:type="band2Vert">
+      <w:tblPr/>
+      <w:tcPr>
+        <w:tcBorders>
+          <w:left w:val="single" w:sz="4" w:space="0" w:color="7F7F7F" w:themeColor="text1" w:themeTint="80"/>
+          <w:right w:val="single" w:sz="4" w:space="0" w:color="7F7F7F" w:themeColor="text1" w:themeTint="80"/>
+        </w:tcBorders>
+      </w:tcPr>
+    </w:tblStylePr>
+    <w:tblStylePr w:type="band1Horz">
+      <w:tblPr/>
+      <w:tcPr>
+        <w:tcBorders>
+          <w:top w:val="single" w:sz="4" w:space="0" w:color="7F7F7F" w:themeColor="text1" w:themeTint="80"/>
+          <w:bottom w:val="single" w:sz="4" w:space="0" w:color="7F7F7F" w:themeColor="text1" w:themeTint="80"/>
+        </w:tcBorders>
+      </w:tcPr>
+    </w:tblStylePr>
+  </w:style>
 </w:styles>
 </file>
 
@@ -45099,41 +46408,41 @@
   </dgm:ptLst>
   <dgm:cxnLst>
     <dgm:cxn modelId="{5DCAC9FC-6D09-4593-99E6-98B86E4B0563}" srcId="{25723FD2-542C-4E6D-8F8F-F484673CD79C}" destId="{AD480D9C-BBA9-4ADD-893B-F78DC4CD7108}" srcOrd="0" destOrd="0" parTransId="{42A8DAFB-6A7A-44AC-A2F4-A4F55324DF60}" sibTransId="{6D41075F-B200-428F-8731-9982C01932B7}"/>
-    <dgm:cxn modelId="{D7088414-C97F-4A76-A861-83BCBB7B3662}" type="presOf" srcId="{0FA23AC2-A4B5-4B31-B13C-C5CFF05C271D}" destId="{D0EA7727-AC52-495C-9647-DE1EAC495D74}" srcOrd="0" destOrd="0" presId="urn:microsoft.com/office/officeart/2005/8/layout/hierarchy4"/>
-    <dgm:cxn modelId="{4191335C-5E68-4614-A32C-8B6E1503558B}" type="presOf" srcId="{25723FD2-542C-4E6D-8F8F-F484673CD79C}" destId="{3746C1FA-3BDC-46B5-B2E5-DF76FE167DF9}" srcOrd="0" destOrd="0" presId="urn:microsoft.com/office/officeart/2005/8/layout/hierarchy4"/>
+    <dgm:cxn modelId="{4146AFA2-F031-4355-992E-FBE4CAD0A218}" type="presOf" srcId="{AD480D9C-BBA9-4ADD-893B-F78DC4CD7108}" destId="{DCC6D8A2-36A7-439E-A30E-D5493B419FAA}" srcOrd="0" destOrd="0" presId="urn:microsoft.com/office/officeart/2005/8/layout/hierarchy4"/>
+    <dgm:cxn modelId="{024FCC20-5F4E-4BB9-8967-3F0253DEB794}" type="presOf" srcId="{25723FD2-542C-4E6D-8F8F-F484673CD79C}" destId="{3746C1FA-3BDC-46B5-B2E5-DF76FE167DF9}" srcOrd="0" destOrd="0" presId="urn:microsoft.com/office/officeart/2005/8/layout/hierarchy4"/>
+    <dgm:cxn modelId="{E24AEA0F-DF54-40BB-B92B-8CDDE22F2CCD}" type="presOf" srcId="{0FA23AC2-A4B5-4B31-B13C-C5CFF05C271D}" destId="{D0EA7727-AC52-495C-9647-DE1EAC495D74}" srcOrd="0" destOrd="0" presId="urn:microsoft.com/office/officeart/2005/8/layout/hierarchy4"/>
     <dgm:cxn modelId="{0029991C-89B6-484B-B953-386B8E71B3D3}" srcId="{25723FD2-542C-4E6D-8F8F-F484673CD79C}" destId="{0FA23AC2-A4B5-4B31-B13C-C5CFF05C271D}" srcOrd="1" destOrd="0" parTransId="{25F69216-2678-458A-90E7-2B69B08A6CA0}" sibTransId="{E515BB86-5E78-457B-B203-C2812B738545}"/>
+    <dgm:cxn modelId="{B2B1CA93-C467-4350-8490-3F59136E7E05}" type="presOf" srcId="{2E52CA49-19D2-492A-AB55-F8BF6DA7F98E}" destId="{DF317AA5-CD36-47DB-9FB1-8D1E661B1BB0}" srcOrd="0" destOrd="0" presId="urn:microsoft.com/office/officeart/2005/8/layout/hierarchy4"/>
     <dgm:cxn modelId="{276695DB-5B1C-44E0-A4FC-9734E01448E1}" srcId="{6EEE8186-14EC-42B4-BD63-28765D95E8BB}" destId="{4F261B24-6E06-4451-A09D-92E558640422}" srcOrd="0" destOrd="0" parTransId="{CD18133B-10D6-4BE6-89B8-150F44646605}" sibTransId="{51BDC99F-F1D8-412B-99B8-D58BAD71C7CE}"/>
-    <dgm:cxn modelId="{8A944291-00E9-4C24-8CE1-679D3EEF3270}" type="presOf" srcId="{6EEE8186-14EC-42B4-BD63-28765D95E8BB}" destId="{33DC5AF8-3D74-4C93-B19E-DD2027B13B30}" srcOrd="0" destOrd="0" presId="urn:microsoft.com/office/officeart/2005/8/layout/hierarchy4"/>
-    <dgm:cxn modelId="{D134508C-B893-4042-BD36-D91F1706D8DC}" type="presOf" srcId="{AD480D9C-BBA9-4ADD-893B-F78DC4CD7108}" destId="{DCC6D8A2-36A7-439E-A30E-D5493B419FAA}" srcOrd="0" destOrd="0" presId="urn:microsoft.com/office/officeart/2005/8/layout/hierarchy4"/>
-    <dgm:cxn modelId="{88177257-CC35-44B6-8092-22BCE9DFE5C5}" type="presOf" srcId="{4F261B24-6E06-4451-A09D-92E558640422}" destId="{246BADF7-0F31-41B1-9981-E6C3AB0E2AE8}" srcOrd="0" destOrd="0" presId="urn:microsoft.com/office/officeart/2005/8/layout/hierarchy4"/>
-    <dgm:cxn modelId="{C8BDCDCB-9DFB-4A1D-8FF8-8C721ABACA5C}" type="presOf" srcId="{8E58E683-F521-4639-A658-E21FE0771FAE}" destId="{160ADADE-D323-4FCD-B8B5-2BDAC718255A}" srcOrd="0" destOrd="0" presId="urn:microsoft.com/office/officeart/2005/8/layout/hierarchy4"/>
-    <dgm:cxn modelId="{83EEEACD-4999-4F55-BE4F-2E613BFDDEA0}" type="presOf" srcId="{2E52CA49-19D2-492A-AB55-F8BF6DA7F98E}" destId="{DF317AA5-CD36-47DB-9FB1-8D1E661B1BB0}" srcOrd="0" destOrd="0" presId="urn:microsoft.com/office/officeart/2005/8/layout/hierarchy4"/>
+    <dgm:cxn modelId="{0722BEEB-F22B-4652-A8E1-1430D9D44EF5}" type="presOf" srcId="{4F261B24-6E06-4451-A09D-92E558640422}" destId="{246BADF7-0F31-41B1-9981-E6C3AB0E2AE8}" srcOrd="0" destOrd="0" presId="urn:microsoft.com/office/officeart/2005/8/layout/hierarchy4"/>
     <dgm:cxn modelId="{2C340CF1-2C33-4249-BF6D-F75660B4ABF0}" srcId="{8E58E683-F521-4639-A658-E21FE0771FAE}" destId="{2E52CA49-19D2-492A-AB55-F8BF6DA7F98E}" srcOrd="0" destOrd="0" parTransId="{62A52608-352C-4050-A1AC-63A768E0B4E9}" sibTransId="{C8922555-AABD-408D-866B-5A9F97056A8B}"/>
     <dgm:cxn modelId="{86568B5F-578B-4C90-8156-FA3CFFD06C4E}" srcId="{AD480D9C-BBA9-4ADD-893B-F78DC4CD7108}" destId="{8E58E683-F521-4639-A658-E21FE0771FAE}" srcOrd="0" destOrd="0" parTransId="{27E4DE95-B67A-42EB-B39B-A045632810D8}" sibTransId="{BA7E5549-168A-4037-9121-464A8FA4932F}"/>
     <dgm:cxn modelId="{32D08B61-7D72-4E00-BF96-F2EDCBB3403B}" srcId="{0FA23AC2-A4B5-4B31-B13C-C5CFF05C271D}" destId="{6EEE8186-14EC-42B4-BD63-28765D95E8BB}" srcOrd="0" destOrd="0" parTransId="{0BF95724-C58F-41EE-A6F8-CCEF3D5931EB}" sibTransId="{7FCA11F1-64B4-4C5E-A2AC-8A179468DA90}"/>
-    <dgm:cxn modelId="{7251C07B-DBF1-40EE-8C08-352041AAB91F}" type="presParOf" srcId="{3746C1FA-3BDC-46B5-B2E5-DF76FE167DF9}" destId="{C8D0BD0B-1C8F-40FC-8423-200B89845126}" srcOrd="0" destOrd="0" presId="urn:microsoft.com/office/officeart/2005/8/layout/hierarchy4"/>
-    <dgm:cxn modelId="{5403D523-2EEB-49D4-A946-6B228D19AAFA}" type="presParOf" srcId="{C8D0BD0B-1C8F-40FC-8423-200B89845126}" destId="{DCC6D8A2-36A7-439E-A30E-D5493B419FAA}" srcOrd="0" destOrd="0" presId="urn:microsoft.com/office/officeart/2005/8/layout/hierarchy4"/>
-    <dgm:cxn modelId="{155D0EB0-0836-4ACE-B5FC-EAA0D69AA943}" type="presParOf" srcId="{C8D0BD0B-1C8F-40FC-8423-200B89845126}" destId="{5E887EE3-D7A6-4D9E-83A5-71F72454CB34}" srcOrd="1" destOrd="0" presId="urn:microsoft.com/office/officeart/2005/8/layout/hierarchy4"/>
-    <dgm:cxn modelId="{57B8E592-0BAA-4B57-AD6F-58287EC8F0B4}" type="presParOf" srcId="{C8D0BD0B-1C8F-40FC-8423-200B89845126}" destId="{776B5E97-7F13-4A74-8C5B-7A4BCAC8C6B1}" srcOrd="2" destOrd="0" presId="urn:microsoft.com/office/officeart/2005/8/layout/hierarchy4"/>
-    <dgm:cxn modelId="{D1AE1BD2-E157-4670-8BF2-4A98DE368717}" type="presParOf" srcId="{776B5E97-7F13-4A74-8C5B-7A4BCAC8C6B1}" destId="{2186AAA7-E73E-403D-B519-608F99146464}" srcOrd="0" destOrd="0" presId="urn:microsoft.com/office/officeart/2005/8/layout/hierarchy4"/>
-    <dgm:cxn modelId="{25C7B33A-D06D-46F5-A8E9-939948A7BFD3}" type="presParOf" srcId="{2186AAA7-E73E-403D-B519-608F99146464}" destId="{160ADADE-D323-4FCD-B8B5-2BDAC718255A}" srcOrd="0" destOrd="0" presId="urn:microsoft.com/office/officeart/2005/8/layout/hierarchy4"/>
-    <dgm:cxn modelId="{A7D46B83-1121-4DC7-92D1-DD16258E1685}" type="presParOf" srcId="{2186AAA7-E73E-403D-B519-608F99146464}" destId="{E9EBAAB2-D793-42D6-9AA8-85CD738C54A2}" srcOrd="1" destOrd="0" presId="urn:microsoft.com/office/officeart/2005/8/layout/hierarchy4"/>
-    <dgm:cxn modelId="{E1934F6E-4F58-470E-8483-612BB875189F}" type="presParOf" srcId="{2186AAA7-E73E-403D-B519-608F99146464}" destId="{5D2B093F-7135-4728-B717-80D57C1AC70E}" srcOrd="2" destOrd="0" presId="urn:microsoft.com/office/officeart/2005/8/layout/hierarchy4"/>
-    <dgm:cxn modelId="{0805F221-7A39-44F4-91A4-E779F2724772}" type="presParOf" srcId="{5D2B093F-7135-4728-B717-80D57C1AC70E}" destId="{94988D67-56A1-4DB0-8AEC-E0638080F3D6}" srcOrd="0" destOrd="0" presId="urn:microsoft.com/office/officeart/2005/8/layout/hierarchy4"/>
-    <dgm:cxn modelId="{159E9498-8472-46D8-AEA5-5CB5CE212456}" type="presParOf" srcId="{94988D67-56A1-4DB0-8AEC-E0638080F3D6}" destId="{DF317AA5-CD36-47DB-9FB1-8D1E661B1BB0}" srcOrd="0" destOrd="0" presId="urn:microsoft.com/office/officeart/2005/8/layout/hierarchy4"/>
-    <dgm:cxn modelId="{A458C19C-9E20-4463-A4E1-55FB99E246D1}" type="presParOf" srcId="{94988D67-56A1-4DB0-8AEC-E0638080F3D6}" destId="{42BA71C5-0B83-469A-B9DE-C96C781A0991}" srcOrd="1" destOrd="0" presId="urn:microsoft.com/office/officeart/2005/8/layout/hierarchy4"/>
-    <dgm:cxn modelId="{133B37D6-C8D7-4DFE-91EF-C7382E9720DC}" type="presParOf" srcId="{3746C1FA-3BDC-46B5-B2E5-DF76FE167DF9}" destId="{4A9554E4-23E6-44A5-8FC7-69D75D79E280}" srcOrd="1" destOrd="0" presId="urn:microsoft.com/office/officeart/2005/8/layout/hierarchy4"/>
-    <dgm:cxn modelId="{7D381139-D0A1-48B9-86F3-9A8D262C021A}" type="presParOf" srcId="{3746C1FA-3BDC-46B5-B2E5-DF76FE167DF9}" destId="{7F08A01D-1AFD-4E75-9DE0-001655F67FA1}" srcOrd="2" destOrd="0" presId="urn:microsoft.com/office/officeart/2005/8/layout/hierarchy4"/>
-    <dgm:cxn modelId="{8331FA5D-E730-4AAB-A6DF-F829D4EC7A2D}" type="presParOf" srcId="{7F08A01D-1AFD-4E75-9DE0-001655F67FA1}" destId="{D0EA7727-AC52-495C-9647-DE1EAC495D74}" srcOrd="0" destOrd="0" presId="urn:microsoft.com/office/officeart/2005/8/layout/hierarchy4"/>
-    <dgm:cxn modelId="{7A0932E3-8DA6-4B99-A167-E2E5DD495EE4}" type="presParOf" srcId="{7F08A01D-1AFD-4E75-9DE0-001655F67FA1}" destId="{BAF1416D-9C52-4B56-A79E-6B7274821570}" srcOrd="1" destOrd="0" presId="urn:microsoft.com/office/officeart/2005/8/layout/hierarchy4"/>
-    <dgm:cxn modelId="{08FB8A0F-A5F9-4F05-972E-64C8FE6C3BFC}" type="presParOf" srcId="{7F08A01D-1AFD-4E75-9DE0-001655F67FA1}" destId="{3559F205-1975-4F33-9051-13242399E0FF}" srcOrd="2" destOrd="0" presId="urn:microsoft.com/office/officeart/2005/8/layout/hierarchy4"/>
-    <dgm:cxn modelId="{F0A234D8-219C-4772-BB76-579CAA82F392}" type="presParOf" srcId="{3559F205-1975-4F33-9051-13242399E0FF}" destId="{EF73811B-8DC1-4F57-8B5E-1C3F4D60682B}" srcOrd="0" destOrd="0" presId="urn:microsoft.com/office/officeart/2005/8/layout/hierarchy4"/>
-    <dgm:cxn modelId="{2857D5D0-2776-488C-B830-5D7EBB4BFA9A}" type="presParOf" srcId="{EF73811B-8DC1-4F57-8B5E-1C3F4D60682B}" destId="{33DC5AF8-3D74-4C93-B19E-DD2027B13B30}" srcOrd="0" destOrd="0" presId="urn:microsoft.com/office/officeart/2005/8/layout/hierarchy4"/>
-    <dgm:cxn modelId="{4C3DB0FE-DC88-4B47-8111-C588D6B1B05A}" type="presParOf" srcId="{EF73811B-8DC1-4F57-8B5E-1C3F4D60682B}" destId="{05196649-51CE-4BBA-9F84-E7820F47034C}" srcOrd="1" destOrd="0" presId="urn:microsoft.com/office/officeart/2005/8/layout/hierarchy4"/>
-    <dgm:cxn modelId="{3A58DD47-ED3E-4D64-9B1C-0C9FD5B0BD96}" type="presParOf" srcId="{EF73811B-8DC1-4F57-8B5E-1C3F4D60682B}" destId="{C4947F0B-8E29-4D56-9093-289F68B6A979}" srcOrd="2" destOrd="0" presId="urn:microsoft.com/office/officeart/2005/8/layout/hierarchy4"/>
-    <dgm:cxn modelId="{982B20C7-DFD1-46BB-8C73-3F2DE32E9A95}" type="presParOf" srcId="{C4947F0B-8E29-4D56-9093-289F68B6A979}" destId="{9C0E7741-1412-4C21-BA92-82057C4B8F88}" srcOrd="0" destOrd="0" presId="urn:microsoft.com/office/officeart/2005/8/layout/hierarchy4"/>
-    <dgm:cxn modelId="{3B6B4A05-6EFC-49A8-9AD6-E047B0D06595}" type="presParOf" srcId="{9C0E7741-1412-4C21-BA92-82057C4B8F88}" destId="{246BADF7-0F31-41B1-9981-E6C3AB0E2AE8}" srcOrd="0" destOrd="0" presId="urn:microsoft.com/office/officeart/2005/8/layout/hierarchy4"/>
-    <dgm:cxn modelId="{D25B8D46-D5BC-409D-9987-582246547A65}" type="presParOf" srcId="{9C0E7741-1412-4C21-BA92-82057C4B8F88}" destId="{719DAAF6-8D34-42E0-A6AC-075CE691A1CA}" srcOrd="1" destOrd="0" presId="urn:microsoft.com/office/officeart/2005/8/layout/hierarchy4"/>
+    <dgm:cxn modelId="{C55D203D-FF43-4FF3-8437-8E897A112CB1}" type="presOf" srcId="{6EEE8186-14EC-42B4-BD63-28765D95E8BB}" destId="{33DC5AF8-3D74-4C93-B19E-DD2027B13B30}" srcOrd="0" destOrd="0" presId="urn:microsoft.com/office/officeart/2005/8/layout/hierarchy4"/>
+    <dgm:cxn modelId="{1FCDE83E-227B-4DF3-AD55-399B0E6D4B45}" type="presOf" srcId="{8E58E683-F521-4639-A658-E21FE0771FAE}" destId="{160ADADE-D323-4FCD-B8B5-2BDAC718255A}" srcOrd="0" destOrd="0" presId="urn:microsoft.com/office/officeart/2005/8/layout/hierarchy4"/>
+    <dgm:cxn modelId="{0F95914E-7BE3-4801-9602-1F3417C39504}" type="presParOf" srcId="{3746C1FA-3BDC-46B5-B2E5-DF76FE167DF9}" destId="{C8D0BD0B-1C8F-40FC-8423-200B89845126}" srcOrd="0" destOrd="0" presId="urn:microsoft.com/office/officeart/2005/8/layout/hierarchy4"/>
+    <dgm:cxn modelId="{71DC0485-17DD-46A3-B370-E8ADAFA72638}" type="presParOf" srcId="{C8D0BD0B-1C8F-40FC-8423-200B89845126}" destId="{DCC6D8A2-36A7-439E-A30E-D5493B419FAA}" srcOrd="0" destOrd="0" presId="urn:microsoft.com/office/officeart/2005/8/layout/hierarchy4"/>
+    <dgm:cxn modelId="{0995F436-4D54-4EE5-9B7D-BE29B299E73A}" type="presParOf" srcId="{C8D0BD0B-1C8F-40FC-8423-200B89845126}" destId="{5E887EE3-D7A6-4D9E-83A5-71F72454CB34}" srcOrd="1" destOrd="0" presId="urn:microsoft.com/office/officeart/2005/8/layout/hierarchy4"/>
+    <dgm:cxn modelId="{595B45B8-7276-4154-9770-019CC09500EA}" type="presParOf" srcId="{C8D0BD0B-1C8F-40FC-8423-200B89845126}" destId="{776B5E97-7F13-4A74-8C5B-7A4BCAC8C6B1}" srcOrd="2" destOrd="0" presId="urn:microsoft.com/office/officeart/2005/8/layout/hierarchy4"/>
+    <dgm:cxn modelId="{1EFD7436-40DB-4F94-8EB6-D396C4EF044C}" type="presParOf" srcId="{776B5E97-7F13-4A74-8C5B-7A4BCAC8C6B1}" destId="{2186AAA7-E73E-403D-B519-608F99146464}" srcOrd="0" destOrd="0" presId="urn:microsoft.com/office/officeart/2005/8/layout/hierarchy4"/>
+    <dgm:cxn modelId="{31B2F14A-4F97-448D-8FE7-9BB2B6EC64F9}" type="presParOf" srcId="{2186AAA7-E73E-403D-B519-608F99146464}" destId="{160ADADE-D323-4FCD-B8B5-2BDAC718255A}" srcOrd="0" destOrd="0" presId="urn:microsoft.com/office/officeart/2005/8/layout/hierarchy4"/>
+    <dgm:cxn modelId="{48CF1F9C-C2F3-41FB-8E33-CCF2408FB0E1}" type="presParOf" srcId="{2186AAA7-E73E-403D-B519-608F99146464}" destId="{E9EBAAB2-D793-42D6-9AA8-85CD738C54A2}" srcOrd="1" destOrd="0" presId="urn:microsoft.com/office/officeart/2005/8/layout/hierarchy4"/>
+    <dgm:cxn modelId="{F5C2EF2B-ACAE-4580-9D10-286FA8354A7D}" type="presParOf" srcId="{2186AAA7-E73E-403D-B519-608F99146464}" destId="{5D2B093F-7135-4728-B717-80D57C1AC70E}" srcOrd="2" destOrd="0" presId="urn:microsoft.com/office/officeart/2005/8/layout/hierarchy4"/>
+    <dgm:cxn modelId="{EA8681FF-F18E-47C2-8F93-F17BF2054C4C}" type="presParOf" srcId="{5D2B093F-7135-4728-B717-80D57C1AC70E}" destId="{94988D67-56A1-4DB0-8AEC-E0638080F3D6}" srcOrd="0" destOrd="0" presId="urn:microsoft.com/office/officeart/2005/8/layout/hierarchy4"/>
+    <dgm:cxn modelId="{E93E8728-E9D6-47D8-A6F8-56D3ED75147A}" type="presParOf" srcId="{94988D67-56A1-4DB0-8AEC-E0638080F3D6}" destId="{DF317AA5-CD36-47DB-9FB1-8D1E661B1BB0}" srcOrd="0" destOrd="0" presId="urn:microsoft.com/office/officeart/2005/8/layout/hierarchy4"/>
+    <dgm:cxn modelId="{86FBE801-BB0B-4EF8-BC49-4437DD65511A}" type="presParOf" srcId="{94988D67-56A1-4DB0-8AEC-E0638080F3D6}" destId="{42BA71C5-0B83-469A-B9DE-C96C781A0991}" srcOrd="1" destOrd="0" presId="urn:microsoft.com/office/officeart/2005/8/layout/hierarchy4"/>
+    <dgm:cxn modelId="{B29614B4-839E-4E14-9C81-5EAF9B97879C}" type="presParOf" srcId="{3746C1FA-3BDC-46B5-B2E5-DF76FE167DF9}" destId="{4A9554E4-23E6-44A5-8FC7-69D75D79E280}" srcOrd="1" destOrd="0" presId="urn:microsoft.com/office/officeart/2005/8/layout/hierarchy4"/>
+    <dgm:cxn modelId="{24791FBF-4DBF-4125-B9CB-DC02CD5FAF01}" type="presParOf" srcId="{3746C1FA-3BDC-46B5-B2E5-DF76FE167DF9}" destId="{7F08A01D-1AFD-4E75-9DE0-001655F67FA1}" srcOrd="2" destOrd="0" presId="urn:microsoft.com/office/officeart/2005/8/layout/hierarchy4"/>
+    <dgm:cxn modelId="{D9532759-F32B-4A1B-8BD7-55FE16864026}" type="presParOf" srcId="{7F08A01D-1AFD-4E75-9DE0-001655F67FA1}" destId="{D0EA7727-AC52-495C-9647-DE1EAC495D74}" srcOrd="0" destOrd="0" presId="urn:microsoft.com/office/officeart/2005/8/layout/hierarchy4"/>
+    <dgm:cxn modelId="{0C7A0A26-F8C4-4647-AED2-28F19841B8FA}" type="presParOf" srcId="{7F08A01D-1AFD-4E75-9DE0-001655F67FA1}" destId="{BAF1416D-9C52-4B56-A79E-6B7274821570}" srcOrd="1" destOrd="0" presId="urn:microsoft.com/office/officeart/2005/8/layout/hierarchy4"/>
+    <dgm:cxn modelId="{1589E260-76D9-4D6B-B095-44D526D8EA7B}" type="presParOf" srcId="{7F08A01D-1AFD-4E75-9DE0-001655F67FA1}" destId="{3559F205-1975-4F33-9051-13242399E0FF}" srcOrd="2" destOrd="0" presId="urn:microsoft.com/office/officeart/2005/8/layout/hierarchy4"/>
+    <dgm:cxn modelId="{E3E4DCCA-4FF3-4E0D-96E9-FE1F0EAE034A}" type="presParOf" srcId="{3559F205-1975-4F33-9051-13242399E0FF}" destId="{EF73811B-8DC1-4F57-8B5E-1C3F4D60682B}" srcOrd="0" destOrd="0" presId="urn:microsoft.com/office/officeart/2005/8/layout/hierarchy4"/>
+    <dgm:cxn modelId="{5E52A6F1-9EC6-4DB1-AECC-EDAB6DC8AD5B}" type="presParOf" srcId="{EF73811B-8DC1-4F57-8B5E-1C3F4D60682B}" destId="{33DC5AF8-3D74-4C93-B19E-DD2027B13B30}" srcOrd="0" destOrd="0" presId="urn:microsoft.com/office/officeart/2005/8/layout/hierarchy4"/>
+    <dgm:cxn modelId="{DA0B54C1-78DA-4ABA-BE8F-2616F7CB1505}" type="presParOf" srcId="{EF73811B-8DC1-4F57-8B5E-1C3F4D60682B}" destId="{05196649-51CE-4BBA-9F84-E7820F47034C}" srcOrd="1" destOrd="0" presId="urn:microsoft.com/office/officeart/2005/8/layout/hierarchy4"/>
+    <dgm:cxn modelId="{CFE9885E-770F-4C0D-8C44-DECBBEA52418}" type="presParOf" srcId="{EF73811B-8DC1-4F57-8B5E-1C3F4D60682B}" destId="{C4947F0B-8E29-4D56-9093-289F68B6A979}" srcOrd="2" destOrd="0" presId="urn:microsoft.com/office/officeart/2005/8/layout/hierarchy4"/>
+    <dgm:cxn modelId="{DAAB3C6A-2EA4-4988-854D-0A7F438C9A2A}" type="presParOf" srcId="{C4947F0B-8E29-4D56-9093-289F68B6A979}" destId="{9C0E7741-1412-4C21-BA92-82057C4B8F88}" srcOrd="0" destOrd="0" presId="urn:microsoft.com/office/officeart/2005/8/layout/hierarchy4"/>
+    <dgm:cxn modelId="{B1678BD1-975F-4D0B-B30D-B9C0B9768581}" type="presParOf" srcId="{9C0E7741-1412-4C21-BA92-82057C4B8F88}" destId="{246BADF7-0F31-41B1-9981-E6C3AB0E2AE8}" srcOrd="0" destOrd="0" presId="urn:microsoft.com/office/officeart/2005/8/layout/hierarchy4"/>
+    <dgm:cxn modelId="{53EB2A18-8117-45B4-B021-AAA360CE3EED}" type="presParOf" srcId="{9C0E7741-1412-4C21-BA92-82057C4B8F88}" destId="{719DAAF6-8D34-42E0-A6AC-075CE691A1CA}" srcOrd="1" destOrd="0" presId="urn:microsoft.com/office/officeart/2005/8/layout/hierarchy4"/>
   </dgm:cxnLst>
   <dgm:bg/>
   <dgm:whole/>
@@ -45555,41 +46864,41 @@
   </dgm:ptLst>
   <dgm:cxnLst>
     <dgm:cxn modelId="{5DCAC9FC-6D09-4593-99E6-98B86E4B0563}" srcId="{25723FD2-542C-4E6D-8F8F-F484673CD79C}" destId="{AD480D9C-BBA9-4ADD-893B-F78DC4CD7108}" srcOrd="0" destOrd="0" parTransId="{42A8DAFB-6A7A-44AC-A2F4-A4F55324DF60}" sibTransId="{6D41075F-B200-428F-8731-9982C01932B7}"/>
-    <dgm:cxn modelId="{640CFE9A-19F0-4704-AE11-831953863E95}" type="presOf" srcId="{2E52CA49-19D2-492A-AB55-F8BF6DA7F98E}" destId="{DF317AA5-CD36-47DB-9FB1-8D1E661B1BB0}" srcOrd="0" destOrd="0" presId="urn:microsoft.com/office/officeart/2005/8/layout/hierarchy4"/>
-    <dgm:cxn modelId="{83F364A1-2DCC-4F96-AEBC-4CB904DAEA01}" type="presOf" srcId="{8E58E683-F521-4639-A658-E21FE0771FAE}" destId="{160ADADE-D323-4FCD-B8B5-2BDAC718255A}" srcOrd="0" destOrd="0" presId="urn:microsoft.com/office/officeart/2005/8/layout/hierarchy4"/>
-    <dgm:cxn modelId="{FD8659DA-646B-4025-8E81-12EFFCADE6EC}" type="presOf" srcId="{4F261B24-6E06-4451-A09D-92E558640422}" destId="{246BADF7-0F31-41B1-9981-E6C3AB0E2AE8}" srcOrd="0" destOrd="0" presId="urn:microsoft.com/office/officeart/2005/8/layout/hierarchy4"/>
+    <dgm:cxn modelId="{CCD43E62-1EE8-47DA-938C-602D4B8B66F5}" type="presOf" srcId="{4F261B24-6E06-4451-A09D-92E558640422}" destId="{246BADF7-0F31-41B1-9981-E6C3AB0E2AE8}" srcOrd="0" destOrd="0" presId="urn:microsoft.com/office/officeart/2005/8/layout/hierarchy4"/>
+    <dgm:cxn modelId="{A8789CEE-6CA4-43B7-8D8C-ECDBDD8EA507}" type="presOf" srcId="{0FA23AC2-A4B5-4B31-B13C-C5CFF05C271D}" destId="{D0EA7727-AC52-495C-9647-DE1EAC495D74}" srcOrd="0" destOrd="0" presId="urn:microsoft.com/office/officeart/2005/8/layout/hierarchy4"/>
+    <dgm:cxn modelId="{A2FA1732-D05F-4C88-A2C7-7A26CB94D76B}" type="presOf" srcId="{AD480D9C-BBA9-4ADD-893B-F78DC4CD7108}" destId="{DCC6D8A2-36A7-439E-A30E-D5493B419FAA}" srcOrd="0" destOrd="0" presId="urn:microsoft.com/office/officeart/2005/8/layout/hierarchy4"/>
     <dgm:cxn modelId="{0029991C-89B6-484B-B953-386B8E71B3D3}" srcId="{25723FD2-542C-4E6D-8F8F-F484673CD79C}" destId="{0FA23AC2-A4B5-4B31-B13C-C5CFF05C271D}" srcOrd="1" destOrd="0" parTransId="{25F69216-2678-458A-90E7-2B69B08A6CA0}" sibTransId="{E515BB86-5E78-457B-B203-C2812B738545}"/>
+    <dgm:cxn modelId="{41221460-4B99-4F4F-880D-C3C9438C5A0C}" type="presOf" srcId="{25723FD2-542C-4E6D-8F8F-F484673CD79C}" destId="{3746C1FA-3BDC-46B5-B2E5-DF76FE167DF9}" srcOrd="0" destOrd="0" presId="urn:microsoft.com/office/officeart/2005/8/layout/hierarchy4"/>
     <dgm:cxn modelId="{276695DB-5B1C-44E0-A4FC-9734E01448E1}" srcId="{6EEE8186-14EC-42B4-BD63-28765D95E8BB}" destId="{4F261B24-6E06-4451-A09D-92E558640422}" srcOrd="0" destOrd="0" parTransId="{CD18133B-10D6-4BE6-89B8-150F44646605}" sibTransId="{51BDC99F-F1D8-412B-99B8-D58BAD71C7CE}"/>
-    <dgm:cxn modelId="{415B8AC0-0052-480E-AD02-3FFAF96BB714}" type="presOf" srcId="{6EEE8186-14EC-42B4-BD63-28765D95E8BB}" destId="{33DC5AF8-3D74-4C93-B19E-DD2027B13B30}" srcOrd="0" destOrd="0" presId="urn:microsoft.com/office/officeart/2005/8/layout/hierarchy4"/>
-    <dgm:cxn modelId="{7D7B0699-CB0B-4B80-9161-33C2BF639721}" type="presOf" srcId="{25723FD2-542C-4E6D-8F8F-F484673CD79C}" destId="{3746C1FA-3BDC-46B5-B2E5-DF76FE167DF9}" srcOrd="0" destOrd="0" presId="urn:microsoft.com/office/officeart/2005/8/layout/hierarchy4"/>
-    <dgm:cxn modelId="{ECFD32E7-67EC-4F6C-8CF7-DE2FCF52E30D}" type="presOf" srcId="{0FA23AC2-A4B5-4B31-B13C-C5CFF05C271D}" destId="{D0EA7727-AC52-495C-9647-DE1EAC495D74}" srcOrd="0" destOrd="0" presId="urn:microsoft.com/office/officeart/2005/8/layout/hierarchy4"/>
     <dgm:cxn modelId="{2C340CF1-2C33-4249-BF6D-F75660B4ABF0}" srcId="{8E58E683-F521-4639-A658-E21FE0771FAE}" destId="{2E52CA49-19D2-492A-AB55-F8BF6DA7F98E}" srcOrd="0" destOrd="0" parTransId="{62A52608-352C-4050-A1AC-63A768E0B4E9}" sibTransId="{C8922555-AABD-408D-866B-5A9F97056A8B}"/>
+    <dgm:cxn modelId="{137573F5-14DA-4D63-AB35-123C04404024}" type="presOf" srcId="{2E52CA49-19D2-492A-AB55-F8BF6DA7F98E}" destId="{DF317AA5-CD36-47DB-9FB1-8D1E661B1BB0}" srcOrd="0" destOrd="0" presId="urn:microsoft.com/office/officeart/2005/8/layout/hierarchy4"/>
     <dgm:cxn modelId="{86568B5F-578B-4C90-8156-FA3CFFD06C4E}" srcId="{AD480D9C-BBA9-4ADD-893B-F78DC4CD7108}" destId="{8E58E683-F521-4639-A658-E21FE0771FAE}" srcOrd="0" destOrd="0" parTransId="{27E4DE95-B67A-42EB-B39B-A045632810D8}" sibTransId="{BA7E5549-168A-4037-9121-464A8FA4932F}"/>
     <dgm:cxn modelId="{32D08B61-7D72-4E00-BF96-F2EDCBB3403B}" srcId="{0FA23AC2-A4B5-4B31-B13C-C5CFF05C271D}" destId="{6EEE8186-14EC-42B4-BD63-28765D95E8BB}" srcOrd="0" destOrd="0" parTransId="{0BF95724-C58F-41EE-A6F8-CCEF3D5931EB}" sibTransId="{7FCA11F1-64B4-4C5E-A2AC-8A179468DA90}"/>
-    <dgm:cxn modelId="{5F6F5991-CFDC-4C4A-AC4D-AE7146971991}" type="presOf" srcId="{AD480D9C-BBA9-4ADD-893B-F78DC4CD7108}" destId="{DCC6D8A2-36A7-439E-A30E-D5493B419FAA}" srcOrd="0" destOrd="0" presId="urn:microsoft.com/office/officeart/2005/8/layout/hierarchy4"/>
-    <dgm:cxn modelId="{C00DE33D-4404-4E5F-9B58-F26B2CC2FC91}" type="presParOf" srcId="{3746C1FA-3BDC-46B5-B2E5-DF76FE167DF9}" destId="{C8D0BD0B-1C8F-40FC-8423-200B89845126}" srcOrd="0" destOrd="0" presId="urn:microsoft.com/office/officeart/2005/8/layout/hierarchy4"/>
-    <dgm:cxn modelId="{591E91B0-71F4-4A51-A165-4C8658728FAD}" type="presParOf" srcId="{C8D0BD0B-1C8F-40FC-8423-200B89845126}" destId="{DCC6D8A2-36A7-439E-A30E-D5493B419FAA}" srcOrd="0" destOrd="0" presId="urn:microsoft.com/office/officeart/2005/8/layout/hierarchy4"/>
-    <dgm:cxn modelId="{CBFB6510-74AF-4E3F-B141-33DA36CFD2F5}" type="presParOf" srcId="{C8D0BD0B-1C8F-40FC-8423-200B89845126}" destId="{5E887EE3-D7A6-4D9E-83A5-71F72454CB34}" srcOrd="1" destOrd="0" presId="urn:microsoft.com/office/officeart/2005/8/layout/hierarchy4"/>
-    <dgm:cxn modelId="{E05C24A8-C4B8-4C0D-87D5-DBD0AC6CE9B3}" type="presParOf" srcId="{C8D0BD0B-1C8F-40FC-8423-200B89845126}" destId="{776B5E97-7F13-4A74-8C5B-7A4BCAC8C6B1}" srcOrd="2" destOrd="0" presId="urn:microsoft.com/office/officeart/2005/8/layout/hierarchy4"/>
-    <dgm:cxn modelId="{6B875E4A-5CE4-494D-8439-2AC1575C4C2B}" type="presParOf" srcId="{776B5E97-7F13-4A74-8C5B-7A4BCAC8C6B1}" destId="{2186AAA7-E73E-403D-B519-608F99146464}" srcOrd="0" destOrd="0" presId="urn:microsoft.com/office/officeart/2005/8/layout/hierarchy4"/>
-    <dgm:cxn modelId="{30959347-11DF-4D01-AAE3-A61541AE9AC3}" type="presParOf" srcId="{2186AAA7-E73E-403D-B519-608F99146464}" destId="{160ADADE-D323-4FCD-B8B5-2BDAC718255A}" srcOrd="0" destOrd="0" presId="urn:microsoft.com/office/officeart/2005/8/layout/hierarchy4"/>
-    <dgm:cxn modelId="{5681BB58-EFFA-48C0-8B9B-5FD19813A9CD}" type="presParOf" srcId="{2186AAA7-E73E-403D-B519-608F99146464}" destId="{E9EBAAB2-D793-42D6-9AA8-85CD738C54A2}" srcOrd="1" destOrd="0" presId="urn:microsoft.com/office/officeart/2005/8/layout/hierarchy4"/>
-    <dgm:cxn modelId="{D8BC7D8F-91C0-4158-A336-A5D5E2766F77}" type="presParOf" srcId="{2186AAA7-E73E-403D-B519-608F99146464}" destId="{5D2B093F-7135-4728-B717-80D57C1AC70E}" srcOrd="2" destOrd="0" presId="urn:microsoft.com/office/officeart/2005/8/layout/hierarchy4"/>
-    <dgm:cxn modelId="{C31CA48A-1D7D-498B-87E5-B7F6B842C369}" type="presParOf" srcId="{5D2B093F-7135-4728-B717-80D57C1AC70E}" destId="{94988D67-56A1-4DB0-8AEC-E0638080F3D6}" srcOrd="0" destOrd="0" presId="urn:microsoft.com/office/officeart/2005/8/layout/hierarchy4"/>
-    <dgm:cxn modelId="{69FD6A79-1A79-4230-AAD7-BF621B66C9AA}" type="presParOf" srcId="{94988D67-56A1-4DB0-8AEC-E0638080F3D6}" destId="{DF317AA5-CD36-47DB-9FB1-8D1E661B1BB0}" srcOrd="0" destOrd="0" presId="urn:microsoft.com/office/officeart/2005/8/layout/hierarchy4"/>
-    <dgm:cxn modelId="{85AFB72E-DC93-46A7-911F-EFCA89946C97}" type="presParOf" srcId="{94988D67-56A1-4DB0-8AEC-E0638080F3D6}" destId="{42BA71C5-0B83-469A-B9DE-C96C781A0991}" srcOrd="1" destOrd="0" presId="urn:microsoft.com/office/officeart/2005/8/layout/hierarchy4"/>
-    <dgm:cxn modelId="{A6DF4C64-8335-4785-910F-CC8A29CE0C58}" type="presParOf" srcId="{3746C1FA-3BDC-46B5-B2E5-DF76FE167DF9}" destId="{4A9554E4-23E6-44A5-8FC7-69D75D79E280}" srcOrd="1" destOrd="0" presId="urn:microsoft.com/office/officeart/2005/8/layout/hierarchy4"/>
-    <dgm:cxn modelId="{DBC06B96-5069-4B72-8F91-192F5E1FC11C}" type="presParOf" srcId="{3746C1FA-3BDC-46B5-B2E5-DF76FE167DF9}" destId="{7F08A01D-1AFD-4E75-9DE0-001655F67FA1}" srcOrd="2" destOrd="0" presId="urn:microsoft.com/office/officeart/2005/8/layout/hierarchy4"/>
-    <dgm:cxn modelId="{A293F48B-C4E0-4EA9-BB07-731AB6B2D99E}" type="presParOf" srcId="{7F08A01D-1AFD-4E75-9DE0-001655F67FA1}" destId="{D0EA7727-AC52-495C-9647-DE1EAC495D74}" srcOrd="0" destOrd="0" presId="urn:microsoft.com/office/officeart/2005/8/layout/hierarchy4"/>
-    <dgm:cxn modelId="{E8F873CB-75E7-496B-AB5A-3EB6B9E8B638}" type="presParOf" srcId="{7F08A01D-1AFD-4E75-9DE0-001655F67FA1}" destId="{BAF1416D-9C52-4B56-A79E-6B7274821570}" srcOrd="1" destOrd="0" presId="urn:microsoft.com/office/officeart/2005/8/layout/hierarchy4"/>
-    <dgm:cxn modelId="{2AC8D929-41D2-437C-94D7-B3010DF2E098}" type="presParOf" srcId="{7F08A01D-1AFD-4E75-9DE0-001655F67FA1}" destId="{3559F205-1975-4F33-9051-13242399E0FF}" srcOrd="2" destOrd="0" presId="urn:microsoft.com/office/officeart/2005/8/layout/hierarchy4"/>
-    <dgm:cxn modelId="{21E1D4F7-8A89-492F-AF14-07F94653BA51}" type="presParOf" srcId="{3559F205-1975-4F33-9051-13242399E0FF}" destId="{EF73811B-8DC1-4F57-8B5E-1C3F4D60682B}" srcOrd="0" destOrd="0" presId="urn:microsoft.com/office/officeart/2005/8/layout/hierarchy4"/>
-    <dgm:cxn modelId="{2BB55D02-1BEC-4BFC-A754-F7EABEF5BCC6}" type="presParOf" srcId="{EF73811B-8DC1-4F57-8B5E-1C3F4D60682B}" destId="{33DC5AF8-3D74-4C93-B19E-DD2027B13B30}" srcOrd="0" destOrd="0" presId="urn:microsoft.com/office/officeart/2005/8/layout/hierarchy4"/>
-    <dgm:cxn modelId="{6E737AE8-03A3-4482-81B3-479381BE6BC2}" type="presParOf" srcId="{EF73811B-8DC1-4F57-8B5E-1C3F4D60682B}" destId="{05196649-51CE-4BBA-9F84-E7820F47034C}" srcOrd="1" destOrd="0" presId="urn:microsoft.com/office/officeart/2005/8/layout/hierarchy4"/>
-    <dgm:cxn modelId="{F4909E28-FB5D-45E3-8D3B-FDF9F4F552D9}" type="presParOf" srcId="{EF73811B-8DC1-4F57-8B5E-1C3F4D60682B}" destId="{C4947F0B-8E29-4D56-9093-289F68B6A979}" srcOrd="2" destOrd="0" presId="urn:microsoft.com/office/officeart/2005/8/layout/hierarchy4"/>
-    <dgm:cxn modelId="{12B766B3-AC4D-4CAC-9425-FFE0A3637292}" type="presParOf" srcId="{C4947F0B-8E29-4D56-9093-289F68B6A979}" destId="{9C0E7741-1412-4C21-BA92-82057C4B8F88}" srcOrd="0" destOrd="0" presId="urn:microsoft.com/office/officeart/2005/8/layout/hierarchy4"/>
-    <dgm:cxn modelId="{71DD265F-7A11-40EF-B935-673225A17EB5}" type="presParOf" srcId="{9C0E7741-1412-4C21-BA92-82057C4B8F88}" destId="{246BADF7-0F31-41B1-9981-E6C3AB0E2AE8}" srcOrd="0" destOrd="0" presId="urn:microsoft.com/office/officeart/2005/8/layout/hierarchy4"/>
-    <dgm:cxn modelId="{4CF890FF-538E-4166-8BF2-EB9EDCDAE7A9}" type="presParOf" srcId="{9C0E7741-1412-4C21-BA92-82057C4B8F88}" destId="{719DAAF6-8D34-42E0-A6AC-075CE691A1CA}" srcOrd="1" destOrd="0" presId="urn:microsoft.com/office/officeart/2005/8/layout/hierarchy4"/>
+    <dgm:cxn modelId="{E9597464-76BC-44EF-B4C2-29850B5A9471}" type="presOf" srcId="{6EEE8186-14EC-42B4-BD63-28765D95E8BB}" destId="{33DC5AF8-3D74-4C93-B19E-DD2027B13B30}" srcOrd="0" destOrd="0" presId="urn:microsoft.com/office/officeart/2005/8/layout/hierarchy4"/>
+    <dgm:cxn modelId="{DBCBCE3D-F427-4EAE-BD6E-B345C1F2A9C6}" type="presOf" srcId="{8E58E683-F521-4639-A658-E21FE0771FAE}" destId="{160ADADE-D323-4FCD-B8B5-2BDAC718255A}" srcOrd="0" destOrd="0" presId="urn:microsoft.com/office/officeart/2005/8/layout/hierarchy4"/>
+    <dgm:cxn modelId="{7343BD9D-47DF-49B7-B54C-9132056C0B06}" type="presParOf" srcId="{3746C1FA-3BDC-46B5-B2E5-DF76FE167DF9}" destId="{C8D0BD0B-1C8F-40FC-8423-200B89845126}" srcOrd="0" destOrd="0" presId="urn:microsoft.com/office/officeart/2005/8/layout/hierarchy4"/>
+    <dgm:cxn modelId="{A1721D32-6B0A-412E-9974-D08D014893EA}" type="presParOf" srcId="{C8D0BD0B-1C8F-40FC-8423-200B89845126}" destId="{DCC6D8A2-36A7-439E-A30E-D5493B419FAA}" srcOrd="0" destOrd="0" presId="urn:microsoft.com/office/officeart/2005/8/layout/hierarchy4"/>
+    <dgm:cxn modelId="{4E0A6A58-0633-4288-9732-69A33FDE096C}" type="presParOf" srcId="{C8D0BD0B-1C8F-40FC-8423-200B89845126}" destId="{5E887EE3-D7A6-4D9E-83A5-71F72454CB34}" srcOrd="1" destOrd="0" presId="urn:microsoft.com/office/officeart/2005/8/layout/hierarchy4"/>
+    <dgm:cxn modelId="{04739254-D70F-4505-A2FE-832F67696A2D}" type="presParOf" srcId="{C8D0BD0B-1C8F-40FC-8423-200B89845126}" destId="{776B5E97-7F13-4A74-8C5B-7A4BCAC8C6B1}" srcOrd="2" destOrd="0" presId="urn:microsoft.com/office/officeart/2005/8/layout/hierarchy4"/>
+    <dgm:cxn modelId="{4D326309-7E99-4EC4-B39D-D13441EA8912}" type="presParOf" srcId="{776B5E97-7F13-4A74-8C5B-7A4BCAC8C6B1}" destId="{2186AAA7-E73E-403D-B519-608F99146464}" srcOrd="0" destOrd="0" presId="urn:microsoft.com/office/officeart/2005/8/layout/hierarchy4"/>
+    <dgm:cxn modelId="{73EAC500-5583-4AA3-83AF-9E978DC99AE3}" type="presParOf" srcId="{2186AAA7-E73E-403D-B519-608F99146464}" destId="{160ADADE-D323-4FCD-B8B5-2BDAC718255A}" srcOrd="0" destOrd="0" presId="urn:microsoft.com/office/officeart/2005/8/layout/hierarchy4"/>
+    <dgm:cxn modelId="{B8FC0837-F2B4-4551-BE10-E12D2EE674CD}" type="presParOf" srcId="{2186AAA7-E73E-403D-B519-608F99146464}" destId="{E9EBAAB2-D793-42D6-9AA8-85CD738C54A2}" srcOrd="1" destOrd="0" presId="urn:microsoft.com/office/officeart/2005/8/layout/hierarchy4"/>
+    <dgm:cxn modelId="{A300EAAD-B6D7-4F42-A324-EEB5B75F2DC7}" type="presParOf" srcId="{2186AAA7-E73E-403D-B519-608F99146464}" destId="{5D2B093F-7135-4728-B717-80D57C1AC70E}" srcOrd="2" destOrd="0" presId="urn:microsoft.com/office/officeart/2005/8/layout/hierarchy4"/>
+    <dgm:cxn modelId="{46FD4F38-EA3C-48A1-901C-D9B8D23BF85C}" type="presParOf" srcId="{5D2B093F-7135-4728-B717-80D57C1AC70E}" destId="{94988D67-56A1-4DB0-8AEC-E0638080F3D6}" srcOrd="0" destOrd="0" presId="urn:microsoft.com/office/officeart/2005/8/layout/hierarchy4"/>
+    <dgm:cxn modelId="{14C27486-FDC0-4DF1-A8F0-0A22905C1CC6}" type="presParOf" srcId="{94988D67-56A1-4DB0-8AEC-E0638080F3D6}" destId="{DF317AA5-CD36-47DB-9FB1-8D1E661B1BB0}" srcOrd="0" destOrd="0" presId="urn:microsoft.com/office/officeart/2005/8/layout/hierarchy4"/>
+    <dgm:cxn modelId="{782A85F7-57C3-4EAD-A84A-F59A00E38C38}" type="presParOf" srcId="{94988D67-56A1-4DB0-8AEC-E0638080F3D6}" destId="{42BA71C5-0B83-469A-B9DE-C96C781A0991}" srcOrd="1" destOrd="0" presId="urn:microsoft.com/office/officeart/2005/8/layout/hierarchy4"/>
+    <dgm:cxn modelId="{B7BF63B6-A10C-4CB1-88E0-2121BE0D5661}" type="presParOf" srcId="{3746C1FA-3BDC-46B5-B2E5-DF76FE167DF9}" destId="{4A9554E4-23E6-44A5-8FC7-69D75D79E280}" srcOrd="1" destOrd="0" presId="urn:microsoft.com/office/officeart/2005/8/layout/hierarchy4"/>
+    <dgm:cxn modelId="{37FE4021-81C1-4AE7-A01C-5C7115FD6CE6}" type="presParOf" srcId="{3746C1FA-3BDC-46B5-B2E5-DF76FE167DF9}" destId="{7F08A01D-1AFD-4E75-9DE0-001655F67FA1}" srcOrd="2" destOrd="0" presId="urn:microsoft.com/office/officeart/2005/8/layout/hierarchy4"/>
+    <dgm:cxn modelId="{C5D4CB7F-6538-45AF-BCB6-326941FE7576}" type="presParOf" srcId="{7F08A01D-1AFD-4E75-9DE0-001655F67FA1}" destId="{D0EA7727-AC52-495C-9647-DE1EAC495D74}" srcOrd="0" destOrd="0" presId="urn:microsoft.com/office/officeart/2005/8/layout/hierarchy4"/>
+    <dgm:cxn modelId="{270E4475-B696-4C2E-94AB-7A6A90CB315B}" type="presParOf" srcId="{7F08A01D-1AFD-4E75-9DE0-001655F67FA1}" destId="{BAF1416D-9C52-4B56-A79E-6B7274821570}" srcOrd="1" destOrd="0" presId="urn:microsoft.com/office/officeart/2005/8/layout/hierarchy4"/>
+    <dgm:cxn modelId="{0383B533-0EF1-4176-B916-1AC9371DF5F8}" type="presParOf" srcId="{7F08A01D-1AFD-4E75-9DE0-001655F67FA1}" destId="{3559F205-1975-4F33-9051-13242399E0FF}" srcOrd="2" destOrd="0" presId="urn:microsoft.com/office/officeart/2005/8/layout/hierarchy4"/>
+    <dgm:cxn modelId="{0C891D41-8BE1-4668-9DD2-18B910796AA5}" type="presParOf" srcId="{3559F205-1975-4F33-9051-13242399E0FF}" destId="{EF73811B-8DC1-4F57-8B5E-1C3F4D60682B}" srcOrd="0" destOrd="0" presId="urn:microsoft.com/office/officeart/2005/8/layout/hierarchy4"/>
+    <dgm:cxn modelId="{5EEABC75-83A8-43CE-AB5B-528CABB0DC14}" type="presParOf" srcId="{EF73811B-8DC1-4F57-8B5E-1C3F4D60682B}" destId="{33DC5AF8-3D74-4C93-B19E-DD2027B13B30}" srcOrd="0" destOrd="0" presId="urn:microsoft.com/office/officeart/2005/8/layout/hierarchy4"/>
+    <dgm:cxn modelId="{62A72CDC-EC6A-4645-ADC1-819852A3C298}" type="presParOf" srcId="{EF73811B-8DC1-4F57-8B5E-1C3F4D60682B}" destId="{05196649-51CE-4BBA-9F84-E7820F47034C}" srcOrd="1" destOrd="0" presId="urn:microsoft.com/office/officeart/2005/8/layout/hierarchy4"/>
+    <dgm:cxn modelId="{6600318B-B230-4B95-BA1D-FA6251BEFBEB}" type="presParOf" srcId="{EF73811B-8DC1-4F57-8B5E-1C3F4D60682B}" destId="{C4947F0B-8E29-4D56-9093-289F68B6A979}" srcOrd="2" destOrd="0" presId="urn:microsoft.com/office/officeart/2005/8/layout/hierarchy4"/>
+    <dgm:cxn modelId="{2272C517-A5DA-4D1A-B35F-CAD702268433}" type="presParOf" srcId="{C4947F0B-8E29-4D56-9093-289F68B6A979}" destId="{9C0E7741-1412-4C21-BA92-82057C4B8F88}" srcOrd="0" destOrd="0" presId="urn:microsoft.com/office/officeart/2005/8/layout/hierarchy4"/>
+    <dgm:cxn modelId="{7D864686-68BD-4DFA-B7B8-E6820C2B1A38}" type="presParOf" srcId="{9C0E7741-1412-4C21-BA92-82057C4B8F88}" destId="{246BADF7-0F31-41B1-9981-E6C3AB0E2AE8}" srcOrd="0" destOrd="0" presId="urn:microsoft.com/office/officeart/2005/8/layout/hierarchy4"/>
+    <dgm:cxn modelId="{9B0CFF51-1605-40E8-BDC3-0887F7FAE1A1}" type="presParOf" srcId="{9C0E7741-1412-4C21-BA92-82057C4B8F88}" destId="{719DAAF6-8D34-42E0-A6AC-075CE691A1CA}" srcOrd="1" destOrd="0" presId="urn:microsoft.com/office/officeart/2005/8/layout/hierarchy4"/>
   </dgm:cxnLst>
   <dgm:bg/>
   <dgm:whole/>
@@ -49820,6 +51129,7 @@
     <w:rsid w:val="000065B4"/>
     <w:rsid w:val="00024B6B"/>
     <w:rsid w:val="00037870"/>
+    <w:rsid w:val="00176C82"/>
     <w:rsid w:val="0018713C"/>
     <w:rsid w:val="00194193"/>
     <w:rsid w:val="00220595"/>
@@ -49837,6 +51147,7 @@
     <w:rsid w:val="008B0D40"/>
     <w:rsid w:val="00910757"/>
     <w:rsid w:val="009168CA"/>
+    <w:rsid w:val="009640FF"/>
     <w:rsid w:val="00A461EC"/>
     <w:rsid w:val="00A63D85"/>
     <w:rsid w:val="00AC5FDE"/>

--- a/毕业论文心路历程Version8.3.docx
+++ b/毕业论文心路历程Version8.3.docx
@@ -60,6 +60,159 @@
         <w:pStyle w:val="1"/>
       </w:pPr>
       <w:r>
+        <w:t>O</w:t>
+      </w:r>
+      <w:r>
+        <w:t>论文的生产过程</w:t>
+      </w:r>
+    </w:p>
+    <w:p>
+      <w:pPr>
+        <w:pStyle w:val="2"/>
+      </w:pPr>
+      <w:r>
+        <w:t>想法产生阶段</w:t>
+      </w:r>
+    </w:p>
+    <w:p>
+      <w:r>
+        <w:t>通过阅读大量文献或找导师</w:t>
+      </w:r>
+      <w:r>
+        <w:rPr>
+          <w:rFonts w:hint="eastAsia"/>
+        </w:rPr>
+        <w:t>，</w:t>
+      </w:r>
+      <w:r>
+        <w:t>开始有了一个大致的研究方向</w:t>
+      </w:r>
+      <w:r>
+        <w:rPr>
+          <w:rFonts w:hint="eastAsia"/>
+        </w:rPr>
+        <w:t>。有了大致研究方向以后开始通过继续阅读大量文献开始有了研究的问题。</w:t>
+      </w:r>
+    </w:p>
+    <w:p>
+      <w:pPr>
+        <w:pStyle w:val="2"/>
+      </w:pPr>
+      <w:r>
+        <w:t>文献综述阶段</w:t>
+      </w:r>
+    </w:p>
+    <w:p>
+      <w:pPr>
+        <w:rPr>
+          <w:rFonts w:hint="eastAsia"/>
+        </w:rPr>
+      </w:pPr>
+      <w:r>
+        <w:t>通阅读大量文献找到该研究问题的来龙去脉</w:t>
+      </w:r>
+    </w:p>
+    <w:p>
+      <w:pPr>
+        <w:pStyle w:val="2"/>
+      </w:pPr>
+      <w:r>
+        <w:t>研究实验阶段</w:t>
+      </w:r>
+    </w:p>
+    <w:p>
+      <w:r>
+        <w:t>行动</w:t>
+      </w:r>
+      <w:r>
+        <w:rPr>
+          <w:rFonts w:hint="eastAsia"/>
+        </w:rPr>
+        <w:t>，</w:t>
+      </w:r>
+      <w:r>
+        <w:t>研究做起来</w:t>
+      </w:r>
+      <w:r>
+        <w:rPr>
+          <w:rFonts w:hint="eastAsia"/>
+        </w:rPr>
+        <w:t>。</w:t>
+      </w:r>
+    </w:p>
+    <w:p>
+      <w:pPr>
+        <w:pStyle w:val="2"/>
+      </w:pPr>
+      <w:r>
+        <w:t>数据分析阶段</w:t>
+      </w:r>
+    </w:p>
+    <w:p>
+      <w:pPr>
+        <w:rPr>
+          <w:rFonts w:hint="eastAsia"/>
+        </w:rPr>
+      </w:pPr>
+      <w:r>
+        <w:t>分析数据</w:t>
+      </w:r>
+      <w:r>
+        <w:rPr>
+          <w:rFonts w:hint="eastAsia"/>
+        </w:rPr>
+        <w:t>，</w:t>
+      </w:r>
+      <w:r>
+        <w:t>写报告呗</w:t>
+      </w:r>
+      <w:r>
+        <w:rPr>
+          <w:rFonts w:hint="eastAsia"/>
+        </w:rPr>
+        <w:t>。</w:t>
+      </w:r>
+    </w:p>
+    <w:p>
+      <w:pPr>
+        <w:pStyle w:val="2"/>
+      </w:pPr>
+      <w:r>
+        <w:t>报告总结阶段</w:t>
+      </w:r>
+    </w:p>
+    <w:p>
+      <w:pPr>
+        <w:rPr>
+          <w:rFonts w:hint="eastAsia"/>
+        </w:rPr>
+      </w:pPr>
+      <w:r>
+        <w:t>投稿或者答辩</w:t>
+      </w:r>
+      <w:r>
+        <w:rPr>
+          <w:rFonts w:hint="eastAsia"/>
+        </w:rPr>
+        <w:t>，</w:t>
+      </w:r>
+      <w:r>
+        <w:t>让研究报告更加的通俗易懂</w:t>
+      </w:r>
+      <w:r>
+        <w:rPr>
+          <w:rFonts w:hint="eastAsia"/>
+        </w:rPr>
+        <w:t>。</w:t>
+      </w:r>
+      <w:bookmarkStart w:id="0" w:name="_GoBack"/>
+      <w:bookmarkEnd w:id="0"/>
+    </w:p>
+    <w:p>
+      <w:pPr>
+        <w:pStyle w:val="1"/>
+      </w:pPr>
+      <w:r>
         <w:rPr>
           <w:rFonts w:hint="eastAsia"/>
         </w:rPr>
@@ -157,6 +310,7 @@
         </w:numPr>
       </w:pPr>
       <w:r>
+        <w:lastRenderedPageBreak/>
         <w:t>一般中文综述需要</w:t>
       </w:r>
       <w:r>
@@ -537,6 +691,7 @@
         </w:rPr>
       </w:pPr>
       <w:r>
+        <w:lastRenderedPageBreak/>
         <w:t xml:space="preserve">SOCIAL SCIENCES CITATION INDEX </w:t>
       </w:r>
       <w:r>
@@ -722,7 +877,6 @@
     </w:p>
     <w:p>
       <w:r>
-        <w:lastRenderedPageBreak/>
         <w:t>方法二</w:t>
       </w:r>
       <w:r>
@@ -1041,7 +1195,7 @@
         </w:rPr>
         <w:t>条结果，无显示引用率，与关键词及课堂观察综述相关的文献有：</w:t>
       </w:r>
-      <w:bookmarkStart w:id="0" w:name="Result_3"/>
+      <w:bookmarkStart w:id="1" w:name="Result_3"/>
     </w:p>
     <w:p>
       <w:pPr>
@@ -1081,8 +1235,8 @@
           <w:t xml:space="preserve"> Right</w:t>
         </w:r>
       </w:hyperlink>
-      <w:bookmarkStart w:id="1" w:name="Result_4"/>
-      <w:bookmarkEnd w:id="0"/>
+      <w:bookmarkStart w:id="2" w:name="Result_4"/>
+      <w:bookmarkEnd w:id="1"/>
       <w:r>
         <w:rPr>
           <w:rFonts w:hint="eastAsia"/>
@@ -1128,14 +1282,14 @@
           <w:t>: Documenting Shifts in Instruction for Districtwide Improvement. Formative Evaluation Cycle Report for the Math in Common Initiative, Volume 2</w:t>
         </w:r>
       </w:hyperlink>
-      <w:bookmarkEnd w:id="1"/>
+      <w:bookmarkEnd w:id="2"/>
       <w:r>
         <w:rPr>
           <w:rFonts w:hint="eastAsia"/>
         </w:rPr>
         <w:t>，</w:t>
       </w:r>
-      <w:bookmarkStart w:id="2" w:name="Result_6"/>
+      <w:bookmarkStart w:id="3" w:name="Result_6"/>
     </w:p>
     <w:p>
       <w:pPr>
@@ -1175,14 +1329,14 @@
           <w:t>: Turkish EFL Teachers' Perceptions, Sentiments, and Readiness for Action</w:t>
         </w:r>
       </w:hyperlink>
-      <w:bookmarkEnd w:id="2"/>
+      <w:bookmarkEnd w:id="3"/>
       <w:r>
         <w:rPr>
           <w:rFonts w:hint="eastAsia"/>
         </w:rPr>
         <w:t>，</w:t>
       </w:r>
-      <w:bookmarkStart w:id="3" w:name="Result_20"/>
+      <w:bookmarkStart w:id="4" w:name="Result_20"/>
       <w:r>
         <w:rPr>
           <w:rFonts w:hint="eastAsia"/>
@@ -1222,9 +1376,9 @@
           <w:t>Observation</w:t>
         </w:r>
       </w:hyperlink>
-      <w:bookmarkEnd w:id="3"/>
-    </w:p>
-    <w:bookmarkStart w:id="4" w:name="Result_42"/>
+      <w:bookmarkEnd w:id="4"/>
+    </w:p>
+    <w:bookmarkStart w:id="5" w:name="Result_42"/>
     <w:p>
       <w:pPr>
         <w:pStyle w:val="3"/>
@@ -1273,7 +1427,7 @@
       <w:r>
         <w:fldChar w:fldCharType="end"/>
       </w:r>
-      <w:bookmarkEnd w:id="4"/>
+      <w:bookmarkEnd w:id="5"/>
       <w:r>
         <w:rPr>
           <w:rFonts w:hint="eastAsia"/>
@@ -1324,7 +1478,7 @@
         </w:rPr>
         <w:t>：</w:t>
       </w:r>
-      <w:bookmarkStart w:id="5" w:name="Result_38"/>
+      <w:bookmarkStart w:id="6" w:name="Result_38"/>
     </w:p>
     <w:p>
       <w:pPr>
@@ -1358,9 +1512,9 @@
           <w:t xml:space="preserve"> and Reflections: Using Online Streaming Video as a Tool for Overcoming Barriers and Engaging in Critical Thinking</w:t>
         </w:r>
       </w:hyperlink>
-      <w:bookmarkEnd w:id="5"/>
-    </w:p>
-    <w:bookmarkStart w:id="6" w:name="Result_1"/>
+      <w:bookmarkEnd w:id="6"/>
+    </w:p>
+    <w:bookmarkStart w:id="7" w:name="Result_1"/>
     <w:p>
       <w:pPr>
         <w:pStyle w:val="3"/>
@@ -1403,7 +1557,7 @@
       <w:r>
         <w:fldChar w:fldCharType="end"/>
       </w:r>
-      <w:bookmarkEnd w:id="6"/>
+      <w:bookmarkEnd w:id="7"/>
     </w:p>
     <w:p>
       <w:r>
@@ -1641,7 +1795,6 @@
         <w:rPr>
           <w:rFonts w:hint="eastAsia"/>
         </w:rPr>
-        <w:lastRenderedPageBreak/>
         <w:t>12</w:t>
       </w:r>
       <w:r>
@@ -1968,7 +2121,6 @@
         <w:rPr>
           <w:noProof/>
         </w:rPr>
-        <w:lastRenderedPageBreak/>
         <w:drawing>
           <wp:inline distT="0" distB="0" distL="0" distR="0" wp14:anchorId="28B02603" wp14:editId="08AF1829">
             <wp:extent cx="6686550" cy="4019550"/>
@@ -2291,7 +2443,6 @@
         <w:rPr>
           <w:rFonts w:hint="eastAsia"/>
         </w:rPr>
-        <w:lastRenderedPageBreak/>
         <w:t>[5]</w:t>
       </w:r>
       <w:r>
@@ -2835,6 +2986,7 @@
         <w:pStyle w:val="2"/>
       </w:pPr>
       <w:r>
+        <w:lastRenderedPageBreak/>
         <w:t>第一篇</w:t>
       </w:r>
       <w:r>
@@ -2983,7 +3135,6 @@
         <w:rPr>
           <w:rFonts w:hint="eastAsia"/>
         </w:rPr>
-        <w:lastRenderedPageBreak/>
         <w:t>介绍</w:t>
       </w:r>
     </w:p>
@@ -3256,6 +3407,7 @@
         </w:numPr>
       </w:pPr>
       <w:r>
+        <w:lastRenderedPageBreak/>
         <w:t>数据搜集和分析规程</w:t>
       </w:r>
     </w:p>
@@ -3336,7 +3488,6 @@
         <w:pStyle w:val="2"/>
       </w:pPr>
       <w:r>
-        <w:lastRenderedPageBreak/>
         <w:t>第二篇</w:t>
       </w:r>
       <w:r>
@@ -3608,6 +3759,7 @@
         </w:numPr>
       </w:pPr>
       <w:r>
+        <w:lastRenderedPageBreak/>
         <w:t>最重要的</w:t>
       </w:r>
       <w:r>
@@ -3717,7 +3869,6 @@
         <w:rPr>
           <w:rFonts w:hint="eastAsia"/>
         </w:rPr>
-        <w:lastRenderedPageBreak/>
         <w:t>讲的是今年课堂观察分数和来年观察分数的稳定性。有讲了一张图，没太看懂。</w:t>
       </w:r>
     </w:p>
@@ -13980,11 +14131,6 @@
     <w:p/>
     <w:p/>
     <w:p>
-      <w:pPr>
-        <w:rPr>
-          <w:rFonts w:hint="eastAsia"/>
-        </w:rPr>
-      </w:pPr>
       <w:r>
         <w:rPr>
           <w:rFonts w:hint="eastAsia"/>
@@ -14009,8 +14155,6 @@
       <w:r>
         <w:t>2</w:t>
       </w:r>
-      <w:bookmarkStart w:id="7" w:name="_GoBack"/>
-      <w:bookmarkEnd w:id="7"/>
     </w:p>
     <w:tbl>
       <w:tblPr>
@@ -14571,13 +14715,7 @@
         </w:tc>
       </w:tr>
     </w:tbl>
-    <w:p>
-      <w:pPr>
-        <w:rPr>
-          <w:rFonts w:hint="eastAsia"/>
-        </w:rPr>
-      </w:pPr>
-    </w:p>
+    <w:p/>
     <w:p/>
     <w:p>
       <w:pPr>
@@ -46408,41 +46546,41 @@
   </dgm:ptLst>
   <dgm:cxnLst>
     <dgm:cxn modelId="{5DCAC9FC-6D09-4593-99E6-98B86E4B0563}" srcId="{25723FD2-542C-4E6D-8F8F-F484673CD79C}" destId="{AD480D9C-BBA9-4ADD-893B-F78DC4CD7108}" srcOrd="0" destOrd="0" parTransId="{42A8DAFB-6A7A-44AC-A2F4-A4F55324DF60}" sibTransId="{6D41075F-B200-428F-8731-9982C01932B7}"/>
-    <dgm:cxn modelId="{4146AFA2-F031-4355-992E-FBE4CAD0A218}" type="presOf" srcId="{AD480D9C-BBA9-4ADD-893B-F78DC4CD7108}" destId="{DCC6D8A2-36A7-439E-A30E-D5493B419FAA}" srcOrd="0" destOrd="0" presId="urn:microsoft.com/office/officeart/2005/8/layout/hierarchy4"/>
-    <dgm:cxn modelId="{024FCC20-5F4E-4BB9-8967-3F0253DEB794}" type="presOf" srcId="{25723FD2-542C-4E6D-8F8F-F484673CD79C}" destId="{3746C1FA-3BDC-46B5-B2E5-DF76FE167DF9}" srcOrd="0" destOrd="0" presId="urn:microsoft.com/office/officeart/2005/8/layout/hierarchy4"/>
-    <dgm:cxn modelId="{E24AEA0F-DF54-40BB-B92B-8CDDE22F2CCD}" type="presOf" srcId="{0FA23AC2-A4B5-4B31-B13C-C5CFF05C271D}" destId="{D0EA7727-AC52-495C-9647-DE1EAC495D74}" srcOrd="0" destOrd="0" presId="urn:microsoft.com/office/officeart/2005/8/layout/hierarchy4"/>
+    <dgm:cxn modelId="{C3D42565-D699-4B33-AA12-C4E424F29B22}" type="presOf" srcId="{6EEE8186-14EC-42B4-BD63-28765D95E8BB}" destId="{33DC5AF8-3D74-4C93-B19E-DD2027B13B30}" srcOrd="0" destOrd="0" presId="urn:microsoft.com/office/officeart/2005/8/layout/hierarchy4"/>
     <dgm:cxn modelId="{0029991C-89B6-484B-B953-386B8E71B3D3}" srcId="{25723FD2-542C-4E6D-8F8F-F484673CD79C}" destId="{0FA23AC2-A4B5-4B31-B13C-C5CFF05C271D}" srcOrd="1" destOrd="0" parTransId="{25F69216-2678-458A-90E7-2B69B08A6CA0}" sibTransId="{E515BB86-5E78-457B-B203-C2812B738545}"/>
-    <dgm:cxn modelId="{B2B1CA93-C467-4350-8490-3F59136E7E05}" type="presOf" srcId="{2E52CA49-19D2-492A-AB55-F8BF6DA7F98E}" destId="{DF317AA5-CD36-47DB-9FB1-8D1E661B1BB0}" srcOrd="0" destOrd="0" presId="urn:microsoft.com/office/officeart/2005/8/layout/hierarchy4"/>
+    <dgm:cxn modelId="{B2E22406-303C-490E-AC4B-CAF95CF6DAC7}" type="presOf" srcId="{25723FD2-542C-4E6D-8F8F-F484673CD79C}" destId="{3746C1FA-3BDC-46B5-B2E5-DF76FE167DF9}" srcOrd="0" destOrd="0" presId="urn:microsoft.com/office/officeart/2005/8/layout/hierarchy4"/>
     <dgm:cxn modelId="{276695DB-5B1C-44E0-A4FC-9734E01448E1}" srcId="{6EEE8186-14EC-42B4-BD63-28765D95E8BB}" destId="{4F261B24-6E06-4451-A09D-92E558640422}" srcOrd="0" destOrd="0" parTransId="{CD18133B-10D6-4BE6-89B8-150F44646605}" sibTransId="{51BDC99F-F1D8-412B-99B8-D58BAD71C7CE}"/>
-    <dgm:cxn modelId="{0722BEEB-F22B-4652-A8E1-1430D9D44EF5}" type="presOf" srcId="{4F261B24-6E06-4451-A09D-92E558640422}" destId="{246BADF7-0F31-41B1-9981-E6C3AB0E2AE8}" srcOrd="0" destOrd="0" presId="urn:microsoft.com/office/officeart/2005/8/layout/hierarchy4"/>
+    <dgm:cxn modelId="{3E052CF6-F307-4FB2-B4EF-F4BEB96B10C7}" type="presOf" srcId="{2E52CA49-19D2-492A-AB55-F8BF6DA7F98E}" destId="{DF317AA5-CD36-47DB-9FB1-8D1E661B1BB0}" srcOrd="0" destOrd="0" presId="urn:microsoft.com/office/officeart/2005/8/layout/hierarchy4"/>
+    <dgm:cxn modelId="{BBB18EEF-8FC2-43BF-B72B-7210E5B6CABE}" type="presOf" srcId="{8E58E683-F521-4639-A658-E21FE0771FAE}" destId="{160ADADE-D323-4FCD-B8B5-2BDAC718255A}" srcOrd="0" destOrd="0" presId="urn:microsoft.com/office/officeart/2005/8/layout/hierarchy4"/>
     <dgm:cxn modelId="{2C340CF1-2C33-4249-BF6D-F75660B4ABF0}" srcId="{8E58E683-F521-4639-A658-E21FE0771FAE}" destId="{2E52CA49-19D2-492A-AB55-F8BF6DA7F98E}" srcOrd="0" destOrd="0" parTransId="{62A52608-352C-4050-A1AC-63A768E0B4E9}" sibTransId="{C8922555-AABD-408D-866B-5A9F97056A8B}"/>
+    <dgm:cxn modelId="{A9EDCCC5-C249-47A9-AEDE-021DAAEB365D}" type="presOf" srcId="{4F261B24-6E06-4451-A09D-92E558640422}" destId="{246BADF7-0F31-41B1-9981-E6C3AB0E2AE8}" srcOrd="0" destOrd="0" presId="urn:microsoft.com/office/officeart/2005/8/layout/hierarchy4"/>
     <dgm:cxn modelId="{86568B5F-578B-4C90-8156-FA3CFFD06C4E}" srcId="{AD480D9C-BBA9-4ADD-893B-F78DC4CD7108}" destId="{8E58E683-F521-4639-A658-E21FE0771FAE}" srcOrd="0" destOrd="0" parTransId="{27E4DE95-B67A-42EB-B39B-A045632810D8}" sibTransId="{BA7E5549-168A-4037-9121-464A8FA4932F}"/>
     <dgm:cxn modelId="{32D08B61-7D72-4E00-BF96-F2EDCBB3403B}" srcId="{0FA23AC2-A4B5-4B31-B13C-C5CFF05C271D}" destId="{6EEE8186-14EC-42B4-BD63-28765D95E8BB}" srcOrd="0" destOrd="0" parTransId="{0BF95724-C58F-41EE-A6F8-CCEF3D5931EB}" sibTransId="{7FCA11F1-64B4-4C5E-A2AC-8A179468DA90}"/>
-    <dgm:cxn modelId="{C55D203D-FF43-4FF3-8437-8E897A112CB1}" type="presOf" srcId="{6EEE8186-14EC-42B4-BD63-28765D95E8BB}" destId="{33DC5AF8-3D74-4C93-B19E-DD2027B13B30}" srcOrd="0" destOrd="0" presId="urn:microsoft.com/office/officeart/2005/8/layout/hierarchy4"/>
-    <dgm:cxn modelId="{1FCDE83E-227B-4DF3-AD55-399B0E6D4B45}" type="presOf" srcId="{8E58E683-F521-4639-A658-E21FE0771FAE}" destId="{160ADADE-D323-4FCD-B8B5-2BDAC718255A}" srcOrd="0" destOrd="0" presId="urn:microsoft.com/office/officeart/2005/8/layout/hierarchy4"/>
-    <dgm:cxn modelId="{0F95914E-7BE3-4801-9602-1F3417C39504}" type="presParOf" srcId="{3746C1FA-3BDC-46B5-B2E5-DF76FE167DF9}" destId="{C8D0BD0B-1C8F-40FC-8423-200B89845126}" srcOrd="0" destOrd="0" presId="urn:microsoft.com/office/officeart/2005/8/layout/hierarchy4"/>
-    <dgm:cxn modelId="{71DC0485-17DD-46A3-B370-E8ADAFA72638}" type="presParOf" srcId="{C8D0BD0B-1C8F-40FC-8423-200B89845126}" destId="{DCC6D8A2-36A7-439E-A30E-D5493B419FAA}" srcOrd="0" destOrd="0" presId="urn:microsoft.com/office/officeart/2005/8/layout/hierarchy4"/>
-    <dgm:cxn modelId="{0995F436-4D54-4EE5-9B7D-BE29B299E73A}" type="presParOf" srcId="{C8D0BD0B-1C8F-40FC-8423-200B89845126}" destId="{5E887EE3-D7A6-4D9E-83A5-71F72454CB34}" srcOrd="1" destOrd="0" presId="urn:microsoft.com/office/officeart/2005/8/layout/hierarchy4"/>
-    <dgm:cxn modelId="{595B45B8-7276-4154-9770-019CC09500EA}" type="presParOf" srcId="{C8D0BD0B-1C8F-40FC-8423-200B89845126}" destId="{776B5E97-7F13-4A74-8C5B-7A4BCAC8C6B1}" srcOrd="2" destOrd="0" presId="urn:microsoft.com/office/officeart/2005/8/layout/hierarchy4"/>
-    <dgm:cxn modelId="{1EFD7436-40DB-4F94-8EB6-D396C4EF044C}" type="presParOf" srcId="{776B5E97-7F13-4A74-8C5B-7A4BCAC8C6B1}" destId="{2186AAA7-E73E-403D-B519-608F99146464}" srcOrd="0" destOrd="0" presId="urn:microsoft.com/office/officeart/2005/8/layout/hierarchy4"/>
-    <dgm:cxn modelId="{31B2F14A-4F97-448D-8FE7-9BB2B6EC64F9}" type="presParOf" srcId="{2186AAA7-E73E-403D-B519-608F99146464}" destId="{160ADADE-D323-4FCD-B8B5-2BDAC718255A}" srcOrd="0" destOrd="0" presId="urn:microsoft.com/office/officeart/2005/8/layout/hierarchy4"/>
-    <dgm:cxn modelId="{48CF1F9C-C2F3-41FB-8E33-CCF2408FB0E1}" type="presParOf" srcId="{2186AAA7-E73E-403D-B519-608F99146464}" destId="{E9EBAAB2-D793-42D6-9AA8-85CD738C54A2}" srcOrd="1" destOrd="0" presId="urn:microsoft.com/office/officeart/2005/8/layout/hierarchy4"/>
-    <dgm:cxn modelId="{F5C2EF2B-ACAE-4580-9D10-286FA8354A7D}" type="presParOf" srcId="{2186AAA7-E73E-403D-B519-608F99146464}" destId="{5D2B093F-7135-4728-B717-80D57C1AC70E}" srcOrd="2" destOrd="0" presId="urn:microsoft.com/office/officeart/2005/8/layout/hierarchy4"/>
-    <dgm:cxn modelId="{EA8681FF-F18E-47C2-8F93-F17BF2054C4C}" type="presParOf" srcId="{5D2B093F-7135-4728-B717-80D57C1AC70E}" destId="{94988D67-56A1-4DB0-8AEC-E0638080F3D6}" srcOrd="0" destOrd="0" presId="urn:microsoft.com/office/officeart/2005/8/layout/hierarchy4"/>
-    <dgm:cxn modelId="{E93E8728-E9D6-47D8-A6F8-56D3ED75147A}" type="presParOf" srcId="{94988D67-56A1-4DB0-8AEC-E0638080F3D6}" destId="{DF317AA5-CD36-47DB-9FB1-8D1E661B1BB0}" srcOrd="0" destOrd="0" presId="urn:microsoft.com/office/officeart/2005/8/layout/hierarchy4"/>
-    <dgm:cxn modelId="{86FBE801-BB0B-4EF8-BC49-4437DD65511A}" type="presParOf" srcId="{94988D67-56A1-4DB0-8AEC-E0638080F3D6}" destId="{42BA71C5-0B83-469A-B9DE-C96C781A0991}" srcOrd="1" destOrd="0" presId="urn:microsoft.com/office/officeart/2005/8/layout/hierarchy4"/>
-    <dgm:cxn modelId="{B29614B4-839E-4E14-9C81-5EAF9B97879C}" type="presParOf" srcId="{3746C1FA-3BDC-46B5-B2E5-DF76FE167DF9}" destId="{4A9554E4-23E6-44A5-8FC7-69D75D79E280}" srcOrd="1" destOrd="0" presId="urn:microsoft.com/office/officeart/2005/8/layout/hierarchy4"/>
-    <dgm:cxn modelId="{24791FBF-4DBF-4125-B9CB-DC02CD5FAF01}" type="presParOf" srcId="{3746C1FA-3BDC-46B5-B2E5-DF76FE167DF9}" destId="{7F08A01D-1AFD-4E75-9DE0-001655F67FA1}" srcOrd="2" destOrd="0" presId="urn:microsoft.com/office/officeart/2005/8/layout/hierarchy4"/>
-    <dgm:cxn modelId="{D9532759-F32B-4A1B-8BD7-55FE16864026}" type="presParOf" srcId="{7F08A01D-1AFD-4E75-9DE0-001655F67FA1}" destId="{D0EA7727-AC52-495C-9647-DE1EAC495D74}" srcOrd="0" destOrd="0" presId="urn:microsoft.com/office/officeart/2005/8/layout/hierarchy4"/>
-    <dgm:cxn modelId="{0C7A0A26-F8C4-4647-AED2-28F19841B8FA}" type="presParOf" srcId="{7F08A01D-1AFD-4E75-9DE0-001655F67FA1}" destId="{BAF1416D-9C52-4B56-A79E-6B7274821570}" srcOrd="1" destOrd="0" presId="urn:microsoft.com/office/officeart/2005/8/layout/hierarchy4"/>
-    <dgm:cxn modelId="{1589E260-76D9-4D6B-B095-44D526D8EA7B}" type="presParOf" srcId="{7F08A01D-1AFD-4E75-9DE0-001655F67FA1}" destId="{3559F205-1975-4F33-9051-13242399E0FF}" srcOrd="2" destOrd="0" presId="urn:microsoft.com/office/officeart/2005/8/layout/hierarchy4"/>
-    <dgm:cxn modelId="{E3E4DCCA-4FF3-4E0D-96E9-FE1F0EAE034A}" type="presParOf" srcId="{3559F205-1975-4F33-9051-13242399E0FF}" destId="{EF73811B-8DC1-4F57-8B5E-1C3F4D60682B}" srcOrd="0" destOrd="0" presId="urn:microsoft.com/office/officeart/2005/8/layout/hierarchy4"/>
-    <dgm:cxn modelId="{5E52A6F1-9EC6-4DB1-AECC-EDAB6DC8AD5B}" type="presParOf" srcId="{EF73811B-8DC1-4F57-8B5E-1C3F4D60682B}" destId="{33DC5AF8-3D74-4C93-B19E-DD2027B13B30}" srcOrd="0" destOrd="0" presId="urn:microsoft.com/office/officeart/2005/8/layout/hierarchy4"/>
-    <dgm:cxn modelId="{DA0B54C1-78DA-4ABA-BE8F-2616F7CB1505}" type="presParOf" srcId="{EF73811B-8DC1-4F57-8B5E-1C3F4D60682B}" destId="{05196649-51CE-4BBA-9F84-E7820F47034C}" srcOrd="1" destOrd="0" presId="urn:microsoft.com/office/officeart/2005/8/layout/hierarchy4"/>
-    <dgm:cxn modelId="{CFE9885E-770F-4C0D-8C44-DECBBEA52418}" type="presParOf" srcId="{EF73811B-8DC1-4F57-8B5E-1C3F4D60682B}" destId="{C4947F0B-8E29-4D56-9093-289F68B6A979}" srcOrd="2" destOrd="0" presId="urn:microsoft.com/office/officeart/2005/8/layout/hierarchy4"/>
-    <dgm:cxn modelId="{DAAB3C6A-2EA4-4988-854D-0A7F438C9A2A}" type="presParOf" srcId="{C4947F0B-8E29-4D56-9093-289F68B6A979}" destId="{9C0E7741-1412-4C21-BA92-82057C4B8F88}" srcOrd="0" destOrd="0" presId="urn:microsoft.com/office/officeart/2005/8/layout/hierarchy4"/>
-    <dgm:cxn modelId="{B1678BD1-975F-4D0B-B30D-B9C0B9768581}" type="presParOf" srcId="{9C0E7741-1412-4C21-BA92-82057C4B8F88}" destId="{246BADF7-0F31-41B1-9981-E6C3AB0E2AE8}" srcOrd="0" destOrd="0" presId="urn:microsoft.com/office/officeart/2005/8/layout/hierarchy4"/>
-    <dgm:cxn modelId="{53EB2A18-8117-45B4-B021-AAA360CE3EED}" type="presParOf" srcId="{9C0E7741-1412-4C21-BA92-82057C4B8F88}" destId="{719DAAF6-8D34-42E0-A6AC-075CE691A1CA}" srcOrd="1" destOrd="0" presId="urn:microsoft.com/office/officeart/2005/8/layout/hierarchy4"/>
+    <dgm:cxn modelId="{C81CF652-437D-4A14-B505-43C0F065C628}" type="presOf" srcId="{0FA23AC2-A4B5-4B31-B13C-C5CFF05C271D}" destId="{D0EA7727-AC52-495C-9647-DE1EAC495D74}" srcOrd="0" destOrd="0" presId="urn:microsoft.com/office/officeart/2005/8/layout/hierarchy4"/>
+    <dgm:cxn modelId="{A539637E-ED24-49E9-8677-CDF8EE046AAA}" type="presOf" srcId="{AD480D9C-BBA9-4ADD-893B-F78DC4CD7108}" destId="{DCC6D8A2-36A7-439E-A30E-D5493B419FAA}" srcOrd="0" destOrd="0" presId="urn:microsoft.com/office/officeart/2005/8/layout/hierarchy4"/>
+    <dgm:cxn modelId="{AF533CB2-AB6C-49F6-87E4-4E948B4758B8}" type="presParOf" srcId="{3746C1FA-3BDC-46B5-B2E5-DF76FE167DF9}" destId="{C8D0BD0B-1C8F-40FC-8423-200B89845126}" srcOrd="0" destOrd="0" presId="urn:microsoft.com/office/officeart/2005/8/layout/hierarchy4"/>
+    <dgm:cxn modelId="{4BA43107-D1E9-402C-9D31-5854DB00281B}" type="presParOf" srcId="{C8D0BD0B-1C8F-40FC-8423-200B89845126}" destId="{DCC6D8A2-36A7-439E-A30E-D5493B419FAA}" srcOrd="0" destOrd="0" presId="urn:microsoft.com/office/officeart/2005/8/layout/hierarchy4"/>
+    <dgm:cxn modelId="{AD0C7183-C2E0-4E6F-BF08-1409A209C4F0}" type="presParOf" srcId="{C8D0BD0B-1C8F-40FC-8423-200B89845126}" destId="{5E887EE3-D7A6-4D9E-83A5-71F72454CB34}" srcOrd="1" destOrd="0" presId="urn:microsoft.com/office/officeart/2005/8/layout/hierarchy4"/>
+    <dgm:cxn modelId="{3A5FACF6-6AC0-46CE-834A-AA29AE689518}" type="presParOf" srcId="{C8D0BD0B-1C8F-40FC-8423-200B89845126}" destId="{776B5E97-7F13-4A74-8C5B-7A4BCAC8C6B1}" srcOrd="2" destOrd="0" presId="urn:microsoft.com/office/officeart/2005/8/layout/hierarchy4"/>
+    <dgm:cxn modelId="{BDC8DC42-5F5B-46A4-948D-0736E675DD94}" type="presParOf" srcId="{776B5E97-7F13-4A74-8C5B-7A4BCAC8C6B1}" destId="{2186AAA7-E73E-403D-B519-608F99146464}" srcOrd="0" destOrd="0" presId="urn:microsoft.com/office/officeart/2005/8/layout/hierarchy4"/>
+    <dgm:cxn modelId="{E5129E35-BF49-494E-984C-C64753148BE5}" type="presParOf" srcId="{2186AAA7-E73E-403D-B519-608F99146464}" destId="{160ADADE-D323-4FCD-B8B5-2BDAC718255A}" srcOrd="0" destOrd="0" presId="urn:microsoft.com/office/officeart/2005/8/layout/hierarchy4"/>
+    <dgm:cxn modelId="{49232DDB-65F5-4FC2-AA92-39C8C2DE91B2}" type="presParOf" srcId="{2186AAA7-E73E-403D-B519-608F99146464}" destId="{E9EBAAB2-D793-42D6-9AA8-85CD738C54A2}" srcOrd="1" destOrd="0" presId="urn:microsoft.com/office/officeart/2005/8/layout/hierarchy4"/>
+    <dgm:cxn modelId="{90C3785C-0AE2-40D4-9F25-BE86F2D19288}" type="presParOf" srcId="{2186AAA7-E73E-403D-B519-608F99146464}" destId="{5D2B093F-7135-4728-B717-80D57C1AC70E}" srcOrd="2" destOrd="0" presId="urn:microsoft.com/office/officeart/2005/8/layout/hierarchy4"/>
+    <dgm:cxn modelId="{918F940E-2A1B-4FB6-A06B-754FB4BB58D0}" type="presParOf" srcId="{5D2B093F-7135-4728-B717-80D57C1AC70E}" destId="{94988D67-56A1-4DB0-8AEC-E0638080F3D6}" srcOrd="0" destOrd="0" presId="urn:microsoft.com/office/officeart/2005/8/layout/hierarchy4"/>
+    <dgm:cxn modelId="{AAF4AF2A-511A-4135-934D-08374B9E46D5}" type="presParOf" srcId="{94988D67-56A1-4DB0-8AEC-E0638080F3D6}" destId="{DF317AA5-CD36-47DB-9FB1-8D1E661B1BB0}" srcOrd="0" destOrd="0" presId="urn:microsoft.com/office/officeart/2005/8/layout/hierarchy4"/>
+    <dgm:cxn modelId="{71FBCFE4-CF98-4D97-BE41-4273C1791ECB}" type="presParOf" srcId="{94988D67-56A1-4DB0-8AEC-E0638080F3D6}" destId="{42BA71C5-0B83-469A-B9DE-C96C781A0991}" srcOrd="1" destOrd="0" presId="urn:microsoft.com/office/officeart/2005/8/layout/hierarchy4"/>
+    <dgm:cxn modelId="{79418580-102E-4DBA-9921-2FB0B5283256}" type="presParOf" srcId="{3746C1FA-3BDC-46B5-B2E5-DF76FE167DF9}" destId="{4A9554E4-23E6-44A5-8FC7-69D75D79E280}" srcOrd="1" destOrd="0" presId="urn:microsoft.com/office/officeart/2005/8/layout/hierarchy4"/>
+    <dgm:cxn modelId="{F1727630-93DA-42C0-B3B2-F2918C79CCDB}" type="presParOf" srcId="{3746C1FA-3BDC-46B5-B2E5-DF76FE167DF9}" destId="{7F08A01D-1AFD-4E75-9DE0-001655F67FA1}" srcOrd="2" destOrd="0" presId="urn:microsoft.com/office/officeart/2005/8/layout/hierarchy4"/>
+    <dgm:cxn modelId="{9E8AD09C-5133-4A69-B18C-686F1B7CECD6}" type="presParOf" srcId="{7F08A01D-1AFD-4E75-9DE0-001655F67FA1}" destId="{D0EA7727-AC52-495C-9647-DE1EAC495D74}" srcOrd="0" destOrd="0" presId="urn:microsoft.com/office/officeart/2005/8/layout/hierarchy4"/>
+    <dgm:cxn modelId="{0CCF9015-310B-4AC1-A989-64976AC59368}" type="presParOf" srcId="{7F08A01D-1AFD-4E75-9DE0-001655F67FA1}" destId="{BAF1416D-9C52-4B56-A79E-6B7274821570}" srcOrd="1" destOrd="0" presId="urn:microsoft.com/office/officeart/2005/8/layout/hierarchy4"/>
+    <dgm:cxn modelId="{F20B4731-1AA3-4366-9725-E101431AACCF}" type="presParOf" srcId="{7F08A01D-1AFD-4E75-9DE0-001655F67FA1}" destId="{3559F205-1975-4F33-9051-13242399E0FF}" srcOrd="2" destOrd="0" presId="urn:microsoft.com/office/officeart/2005/8/layout/hierarchy4"/>
+    <dgm:cxn modelId="{E72A5E5C-5628-43DB-B509-8C83BEC3D08E}" type="presParOf" srcId="{3559F205-1975-4F33-9051-13242399E0FF}" destId="{EF73811B-8DC1-4F57-8B5E-1C3F4D60682B}" srcOrd="0" destOrd="0" presId="urn:microsoft.com/office/officeart/2005/8/layout/hierarchy4"/>
+    <dgm:cxn modelId="{459D9F8A-7C2F-4CC8-A35A-F1B5E5ACB905}" type="presParOf" srcId="{EF73811B-8DC1-4F57-8B5E-1C3F4D60682B}" destId="{33DC5AF8-3D74-4C93-B19E-DD2027B13B30}" srcOrd="0" destOrd="0" presId="urn:microsoft.com/office/officeart/2005/8/layout/hierarchy4"/>
+    <dgm:cxn modelId="{09037A28-4819-433C-95DF-90E2105711BB}" type="presParOf" srcId="{EF73811B-8DC1-4F57-8B5E-1C3F4D60682B}" destId="{05196649-51CE-4BBA-9F84-E7820F47034C}" srcOrd="1" destOrd="0" presId="urn:microsoft.com/office/officeart/2005/8/layout/hierarchy4"/>
+    <dgm:cxn modelId="{3F835906-51F1-44A7-B48F-D8F9CEBAFF06}" type="presParOf" srcId="{EF73811B-8DC1-4F57-8B5E-1C3F4D60682B}" destId="{C4947F0B-8E29-4D56-9093-289F68B6A979}" srcOrd="2" destOrd="0" presId="urn:microsoft.com/office/officeart/2005/8/layout/hierarchy4"/>
+    <dgm:cxn modelId="{A4CC0EC5-502B-43A2-AD5D-BFC95F1C1542}" type="presParOf" srcId="{C4947F0B-8E29-4D56-9093-289F68B6A979}" destId="{9C0E7741-1412-4C21-BA92-82057C4B8F88}" srcOrd="0" destOrd="0" presId="urn:microsoft.com/office/officeart/2005/8/layout/hierarchy4"/>
+    <dgm:cxn modelId="{F368FFD4-CF0D-44DF-B08D-20EC8F2DD695}" type="presParOf" srcId="{9C0E7741-1412-4C21-BA92-82057C4B8F88}" destId="{246BADF7-0F31-41B1-9981-E6C3AB0E2AE8}" srcOrd="0" destOrd="0" presId="urn:microsoft.com/office/officeart/2005/8/layout/hierarchy4"/>
+    <dgm:cxn modelId="{04974D64-5F0E-4B06-93DE-68E447B5E87C}" type="presParOf" srcId="{9C0E7741-1412-4C21-BA92-82057C4B8F88}" destId="{719DAAF6-8D34-42E0-A6AC-075CE691A1CA}" srcOrd="1" destOrd="0" presId="urn:microsoft.com/office/officeart/2005/8/layout/hierarchy4"/>
   </dgm:cxnLst>
   <dgm:bg/>
   <dgm:whole/>
@@ -46864,41 +47002,41 @@
   </dgm:ptLst>
   <dgm:cxnLst>
     <dgm:cxn modelId="{5DCAC9FC-6D09-4593-99E6-98B86E4B0563}" srcId="{25723FD2-542C-4E6D-8F8F-F484673CD79C}" destId="{AD480D9C-BBA9-4ADD-893B-F78DC4CD7108}" srcOrd="0" destOrd="0" parTransId="{42A8DAFB-6A7A-44AC-A2F4-A4F55324DF60}" sibTransId="{6D41075F-B200-428F-8731-9982C01932B7}"/>
-    <dgm:cxn modelId="{CCD43E62-1EE8-47DA-938C-602D4B8B66F5}" type="presOf" srcId="{4F261B24-6E06-4451-A09D-92E558640422}" destId="{246BADF7-0F31-41B1-9981-E6C3AB0E2AE8}" srcOrd="0" destOrd="0" presId="urn:microsoft.com/office/officeart/2005/8/layout/hierarchy4"/>
-    <dgm:cxn modelId="{A8789CEE-6CA4-43B7-8D8C-ECDBDD8EA507}" type="presOf" srcId="{0FA23AC2-A4B5-4B31-B13C-C5CFF05C271D}" destId="{D0EA7727-AC52-495C-9647-DE1EAC495D74}" srcOrd="0" destOrd="0" presId="urn:microsoft.com/office/officeart/2005/8/layout/hierarchy4"/>
-    <dgm:cxn modelId="{A2FA1732-D05F-4C88-A2C7-7A26CB94D76B}" type="presOf" srcId="{AD480D9C-BBA9-4ADD-893B-F78DC4CD7108}" destId="{DCC6D8A2-36A7-439E-A30E-D5493B419FAA}" srcOrd="0" destOrd="0" presId="urn:microsoft.com/office/officeart/2005/8/layout/hierarchy4"/>
+    <dgm:cxn modelId="{A80BF3EF-BE66-49C2-BE3D-69893FDBF416}" type="presOf" srcId="{8E58E683-F521-4639-A658-E21FE0771FAE}" destId="{160ADADE-D323-4FCD-B8B5-2BDAC718255A}" srcOrd="0" destOrd="0" presId="urn:microsoft.com/office/officeart/2005/8/layout/hierarchy4"/>
+    <dgm:cxn modelId="{CD8F4B91-2989-4911-AAE2-CAFAC1350889}" type="presOf" srcId="{AD480D9C-BBA9-4ADD-893B-F78DC4CD7108}" destId="{DCC6D8A2-36A7-439E-A30E-D5493B419FAA}" srcOrd="0" destOrd="0" presId="urn:microsoft.com/office/officeart/2005/8/layout/hierarchy4"/>
+    <dgm:cxn modelId="{785B1BB8-1BA0-417A-B630-A1A14851AF8A}" type="presOf" srcId="{0FA23AC2-A4B5-4B31-B13C-C5CFF05C271D}" destId="{D0EA7727-AC52-495C-9647-DE1EAC495D74}" srcOrd="0" destOrd="0" presId="urn:microsoft.com/office/officeart/2005/8/layout/hierarchy4"/>
+    <dgm:cxn modelId="{27CD2407-63FC-4F07-A2B3-87EC0BB79C8A}" type="presOf" srcId="{25723FD2-542C-4E6D-8F8F-F484673CD79C}" destId="{3746C1FA-3BDC-46B5-B2E5-DF76FE167DF9}" srcOrd="0" destOrd="0" presId="urn:microsoft.com/office/officeart/2005/8/layout/hierarchy4"/>
     <dgm:cxn modelId="{0029991C-89B6-484B-B953-386B8E71B3D3}" srcId="{25723FD2-542C-4E6D-8F8F-F484673CD79C}" destId="{0FA23AC2-A4B5-4B31-B13C-C5CFF05C271D}" srcOrd="1" destOrd="0" parTransId="{25F69216-2678-458A-90E7-2B69B08A6CA0}" sibTransId="{E515BB86-5E78-457B-B203-C2812B738545}"/>
-    <dgm:cxn modelId="{41221460-4B99-4F4F-880D-C3C9438C5A0C}" type="presOf" srcId="{25723FD2-542C-4E6D-8F8F-F484673CD79C}" destId="{3746C1FA-3BDC-46B5-B2E5-DF76FE167DF9}" srcOrd="0" destOrd="0" presId="urn:microsoft.com/office/officeart/2005/8/layout/hierarchy4"/>
     <dgm:cxn modelId="{276695DB-5B1C-44E0-A4FC-9734E01448E1}" srcId="{6EEE8186-14EC-42B4-BD63-28765D95E8BB}" destId="{4F261B24-6E06-4451-A09D-92E558640422}" srcOrd="0" destOrd="0" parTransId="{CD18133B-10D6-4BE6-89B8-150F44646605}" sibTransId="{51BDC99F-F1D8-412B-99B8-D58BAD71C7CE}"/>
+    <dgm:cxn modelId="{C807D220-67ED-4F1F-85AB-EE183E329E4A}" type="presOf" srcId="{4F261B24-6E06-4451-A09D-92E558640422}" destId="{246BADF7-0F31-41B1-9981-E6C3AB0E2AE8}" srcOrd="0" destOrd="0" presId="urn:microsoft.com/office/officeart/2005/8/layout/hierarchy4"/>
+    <dgm:cxn modelId="{01FA2204-E53E-4405-BA7D-8C3893A48379}" type="presOf" srcId="{6EEE8186-14EC-42B4-BD63-28765D95E8BB}" destId="{33DC5AF8-3D74-4C93-B19E-DD2027B13B30}" srcOrd="0" destOrd="0" presId="urn:microsoft.com/office/officeart/2005/8/layout/hierarchy4"/>
     <dgm:cxn modelId="{2C340CF1-2C33-4249-BF6D-F75660B4ABF0}" srcId="{8E58E683-F521-4639-A658-E21FE0771FAE}" destId="{2E52CA49-19D2-492A-AB55-F8BF6DA7F98E}" srcOrd="0" destOrd="0" parTransId="{62A52608-352C-4050-A1AC-63A768E0B4E9}" sibTransId="{C8922555-AABD-408D-866B-5A9F97056A8B}"/>
-    <dgm:cxn modelId="{137573F5-14DA-4D63-AB35-123C04404024}" type="presOf" srcId="{2E52CA49-19D2-492A-AB55-F8BF6DA7F98E}" destId="{DF317AA5-CD36-47DB-9FB1-8D1E661B1BB0}" srcOrd="0" destOrd="0" presId="urn:microsoft.com/office/officeart/2005/8/layout/hierarchy4"/>
     <dgm:cxn modelId="{86568B5F-578B-4C90-8156-FA3CFFD06C4E}" srcId="{AD480D9C-BBA9-4ADD-893B-F78DC4CD7108}" destId="{8E58E683-F521-4639-A658-E21FE0771FAE}" srcOrd="0" destOrd="0" parTransId="{27E4DE95-B67A-42EB-B39B-A045632810D8}" sibTransId="{BA7E5549-168A-4037-9121-464A8FA4932F}"/>
     <dgm:cxn modelId="{32D08B61-7D72-4E00-BF96-F2EDCBB3403B}" srcId="{0FA23AC2-A4B5-4B31-B13C-C5CFF05C271D}" destId="{6EEE8186-14EC-42B4-BD63-28765D95E8BB}" srcOrd="0" destOrd="0" parTransId="{0BF95724-C58F-41EE-A6F8-CCEF3D5931EB}" sibTransId="{7FCA11F1-64B4-4C5E-A2AC-8A179468DA90}"/>
-    <dgm:cxn modelId="{E9597464-76BC-44EF-B4C2-29850B5A9471}" type="presOf" srcId="{6EEE8186-14EC-42B4-BD63-28765D95E8BB}" destId="{33DC5AF8-3D74-4C93-B19E-DD2027B13B30}" srcOrd="0" destOrd="0" presId="urn:microsoft.com/office/officeart/2005/8/layout/hierarchy4"/>
-    <dgm:cxn modelId="{DBCBCE3D-F427-4EAE-BD6E-B345C1F2A9C6}" type="presOf" srcId="{8E58E683-F521-4639-A658-E21FE0771FAE}" destId="{160ADADE-D323-4FCD-B8B5-2BDAC718255A}" srcOrd="0" destOrd="0" presId="urn:microsoft.com/office/officeart/2005/8/layout/hierarchy4"/>
-    <dgm:cxn modelId="{7343BD9D-47DF-49B7-B54C-9132056C0B06}" type="presParOf" srcId="{3746C1FA-3BDC-46B5-B2E5-DF76FE167DF9}" destId="{C8D0BD0B-1C8F-40FC-8423-200B89845126}" srcOrd="0" destOrd="0" presId="urn:microsoft.com/office/officeart/2005/8/layout/hierarchy4"/>
-    <dgm:cxn modelId="{A1721D32-6B0A-412E-9974-D08D014893EA}" type="presParOf" srcId="{C8D0BD0B-1C8F-40FC-8423-200B89845126}" destId="{DCC6D8A2-36A7-439E-A30E-D5493B419FAA}" srcOrd="0" destOrd="0" presId="urn:microsoft.com/office/officeart/2005/8/layout/hierarchy4"/>
-    <dgm:cxn modelId="{4E0A6A58-0633-4288-9732-69A33FDE096C}" type="presParOf" srcId="{C8D0BD0B-1C8F-40FC-8423-200B89845126}" destId="{5E887EE3-D7A6-4D9E-83A5-71F72454CB34}" srcOrd="1" destOrd="0" presId="urn:microsoft.com/office/officeart/2005/8/layout/hierarchy4"/>
-    <dgm:cxn modelId="{04739254-D70F-4505-A2FE-832F67696A2D}" type="presParOf" srcId="{C8D0BD0B-1C8F-40FC-8423-200B89845126}" destId="{776B5E97-7F13-4A74-8C5B-7A4BCAC8C6B1}" srcOrd="2" destOrd="0" presId="urn:microsoft.com/office/officeart/2005/8/layout/hierarchy4"/>
-    <dgm:cxn modelId="{4D326309-7E99-4EC4-B39D-D13441EA8912}" type="presParOf" srcId="{776B5E97-7F13-4A74-8C5B-7A4BCAC8C6B1}" destId="{2186AAA7-E73E-403D-B519-608F99146464}" srcOrd="0" destOrd="0" presId="urn:microsoft.com/office/officeart/2005/8/layout/hierarchy4"/>
-    <dgm:cxn modelId="{73EAC500-5583-4AA3-83AF-9E978DC99AE3}" type="presParOf" srcId="{2186AAA7-E73E-403D-B519-608F99146464}" destId="{160ADADE-D323-4FCD-B8B5-2BDAC718255A}" srcOrd="0" destOrd="0" presId="urn:microsoft.com/office/officeart/2005/8/layout/hierarchy4"/>
-    <dgm:cxn modelId="{B8FC0837-F2B4-4551-BE10-E12D2EE674CD}" type="presParOf" srcId="{2186AAA7-E73E-403D-B519-608F99146464}" destId="{E9EBAAB2-D793-42D6-9AA8-85CD738C54A2}" srcOrd="1" destOrd="0" presId="urn:microsoft.com/office/officeart/2005/8/layout/hierarchy4"/>
-    <dgm:cxn modelId="{A300EAAD-B6D7-4F42-A324-EEB5B75F2DC7}" type="presParOf" srcId="{2186AAA7-E73E-403D-B519-608F99146464}" destId="{5D2B093F-7135-4728-B717-80D57C1AC70E}" srcOrd="2" destOrd="0" presId="urn:microsoft.com/office/officeart/2005/8/layout/hierarchy4"/>
-    <dgm:cxn modelId="{46FD4F38-EA3C-48A1-901C-D9B8D23BF85C}" type="presParOf" srcId="{5D2B093F-7135-4728-B717-80D57C1AC70E}" destId="{94988D67-56A1-4DB0-8AEC-E0638080F3D6}" srcOrd="0" destOrd="0" presId="urn:microsoft.com/office/officeart/2005/8/layout/hierarchy4"/>
-    <dgm:cxn modelId="{14C27486-FDC0-4DF1-A8F0-0A22905C1CC6}" type="presParOf" srcId="{94988D67-56A1-4DB0-8AEC-E0638080F3D6}" destId="{DF317AA5-CD36-47DB-9FB1-8D1E661B1BB0}" srcOrd="0" destOrd="0" presId="urn:microsoft.com/office/officeart/2005/8/layout/hierarchy4"/>
-    <dgm:cxn modelId="{782A85F7-57C3-4EAD-A84A-F59A00E38C38}" type="presParOf" srcId="{94988D67-56A1-4DB0-8AEC-E0638080F3D6}" destId="{42BA71C5-0B83-469A-B9DE-C96C781A0991}" srcOrd="1" destOrd="0" presId="urn:microsoft.com/office/officeart/2005/8/layout/hierarchy4"/>
-    <dgm:cxn modelId="{B7BF63B6-A10C-4CB1-88E0-2121BE0D5661}" type="presParOf" srcId="{3746C1FA-3BDC-46B5-B2E5-DF76FE167DF9}" destId="{4A9554E4-23E6-44A5-8FC7-69D75D79E280}" srcOrd="1" destOrd="0" presId="urn:microsoft.com/office/officeart/2005/8/layout/hierarchy4"/>
-    <dgm:cxn modelId="{37FE4021-81C1-4AE7-A01C-5C7115FD6CE6}" type="presParOf" srcId="{3746C1FA-3BDC-46B5-B2E5-DF76FE167DF9}" destId="{7F08A01D-1AFD-4E75-9DE0-001655F67FA1}" srcOrd="2" destOrd="0" presId="urn:microsoft.com/office/officeart/2005/8/layout/hierarchy4"/>
-    <dgm:cxn modelId="{C5D4CB7F-6538-45AF-BCB6-326941FE7576}" type="presParOf" srcId="{7F08A01D-1AFD-4E75-9DE0-001655F67FA1}" destId="{D0EA7727-AC52-495C-9647-DE1EAC495D74}" srcOrd="0" destOrd="0" presId="urn:microsoft.com/office/officeart/2005/8/layout/hierarchy4"/>
-    <dgm:cxn modelId="{270E4475-B696-4C2E-94AB-7A6A90CB315B}" type="presParOf" srcId="{7F08A01D-1AFD-4E75-9DE0-001655F67FA1}" destId="{BAF1416D-9C52-4B56-A79E-6B7274821570}" srcOrd="1" destOrd="0" presId="urn:microsoft.com/office/officeart/2005/8/layout/hierarchy4"/>
-    <dgm:cxn modelId="{0383B533-0EF1-4176-B916-1AC9371DF5F8}" type="presParOf" srcId="{7F08A01D-1AFD-4E75-9DE0-001655F67FA1}" destId="{3559F205-1975-4F33-9051-13242399E0FF}" srcOrd="2" destOrd="0" presId="urn:microsoft.com/office/officeart/2005/8/layout/hierarchy4"/>
-    <dgm:cxn modelId="{0C891D41-8BE1-4668-9DD2-18B910796AA5}" type="presParOf" srcId="{3559F205-1975-4F33-9051-13242399E0FF}" destId="{EF73811B-8DC1-4F57-8B5E-1C3F4D60682B}" srcOrd="0" destOrd="0" presId="urn:microsoft.com/office/officeart/2005/8/layout/hierarchy4"/>
-    <dgm:cxn modelId="{5EEABC75-83A8-43CE-AB5B-528CABB0DC14}" type="presParOf" srcId="{EF73811B-8DC1-4F57-8B5E-1C3F4D60682B}" destId="{33DC5AF8-3D74-4C93-B19E-DD2027B13B30}" srcOrd="0" destOrd="0" presId="urn:microsoft.com/office/officeart/2005/8/layout/hierarchy4"/>
-    <dgm:cxn modelId="{62A72CDC-EC6A-4645-ADC1-819852A3C298}" type="presParOf" srcId="{EF73811B-8DC1-4F57-8B5E-1C3F4D60682B}" destId="{05196649-51CE-4BBA-9F84-E7820F47034C}" srcOrd="1" destOrd="0" presId="urn:microsoft.com/office/officeart/2005/8/layout/hierarchy4"/>
-    <dgm:cxn modelId="{6600318B-B230-4B95-BA1D-FA6251BEFBEB}" type="presParOf" srcId="{EF73811B-8DC1-4F57-8B5E-1C3F4D60682B}" destId="{C4947F0B-8E29-4D56-9093-289F68B6A979}" srcOrd="2" destOrd="0" presId="urn:microsoft.com/office/officeart/2005/8/layout/hierarchy4"/>
-    <dgm:cxn modelId="{2272C517-A5DA-4D1A-B35F-CAD702268433}" type="presParOf" srcId="{C4947F0B-8E29-4D56-9093-289F68B6A979}" destId="{9C0E7741-1412-4C21-BA92-82057C4B8F88}" srcOrd="0" destOrd="0" presId="urn:microsoft.com/office/officeart/2005/8/layout/hierarchy4"/>
-    <dgm:cxn modelId="{7D864686-68BD-4DFA-B7B8-E6820C2B1A38}" type="presParOf" srcId="{9C0E7741-1412-4C21-BA92-82057C4B8F88}" destId="{246BADF7-0F31-41B1-9981-E6C3AB0E2AE8}" srcOrd="0" destOrd="0" presId="urn:microsoft.com/office/officeart/2005/8/layout/hierarchy4"/>
-    <dgm:cxn modelId="{9B0CFF51-1605-40E8-BDC3-0887F7FAE1A1}" type="presParOf" srcId="{9C0E7741-1412-4C21-BA92-82057C4B8F88}" destId="{719DAAF6-8D34-42E0-A6AC-075CE691A1CA}" srcOrd="1" destOrd="0" presId="urn:microsoft.com/office/officeart/2005/8/layout/hierarchy4"/>
+    <dgm:cxn modelId="{FE664F37-B5DE-42F7-843A-CD06E5039109}" type="presOf" srcId="{2E52CA49-19D2-492A-AB55-F8BF6DA7F98E}" destId="{DF317AA5-CD36-47DB-9FB1-8D1E661B1BB0}" srcOrd="0" destOrd="0" presId="urn:microsoft.com/office/officeart/2005/8/layout/hierarchy4"/>
+    <dgm:cxn modelId="{10FB441F-00E0-45A4-B5B2-24C2982306C7}" type="presParOf" srcId="{3746C1FA-3BDC-46B5-B2E5-DF76FE167DF9}" destId="{C8D0BD0B-1C8F-40FC-8423-200B89845126}" srcOrd="0" destOrd="0" presId="urn:microsoft.com/office/officeart/2005/8/layout/hierarchy4"/>
+    <dgm:cxn modelId="{E706CE8D-99A9-41F5-8B87-EEFD8852C20C}" type="presParOf" srcId="{C8D0BD0B-1C8F-40FC-8423-200B89845126}" destId="{DCC6D8A2-36A7-439E-A30E-D5493B419FAA}" srcOrd="0" destOrd="0" presId="urn:microsoft.com/office/officeart/2005/8/layout/hierarchy4"/>
+    <dgm:cxn modelId="{463BBAEC-D8F4-44D8-86E6-84E644D8A548}" type="presParOf" srcId="{C8D0BD0B-1C8F-40FC-8423-200B89845126}" destId="{5E887EE3-D7A6-4D9E-83A5-71F72454CB34}" srcOrd="1" destOrd="0" presId="urn:microsoft.com/office/officeart/2005/8/layout/hierarchy4"/>
+    <dgm:cxn modelId="{DD1F0503-1634-4813-8677-B9C02B1559F7}" type="presParOf" srcId="{C8D0BD0B-1C8F-40FC-8423-200B89845126}" destId="{776B5E97-7F13-4A74-8C5B-7A4BCAC8C6B1}" srcOrd="2" destOrd="0" presId="urn:microsoft.com/office/officeart/2005/8/layout/hierarchy4"/>
+    <dgm:cxn modelId="{CBE64672-469D-4530-99E8-1211F16C97AB}" type="presParOf" srcId="{776B5E97-7F13-4A74-8C5B-7A4BCAC8C6B1}" destId="{2186AAA7-E73E-403D-B519-608F99146464}" srcOrd="0" destOrd="0" presId="urn:microsoft.com/office/officeart/2005/8/layout/hierarchy4"/>
+    <dgm:cxn modelId="{7969FDA7-EB30-43BF-94D6-90763337D2CF}" type="presParOf" srcId="{2186AAA7-E73E-403D-B519-608F99146464}" destId="{160ADADE-D323-4FCD-B8B5-2BDAC718255A}" srcOrd="0" destOrd="0" presId="urn:microsoft.com/office/officeart/2005/8/layout/hierarchy4"/>
+    <dgm:cxn modelId="{E0E15974-D479-4AC6-A65C-BC4AB83C6F2D}" type="presParOf" srcId="{2186AAA7-E73E-403D-B519-608F99146464}" destId="{E9EBAAB2-D793-42D6-9AA8-85CD738C54A2}" srcOrd="1" destOrd="0" presId="urn:microsoft.com/office/officeart/2005/8/layout/hierarchy4"/>
+    <dgm:cxn modelId="{E9913CF2-098F-4E26-A51E-8100094CE05D}" type="presParOf" srcId="{2186AAA7-E73E-403D-B519-608F99146464}" destId="{5D2B093F-7135-4728-B717-80D57C1AC70E}" srcOrd="2" destOrd="0" presId="urn:microsoft.com/office/officeart/2005/8/layout/hierarchy4"/>
+    <dgm:cxn modelId="{A43A7C7D-1845-41E4-8571-F82AAAA19772}" type="presParOf" srcId="{5D2B093F-7135-4728-B717-80D57C1AC70E}" destId="{94988D67-56A1-4DB0-8AEC-E0638080F3D6}" srcOrd="0" destOrd="0" presId="urn:microsoft.com/office/officeart/2005/8/layout/hierarchy4"/>
+    <dgm:cxn modelId="{F539C424-4993-41E4-B131-859EF5DA7630}" type="presParOf" srcId="{94988D67-56A1-4DB0-8AEC-E0638080F3D6}" destId="{DF317AA5-CD36-47DB-9FB1-8D1E661B1BB0}" srcOrd="0" destOrd="0" presId="urn:microsoft.com/office/officeart/2005/8/layout/hierarchy4"/>
+    <dgm:cxn modelId="{9E55F208-ACB6-4F84-BDDF-288EA9ABB28F}" type="presParOf" srcId="{94988D67-56A1-4DB0-8AEC-E0638080F3D6}" destId="{42BA71C5-0B83-469A-B9DE-C96C781A0991}" srcOrd="1" destOrd="0" presId="urn:microsoft.com/office/officeart/2005/8/layout/hierarchy4"/>
+    <dgm:cxn modelId="{DF3D540F-C3CA-4230-AA4A-75F5436F22E9}" type="presParOf" srcId="{3746C1FA-3BDC-46B5-B2E5-DF76FE167DF9}" destId="{4A9554E4-23E6-44A5-8FC7-69D75D79E280}" srcOrd="1" destOrd="0" presId="urn:microsoft.com/office/officeart/2005/8/layout/hierarchy4"/>
+    <dgm:cxn modelId="{13C903EE-FFDF-48C8-A402-F6635F60A22D}" type="presParOf" srcId="{3746C1FA-3BDC-46B5-B2E5-DF76FE167DF9}" destId="{7F08A01D-1AFD-4E75-9DE0-001655F67FA1}" srcOrd="2" destOrd="0" presId="urn:microsoft.com/office/officeart/2005/8/layout/hierarchy4"/>
+    <dgm:cxn modelId="{6FA45F20-EFD4-45C1-A149-163C53E262A6}" type="presParOf" srcId="{7F08A01D-1AFD-4E75-9DE0-001655F67FA1}" destId="{D0EA7727-AC52-495C-9647-DE1EAC495D74}" srcOrd="0" destOrd="0" presId="urn:microsoft.com/office/officeart/2005/8/layout/hierarchy4"/>
+    <dgm:cxn modelId="{16C6EA8D-ED3F-4255-9505-A4E32988F31A}" type="presParOf" srcId="{7F08A01D-1AFD-4E75-9DE0-001655F67FA1}" destId="{BAF1416D-9C52-4B56-A79E-6B7274821570}" srcOrd="1" destOrd="0" presId="urn:microsoft.com/office/officeart/2005/8/layout/hierarchy4"/>
+    <dgm:cxn modelId="{B37E5486-6083-4218-BE4A-ADDBCEC305C5}" type="presParOf" srcId="{7F08A01D-1AFD-4E75-9DE0-001655F67FA1}" destId="{3559F205-1975-4F33-9051-13242399E0FF}" srcOrd="2" destOrd="0" presId="urn:microsoft.com/office/officeart/2005/8/layout/hierarchy4"/>
+    <dgm:cxn modelId="{F5D45A2A-83CC-4268-867A-4A18B207BA2B}" type="presParOf" srcId="{3559F205-1975-4F33-9051-13242399E0FF}" destId="{EF73811B-8DC1-4F57-8B5E-1C3F4D60682B}" srcOrd="0" destOrd="0" presId="urn:microsoft.com/office/officeart/2005/8/layout/hierarchy4"/>
+    <dgm:cxn modelId="{2F2BDDE6-FB48-41E2-A701-9218F1DCA6B7}" type="presParOf" srcId="{EF73811B-8DC1-4F57-8B5E-1C3F4D60682B}" destId="{33DC5AF8-3D74-4C93-B19E-DD2027B13B30}" srcOrd="0" destOrd="0" presId="urn:microsoft.com/office/officeart/2005/8/layout/hierarchy4"/>
+    <dgm:cxn modelId="{2C7CBE8B-235D-4D8E-A317-ADE476E2812D}" type="presParOf" srcId="{EF73811B-8DC1-4F57-8B5E-1C3F4D60682B}" destId="{05196649-51CE-4BBA-9F84-E7820F47034C}" srcOrd="1" destOrd="0" presId="urn:microsoft.com/office/officeart/2005/8/layout/hierarchy4"/>
+    <dgm:cxn modelId="{C1427B2C-BF65-4D44-9830-D326A191259C}" type="presParOf" srcId="{EF73811B-8DC1-4F57-8B5E-1C3F4D60682B}" destId="{C4947F0B-8E29-4D56-9093-289F68B6A979}" srcOrd="2" destOrd="0" presId="urn:microsoft.com/office/officeart/2005/8/layout/hierarchy4"/>
+    <dgm:cxn modelId="{5D2E5544-707F-43E5-BE4B-F9DDBA0F3B25}" type="presParOf" srcId="{C4947F0B-8E29-4D56-9093-289F68B6A979}" destId="{9C0E7741-1412-4C21-BA92-82057C4B8F88}" srcOrd="0" destOrd="0" presId="urn:microsoft.com/office/officeart/2005/8/layout/hierarchy4"/>
+    <dgm:cxn modelId="{30853846-167A-4B2C-AB78-2AD52409D168}" type="presParOf" srcId="{9C0E7741-1412-4C21-BA92-82057C4B8F88}" destId="{246BADF7-0F31-41B1-9981-E6C3AB0E2AE8}" srcOrd="0" destOrd="0" presId="urn:microsoft.com/office/officeart/2005/8/layout/hierarchy4"/>
+    <dgm:cxn modelId="{065EDBA0-D599-4D41-91BC-6F5B7DD58525}" type="presParOf" srcId="{9C0E7741-1412-4C21-BA92-82057C4B8F88}" destId="{719DAAF6-8D34-42E0-A6AC-075CE691A1CA}" srcOrd="1" destOrd="0" presId="urn:microsoft.com/office/officeart/2005/8/layout/hierarchy4"/>
   </dgm:cxnLst>
   <dgm:bg/>
   <dgm:whole/>
@@ -51149,6 +51287,7 @@
     <w:rsid w:val="009168CA"/>
     <w:rsid w:val="009640FF"/>
     <w:rsid w:val="00A461EC"/>
+    <w:rsid w:val="00A61D97"/>
     <w:rsid w:val="00A63D85"/>
     <w:rsid w:val="00AC5FDE"/>
     <w:rsid w:val="00B02F6C"/>
